--- a/Dot Models/dotModels.docx
+++ b/Dot Models/dotModels.docx
@@ -2,6 +2,7 @@
 <file path=word/document.xml><?xml version="1.0" encoding="utf-8"?>
 <w:document xmlns:wpc="http://schemas.microsoft.com/office/word/2010/wordprocessingCanvas" xmlns:cx="http://schemas.microsoft.com/office/drawing/2014/chartex" xmlns:cx1="http://schemas.microsoft.com/office/drawing/2015/9/8/chartex" xmlns:cx2="http://schemas.microsoft.com/office/drawing/2015/10/21/chartex" xmlns:cx3="http://schemas.microsoft.com/office/drawing/2016/5/9/chartex" xmlns:cx4="http://schemas.microsoft.com/office/drawing/2016/5/10/chartex" xmlns:cx5="http://schemas.microsoft.com/office/drawing/2016/5/11/chartex" xmlns:cx6="http://schemas.microsoft.com/office/drawing/2016/5/12/chartex" xmlns:cx7="http://schemas.microsoft.com/office/drawing/2016/5/13/chartex" xmlns:cx8="http://schemas.microsoft.com/office/drawing/2016/5/14/chartex" xmlns:mc="http://schemas.openxmlformats.org/markup-compatibility/2006" xmlns:aink="http://schemas.microsoft.com/office/drawing/2016/ink" xmlns:am3d="http://schemas.microsoft.com/office/drawing/2017/model3d" xmlns:o="urn:schemas-microsoft-com:office:office" xmlns:oel="http://schemas.microsoft.com/office/2019/extlst" xmlns:r="http://schemas.openxmlformats.org/officeDocument/2006/relationships" xmlns:m="http://schemas.openxmlformats.org/officeDocument/2006/math" xmlns:v="urn:schemas-microsoft-com:vml" xmlns:wp14="http://schemas.microsoft.com/office/word/2010/wordprocessingDrawing" xmlns:wp="http://schemas.openxmlformats.org/drawingml/2006/wordprocessingDrawing" xmlns:w10="urn:schemas-microsoft-com:office:word" xmlns:w="http://schemas.openxmlformats.org/wordprocessingml/2006/main" xmlns:w14="http://schemas.microsoft.com/office/word/2010/wordml" xmlns:w15="http://schemas.microsoft.com/office/word/2012/wordml" xmlns:w16cex="http://schemas.microsoft.com/office/word/2018/wordml/cex" xmlns:w16cid="http://schemas.microsoft.com/office/word/2016/wordml/cid" xmlns:w16="http://schemas.microsoft.com/office/word/2018/wordml" xmlns:w16sdtdh="http://schemas.microsoft.com/office/word/2020/wordml/sdtdatahash" xmlns:w16se="http://schemas.microsoft.com/office/word/2015/wordml/symex" xmlns:wpg="http://schemas.microsoft.com/office/word/2010/wordprocessingGroup" xmlns:wpi="http://schemas.microsoft.com/office/word/2010/wordprocessingInk" xmlns:wne="http://schemas.microsoft.com/office/word/2006/wordml" xmlns:wps="http://schemas.microsoft.com/office/word/2010/wordprocessingShape" mc:Ignorable="w14 w15 w16se w16cid w16 w16cex w16sdtdh wp14">
   <w:body>
+    <w:p/>
     <w:p>
       <w:r>
         <w:rPr>
@@ -10,7 +11,3018 @@
         <mc:AlternateContent>
           <mc:Choice Requires="wpg">
             <w:drawing>
-              <wp:anchor distT="0" distB="0" distL="114300" distR="114300" simplePos="0" relativeHeight="251674624" behindDoc="0" locked="0" layoutInCell="1" allowOverlap="1" wp14:anchorId="7CBE5FF4" wp14:editId="33E54803">
+              <wp:anchor distT="0" distB="0" distL="114300" distR="114300" simplePos="0" relativeHeight="251811840" behindDoc="0" locked="0" layoutInCell="1" allowOverlap="1" wp14:anchorId="234EAC96" wp14:editId="34302317">
+                <wp:simplePos x="0" y="0"/>
+                <wp:positionH relativeFrom="column">
+                  <wp:posOffset>172800</wp:posOffset>
+                </wp:positionH>
+                <wp:positionV relativeFrom="paragraph">
+                  <wp:posOffset>607050</wp:posOffset>
+                </wp:positionV>
+                <wp:extent cx="4896000" cy="4567060"/>
+                <wp:effectExtent l="0" t="0" r="6350" b="5080"/>
+                <wp:wrapNone/>
+                <wp:docPr id="853802139" name="Group 17"/>
+                <wp:cNvGraphicFramePr/>
+                <a:graphic xmlns:a="http://schemas.openxmlformats.org/drawingml/2006/main">
+                  <a:graphicData uri="http://schemas.microsoft.com/office/word/2010/wordprocessingGroup">
+                    <wpg:wgp>
+                      <wpg:cNvGrpSpPr/>
+                      <wpg:grpSpPr>
+                        <a:xfrm>
+                          <a:off x="0" y="0"/>
+                          <a:ext cx="4896000" cy="4567060"/>
+                          <a:chOff x="23009" y="0"/>
+                          <a:chExt cx="4896000" cy="4567060"/>
+                        </a:xfrm>
+                      </wpg:grpSpPr>
+                      <wps:wsp>
+                        <wps:cNvPr id="561500896" name="Curved Connector 3"/>
+                        <wps:cNvCnPr/>
+                        <wps:spPr>
+                          <a:xfrm flipH="1">
+                            <a:off x="2958662" y="3155293"/>
+                            <a:ext cx="730250" cy="378066"/>
+                          </a:xfrm>
+                          <a:prstGeom prst="curvedConnector3">
+                            <a:avLst>
+                              <a:gd name="adj1" fmla="val -749"/>
+                            </a:avLst>
+                          </a:prstGeom>
+                          <a:ln w="28575" cmpd="dbl">
+                            <a:solidFill>
+                              <a:schemeClr val="tx1"/>
+                            </a:solidFill>
+                            <a:tailEnd type="none"/>
+                          </a:ln>
+                        </wps:spPr>
+                        <wps:style>
+                          <a:lnRef idx="1">
+                            <a:schemeClr val="accent1"/>
+                          </a:lnRef>
+                          <a:fillRef idx="0">
+                            <a:schemeClr val="accent1"/>
+                          </a:fillRef>
+                          <a:effectRef idx="0">
+                            <a:schemeClr val="accent1"/>
+                          </a:effectRef>
+                          <a:fontRef idx="minor">
+                            <a:schemeClr val="tx1"/>
+                          </a:fontRef>
+                        </wps:style>
+                        <wps:bodyPr/>
+                      </wps:wsp>
+                      <wpg:grpSp>
+                        <wpg:cNvPr id="290598366" name="Group 16"/>
+                        <wpg:cNvGrpSpPr/>
+                        <wpg:grpSpPr>
+                          <a:xfrm>
+                            <a:off x="23009" y="0"/>
+                            <a:ext cx="4896000" cy="4567060"/>
+                            <a:chOff x="-260402" y="0"/>
+                            <a:chExt cx="4896000" cy="4567060"/>
+                          </a:xfrm>
+                        </wpg:grpSpPr>
+                        <wpg:grpSp>
+                          <wpg:cNvPr id="2009904414" name="Group 15"/>
+                          <wpg:cNvGrpSpPr/>
+                          <wpg:grpSpPr>
+                            <a:xfrm>
+                              <a:off x="-260402" y="0"/>
+                              <a:ext cx="4896000" cy="4567060"/>
+                              <a:chOff x="-260402" y="0"/>
+                              <a:chExt cx="4896000" cy="4567060"/>
+                            </a:xfrm>
+                          </wpg:grpSpPr>
+                          <wps:wsp>
+                            <wps:cNvPr id="1740658237" name="Rectangle 2"/>
+                            <wps:cNvSpPr/>
+                            <wps:spPr>
+                              <a:xfrm>
+                                <a:off x="999957" y="983916"/>
+                                <a:ext cx="70806" cy="72998"/>
+                              </a:xfrm>
+                              <a:prstGeom prst="rect">
+                                <a:avLst/>
+                              </a:prstGeom>
+                              <a:solidFill>
+                                <a:schemeClr val="tx1"/>
+                              </a:solidFill>
+                              <a:ln>
+                                <a:noFill/>
+                              </a:ln>
+                            </wps:spPr>
+                            <wps:style>
+                              <a:lnRef idx="2">
+                                <a:schemeClr val="accent1">
+                                  <a:shade val="50000"/>
+                                </a:schemeClr>
+                              </a:lnRef>
+                              <a:fillRef idx="1">
+                                <a:schemeClr val="accent1"/>
+                              </a:fillRef>
+                              <a:effectRef idx="0">
+                                <a:schemeClr val="accent1"/>
+                              </a:effectRef>
+                              <a:fontRef idx="minor">
+                                <a:schemeClr val="lt1"/>
+                              </a:fontRef>
+                            </wps:style>
+                            <wps:bodyPr rot="0" spcFirstLastPara="0" vertOverflow="overflow" horzOverflow="overflow" vert="horz" wrap="square" lIns="0" tIns="0" rIns="0" bIns="0" numCol="1" spcCol="0" rtlCol="0" fromWordArt="0" anchor="b" anchorCtr="0" forceAA="0" compatLnSpc="1">
+                              <a:prstTxWarp prst="textNoShape">
+                                <a:avLst/>
+                              </a:prstTxWarp>
+                              <a:noAutofit/>
+                            </wps:bodyPr>
+                          </wps:wsp>
+                          <wpg:grpSp>
+                            <wpg:cNvPr id="1954534549" name="Group 14"/>
+                            <wpg:cNvGrpSpPr/>
+                            <wpg:grpSpPr>
+                              <a:xfrm>
+                                <a:off x="-260402" y="0"/>
+                                <a:ext cx="4896000" cy="4567060"/>
+                                <a:chOff x="-260402" y="0"/>
+                                <a:chExt cx="4896000" cy="4567060"/>
+                              </a:xfrm>
+                            </wpg:grpSpPr>
+                            <wpg:grpSp>
+                              <wpg:cNvPr id="1438829863" name="Group 13"/>
+                              <wpg:cNvGrpSpPr/>
+                              <wpg:grpSpPr>
+                                <a:xfrm>
+                                  <a:off x="-260402" y="0"/>
+                                  <a:ext cx="4896000" cy="4567060"/>
+                                  <a:chOff x="186113" y="0"/>
+                                  <a:chExt cx="4896000" cy="4567060"/>
+                                </a:xfrm>
+                              </wpg:grpSpPr>
+                              <wpg:grpSp>
+                                <wpg:cNvPr id="332037689" name="Group 12"/>
+                                <wpg:cNvGrpSpPr/>
+                                <wpg:grpSpPr>
+                                  <a:xfrm>
+                                    <a:off x="186113" y="0"/>
+                                    <a:ext cx="4896000" cy="4567060"/>
+                                    <a:chOff x="186113" y="0"/>
+                                    <a:chExt cx="4896000" cy="4567060"/>
+                                  </a:xfrm>
+                                </wpg:grpSpPr>
+                                <wpg:grpSp>
+                                  <wpg:cNvPr id="591720045" name="Group 16"/>
+                                  <wpg:cNvGrpSpPr/>
+                                  <wpg:grpSpPr>
+                                    <a:xfrm>
+                                      <a:off x="186113" y="0"/>
+                                      <a:ext cx="4896000" cy="4567059"/>
+                                      <a:chOff x="1165313" y="836578"/>
+                                      <a:chExt cx="4896000" cy="4567391"/>
+                                    </a:xfrm>
+                                  </wpg:grpSpPr>
+                                  <wpg:grpSp>
+                                    <wpg:cNvPr id="61572561" name="Group 14"/>
+                                    <wpg:cNvGrpSpPr/>
+                                    <wpg:grpSpPr>
+                                      <a:xfrm>
+                                        <a:off x="1165313" y="836578"/>
+                                        <a:ext cx="4896000" cy="4567391"/>
+                                        <a:chOff x="186113" y="836578"/>
+                                        <a:chExt cx="4896000" cy="4567391"/>
+                                      </a:xfrm>
+                                    </wpg:grpSpPr>
+                                    <wpg:grpSp>
+                                      <wpg:cNvPr id="1845747909" name="Group 12"/>
+                                      <wpg:cNvGrpSpPr/>
+                                      <wpg:grpSpPr>
+                                        <a:xfrm>
+                                          <a:off x="186113" y="836578"/>
+                                          <a:ext cx="4896000" cy="4567391"/>
+                                          <a:chOff x="186112" y="836578"/>
+                                          <a:chExt cx="4896000" cy="4567391"/>
+                                        </a:xfrm>
+                                      </wpg:grpSpPr>
+                                      <wpg:grpSp>
+                                        <wpg:cNvPr id="36280454" name="Group 12"/>
+                                        <wpg:cNvGrpSpPr/>
+                                        <wpg:grpSpPr>
+                                          <a:xfrm>
+                                            <a:off x="186112" y="836578"/>
+                                            <a:ext cx="4896000" cy="4567391"/>
+                                            <a:chOff x="262184" y="749344"/>
+                                            <a:chExt cx="4896552" cy="4565316"/>
+                                          </a:xfrm>
+                                        </wpg:grpSpPr>
+                                        <wpg:grpSp>
+                                          <wpg:cNvPr id="775680971" name="Group 8"/>
+                                          <wpg:cNvGrpSpPr/>
+                                          <wpg:grpSpPr>
+                                            <a:xfrm>
+                                              <a:off x="262184" y="749344"/>
+                                              <a:ext cx="4896552" cy="4565316"/>
+                                              <a:chOff x="-281533" y="471393"/>
+                                              <a:chExt cx="4897133" cy="4565769"/>
+                                            </a:xfrm>
+                                          </wpg:grpSpPr>
+                                          <wpg:grpSp>
+                                            <wpg:cNvPr id="1708965939" name="Group 23"/>
+                                            <wpg:cNvGrpSpPr/>
+                                            <wpg:grpSpPr>
+                                              <a:xfrm>
+                                                <a:off x="-281533" y="471393"/>
+                                                <a:ext cx="4897133" cy="4565769"/>
+                                                <a:chOff x="-281533" y="471443"/>
+                                                <a:chExt cx="4897133" cy="4566252"/>
+                                              </a:xfrm>
+                                            </wpg:grpSpPr>
+                                            <wpg:grpSp>
+                                              <wpg:cNvPr id="763357675" name="Group 22"/>
+                                              <wpg:cNvGrpSpPr/>
+                                              <wpg:grpSpPr>
+                                                <a:xfrm>
+                                                  <a:off x="-281533" y="471443"/>
+                                                  <a:ext cx="4897133" cy="4566252"/>
+                                                  <a:chOff x="-281533" y="471443"/>
+                                                  <a:chExt cx="4897133" cy="4566252"/>
+                                                </a:xfrm>
+                                              </wpg:grpSpPr>
+                                              <wps:wsp>
+                                                <wps:cNvPr id="1943284821" name="Rounded Rectangle 12"/>
+                                                <wps:cNvSpPr/>
+                                                <wps:spPr>
+                                                  <a:xfrm>
+                                                    <a:off x="-281533" y="471443"/>
+                                                    <a:ext cx="4897133" cy="4566252"/>
+                                                  </a:xfrm>
+                                                  <a:prstGeom prst="roundRect">
+                                                    <a:avLst/>
+                                                  </a:prstGeom>
+                                                  <a:solidFill>
+                                                    <a:srgbClr val="CECECE">
+                                                      <a:alpha val="27843"/>
+                                                    </a:srgbClr>
+                                                  </a:solidFill>
+                                                  <a:ln>
+                                                    <a:noFill/>
+                                                  </a:ln>
+                                                </wps:spPr>
+                                                <wps:style>
+                                                  <a:lnRef idx="2">
+                                                    <a:schemeClr val="accent1">
+                                                      <a:shade val="50000"/>
+                                                    </a:schemeClr>
+                                                  </a:lnRef>
+                                                  <a:fillRef idx="1">
+                                                    <a:schemeClr val="accent1"/>
+                                                  </a:fillRef>
+                                                  <a:effectRef idx="0">
+                                                    <a:schemeClr val="accent1"/>
+                                                  </a:effectRef>
+                                                  <a:fontRef idx="minor">
+                                                    <a:schemeClr val="lt1"/>
+                                                  </a:fontRef>
+                                                </wps:style>
+                                                <wps:bodyPr rot="0" spcFirstLastPara="0" vertOverflow="overflow" horzOverflow="overflow" vert="horz" wrap="square" lIns="0" tIns="0" rIns="0" bIns="0" numCol="1" spcCol="0" rtlCol="0" fromWordArt="0" anchor="b" anchorCtr="0" forceAA="0" compatLnSpc="1">
+                                                  <a:prstTxWarp prst="textNoShape">
+                                                    <a:avLst/>
+                                                  </a:prstTxWarp>
+                                                  <a:noAutofit/>
+                                                </wps:bodyPr>
+                                              </wps:wsp>
+                                              <wpg:grpSp>
+                                                <wpg:cNvPr id="953895276" name="Group 21"/>
+                                                <wpg:cNvGrpSpPr/>
+                                                <wpg:grpSpPr>
+                                                  <a:xfrm>
+                                                    <a:off x="925632" y="779243"/>
+                                                    <a:ext cx="3307185" cy="4175488"/>
+                                                    <a:chOff x="783225" y="-15236"/>
+                                                    <a:chExt cx="3307185" cy="4175488"/>
+                                                  </a:xfrm>
+                                                </wpg:grpSpPr>
+                                                <wpg:grpSp>
+                                                  <wpg:cNvPr id="222172780" name="Group 20"/>
+                                                  <wpg:cNvGrpSpPr/>
+                                                  <wpg:grpSpPr>
+                                                    <a:xfrm>
+                                                      <a:off x="783225" y="-15236"/>
+                                                      <a:ext cx="3307185" cy="3619768"/>
+                                                      <a:chOff x="783225" y="-15236"/>
+                                                      <a:chExt cx="3307185" cy="3619768"/>
+                                                    </a:xfrm>
+                                                  </wpg:grpSpPr>
+                                                  <wpg:grpSp>
+                                                    <wpg:cNvPr id="1791257066" name="Group 19"/>
+                                                    <wpg:cNvGrpSpPr/>
+                                                    <wpg:grpSpPr>
+                                                      <a:xfrm>
+                                                        <a:off x="825771" y="-15236"/>
+                                                        <a:ext cx="3264639" cy="3619768"/>
+                                                        <a:chOff x="65853" y="-15236"/>
+                                                        <a:chExt cx="3264639" cy="3619768"/>
+                                                      </a:xfrm>
+                                                    </wpg:grpSpPr>
+                                                    <wpg:grpSp>
+                                                      <wpg:cNvPr id="967295875" name="Group 17"/>
+                                                      <wpg:cNvGrpSpPr/>
+                                                      <wpg:grpSpPr>
+                                                        <a:xfrm>
+                                                          <a:off x="1163212" y="-15236"/>
+                                                          <a:ext cx="2167280" cy="3619768"/>
+                                                          <a:chOff x="96620" y="-15236"/>
+                                                          <a:chExt cx="2167280" cy="3619768"/>
+                                                        </a:xfrm>
+                                                      </wpg:grpSpPr>
+                                                      <wpg:grpSp>
+                                                        <wpg:cNvPr id="773083145" name="Group 13"/>
+                                                        <wpg:cNvGrpSpPr/>
+                                                        <wpg:grpSpPr>
+                                                          <a:xfrm>
+                                                            <a:off x="906905" y="-15236"/>
+                                                            <a:ext cx="1356995" cy="1671320"/>
+                                                            <a:chOff x="0" y="-15236"/>
+                                                            <a:chExt cx="1356995" cy="1671320"/>
+                                                          </a:xfrm>
+                                                        </wpg:grpSpPr>
+                                                        <wpg:grpSp>
+                                                          <wpg:cNvPr id="566738608" name="Group 14"/>
+                                                          <wpg:cNvGrpSpPr/>
+                                                          <wpg:grpSpPr>
+                                                            <a:xfrm>
+                                                              <a:off x="0" y="-15236"/>
+                                                              <a:ext cx="1356995" cy="1671320"/>
+                                                              <a:chOff x="-17415" y="7853"/>
+                                                              <a:chExt cx="1357096" cy="1671725"/>
+                                                            </a:xfrm>
+                                                          </wpg:grpSpPr>
+                                                          <wps:wsp>
+                                                            <wps:cNvPr id="2008050166" name="Rounded Rectangle 3"/>
+                                                            <wps:cNvSpPr/>
+                                                            <wps:spPr>
+                                                              <a:xfrm>
+                                                                <a:off x="-17415" y="7853"/>
+                                                                <a:ext cx="1357096" cy="1671725"/>
+                                                              </a:xfrm>
+                                                              <a:prstGeom prst="roundRect">
+                                                                <a:avLst/>
+                                                              </a:prstGeom>
+                                                              <a:solidFill>
+                                                                <a:schemeClr val="accent2">
+                                                                  <a:lumMod val="60000"/>
+                                                                  <a:lumOff val="40000"/>
+                                                                  <a:alpha val="15000"/>
+                                                                </a:schemeClr>
+                                                              </a:solidFill>
+                                                              <a:ln>
+                                                                <a:solidFill>
+                                                                  <a:schemeClr val="accent1">
+                                                                    <a:shade val="50000"/>
+                                                                  </a:schemeClr>
+                                                                </a:solidFill>
+                                                                <a:prstDash val="sysDash"/>
+                                                              </a:ln>
+                                                            </wps:spPr>
+                                                            <wps:style>
+                                                              <a:lnRef idx="2">
+                                                                <a:schemeClr val="accent1">
+                                                                  <a:shade val="50000"/>
+                                                                </a:schemeClr>
+                                                              </a:lnRef>
+                                                              <a:fillRef idx="1">
+                                                                <a:schemeClr val="accent1"/>
+                                                              </a:fillRef>
+                                                              <a:effectRef idx="0">
+                                                                <a:schemeClr val="accent1"/>
+                                                              </a:effectRef>
+                                                              <a:fontRef idx="minor">
+                                                                <a:schemeClr val="lt1"/>
+                                                              </a:fontRef>
+                                                            </wps:style>
+                                                            <wps:txbx>
+                                                              <w:txbxContent>
+                                                                <w:p>
+                                                                  <w:pPr>
+                                                                    <w:jc w:val="center"/>
+                                                                    <w:rPr>
+                                                                      <w:rFonts w:ascii="Cambria Math" w:hAnsi="Cambria Math"/>
+                                                                      <w:b/>
+                                                                      <w:bCs/>
+                                                                      <w:color w:val="000000" w:themeColor="text1"/>
+                                                                      <w:lang w:val="en-US"/>
+                                                                    </w:rPr>
+                                                                  </w:pPr>
+                                                                  <w:r>
+                                                                    <w:rPr>
+                                                                      <w:rFonts w:ascii="Cambria Math" w:hAnsi="Cambria Math"/>
+                                                                      <w:b/>
+                                                                      <w:bCs/>
+                                                                      <w:color w:val="000000" w:themeColor="text1"/>
+                                                                      <w:lang w:val="en-US"/>
+                                                                    </w:rPr>
+                                                                    <w:t>Insula</w:t>
+                                                                  </w:r>
+                                                                </w:p>
+                                                              </w:txbxContent>
+                                                            </wps:txbx>
+                                                            <wps:bodyPr wrap="square" rtlCol="0" anchor="t">
+                                                              <a:noAutofit/>
+                                                            </wps:bodyPr>
+                                                          </wps:wsp>
+                                                          <wps:wsp>
+                                                            <wps:cNvPr id="2011469564" name="Oval 8"/>
+                                                            <wps:cNvSpPr>
+                                                              <a:spLocks noChangeAspect="1"/>
+                                                            </wps:cNvSpPr>
+                                                            <wps:spPr>
+                                                              <a:xfrm>
+                                                                <a:off x="694447" y="947023"/>
+                                                                <a:ext cx="594404" cy="594504"/>
+                                                              </a:xfrm>
+                                                              <a:prstGeom prst="ellipse">
+                                                                <a:avLst/>
+                                                              </a:prstGeom>
+                                                              <a:solidFill>
+                                                                <a:schemeClr val="accent3">
+                                                                  <a:lumMod val="75000"/>
+                                                                </a:schemeClr>
+                                                              </a:solidFill>
+                                                              <a:ln>
+                                                                <a:noFill/>
+                                                              </a:ln>
+                                                              <a:scene3d>
+                                                                <a:camera prst="orthographicFront"/>
+                                                                <a:lightRig rig="threePt" dir="t"/>
+                                                              </a:scene3d>
+                                                              <a:sp3d>
+                                                                <a:bevelT w="283210" h="283464"/>
+                                                                <a:bevelB w="283464" h="107950"/>
+                                                              </a:sp3d>
+                                                            </wps:spPr>
+                                                            <wps:style>
+                                                              <a:lnRef idx="2">
+                                                                <a:schemeClr val="accent1">
+                                                                  <a:shade val="50000"/>
+                                                                </a:schemeClr>
+                                                              </a:lnRef>
+                                                              <a:fillRef idx="1">
+                                                                <a:schemeClr val="accent1"/>
+                                                              </a:fillRef>
+                                                              <a:effectRef idx="0">
+                                                                <a:schemeClr val="accent1"/>
+                                                              </a:effectRef>
+                                                              <a:fontRef idx="minor">
+                                                                <a:schemeClr val="lt1"/>
+                                                              </a:fontRef>
+                                                            </wps:style>
+                                                            <wps:txbx>
+                                                              <w:txbxContent>
+                                                                <w:p>
+                                                                  <w:pPr>
+                                                                    <w:jc w:val="center"/>
+                                                                    <w:rPr>
+                                                                      <w:rFonts w:ascii="Cambria Math" w:hAnsi="Cambria Math"/>
+                                                                      <w:lang w:val="en-US"/>
+                                                                    </w:rPr>
+                                                                  </w:pPr>
+                                                                  <w:r>
+                                                                    <w:rPr>
+                                                                      <w:rFonts w:ascii="Cambria Math" w:hAnsi="Cambria Math"/>
+                                                                      <w:lang w:val="en-US"/>
+                                                                    </w:rPr>
+                                                                    <w:t>Binge</w:t>
+                                                                  </w:r>
+                                                                </w:p>
+                                                              </w:txbxContent>
+                                                            </wps:txbx>
+                                                            <wps:bodyPr rot="0" spcFirstLastPara="0" vertOverflow="overflow" horzOverflow="overflow" vert="horz" wrap="square" lIns="0" tIns="64008" rIns="0" bIns="0" numCol="1" spcCol="0" rtlCol="0" fromWordArt="0" anchor="ctr" anchorCtr="0" forceAA="0" compatLnSpc="1">
+                                                              <a:prstTxWarp prst="textNoShape">
+                                                                <a:avLst/>
+                                                              </a:prstTxWarp>
+                                                              <a:noAutofit/>
+                                                            </wps:bodyPr>
+                                                          </wps:wsp>
+                                                          <wps:wsp>
+                                                            <wps:cNvPr id="954331050" name="Oval 8"/>
+                                                            <wps:cNvSpPr>
+                                                              <a:spLocks noChangeAspect="1"/>
+                                                            </wps:cNvSpPr>
+                                                            <wps:spPr>
+                                                              <a:xfrm>
+                                                                <a:off x="111028" y="391308"/>
+                                                                <a:ext cx="594404" cy="594504"/>
+                                                              </a:xfrm>
+                                                              <a:prstGeom prst="ellipse">
+                                                                <a:avLst/>
+                                                              </a:prstGeom>
+                                                              <a:solidFill>
+                                                                <a:schemeClr val="accent3">
+                                                                  <a:lumMod val="75000"/>
+                                                                </a:schemeClr>
+                                                              </a:solidFill>
+                                                              <a:ln>
+                                                                <a:noFill/>
+                                                              </a:ln>
+                                                              <a:scene3d>
+                                                                <a:camera prst="orthographicFront"/>
+                                                                <a:lightRig rig="threePt" dir="t"/>
+                                                              </a:scene3d>
+                                                              <a:sp3d>
+                                                                <a:bevelT w="283210" h="283464"/>
+                                                                <a:bevelB w="283464" h="107950"/>
+                                                              </a:sp3d>
+                                                            </wps:spPr>
+                                                            <wps:style>
+                                                              <a:lnRef idx="2">
+                                                                <a:schemeClr val="accent1">
+                                                                  <a:shade val="50000"/>
+                                                                </a:schemeClr>
+                                                              </a:lnRef>
+                                                              <a:fillRef idx="1">
+                                                                <a:schemeClr val="accent1"/>
+                                                              </a:fillRef>
+                                                              <a:effectRef idx="0">
+                                                                <a:schemeClr val="accent1"/>
+                                                              </a:effectRef>
+                                                              <a:fontRef idx="minor">
+                                                                <a:schemeClr val="lt1"/>
+                                                              </a:fontRef>
+                                                            </wps:style>
+                                                            <wps:txbx>
+                                                              <w:txbxContent>
+                                                                <w:p>
+                                                                  <w:pPr>
+                                                                    <w:jc w:val="center"/>
+                                                                    <w:rPr>
+                                                                      <w:rFonts w:ascii="Cambria Math" w:hAnsi="Cambria Math"/>
+                                                                      <w:lang w:val="en-US"/>
+                                                                    </w:rPr>
+                                                                  </w:pPr>
+                                                                  <w:r>
+                                                                    <w:rPr>
+                                                                      <w:rFonts w:ascii="Cambria Math" w:hAnsi="Cambria Math"/>
+                                                                      <w:lang w:val="en-US"/>
+                                                                    </w:rPr>
+                                                                    <w:t>Stop</w:t>
+                                                                  </w:r>
+                                                                </w:p>
+                                                              </w:txbxContent>
+                                                            </wps:txbx>
+                                                            <wps:bodyPr rot="0" spcFirstLastPara="0" vertOverflow="overflow" horzOverflow="overflow" vert="horz" wrap="square" lIns="0" tIns="0" rIns="0" bIns="0" numCol="1" spcCol="0" rtlCol="0" fromWordArt="0" anchor="b" anchorCtr="0" forceAA="0" compatLnSpc="1">
+                                                              <a:prstTxWarp prst="textNoShape">
+                                                                <a:avLst/>
+                                                              </a:prstTxWarp>
+                                                              <a:noAutofit/>
+                                                            </wps:bodyPr>
+                                                          </wps:wsp>
+                                                        </wpg:grpSp>
+                                                        <wps:wsp>
+                                                          <wps:cNvPr id="150146832" name="Curved Connector 1"/>
+                                                          <wps:cNvCnPr/>
+                                                          <wps:spPr>
+                                                            <a:xfrm>
+                                                              <a:off x="722794" y="665306"/>
+                                                              <a:ext cx="286196" cy="258401"/>
+                                                            </a:xfrm>
+                                                            <a:prstGeom prst="curvedConnector2">
+                                                              <a:avLst/>
+                                                            </a:prstGeom>
+                                                            <a:ln w="15875">
+                                                              <a:solidFill>
+                                                                <a:schemeClr val="tx1"/>
+                                                              </a:solidFill>
+                                                              <a:tailEnd type="oval"/>
+                                                            </a:ln>
+                                                          </wps:spPr>
+                                                          <wps:style>
+                                                            <a:lnRef idx="1">
+                                                              <a:schemeClr val="accent1"/>
+                                                            </a:lnRef>
+                                                            <a:fillRef idx="0">
+                                                              <a:schemeClr val="accent1"/>
+                                                            </a:fillRef>
+                                                            <a:effectRef idx="0">
+                                                              <a:schemeClr val="accent1"/>
+                                                            </a:effectRef>
+                                                            <a:fontRef idx="minor">
+                                                              <a:schemeClr val="tx1"/>
+                                                            </a:fontRef>
+                                                          </wps:style>
+                                                          <wps:bodyPr/>
+                                                        </wps:wsp>
+                                                        <wps:wsp>
+                                                          <wps:cNvPr id="55072366" name="Curved Connector 1"/>
+                                                          <wps:cNvCnPr/>
+                                                          <wps:spPr>
+                                                            <a:xfrm rot="10800000">
+                                                              <a:off x="425615" y="962487"/>
+                                                              <a:ext cx="286195" cy="258401"/>
+                                                            </a:xfrm>
+                                                            <a:prstGeom prst="curvedConnector2">
+                                                              <a:avLst/>
+                                                            </a:prstGeom>
+                                                            <a:ln w="15875">
+                                                              <a:solidFill>
+                                                                <a:schemeClr val="tx1"/>
+                                                              </a:solidFill>
+                                                              <a:tailEnd type="oval"/>
+                                                            </a:ln>
+                                                          </wps:spPr>
+                                                          <wps:style>
+                                                            <a:lnRef idx="1">
+                                                              <a:schemeClr val="accent1"/>
+                                                            </a:lnRef>
+                                                            <a:fillRef idx="0">
+                                                              <a:schemeClr val="accent1"/>
+                                                            </a:fillRef>
+                                                            <a:effectRef idx="0">
+                                                              <a:schemeClr val="accent1"/>
+                                                            </a:effectRef>
+                                                            <a:fontRef idx="minor">
+                                                              <a:schemeClr val="tx1"/>
+                                                            </a:fontRef>
+                                                          </wps:style>
+                                                          <wps:bodyPr/>
+                                                        </wps:wsp>
+                                                      </wpg:grpSp>
+                                                      <wpg:grpSp>
+                                                        <wpg:cNvPr id="2131454974" name="Group 14"/>
+                                                        <wpg:cNvGrpSpPr/>
+                                                        <wpg:grpSpPr>
+                                                          <a:xfrm>
+                                                            <a:off x="96620" y="1903751"/>
+                                                            <a:ext cx="1869044" cy="1700781"/>
+                                                            <a:chOff x="96620" y="0"/>
+                                                            <a:chExt cx="1869044" cy="1701110"/>
+                                                          </a:xfrm>
+                                                        </wpg:grpSpPr>
+                                                        <wps:wsp>
+                                                          <wps:cNvPr id="1139448111" name="Rounded Rectangle 3"/>
+                                                          <wps:cNvSpPr/>
+                                                          <wps:spPr>
+                                                            <a:xfrm>
+                                                              <a:off x="96620" y="0"/>
+                                                              <a:ext cx="1869044" cy="1051560"/>
+                                                            </a:xfrm>
+                                                            <a:prstGeom prst="roundRect">
+                                                              <a:avLst/>
+                                                            </a:prstGeom>
+                                                            <a:solidFill>
+                                                              <a:schemeClr val="accent2">
+                                                                <a:lumMod val="60000"/>
+                                                                <a:lumOff val="40000"/>
+                                                                <a:alpha val="15000"/>
+                                                              </a:schemeClr>
+                                                            </a:solidFill>
+                                                            <a:ln>
+                                                              <a:solidFill>
+                                                                <a:schemeClr val="accent1">
+                                                                  <a:shade val="50000"/>
+                                                                </a:schemeClr>
+                                                              </a:solidFill>
+                                                              <a:prstDash val="sysDash"/>
+                                                            </a:ln>
+                                                          </wps:spPr>
+                                                          <wps:style>
+                                                            <a:lnRef idx="2">
+                                                              <a:schemeClr val="accent1">
+                                                                <a:shade val="50000"/>
+                                                              </a:schemeClr>
+                                                            </a:lnRef>
+                                                            <a:fillRef idx="1">
+                                                              <a:schemeClr val="accent1"/>
+                                                            </a:fillRef>
+                                                            <a:effectRef idx="0">
+                                                              <a:schemeClr val="accent1"/>
+                                                            </a:effectRef>
+                                                            <a:fontRef idx="minor">
+                                                              <a:schemeClr val="lt1"/>
+                                                            </a:fontRef>
+                                                          </wps:style>
+                                                          <wps:txbx>
+                                                            <w:txbxContent>
+                                                              <w:p>
+                                                                <w:pPr>
+                                                                  <w:jc w:val="center"/>
+                                                                  <w:rPr>
+                                                                    <w:rFonts w:ascii="Cambria Math" w:hAnsi="Cambria Math"/>
+                                                                    <w:b/>
+                                                                    <w:bCs/>
+                                                                    <w:color w:val="000000" w:themeColor="text1"/>
+                                                                    <w:lang w:val="en-US"/>
+                                                                  </w:rPr>
+                                                                </w:pPr>
+                                                                <w:r>
+                                                                  <w:rPr>
+                                                                    <w:rFonts w:ascii="Cambria Math" w:hAnsi="Cambria Math"/>
+                                                                    <w:b/>
+                                                                    <w:bCs/>
+                                                                    <w:color w:val="000000" w:themeColor="text1"/>
+                                                                    <w:lang w:val="en-US"/>
+                                                                  </w:rPr>
+                                                                  <w:t>Striatum</w:t>
+                                                                </w:r>
+                                                              </w:p>
+                                                            </w:txbxContent>
+                                                          </wps:txbx>
+                                                          <wps:bodyPr wrap="square" rtlCol="0" anchor="t">
+                                                            <a:noAutofit/>
+                                                          </wps:bodyPr>
+                                                        </wps:wsp>
+                                                        <wps:wsp>
+                                                          <wps:cNvPr id="1857430679" name="Oval 8"/>
+                                                          <wps:cNvSpPr>
+                                                            <a:spLocks noChangeAspect="1"/>
+                                                          </wps:cNvSpPr>
+                                                          <wps:spPr>
+                                                            <a:xfrm>
+                                                              <a:off x="379959" y="375379"/>
+                                                              <a:ext cx="594360" cy="594360"/>
+                                                            </a:xfrm>
+                                                            <a:prstGeom prst="ellipse">
+                                                              <a:avLst/>
+                                                            </a:prstGeom>
+                                                            <a:solidFill>
+                                                              <a:schemeClr val="accent2">
+                                                                <a:lumMod val="75000"/>
+                                                              </a:schemeClr>
+                                                            </a:solidFill>
+                                                            <a:ln>
+                                                              <a:noFill/>
+                                                            </a:ln>
+                                                            <a:scene3d>
+                                                              <a:camera prst="orthographicFront"/>
+                                                              <a:lightRig rig="threePt" dir="t"/>
+                                                            </a:scene3d>
+                                                            <a:sp3d>
+                                                              <a:bevelT w="283210" h="283464"/>
+                                                              <a:bevelB w="283464" h="107950"/>
+                                                            </a:sp3d>
+                                                          </wps:spPr>
+                                                          <wps:style>
+                                                            <a:lnRef idx="2">
+                                                              <a:schemeClr val="accent1">
+                                                                <a:shade val="50000"/>
+                                                              </a:schemeClr>
+                                                            </a:lnRef>
+                                                            <a:fillRef idx="1">
+                                                              <a:schemeClr val="accent1"/>
+                                                            </a:fillRef>
+                                                            <a:effectRef idx="0">
+                                                              <a:schemeClr val="accent1"/>
+                                                            </a:effectRef>
+                                                            <a:fontRef idx="minor">
+                                                              <a:schemeClr val="lt1"/>
+                                                            </a:fontRef>
+                                                          </wps:style>
+                                                          <wps:txbx>
+                                                            <w:txbxContent>
+                                                              <w:p>
+                                                                <w:pPr>
+                                                                  <w:jc w:val="center"/>
+                                                                  <w:rPr>
+                                                                    <w:rFonts w:ascii="Cambria Math" w:hAnsi="Cambria Math"/>
+                                                                    <w:lang w:val="en-US"/>
+                                                                  </w:rPr>
+                                                                </w:pPr>
+                                                                <w:proofErr w:type="spellStart"/>
+                                                                <w:r>
+                                                                  <w:rPr>
+                                                                    <w:rFonts w:ascii="Cambria Math" w:hAnsi="Cambria Math"/>
+                                                                    <w:lang w:val="en-US"/>
+                                                                  </w:rPr>
+                                                                  <w:t>NAc</w:t>
+                                                                </w:r>
+                                                                <w:proofErr w:type="spellEnd"/>
+                                                              </w:p>
+                                                            </w:txbxContent>
+                                                          </wps:txbx>
+                                                          <wps:bodyPr rot="0" spcFirstLastPara="0" vertOverflow="overflow" horzOverflow="overflow" vert="horz" wrap="square" lIns="0" tIns="64008" rIns="0" bIns="0" numCol="1" spcCol="0" rtlCol="0" fromWordArt="0" anchor="ctr" anchorCtr="0" forceAA="0" compatLnSpc="1">
+                                                            <a:prstTxWarp prst="textNoShape">
+                                                              <a:avLst/>
+                                                            </a:prstTxWarp>
+                                                            <a:noAutofit/>
+                                                          </wps:bodyPr>
+                                                        </wps:wsp>
+                                                        <wps:wsp>
+                                                          <wps:cNvPr id="925570890" name="Straight Arrow Connector 11"/>
+                                                          <wps:cNvCnPr>
+                                                            <a:stCxn id="1857430679" idx="4"/>
+                                                          </wps:cNvCnPr>
+                                                          <wps:spPr>
+                                                            <a:xfrm flipH="1">
+                                                              <a:off x="677139" y="969739"/>
+                                                              <a:ext cx="1" cy="731371"/>
+                                                            </a:xfrm>
+                                                            <a:prstGeom prst="straightConnector1">
+                                                              <a:avLst/>
+                                                            </a:prstGeom>
+                                                            <a:ln w="28575" cmpd="dbl">
+                                                              <a:solidFill>
+                                                                <a:schemeClr val="tx1"/>
+                                                              </a:solidFill>
+                                                              <a:headEnd w="lg" len="lg"/>
+                                                              <a:tailEnd type="triangle" w="med" len="med"/>
+                                                            </a:ln>
+                                                          </wps:spPr>
+                                                          <wps:style>
+                                                            <a:lnRef idx="1">
+                                                              <a:schemeClr val="accent1"/>
+                                                            </a:lnRef>
+                                                            <a:fillRef idx="0">
+                                                              <a:schemeClr val="accent1"/>
+                                                            </a:fillRef>
+                                                            <a:effectRef idx="0">
+                                                              <a:schemeClr val="accent1"/>
+                                                            </a:effectRef>
+                                                            <a:fontRef idx="minor">
+                                                              <a:schemeClr val="tx1"/>
+                                                            </a:fontRef>
+                                                          </wps:style>
+                                                          <wps:bodyPr/>
+                                                        </wps:wsp>
+                                                      </wpg:grpSp>
+                                                    </wpg:grpSp>
+                                                    <wps:wsp>
+                                                      <wps:cNvPr id="1754680189" name="Oval 8"/>
+                                                      <wps:cNvSpPr>
+                                                        <a:spLocks noChangeAspect="1"/>
+                                                      </wps:cNvSpPr>
+                                                      <wps:spPr>
+                                                        <a:xfrm>
+                                                          <a:off x="65853" y="1949346"/>
+                                                          <a:ext cx="594360" cy="594360"/>
+                                                        </a:xfrm>
+                                                        <a:prstGeom prst="ellipse">
+                                                          <a:avLst/>
+                                                        </a:prstGeom>
+                                                        <a:solidFill>
+                                                          <a:schemeClr val="accent5">
+                                                            <a:lumMod val="75000"/>
+                                                          </a:schemeClr>
+                                                        </a:solidFill>
+                                                        <a:ln>
+                                                          <a:noFill/>
+                                                        </a:ln>
+                                                        <a:scene3d>
+                                                          <a:camera prst="orthographicFront"/>
+                                                          <a:lightRig rig="threePt" dir="t"/>
+                                                        </a:scene3d>
+                                                        <a:sp3d>
+                                                          <a:bevelT w="283210" h="283464"/>
+                                                          <a:bevelB w="283464" h="107950"/>
+                                                        </a:sp3d>
+                                                      </wps:spPr>
+                                                      <wps:style>
+                                                        <a:lnRef idx="2">
+                                                          <a:schemeClr val="accent1">
+                                                            <a:shade val="50000"/>
+                                                          </a:schemeClr>
+                                                        </a:lnRef>
+                                                        <a:fillRef idx="1">
+                                                          <a:schemeClr val="accent1"/>
+                                                        </a:fillRef>
+                                                        <a:effectRef idx="0">
+                                                          <a:schemeClr val="accent1"/>
+                                                        </a:effectRef>
+                                                        <a:fontRef idx="minor">
+                                                          <a:schemeClr val="lt1"/>
+                                                        </a:fontRef>
+                                                      </wps:style>
+                                                      <wps:txbx>
+                                                        <w:txbxContent>
+                                                          <w:p>
+                                                            <w:pPr>
+                                                              <w:jc w:val="center"/>
+                                                              <w:rPr>
+                                                                <w:rFonts w:ascii="Cambria Math" w:hAnsi="Cambria Math"/>
+                                                                <w:lang w:val="en-US"/>
+                                                              </w:rPr>
+                                                            </w:pPr>
+                                                            <w:r>
+                                                              <w:rPr>
+                                                                <w:rFonts w:ascii="Cambria Math" w:hAnsi="Cambria Math"/>
+                                                                <w:lang w:val="en-US"/>
+                                                              </w:rPr>
+                                                              <w:t>VTA</w:t>
+                                                            </w:r>
+                                                          </w:p>
+                                                        </w:txbxContent>
+                                                      </wps:txbx>
+                                                      <wps:bodyPr rot="0" spcFirstLastPara="0" vertOverflow="overflow" horzOverflow="overflow" vert="horz" wrap="square" lIns="0" tIns="64008" rIns="0" bIns="0" numCol="1" spcCol="0" rtlCol="0" fromWordArt="0" anchor="ctr" anchorCtr="0" forceAA="0" compatLnSpc="1">
+                                                        <a:prstTxWarp prst="textNoShape">
+                                                          <a:avLst/>
+                                                        </a:prstTxWarp>
+                                                        <a:noAutofit/>
+                                                      </wps:bodyPr>
+                                                    </wps:wsp>
+                                                  </wpg:grpSp>
+                                                  <wpg:grpSp>
+                                                    <wpg:cNvPr id="1329300830" name="Group 18"/>
+                                                    <wpg:cNvGrpSpPr/>
+                                                    <wpg:grpSpPr>
+                                                      <a:xfrm>
+                                                        <a:off x="783225" y="0"/>
+                                                        <a:ext cx="1574532" cy="2326557"/>
+                                                        <a:chOff x="783225" y="0"/>
+                                                        <a:chExt cx="1574532" cy="2326557"/>
+                                                      </a:xfrm>
+                                                    </wpg:grpSpPr>
+                                                    <wps:wsp>
+                                                      <wps:cNvPr id="1239986760" name="Straight Arrow Connector 8"/>
+                                                      <wps:cNvCnPr/>
+                                                      <wps:spPr>
+                                                        <a:xfrm>
+                                                          <a:off x="1753849" y="1528997"/>
+                                                          <a:ext cx="603908" cy="797560"/>
+                                                        </a:xfrm>
+                                                        <a:prstGeom prst="straightConnector1">
+                                                          <a:avLst/>
+                                                        </a:prstGeom>
+                                                        <a:ln w="15875">
+                                                          <a:solidFill>
+                                                            <a:schemeClr val="tx1"/>
+                                                          </a:solidFill>
+                                                          <a:tailEnd type="triangle"/>
+                                                        </a:ln>
+                                                      </wps:spPr>
+                                                      <wps:style>
+                                                        <a:lnRef idx="1">
+                                                          <a:schemeClr val="accent1"/>
+                                                        </a:lnRef>
+                                                        <a:fillRef idx="0">
+                                                          <a:schemeClr val="accent1"/>
+                                                        </a:fillRef>
+                                                        <a:effectRef idx="0">
+                                                          <a:schemeClr val="accent1"/>
+                                                        </a:effectRef>
+                                                        <a:fontRef idx="minor">
+                                                          <a:schemeClr val="tx1"/>
+                                                        </a:fontRef>
+                                                      </wps:style>
+                                                      <wps:bodyPr/>
+                                                    </wps:wsp>
+                                                    <wpg:grpSp>
+                                                      <wpg:cNvPr id="965710047" name="Group 4"/>
+                                                      <wpg:cNvGrpSpPr/>
+                                                      <wpg:grpSpPr>
+                                                        <a:xfrm>
+                                                          <a:off x="783225" y="0"/>
+                                                          <a:ext cx="1334501" cy="1670685"/>
+                                                          <a:chOff x="783357" y="0"/>
+                                                          <a:chExt cx="1334727" cy="1670685"/>
+                                                        </a:xfrm>
+                                                      </wpg:grpSpPr>
+                                                      <wps:wsp>
+                                                        <wps:cNvPr id="1847842567" name="Rounded Rectangle 3"/>
+                                                        <wps:cNvSpPr/>
+                                                        <wps:spPr>
+                                                          <a:xfrm>
+                                                            <a:off x="783357" y="0"/>
+                                                            <a:ext cx="1334727" cy="1670685"/>
+                                                          </a:xfrm>
+                                                          <a:prstGeom prst="roundRect">
+                                                            <a:avLst/>
+                                                          </a:prstGeom>
+                                                          <a:solidFill>
+                                                            <a:schemeClr val="accent2">
+                                                              <a:lumMod val="60000"/>
+                                                              <a:lumOff val="40000"/>
+                                                              <a:alpha val="15000"/>
+                                                            </a:schemeClr>
+                                                          </a:solidFill>
+                                                          <a:ln>
+                                                            <a:solidFill>
+                                                              <a:schemeClr val="accent1">
+                                                                <a:shade val="50000"/>
+                                                              </a:schemeClr>
+                                                            </a:solidFill>
+                                                            <a:prstDash val="sysDash"/>
+                                                          </a:ln>
+                                                        </wps:spPr>
+                                                        <wps:style>
+                                                          <a:lnRef idx="2">
+                                                            <a:schemeClr val="accent1">
+                                                              <a:shade val="50000"/>
+                                                            </a:schemeClr>
+                                                          </a:lnRef>
+                                                          <a:fillRef idx="1">
+                                                            <a:schemeClr val="accent1"/>
+                                                          </a:fillRef>
+                                                          <a:effectRef idx="0">
+                                                            <a:schemeClr val="accent1"/>
+                                                          </a:effectRef>
+                                                          <a:fontRef idx="minor">
+                                                            <a:schemeClr val="lt1"/>
+                                                          </a:fontRef>
+                                                        </wps:style>
+                                                        <wps:txbx>
+                                                          <w:txbxContent>
+                                                            <w:p>
+                                                              <w:pPr>
+                                                                <w:jc w:val="center"/>
+                                                                <w:rPr>
+                                                                  <w:rFonts w:ascii="Cambria Math" w:hAnsi="Cambria Math"/>
+                                                                  <w:b/>
+                                                                  <w:bCs/>
+                                                                  <w:color w:val="000000" w:themeColor="text1"/>
+                                                                  <w:lang w:val="en-US"/>
+                                                                </w:rPr>
+                                                              </w:pPr>
+                                                              <w:proofErr w:type="spellStart"/>
+                                                              <w:r>
+                                                                <w:rPr>
+                                                                  <w:rFonts w:ascii="Cambria Math" w:hAnsi="Cambria Math"/>
+                                                                  <w:b/>
+                                                                  <w:bCs/>
+                                                                  <w:color w:val="000000" w:themeColor="text1"/>
+                                                                  <w:lang w:val="en-US"/>
+                                                                </w:rPr>
+                                                                <w:t>mPFC</w:t>
+                                                              </w:r>
+                                                              <w:proofErr w:type="spellEnd"/>
+                                                            </w:p>
+                                                          </w:txbxContent>
+                                                        </wps:txbx>
+                                                        <wps:bodyPr wrap="square" rtlCol="0" anchor="t">
+                                                          <a:noAutofit/>
+                                                        </wps:bodyPr>
+                                                      </wps:wsp>
+                                                      <wps:wsp>
+                                                        <wps:cNvPr id="1632399086" name="Oval 8"/>
+                                                        <wps:cNvSpPr>
+                                                          <a:spLocks noChangeAspect="1"/>
+                                                        </wps:cNvSpPr>
+                                                        <wps:spPr>
+                                                          <a:xfrm>
+                                                            <a:off x="871220" y="388620"/>
+                                                            <a:ext cx="591966" cy="594360"/>
+                                                          </a:xfrm>
+                                                          <a:prstGeom prst="ellipse">
+                                                            <a:avLst/>
+                                                          </a:prstGeom>
+                                                          <a:solidFill>
+                                                            <a:schemeClr val="accent4">
+                                                              <a:lumMod val="75000"/>
+                                                            </a:schemeClr>
+                                                          </a:solidFill>
+                                                          <a:ln>
+                                                            <a:noFill/>
+                                                          </a:ln>
+                                                          <a:scene3d>
+                                                            <a:camera prst="orthographicFront"/>
+                                                            <a:lightRig rig="threePt" dir="t"/>
+                                                          </a:scene3d>
+                                                          <a:sp3d>
+                                                            <a:bevelT w="283464" h="283464"/>
+                                                            <a:bevelB w="283464" h="107950"/>
+                                                          </a:sp3d>
+                                                        </wps:spPr>
+                                                        <wps:style>
+                                                          <a:lnRef idx="2">
+                                                            <a:schemeClr val="accent1">
+                                                              <a:shade val="50000"/>
+                                                            </a:schemeClr>
+                                                          </a:lnRef>
+                                                          <a:fillRef idx="1">
+                                                            <a:schemeClr val="accent1"/>
+                                                          </a:fillRef>
+                                                          <a:effectRef idx="0">
+                                                            <a:schemeClr val="accent1"/>
+                                                          </a:effectRef>
+                                                          <a:fontRef idx="minor">
+                                                            <a:schemeClr val="lt1"/>
+                                                          </a:fontRef>
+                                                        </wps:style>
+                                                        <wps:txbx>
+                                                          <w:txbxContent>
+                                                            <w:p>
+                                                              <w:pPr>
+                                                                <w:jc w:val="center"/>
+                                                                <w:rPr>
+                                                                  <w:rFonts w:ascii="Cambria Math" w:hAnsi="Cambria Math" w:cs="Times New Roman"/>
+                                                                  <w:i/>
+                                                                  <w:iCs/>
+                                                                  <w:sz w:val="17"/>
+                                                                  <w:szCs w:val="17"/>
+                                                                  <w:lang w:val="en-US"/>
+                                                                </w:rPr>
+                                                              </w:pPr>
+                                                              <w:r>
+                                                                <w:rPr>
+                                                                  <w:rFonts w:ascii="Cambria Math" w:hAnsi="Cambria Math" w:cs="Times New Roman"/>
+                                                                  <w:i/>
+                                                                  <w:iCs/>
+                                                                  <w:sz w:val="17"/>
+                                                                  <w:szCs w:val="17"/>
+                                                                  <w:lang w:val="en-US"/>
+                                                                </w:rPr>
+                                                                <w:t>Setpoint</w:t>
+                                                              </w:r>
+                                                            </w:p>
+                                                          </w:txbxContent>
+                                                        </wps:txbx>
+                                                        <wps:bodyPr rot="0" spcFirstLastPara="0" vertOverflow="overflow" horzOverflow="overflow" vert="horz" wrap="square" lIns="0" tIns="64008" rIns="0" bIns="0" numCol="1" spcCol="0" rtlCol="0" fromWordArt="0" anchor="ctr" anchorCtr="0" forceAA="0" compatLnSpc="1">
+                                                          <a:prstTxWarp prst="textNoShape">
+                                                            <a:avLst/>
+                                                          </a:prstTxWarp>
+                                                          <a:noAutofit/>
+                                                        </wps:bodyPr>
+                                                      </wps:wsp>
+                                                      <wps:wsp>
+                                                        <wps:cNvPr id="344746014" name="Oval 8"/>
+                                                        <wps:cNvSpPr>
+                                                          <a:spLocks noChangeAspect="1"/>
+                                                        </wps:cNvSpPr>
+                                                        <wps:spPr>
+                                                          <a:xfrm>
+                                                            <a:off x="1374140" y="937260"/>
+                                                            <a:ext cx="591966" cy="594360"/>
+                                                          </a:xfrm>
+                                                          <a:prstGeom prst="ellipse">
+                                                            <a:avLst/>
+                                                          </a:prstGeom>
+                                                          <a:solidFill>
+                                                            <a:schemeClr val="accent4">
+                                                              <a:lumMod val="75000"/>
+                                                            </a:schemeClr>
+                                                          </a:solidFill>
+                                                          <a:ln>
+                                                            <a:noFill/>
+                                                          </a:ln>
+                                                          <a:scene3d>
+                                                            <a:camera prst="orthographicFront"/>
+                                                            <a:lightRig rig="threePt" dir="t"/>
+                                                          </a:scene3d>
+                                                          <a:sp3d>
+                                                            <a:bevelT w="283464" h="283464"/>
+                                                            <a:bevelB w="283464" h="107950"/>
+                                                          </a:sp3d>
+                                                        </wps:spPr>
+                                                        <wps:style>
+                                                          <a:lnRef idx="2">
+                                                            <a:schemeClr val="accent1">
+                                                              <a:shade val="50000"/>
+                                                            </a:schemeClr>
+                                                          </a:lnRef>
+                                                          <a:fillRef idx="1">
+                                                            <a:schemeClr val="accent1"/>
+                                                          </a:fillRef>
+                                                          <a:effectRef idx="0">
+                                                            <a:schemeClr val="accent1"/>
+                                                          </a:effectRef>
+                                                          <a:fontRef idx="minor">
+                                                            <a:schemeClr val="lt1"/>
+                                                          </a:fontRef>
+                                                        </wps:style>
+                                                        <wps:txbx>
+                                                          <w:txbxContent>
+                                                            <w:p>
+                                                              <w:pPr>
+                                                                <w:jc w:val="center"/>
+                                                                <w:rPr>
+                                                                  <w:rFonts w:ascii="Cambria Math" w:hAnsi="Cambria Math" w:cs="Times New Roman"/>
+                                                                  <w:i/>
+                                                                  <w:iCs/>
+                                                                  <w:lang w:val="en-US"/>
+                                                                </w:rPr>
+                                                              </w:pPr>
+                                                              <w:r>
+                                                                <w:rPr>
+                                                                  <w:rFonts w:ascii="Cambria Math" w:hAnsi="Cambria Math" w:cs="Times New Roman"/>
+                                                                  <w:i/>
+                                                                  <w:iCs/>
+                                                                  <w:lang w:val="en-US"/>
+                                                                </w:rPr>
+                                                                <w:t>Seek</w:t>
+                                                              </w:r>
+                                                            </w:p>
+                                                          </w:txbxContent>
+                                                        </wps:txbx>
+                                                        <wps:bodyPr rot="0" spcFirstLastPara="0" vertOverflow="overflow" horzOverflow="overflow" vert="horz" wrap="square" lIns="0" tIns="64008" rIns="0" bIns="0" numCol="1" spcCol="0" rtlCol="0" fromWordArt="0" anchor="ctr" anchorCtr="0" forceAA="0" compatLnSpc="1">
+                                                          <a:prstTxWarp prst="textNoShape">
+                                                            <a:avLst/>
+                                                          </a:prstTxWarp>
+                                                          <a:noAutofit/>
+                                                        </wps:bodyPr>
+                                                      </wps:wsp>
+                                                      <wps:wsp>
+                                                        <wps:cNvPr id="1620964401" name="Curved Connector 1"/>
+                                                        <wps:cNvCnPr/>
+                                                        <wps:spPr>
+                                                          <a:xfrm>
+                                                            <a:off x="1463040" y="647700"/>
+                                                            <a:ext cx="416375" cy="376603"/>
+                                                          </a:xfrm>
+                                                          <a:prstGeom prst="curvedConnector2">
+                                                            <a:avLst/>
+                                                          </a:prstGeom>
+                                                          <a:ln w="15875">
+                                                            <a:solidFill>
+                                                              <a:schemeClr val="tx1"/>
+                                                            </a:solidFill>
+                                                            <a:tailEnd type="oval"/>
+                                                          </a:ln>
+                                                        </wps:spPr>
+                                                        <wps:style>
+                                                          <a:lnRef idx="1">
+                                                            <a:schemeClr val="accent1"/>
+                                                          </a:lnRef>
+                                                          <a:fillRef idx="0">
+                                                            <a:schemeClr val="accent1"/>
+                                                          </a:fillRef>
+                                                          <a:effectRef idx="0">
+                                                            <a:schemeClr val="accent1"/>
+                                                          </a:effectRef>
+                                                          <a:fontRef idx="minor">
+                                                            <a:schemeClr val="tx1"/>
+                                                          </a:fontRef>
+                                                        </wps:style>
+                                                        <wps:bodyPr/>
+                                                      </wps:wsp>
+                                                    </wpg:grpSp>
+                                                  </wpg:grpSp>
+                                                </wpg:grpSp>
+                                                <wps:wsp>
+                                                  <wps:cNvPr id="2044145613" name="Text Box 17"/>
+                                                  <wps:cNvSpPr txBox="1"/>
+                                                  <wps:spPr>
+                                                    <a:xfrm>
+                                                      <a:off x="2177435" y="3612552"/>
+                                                      <a:ext cx="644983" cy="547700"/>
+                                                    </a:xfrm>
+                                                    <a:prstGeom prst="rect">
+                                                      <a:avLst/>
+                                                    </a:prstGeom>
+                                                    <a:noFill/>
+                                                    <a:ln w="6350">
+                                                      <a:noFill/>
+                                                    </a:ln>
+                                                  </wps:spPr>
+                                                  <wps:txbx>
+                                                    <w:txbxContent>
+                                                      <w:p>
+                                                        <w:pPr>
+                                                          <w:rPr>
+                                                            <w:rFonts w:ascii="Cambria Math" w:hAnsi="Cambria Math"/>
+                                                            <w:sz w:val="18"/>
+                                                            <w:szCs w:val="18"/>
+                                                            <w:lang w:val="en-US"/>
+                                                          </w:rPr>
+                                                        </w:pPr>
+                                                        <m:oMathPara>
+                                                          <m:oMath>
+                                                            <m:f>
+                                                              <m:fPr>
+                                                                <m:ctrlPr>
+                                                                  <w:rPr>
+                                                                    <w:rFonts w:ascii="Cambria Math" w:hAnsi="Cambria Math"/>
+                                                                    <w:i/>
+                                                                    <w:lang w:val="en-US"/>
+                                                                  </w:rPr>
+                                                                </m:ctrlPr>
+                                                              </m:fPr>
+                                                              <m:num>
+                                                                <m:r>
+                                                                  <w:rPr>
+                                                                    <w:rFonts w:ascii="Cambria Math" w:hAnsi="Cambria Math"/>
+                                                                    <w:lang w:val="en-US"/>
+                                                                  </w:rPr>
+                                                                  <m:t>dV</m:t>
+                                                                </m:r>
+                                                              </m:num>
+                                                              <m:den>
+                                                                <m:r>
+                                                                  <w:rPr>
+                                                                    <w:rFonts w:ascii="Cambria Math" w:hAnsi="Cambria Math"/>
+                                                                    <w:sz w:val="24"/>
+                                                                    <w:szCs w:val="24"/>
+                                                                    <w:lang w:val="en-US"/>
+                                                                  </w:rPr>
+                                                                  <m:t>dt</m:t>
+                                                                </m:r>
+                                                              </m:den>
+                                                            </m:f>
+                                                          </m:oMath>
+                                                        </m:oMathPara>
+                                                      </w:p>
+                                                    </w:txbxContent>
+                                                  </wps:txbx>
+                                                  <wps:bodyPr rot="0" spcFirstLastPara="0" vertOverflow="overflow" horzOverflow="overflow" vert="horz" wrap="square" lIns="91440" tIns="45720" rIns="91440" bIns="45720" numCol="1" spcCol="0" rtlCol="0" fromWordArt="0" anchor="t" anchorCtr="0" forceAA="0" compatLnSpc="1">
+                                                    <a:prstTxWarp prst="textNoShape">
+                                                      <a:avLst/>
+                                                    </a:prstTxWarp>
+                                                    <a:noAutofit/>
+                                                  </wps:bodyPr>
+                                                </wps:wsp>
+                                              </wpg:grpSp>
+                                            </wpg:grpSp>
+                                            <wps:wsp>
+                                              <wps:cNvPr id="1978742252" name="Oval 8"/>
+                                              <wps:cNvSpPr>
+                                                <a:spLocks noChangeAspect="1"/>
+                                              </wps:cNvSpPr>
+                                              <wps:spPr>
+                                                <a:xfrm>
+                                                  <a:off x="3080312" y="3073537"/>
+                                                  <a:ext cx="594360" cy="594182"/>
+                                                </a:xfrm>
+                                                <a:prstGeom prst="ellipse">
+                                                  <a:avLst/>
+                                                </a:prstGeom>
+                                                <a:solidFill>
+                                                  <a:schemeClr val="accent2">
+                                                    <a:lumMod val="75000"/>
+                                                  </a:schemeClr>
+                                                </a:solidFill>
+                                                <a:ln>
+                                                  <a:noFill/>
+                                                </a:ln>
+                                                <a:scene3d>
+                                                  <a:camera prst="orthographicFront"/>
+                                                  <a:lightRig rig="threePt" dir="t"/>
+                                                </a:scene3d>
+                                                <a:sp3d>
+                                                  <a:bevelT w="283210" h="283464"/>
+                                                  <a:bevelB w="283464" h="107950"/>
+                                                </a:sp3d>
+                                              </wps:spPr>
+                                              <wps:style>
+                                                <a:lnRef idx="2">
+                                                  <a:schemeClr val="accent1">
+                                                    <a:shade val="50000"/>
+                                                  </a:schemeClr>
+                                                </a:lnRef>
+                                                <a:fillRef idx="1">
+                                                  <a:schemeClr val="accent1"/>
+                                                </a:fillRef>
+                                                <a:effectRef idx="0">
+                                                  <a:schemeClr val="accent1"/>
+                                                </a:effectRef>
+                                                <a:fontRef idx="minor">
+                                                  <a:schemeClr val="lt1"/>
+                                                </a:fontRef>
+                                              </wps:style>
+                                              <wps:txbx>
+                                                <w:txbxContent>
+                                                  <w:p>
+                                                    <w:pPr>
+                                                      <w:jc w:val="center"/>
+                                                      <w:rPr>
+                                                        <w:rFonts w:ascii="Cambria Math" w:hAnsi="Cambria Math"/>
+                                                        <w:lang w:val="en-US"/>
+                                                      </w:rPr>
+                                                    </w:pPr>
+                                                    <w:r>
+                                                      <w:rPr>
+                                                        <w:rFonts w:ascii="Cambria Math" w:hAnsi="Cambria Math"/>
+                                                        <w:lang w:val="en-US"/>
+                                                      </w:rPr>
+                                                      <w:t>DLS</w:t>
+                                                    </w:r>
+                                                  </w:p>
+                                                </w:txbxContent>
+                                              </wps:txbx>
+                                              <wps:bodyPr rot="0" spcFirstLastPara="0" vertOverflow="overflow" horzOverflow="overflow" vert="horz" wrap="square" lIns="0" tIns="64008" rIns="0" bIns="0" numCol="1" spcCol="0" rtlCol="0" fromWordArt="0" anchor="ctr" anchorCtr="0" forceAA="0" compatLnSpc="1">
+                                                <a:prstTxWarp prst="textNoShape">
+                                                  <a:avLst/>
+                                                </a:prstTxWarp>
+                                                <a:noAutofit/>
+                                              </wps:bodyPr>
+                                            </wps:wsp>
+                                          </wpg:grpSp>
+                                          <wps:wsp>
+                                            <wps:cNvPr id="18870326" name="Straight Arrow Connector 1"/>
+                                            <wps:cNvCnPr/>
+                                            <wps:spPr>
+                                              <a:xfrm>
+                                                <a:off x="269823" y="1487565"/>
+                                                <a:ext cx="705541" cy="3956"/>
+                                              </a:xfrm>
+                                              <a:prstGeom prst="straightConnector1">
+                                                <a:avLst/>
+                                              </a:prstGeom>
+                                              <a:ln w="15875">
+                                                <a:solidFill>
+                                                  <a:schemeClr val="tx1"/>
+                                                </a:solidFill>
+                                                <a:tailEnd type="none"/>
+                                              </a:ln>
+                                            </wps:spPr>
+                                            <wps:style>
+                                              <a:lnRef idx="1">
+                                                <a:schemeClr val="accent1"/>
+                                              </a:lnRef>
+                                              <a:fillRef idx="0">
+                                                <a:schemeClr val="accent1"/>
+                                              </a:fillRef>
+                                              <a:effectRef idx="0">
+                                                <a:schemeClr val="accent1"/>
+                                              </a:effectRef>
+                                              <a:fontRef idx="minor">
+                                                <a:schemeClr val="tx1"/>
+                                              </a:fontRef>
+                                            </wps:style>
+                                            <wps:bodyPr/>
+                                          </wps:wsp>
+                                          <wps:wsp>
+                                            <wps:cNvPr id="997611062" name="Curved Connector 4"/>
+                                            <wps:cNvCnPr/>
+                                            <wps:spPr>
+                                              <a:xfrm rot="10800000" flipH="1" flipV="1">
+                                                <a:off x="105555" y="1494435"/>
+                                                <a:ext cx="185682" cy="1546481"/>
+                                              </a:xfrm>
+                                              <a:prstGeom prst="curvedConnector3">
+                                                <a:avLst>
+                                                  <a:gd name="adj1" fmla="val -123142"/>
+                                                </a:avLst>
+                                              </a:prstGeom>
+                                              <a:ln w="15875">
+                                                <a:solidFill>
+                                                  <a:schemeClr val="tx1"/>
+                                                </a:solidFill>
+                                                <a:tailEnd type="triangle"/>
+                                              </a:ln>
+                                            </wps:spPr>
+                                            <wps:style>
+                                              <a:lnRef idx="1">
+                                                <a:schemeClr val="accent1"/>
+                                              </a:lnRef>
+                                              <a:fillRef idx="0">
+                                                <a:schemeClr val="accent1"/>
+                                              </a:fillRef>
+                                              <a:effectRef idx="0">
+                                                <a:schemeClr val="accent1"/>
+                                              </a:effectRef>
+                                              <a:fontRef idx="minor">
+                                                <a:schemeClr val="tx1"/>
+                                              </a:fontRef>
+                                            </wps:style>
+                                            <wps:bodyPr/>
+                                          </wps:wsp>
+                                          <wps:wsp>
+                                            <wps:cNvPr id="1034286220" name="Straight Arrow Connector 6"/>
+                                            <wps:cNvCnPr/>
+                                            <wps:spPr>
+                                              <a:xfrm>
+                                                <a:off x="269823" y="1491521"/>
+                                                <a:ext cx="1246491" cy="524656"/>
+                                              </a:xfrm>
+                                              <a:prstGeom prst="straightConnector1">
+                                                <a:avLst/>
+                                              </a:prstGeom>
+                                              <a:ln w="15875">
+                                                <a:solidFill>
+                                                  <a:schemeClr val="tx1"/>
+                                                </a:solidFill>
+                                                <a:tailEnd type="triangle"/>
+                                              </a:ln>
+                                            </wps:spPr>
+                                            <wps:style>
+                                              <a:lnRef idx="1">
+                                                <a:schemeClr val="accent1"/>
+                                              </a:lnRef>
+                                              <a:fillRef idx="0">
+                                                <a:schemeClr val="accent1"/>
+                                              </a:fillRef>
+                                              <a:effectRef idx="0">
+                                                <a:schemeClr val="accent1"/>
+                                              </a:effectRef>
+                                              <a:fontRef idx="minor">
+                                                <a:schemeClr val="tx1"/>
+                                              </a:fontRef>
+                                            </wps:style>
+                                            <wps:bodyPr/>
+                                          </wps:wsp>
+                                          <wps:wsp>
+                                            <wps:cNvPr id="1365328243" name="Rectangle 7"/>
+                                            <wps:cNvSpPr/>
+                                            <wps:spPr>
+                                              <a:xfrm>
+                                                <a:off x="105556" y="1314554"/>
+                                                <a:ext cx="386165" cy="359764"/>
+                                              </a:xfrm>
+                                              <a:prstGeom prst="rect">
+                                                <a:avLst/>
+                                              </a:prstGeom>
+                                              <a:solidFill>
+                                                <a:srgbClr val="C00000"/>
+                                              </a:solidFill>
+                                              <a:ln>
+                                                <a:noFill/>
+                                              </a:ln>
+                                              <a:scene3d>
+                                                <a:camera prst="orthographicFront"/>
+                                                <a:lightRig rig="threePt" dir="t"/>
+                                              </a:scene3d>
+                                              <a:sp3d>
+                                                <a:bevelT w="283464" h="283464"/>
+                                                <a:bevelB w="283464" h="107950"/>
+                                              </a:sp3d>
+                                            </wps:spPr>
+                                            <wps:style>
+                                              <a:lnRef idx="2">
+                                                <a:schemeClr val="accent1">
+                                                  <a:shade val="50000"/>
+                                                </a:schemeClr>
+                                              </a:lnRef>
+                                              <a:fillRef idx="1">
+                                                <a:schemeClr val="accent1"/>
+                                              </a:fillRef>
+                                              <a:effectRef idx="0">
+                                                <a:schemeClr val="accent1"/>
+                                              </a:effectRef>
+                                              <a:fontRef idx="minor">
+                                                <a:schemeClr val="lt1"/>
+                                              </a:fontRef>
+                                            </wps:style>
+                                            <wps:txbx>
+                                              <w:txbxContent>
+                                                <w:p>
+                                                  <w:pPr>
+                                                    <w:jc w:val="center"/>
+                                                    <w:rPr>
+                                                      <w:rFonts w:ascii="Cambria Math" w:hAnsi="Cambria Math"/>
+                                                    </w:rPr>
+                                                  </w:pPr>
+                                                  <w:r>
+                                                    <w:rPr>
+                                                      <w:rFonts w:ascii="Cambria Math" w:hAnsi="Cambria Math"/>
+                                                    </w:rPr>
+                                                    <w:t>A</w:t>
+                                                  </w:r>
+                                                  <w:r>
+                                                    <w:rPr>
+                                                      <w:rFonts w:ascii="Cambria Math" w:hAnsi="Cambria Math"/>
+                                                    </w:rPr>
+                                                    <w:t>V</w:t>
+                                                  </w:r>
+                                                </w:p>
+                                              </w:txbxContent>
+                                            </wps:txbx>
+                                            <wps:bodyPr rot="0" spcFirstLastPara="0" vertOverflow="overflow" horzOverflow="overflow" vert="horz" wrap="square" lIns="0" tIns="0" rIns="0" bIns="0" numCol="1" spcCol="0" rtlCol="0" fromWordArt="0" anchor="b" anchorCtr="0" forceAA="0" compatLnSpc="1">
+                                              <a:prstTxWarp prst="textNoShape">
+                                                <a:avLst/>
+                                              </a:prstTxWarp>
+                                              <a:noAutofit/>
+                                            </wps:bodyPr>
+                                          </wps:wsp>
+                                        </wpg:grpSp>
+                                        <wps:wsp>
+                                          <wps:cNvPr id="996696009" name="Oval 8"/>
+                                          <wps:cNvSpPr>
+                                            <a:spLocks noChangeAspect="1"/>
+                                          </wps:cNvSpPr>
+                                          <wps:spPr>
+                                            <a:xfrm>
+                                              <a:off x="834887" y="3021495"/>
+                                              <a:ext cx="594290" cy="594238"/>
+                                            </a:xfrm>
+                                            <a:prstGeom prst="ellipse">
+                                              <a:avLst/>
+                                            </a:prstGeom>
+                                            <a:solidFill>
+                                              <a:schemeClr val="accent5">
+                                                <a:lumMod val="75000"/>
+                                              </a:schemeClr>
+                                            </a:solidFill>
+                                            <a:ln>
+                                              <a:noFill/>
+                                            </a:ln>
+                                            <a:scene3d>
+                                              <a:camera prst="orthographicFront"/>
+                                              <a:lightRig rig="threePt" dir="t"/>
+                                            </a:scene3d>
+                                            <a:sp3d>
+                                              <a:bevelT w="283210" h="283464"/>
+                                              <a:bevelB w="283464" h="107950"/>
+                                            </a:sp3d>
+                                          </wps:spPr>
+                                          <wps:style>
+                                            <a:lnRef idx="2">
+                                              <a:schemeClr val="accent1">
+                                                <a:shade val="50000"/>
+                                              </a:schemeClr>
+                                            </a:lnRef>
+                                            <a:fillRef idx="1">
+                                              <a:schemeClr val="accent1"/>
+                                            </a:fillRef>
+                                            <a:effectRef idx="0">
+                                              <a:schemeClr val="accent1"/>
+                                            </a:effectRef>
+                                            <a:fontRef idx="minor">
+                                              <a:schemeClr val="lt1"/>
+                                            </a:fontRef>
+                                          </wps:style>
+                                          <wps:txbx>
+                                            <w:txbxContent>
+                                              <w:p>
+                                                <w:pPr>
+                                                  <w:jc w:val="center"/>
+                                                  <w:rPr>
+                                                    <w:rFonts w:ascii="Cambria Math" w:hAnsi="Cambria Math"/>
+                                                    <w:lang w:val="en-US"/>
+                                                  </w:rPr>
+                                                </w:pPr>
+                                                <w:proofErr w:type="spellStart"/>
+                                                <w:r>
+                                                  <w:rPr>
+                                                    <w:rFonts w:ascii="Cambria Math" w:hAnsi="Cambria Math"/>
+                                                    <w:lang w:val="en-US"/>
+                                                  </w:rPr>
+                                                  <w:t>SNc</w:t>
+                                                </w:r>
+                                                <w:proofErr w:type="spellEnd"/>
+                                              </w:p>
+                                            </w:txbxContent>
+                                          </wps:txbx>
+                                          <wps:bodyPr rot="0" spcFirstLastPara="0" vertOverflow="overflow" horzOverflow="overflow" vert="horz" wrap="square" lIns="0" tIns="64008" rIns="0" bIns="0" numCol="1" spcCol="0" rtlCol="0" fromWordArt="0" anchor="ctr" anchorCtr="0" forceAA="0" compatLnSpc="1">
+                                            <a:prstTxWarp prst="textNoShape">
+                                              <a:avLst/>
+                                            </a:prstTxWarp>
+                                            <a:noAutofit/>
+                                          </wps:bodyPr>
+                                        </wps:wsp>
+                                      </wpg:grpSp>
+                                      <wps:wsp>
+                                        <wps:cNvPr id="2042452165" name="Straight Arrow Connector 4"/>
+                                        <wps:cNvCnPr/>
+                                        <wps:spPr>
+                                          <a:xfrm>
+                                            <a:off x="2077374" y="1812401"/>
+                                            <a:ext cx="1398587" cy="0"/>
+                                          </a:xfrm>
+                                          <a:prstGeom prst="straightConnector1">
+                                            <a:avLst/>
+                                          </a:prstGeom>
+                                          <a:ln w="15875">
+                                            <a:solidFill>
+                                              <a:schemeClr val="tx1"/>
+                                            </a:solidFill>
+                                            <a:tailEnd type="triangle"/>
+                                          </a:ln>
+                                        </wps:spPr>
+                                        <wps:style>
+                                          <a:lnRef idx="1">
+                                            <a:schemeClr val="accent1"/>
+                                          </a:lnRef>
+                                          <a:fillRef idx="0">
+                                            <a:schemeClr val="accent1"/>
+                                          </a:fillRef>
+                                          <a:effectRef idx="0">
+                                            <a:schemeClr val="accent1"/>
+                                          </a:effectRef>
+                                          <a:fontRef idx="minor">
+                                            <a:schemeClr val="tx1"/>
+                                          </a:fontRef>
+                                        </wps:style>
+                                        <wps:bodyPr/>
+                                      </wps:wsp>
+                                      <wps:wsp>
+                                        <wps:cNvPr id="1994424615" name="Straight Arrow Connector 5"/>
+                                        <wps:cNvCnPr/>
+                                        <wps:spPr>
+                                          <a:xfrm>
+                                            <a:off x="2574524" y="2385627"/>
+                                            <a:ext cx="1490091" cy="0"/>
+                                          </a:xfrm>
+                                          <a:prstGeom prst="straightConnector1">
+                                            <a:avLst/>
+                                          </a:prstGeom>
+                                          <a:ln w="15875">
+                                            <a:solidFill>
+                                              <a:schemeClr val="tx1"/>
+                                            </a:solidFill>
+                                            <a:tailEnd type="triangle"/>
+                                          </a:ln>
+                                        </wps:spPr>
+                                        <wps:style>
+                                          <a:lnRef idx="1">
+                                            <a:schemeClr val="accent1"/>
+                                          </a:lnRef>
+                                          <a:fillRef idx="0">
+                                            <a:schemeClr val="accent1"/>
+                                          </a:fillRef>
+                                          <a:effectRef idx="0">
+                                            <a:schemeClr val="accent1"/>
+                                          </a:effectRef>
+                                          <a:fontRef idx="minor">
+                                            <a:schemeClr val="tx1"/>
+                                          </a:fontRef>
+                                        </wps:style>
+                                        <wps:bodyPr/>
+                                      </wps:wsp>
+                                      <wps:wsp>
+                                        <wps:cNvPr id="912107151" name="Straight Arrow Connector 7"/>
+                                        <wps:cNvCnPr>
+                                          <a:stCxn id="2011469564" idx="4"/>
+                                          <a:endCxn id="1978742252" idx="0"/>
+                                        </wps:cNvCnPr>
+                                        <wps:spPr>
+                                          <a:xfrm flipH="1">
+                                            <a:off x="3844293" y="2678140"/>
+                                            <a:ext cx="507200" cy="761181"/>
+                                          </a:xfrm>
+                                          <a:prstGeom prst="straightConnector1">
+                                            <a:avLst/>
+                                          </a:prstGeom>
+                                          <a:ln w="15875">
+                                            <a:solidFill>
+                                              <a:schemeClr val="tx1"/>
+                                            </a:solidFill>
+                                            <a:prstDash val="solid"/>
+                                            <a:tailEnd type="triangle"/>
+                                          </a:ln>
+                                        </wps:spPr>
+                                        <wps:style>
+                                          <a:lnRef idx="1">
+                                            <a:schemeClr val="accent1"/>
+                                          </a:lnRef>
+                                          <a:fillRef idx="0">
+                                            <a:schemeClr val="accent1"/>
+                                          </a:fillRef>
+                                          <a:effectRef idx="0">
+                                            <a:schemeClr val="accent1"/>
+                                          </a:effectRef>
+                                          <a:fontRef idx="minor">
+                                            <a:schemeClr val="tx1"/>
+                                          </a:fontRef>
+                                        </wps:style>
+                                        <wps:bodyPr/>
+                                      </wps:wsp>
+                                    </wpg:grpSp>
+                                    <wps:wsp>
+                                      <wps:cNvPr id="1293704244" name="Curved Connector 4"/>
+                                      <wps:cNvCnPr/>
+                                      <wps:spPr>
+                                        <a:xfrm rot="10800000" flipH="1" flipV="1">
+                                          <a:off x="759854" y="2034862"/>
+                                          <a:ext cx="680792" cy="1367758"/>
+                                        </a:xfrm>
+                                        <a:prstGeom prst="curvedConnector3">
+                                          <a:avLst>
+                                            <a:gd name="adj1" fmla="val 933"/>
+                                          </a:avLst>
+                                        </a:prstGeom>
+                                        <a:ln w="15875">
+                                          <a:solidFill>
+                                            <a:schemeClr val="tx1"/>
+                                          </a:solidFill>
+                                          <a:tailEnd type="triangle"/>
+                                        </a:ln>
+                                      </wps:spPr>
+                                      <wps:style>
+                                        <a:lnRef idx="1">
+                                          <a:schemeClr val="accent1"/>
+                                        </a:lnRef>
+                                        <a:fillRef idx="0">
+                                          <a:schemeClr val="accent1"/>
+                                        </a:fillRef>
+                                        <a:effectRef idx="0">
+                                          <a:schemeClr val="accent1"/>
+                                        </a:effectRef>
+                                        <a:fontRef idx="minor">
+                                          <a:schemeClr val="tx1"/>
+                                        </a:fontRef>
+                                      </wps:style>
+                                      <wps:bodyPr/>
+                                    </wps:wsp>
+                                  </wpg:grpSp>
+                                  <wps:wsp>
+                                    <wps:cNvPr id="1131224839" name="Rounded Rectangle 3"/>
+                                    <wps:cNvSpPr/>
+                                    <wps:spPr>
+                                      <a:xfrm>
+                                        <a:off x="1576734" y="2968839"/>
+                                        <a:ext cx="1604645" cy="817631"/>
+                                      </a:xfrm>
+                                      <a:prstGeom prst="roundRect">
+                                        <a:avLst/>
+                                      </a:prstGeom>
+                                      <a:solidFill>
+                                        <a:schemeClr val="accent2">
+                                          <a:lumMod val="60000"/>
+                                          <a:lumOff val="40000"/>
+                                          <a:alpha val="15000"/>
+                                        </a:schemeClr>
+                                      </a:solidFill>
+                                      <a:ln>
+                                        <a:solidFill>
+                                          <a:schemeClr val="accent1">
+                                            <a:shade val="50000"/>
+                                          </a:schemeClr>
+                                        </a:solidFill>
+                                        <a:prstDash val="sysDash"/>
+                                      </a:ln>
+                                    </wps:spPr>
+                                    <wps:style>
+                                      <a:lnRef idx="2">
+                                        <a:schemeClr val="accent1">
+                                          <a:shade val="50000"/>
+                                        </a:schemeClr>
+                                      </a:lnRef>
+                                      <a:fillRef idx="1">
+                                        <a:schemeClr val="accent1"/>
+                                      </a:fillRef>
+                                      <a:effectRef idx="0">
+                                        <a:schemeClr val="accent1"/>
+                                      </a:effectRef>
+                                      <a:fontRef idx="minor">
+                                        <a:schemeClr val="lt1"/>
+                                      </a:fontRef>
+                                    </wps:style>
+                                    <wps:txbx>
+                                      <w:txbxContent>
+                                        <w:p>
+                                          <w:pPr>
+                                            <w:jc w:val="center"/>
+                                            <w:rPr>
+                                              <w:rFonts w:ascii="Cambria Math" w:hAnsi="Cambria Math"/>
+                                              <w:b/>
+                                              <w:bCs/>
+                                              <w:color w:val="000000" w:themeColor="text1"/>
+                                              <w:lang w:val="en-US"/>
+                                            </w:rPr>
+                                          </w:pPr>
+                                          <w:r>
+                                            <w:rPr>
+                                              <w:rFonts w:ascii="Cambria Math" w:hAnsi="Cambria Math"/>
+                                              <w:b/>
+                                              <w:bCs/>
+                                              <w:color w:val="000000" w:themeColor="text1"/>
+                                              <w:lang w:val="en-US"/>
+                                            </w:rPr>
+                                            <w:t>DA</w:t>
+                                          </w:r>
+                                        </w:p>
+                                      </w:txbxContent>
+                                    </wps:txbx>
+                                    <wps:bodyPr wrap="square" rtlCol="0" anchor="t">
+                                      <a:noAutofit/>
+                                    </wps:bodyPr>
+                                  </wps:wsp>
+                                </wpg:grpSp>
+                                <wps:wsp>
+                                  <wps:cNvPr id="36388601" name="Text Box 4"/>
+                                  <wps:cNvSpPr txBox="1"/>
+                                  <wps:spPr>
+                                    <a:xfrm>
+                                      <a:off x="839363" y="3541796"/>
+                                      <a:ext cx="2222783" cy="1025264"/>
+                                    </a:xfrm>
+                                    <a:prstGeom prst="rect">
+                                      <a:avLst/>
+                                    </a:prstGeom>
+                                    <a:noFill/>
+                                    <a:ln w="6350">
+                                      <a:noFill/>
+                                    </a:ln>
+                                  </wps:spPr>
+                                  <wps:txbx>
+                                    <w:txbxContent>
+                                      <w:p>
+                                        <w:pPr>
+                                          <w:spacing w:after="0" w:line="230" w:lineRule="auto"/>
+                                          <w:rPr>
+                                            <w:rFonts w:ascii="Cambria Math" w:hAnsi="Cambria Math"/>
+                                            <w:b/>
+                                            <w:bCs/>
+                                          </w:rPr>
+                                        </w:pPr>
+                                        <w:r>
+                                          <w:rPr>
+                                            <w:rFonts w:ascii="Cambria Math" w:hAnsi="Cambria Math"/>
+                                            <w:b/>
+                                            <w:bCs/>
+                                          </w:rPr>
+                                          <w:t>Key</w:t>
+                                        </w:r>
+                                      </w:p>
+                                      <w:p>
+                                        <w:pPr>
+                                          <w:spacing w:after="0" w:line="230" w:lineRule="auto"/>
+                                          <w:rPr>
+                                            <w:rFonts w:ascii="Cambria Math" w:hAnsi="Cambria Math"/>
+                                          </w:rPr>
+                                        </w:pPr>
+                                        <w:r>
+                                          <w:rPr>
+                                            <w:rFonts w:ascii="Cambria Math" w:hAnsi="Cambria Math"/>
+                                          </w:rPr>
+                                          <w:t xml:space="preserve">       excitatory</w:t>
+                                        </w:r>
+                                      </w:p>
+                                      <w:p>
+                                        <w:pPr>
+                                          <w:spacing w:after="0" w:line="230" w:lineRule="auto"/>
+                                          <w:rPr>
+                                            <w:rFonts w:ascii="Cambria Math" w:hAnsi="Cambria Math"/>
+                                          </w:rPr>
+                                        </w:pPr>
+                                        <w:r>
+                                          <w:rPr>
+                                            <w:rFonts w:ascii="Cambria Math" w:hAnsi="Cambria Math"/>
+                                          </w:rPr>
+                                          <w:t xml:space="preserve">       inhibitory</w:t>
+                                        </w:r>
+                                      </w:p>
+                                      <w:p>
+                                        <w:pPr>
+                                          <w:spacing w:after="0" w:line="230" w:lineRule="auto"/>
+                                          <w:rPr>
+                                            <w:rFonts w:ascii="Cambria Math" w:hAnsi="Cambria Math"/>
+                                          </w:rPr>
+                                        </w:pPr>
+                                        <w:r>
+                                          <w:rPr>
+                                            <w:rFonts w:ascii="Cambria Math" w:hAnsi="Cambria Math"/>
+                                          </w:rPr>
+                                          <w:t xml:space="preserve">       modulatory</w:t>
+                                        </w:r>
+                                      </w:p>
+                                      <w:p>
+                                        <w:pPr>
+                                          <w:spacing w:after="0" w:line="230" w:lineRule="auto"/>
+                                          <w:rPr>
+                                            <w:rFonts w:ascii="Cambria Math" w:hAnsi="Cambria Math"/>
+                                          </w:rPr>
+                                        </w:pPr>
+                                        <w:r>
+                                          <w:rPr>
+                                            <w:rFonts w:ascii="Cambria Math" w:hAnsi="Cambria Math"/>
+                                            <w:b/>
+                                            <w:bCs/>
+                                          </w:rPr>
+                                          <w:t xml:space="preserve">  </w:t>
+                                        </w:r>
+                                        <w:r>
+                                          <w:rPr>
+                                            <w:rFonts w:ascii="Cambria Math" w:hAnsi="Cambria Math"/>
+                                            <w:b/>
+                                            <w:bCs/>
+                                          </w:rPr>
+                                          <w:t xml:space="preserve">     </w:t>
+                                        </w:r>
+                                        <w:r>
+                                          <w:rPr>
+                                            <w:rFonts w:ascii="Cambria Math" w:hAnsi="Cambria Math"/>
+                                          </w:rPr>
+                                          <w:t>is integrated</w:t>
+                                        </w:r>
+                                      </w:p>
+                                      <w:p>
+                                        <w:pPr>
+                                          <w:spacing w:after="0" w:line="230" w:lineRule="auto"/>
+                                          <w:rPr>
+                                            <w:rFonts w:ascii="Cambria Math" w:hAnsi="Cambria Math"/>
+                                          </w:rPr>
+                                        </w:pPr>
+                                      </w:p>
+                                      <w:p>
+                                        <w:pPr>
+                                          <w:spacing w:after="0" w:line="230" w:lineRule="auto"/>
+                                          <w:rPr>
+                                            <w:rFonts w:ascii="Cambria Math" w:hAnsi="Cambria Math"/>
+                                          </w:rPr>
+                                        </w:pPr>
+                                      </w:p>
+                                      <w:p>
+                                        <w:pPr>
+                                          <w:spacing w:after="0" w:line="230" w:lineRule="auto"/>
+                                          <w:rPr>
+                                            <w:rFonts w:ascii="Cambria Math" w:hAnsi="Cambria Math"/>
+                                            <w:b/>
+                                            <w:bCs/>
+                                          </w:rPr>
+                                        </w:pPr>
+                                      </w:p>
+                                      <w:p>
+                                        <w:pPr>
+                                          <w:spacing w:after="0" w:line="230" w:lineRule="auto"/>
+                                          <w:rPr>
+                                            <w:rFonts w:ascii="Cambria Math" w:hAnsi="Cambria Math"/>
+                                          </w:rPr>
+                                        </w:pPr>
+                                      </w:p>
+                                    </w:txbxContent>
+                                  </wps:txbx>
+                                  <wps:bodyPr rot="0" spcFirstLastPara="0" vertOverflow="overflow" horzOverflow="overflow" vert="horz" wrap="square" lIns="91440" tIns="45720" rIns="91440" bIns="45720" numCol="1" spcCol="0" rtlCol="0" fromWordArt="0" anchor="t" anchorCtr="0" forceAA="0" compatLnSpc="1">
+                                    <a:prstTxWarp prst="textNoShape">
+                                      <a:avLst/>
+                                    </a:prstTxWarp>
+                                    <a:noAutofit/>
+                                  </wps:bodyPr>
+                                </wps:wsp>
+                                <wps:wsp>
+                                  <wps:cNvPr id="217930003" name="Curved Connector 1"/>
+                                  <wps:cNvCnPr/>
+                                  <wps:spPr>
+                                    <a:xfrm flipH="1">
+                                      <a:off x="3342532" y="2324911"/>
+                                      <a:ext cx="686855" cy="411635"/>
+                                    </a:xfrm>
+                                    <a:prstGeom prst="curvedConnector3">
+                                      <a:avLst>
+                                        <a:gd name="adj1" fmla="val 42378"/>
+                                      </a:avLst>
+                                    </a:prstGeom>
+                                    <a:ln w="15875">
+                                      <a:solidFill>
+                                        <a:schemeClr val="tx1"/>
+                                      </a:solidFill>
+                                      <a:tailEnd type="triangle"/>
+                                    </a:ln>
+                                  </wps:spPr>
+                                  <wps:style>
+                                    <a:lnRef idx="1">
+                                      <a:schemeClr val="accent1"/>
+                                    </a:lnRef>
+                                    <a:fillRef idx="0">
+                                      <a:schemeClr val="accent1"/>
+                                    </a:fillRef>
+                                    <a:effectRef idx="0">
+                                      <a:schemeClr val="accent1"/>
+                                    </a:effectRef>
+                                    <a:fontRef idx="minor">
+                                      <a:schemeClr val="tx1"/>
+                                    </a:fontRef>
+                                  </wps:style>
+                                  <wps:bodyPr/>
+                                </wps:wsp>
+                              </wpg:grpSp>
+                              <wps:wsp>
+                                <wps:cNvPr id="1435293277" name="Elbow Connector 10"/>
+                                <wps:cNvCnPr/>
+                                <wps:spPr>
+                                  <a:xfrm>
+                                    <a:off x="1702340" y="2869660"/>
+                                    <a:ext cx="833381" cy="195580"/>
+                                  </a:xfrm>
+                                  <a:prstGeom prst="bentConnector3">
+                                    <a:avLst>
+                                      <a:gd name="adj1" fmla="val 610"/>
+                                    </a:avLst>
+                                  </a:prstGeom>
+                                  <a:ln w="15875">
+                                    <a:solidFill>
+                                      <a:schemeClr val="tx1"/>
+                                    </a:solidFill>
+                                    <a:tailEnd type="diamond"/>
+                                  </a:ln>
+                                </wps:spPr>
+                                <wps:style>
+                                  <a:lnRef idx="1">
+                                    <a:schemeClr val="accent1"/>
+                                  </a:lnRef>
+                                  <a:fillRef idx="0">
+                                    <a:schemeClr val="accent1"/>
+                                  </a:fillRef>
+                                  <a:effectRef idx="0">
+                                    <a:schemeClr val="accent1"/>
+                                  </a:effectRef>
+                                  <a:fontRef idx="minor">
+                                    <a:schemeClr val="tx1"/>
+                                  </a:fontRef>
+                                </wps:style>
+                                <wps:bodyPr/>
+                              </wps:wsp>
+                              <wps:wsp>
+                                <wps:cNvPr id="66057916" name="Elbow Connector 11"/>
+                                <wps:cNvCnPr/>
+                                <wps:spPr>
+                                  <a:xfrm>
+                                    <a:off x="1040860" y="2869660"/>
+                                    <a:ext cx="861060" cy="193216"/>
+                                  </a:xfrm>
+                                  <a:prstGeom prst="bentConnector3">
+                                    <a:avLst>
+                                      <a:gd name="adj1" fmla="val 442"/>
+                                    </a:avLst>
+                                  </a:prstGeom>
+                                  <a:ln w="15875">
+                                    <a:solidFill>
+                                      <a:schemeClr val="tx1"/>
+                                    </a:solidFill>
+                                    <a:headEnd type="none" w="med" len="med"/>
+                                    <a:tailEnd type="none" w="med" len="med"/>
+                                  </a:ln>
+                                </wps:spPr>
+                                <wps:style>
+                                  <a:lnRef idx="1">
+                                    <a:schemeClr val="accent1"/>
+                                  </a:lnRef>
+                                  <a:fillRef idx="0">
+                                    <a:schemeClr val="accent1"/>
+                                  </a:fillRef>
+                                  <a:effectRef idx="0">
+                                    <a:schemeClr val="accent1"/>
+                                  </a:effectRef>
+                                  <a:fontRef idx="minor">
+                                    <a:schemeClr val="tx1"/>
+                                  </a:fontRef>
+                                </wps:style>
+                                <wps:bodyPr/>
+                              </wps:wsp>
+                            </wpg:grpSp>
+                            <wps:wsp>
+                              <wps:cNvPr id="890648303" name="Straight Arrow Connector 6"/>
+                              <wps:cNvCnPr/>
+                              <wps:spPr>
+                                <a:xfrm>
+                                  <a:off x="444099" y="3856987"/>
+                                  <a:ext cx="185195" cy="0"/>
+                                </a:xfrm>
+                                <a:prstGeom prst="straightConnector1">
+                                  <a:avLst/>
+                                </a:prstGeom>
+                                <a:ln w="15875">
+                                  <a:solidFill>
+                                    <a:schemeClr val="tx1"/>
+                                  </a:solidFill>
+                                  <a:tailEnd type="triangle"/>
+                                </a:ln>
+                              </wps:spPr>
+                              <wps:style>
+                                <a:lnRef idx="1">
+                                  <a:schemeClr val="accent1"/>
+                                </a:lnRef>
+                                <a:fillRef idx="0">
+                                  <a:schemeClr val="accent1"/>
+                                </a:fillRef>
+                                <a:effectRef idx="0">
+                                  <a:schemeClr val="accent1"/>
+                                </a:effectRef>
+                                <a:fontRef idx="minor">
+                                  <a:schemeClr val="tx1"/>
+                                </a:fontRef>
+                              </wps:style>
+                              <wps:bodyPr/>
+                            </wps:wsp>
+                            <wps:wsp>
+                              <wps:cNvPr id="718669424" name="Straight Connector 7"/>
+                              <wps:cNvCnPr/>
+                              <wps:spPr>
+                                <a:xfrm>
+                                  <a:off x="444099" y="4017381"/>
+                                  <a:ext cx="155848" cy="0"/>
+                                </a:xfrm>
+                                <a:prstGeom prst="line">
+                                  <a:avLst/>
+                                </a:prstGeom>
+                                <a:ln w="15875">
+                                  <a:solidFill>
+                                    <a:schemeClr val="tx1"/>
+                                  </a:solidFill>
+                                  <a:tailEnd type="oval"/>
+                                </a:ln>
+                              </wps:spPr>
+                              <wps:style>
+                                <a:lnRef idx="1">
+                                  <a:schemeClr val="accent1"/>
+                                </a:lnRef>
+                                <a:fillRef idx="0">
+                                  <a:schemeClr val="accent1"/>
+                                </a:fillRef>
+                                <a:effectRef idx="0">
+                                  <a:schemeClr val="accent1"/>
+                                </a:effectRef>
+                                <a:fontRef idx="minor">
+                                  <a:schemeClr val="tx1"/>
+                                </a:fontRef>
+                              </wps:style>
+                              <wps:bodyPr/>
+                            </wps:wsp>
+                            <wps:wsp>
+                              <wps:cNvPr id="1134821052" name="Straight Connector 7"/>
+                              <wps:cNvCnPr/>
+                              <wps:spPr>
+                                <a:xfrm>
+                                  <a:off x="447742" y="4170388"/>
+                                  <a:ext cx="155848" cy="0"/>
+                                </a:xfrm>
+                                <a:prstGeom prst="line">
+                                  <a:avLst/>
+                                </a:prstGeom>
+                                <a:ln w="15875">
+                                  <a:solidFill>
+                                    <a:schemeClr val="tx1"/>
+                                  </a:solidFill>
+                                  <a:tailEnd type="diamond"/>
+                                </a:ln>
+                              </wps:spPr>
+                              <wps:style>
+                                <a:lnRef idx="1">
+                                  <a:schemeClr val="accent1"/>
+                                </a:lnRef>
+                                <a:fillRef idx="0">
+                                  <a:schemeClr val="accent1"/>
+                                </a:fillRef>
+                                <a:effectRef idx="0">
+                                  <a:schemeClr val="accent1"/>
+                                </a:effectRef>
+                                <a:fontRef idx="minor">
+                                  <a:schemeClr val="tx1"/>
+                                </a:fontRef>
+                              </wps:style>
+                              <wps:bodyPr/>
+                            </wps:wsp>
+                            <wps:wsp>
+                              <wps:cNvPr id="1173110828" name="Straight Connector 8"/>
+                              <wps:cNvCnPr/>
+                              <wps:spPr>
+                                <a:xfrm>
+                                  <a:off x="444099" y="4339941"/>
+                                  <a:ext cx="155575" cy="0"/>
+                                </a:xfrm>
+                                <a:prstGeom prst="line">
+                                  <a:avLst/>
+                                </a:prstGeom>
+                                <a:ln w="15875">
+                                  <a:solidFill>
+                                    <a:schemeClr val="tx1"/>
+                                  </a:solidFill>
+                                  <a:tailEnd type="none"/>
+                                </a:ln>
+                              </wps:spPr>
+                              <wps:style>
+                                <a:lnRef idx="1">
+                                  <a:schemeClr val="accent1"/>
+                                </a:lnRef>
+                                <a:fillRef idx="0">
+                                  <a:schemeClr val="accent1"/>
+                                </a:fillRef>
+                                <a:effectRef idx="0">
+                                  <a:schemeClr val="accent1"/>
+                                </a:effectRef>
+                                <a:fontRef idx="minor">
+                                  <a:schemeClr val="tx1"/>
+                                </a:fontRef>
+                              </wps:style>
+                              <wps:bodyPr/>
+                            </wps:wsp>
+                          </wpg:grpSp>
+                        </wpg:grpSp>
+                        <wps:wsp>
+                          <wps:cNvPr id="1207897949" name="Rectangle 9"/>
+                          <wps:cNvSpPr>
+                            <a:spLocks noChangeAspect="1"/>
+                          </wps:cNvSpPr>
+                          <wps:spPr>
+                            <a:xfrm>
+                              <a:off x="579959" y="4310228"/>
+                              <a:ext cx="69714" cy="69853"/>
+                            </a:xfrm>
+                            <a:prstGeom prst="rect">
+                              <a:avLst/>
+                            </a:prstGeom>
+                            <a:solidFill>
+                              <a:schemeClr val="tx1"/>
+                            </a:solidFill>
+                            <a:ln>
+                              <a:noFill/>
+                            </a:ln>
+                          </wps:spPr>
+                          <wps:style>
+                            <a:lnRef idx="2">
+                              <a:schemeClr val="accent1">
+                                <a:shade val="50000"/>
+                              </a:schemeClr>
+                            </a:lnRef>
+                            <a:fillRef idx="1">
+                              <a:schemeClr val="accent1"/>
+                            </a:fillRef>
+                            <a:effectRef idx="0">
+                              <a:schemeClr val="accent1"/>
+                            </a:effectRef>
+                            <a:fontRef idx="minor">
+                              <a:schemeClr val="lt1"/>
+                            </a:fontRef>
+                          </wps:style>
+                          <wps:bodyPr rot="0" spcFirstLastPara="0" vertOverflow="overflow" horzOverflow="overflow" vert="horz" wrap="square" lIns="0" tIns="0" rIns="0" bIns="0" numCol="1" spcCol="0" rtlCol="0" fromWordArt="0" anchor="b" anchorCtr="0" forceAA="0" compatLnSpc="1">
+                            <a:prstTxWarp prst="textNoShape">
+                              <a:avLst/>
+                            </a:prstTxWarp>
+                            <a:noAutofit/>
+                          </wps:bodyPr>
+                        </wps:wsp>
+                      </wpg:grpSp>
+                    </wpg:wgp>
+                  </a:graphicData>
+                </a:graphic>
+                <wp14:sizeRelH relativeFrom="margin">
+                  <wp14:pctWidth>0</wp14:pctWidth>
+                </wp14:sizeRelH>
+                <wp14:sizeRelV relativeFrom="margin">
+                  <wp14:pctHeight>0</wp14:pctHeight>
+                </wp14:sizeRelV>
+              </wp:anchor>
+            </w:drawing>
+          </mc:Choice>
+          <mc:Fallback>
+            <w:pict>
+              <v:group w14:anchorId="234EAC96" id="Group 17" o:spid="_x0000_s1026" style="position:absolute;margin-left:13.6pt;margin-top:47.8pt;width:385.5pt;height:359.6pt;z-index:251811840;mso-width-relative:margin;mso-height-relative:margin" coordorigin="230" coordsize="48960,45670" o:gfxdata="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">
+                <v:shapetype id="_x0000_t38" coordsize="21600,21600" o:spt="38" o:oned="t" path="m,c@0,0@1,5400@1,10800@1,16200@2,21600,21600,21600e" filled="f">
+                  <v:formulas>
+                    <v:f eqn="mid #0 0"/>
+                    <v:f eqn="val #0"/>
+                    <v:f eqn="mid #0 21600"/>
+                  </v:formulas>
+                  <v:path arrowok="t" fillok="f" o:connecttype="none"/>
+                  <v:handles>
+                    <v:h position="#0,center"/>
+                  </v:handles>
+                  <o:lock v:ext="edit" shapetype="t"/>
+                </v:shapetype>
+                <v:shape id="Curved Connector 3" o:spid="_x0000_s1027" type="#_x0000_t38" style="position:absolute;left:29586;top:31552;width:7303;height:3781;flip:x;visibility:visible;mso-wrap-style:square" o:connectortype="curved" o:gfxdata="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" adj="-162" strokecolor="black [3213]" strokeweight="2.25pt">
+                  <v:stroke linestyle="thinThin" joinstyle="miter"/>
+                </v:shape>
+                <v:group id="_x0000_s1028" style="position:absolute;left:230;width:48960;height:45670" coordorigin="-2604" coordsize="48960,45670" o:gfxdata="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">
+                  <v:group id="Group 15" o:spid="_x0000_s1029" style="position:absolute;left:-2604;width:48959;height:45670" coordorigin="-2604" coordsize="48960,45670" o:gfxdata="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">
+                    <v:rect id="Rectangle 2" o:spid="_x0000_s1030" style="position:absolute;left:9999;top:9839;width:708;height:730;visibility:visible;mso-wrap-style:square;v-text-anchor:bottom" o:gfxdata="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" fillcolor="black [3213]" stroked="f" strokeweight="1pt">
+                      <v:textbox inset="0,0,0,0"/>
+                    </v:rect>
+                    <v:group id="Group 14" o:spid="_x0000_s1031" style="position:absolute;left:-2604;width:48959;height:45670" coordorigin="-2604" coordsize="48960,45670" o:gfxdata="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">
+                      <v:group id="_x0000_s1032" style="position:absolute;left:-2604;width:48959;height:45670" coordorigin="1861" coordsize="48960,45670" o:gfxdata="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">
+                        <v:group id="_x0000_s1033" style="position:absolute;left:1861;width:48960;height:45670" coordorigin="1861" coordsize="48960,45670" o:gfxdata="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">
+                          <v:group id="_x0000_s1034" style="position:absolute;left:1861;width:48960;height:45670" coordorigin="11653,8365" coordsize="48960,45673" o:gfxdata="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">
+                            <v:group id="Group 14" o:spid="_x0000_s1035" style="position:absolute;left:11653;top:8365;width:48960;height:45674" coordorigin="1861,8365" coordsize="48960,45673" o:gfxdata="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">
+                              <v:group id="_x0000_s1036" style="position:absolute;left:1861;top:8365;width:48960;height:45674" coordorigin="1861,8365" coordsize="48960,45673" o:gfxdata="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">
+                                <v:group id="_x0000_s1037" style="position:absolute;left:1861;top:8365;width:48960;height:45674" coordorigin="2621,7493" coordsize="48965,45653" o:gfxdata="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">
+                                  <v:group id="Group 8" o:spid="_x0000_s1038" style="position:absolute;left:2621;top:7493;width:48966;height:45653" coordorigin="-2815,4713" coordsize="48971,45657" o:gfxdata="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">
+                                    <v:group id="_x0000_s1039" style="position:absolute;left:-2815;top:4713;width:48971;height:45658" coordorigin="-2815,4714" coordsize="48971,45662" o:gfxdata="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">
+                                      <v:group id="Group 22" o:spid="_x0000_s1040" style="position:absolute;left:-2815;top:4714;width:48971;height:45662" coordorigin="-2815,4714" coordsize="48971,45662" o:gfxdata="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">
+                                        <v:roundrect id="Rounded Rectangle 12" o:spid="_x0000_s1041" style="position:absolute;left:-2815;top:4714;width:48971;height:45662;visibility:visible;mso-wrap-style:square;v-text-anchor:bottom" arcsize="10923f" o:gfxdata="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" fillcolor="#cecece" stroked="f" strokeweight="1pt">
+                                          <v:fill opacity="18247f"/>
+                                          <v:stroke joinstyle="miter"/>
+                                          <v:textbox inset="0,0,0,0"/>
+                                        </v:roundrect>
+                                        <v:group id="Group 21" o:spid="_x0000_s1042" style="position:absolute;left:9256;top:7792;width:33072;height:41755" coordorigin="7832,-152" coordsize="33071,41754" o:gfxdata="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">
+                                          <v:group id="Group 20" o:spid="_x0000_s1043" style="position:absolute;left:7832;top:-152;width:33072;height:36197" coordorigin="7832,-152" coordsize="33071,36197" o:gfxdata="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">
+                                            <v:group id="Group 19" o:spid="_x0000_s1044" style="position:absolute;left:8257;top:-152;width:32647;height:36197" coordorigin="658,-152" coordsize="32646,36197" o:gfxdata="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">
+                                              <v:group id="_x0000_s1045" style="position:absolute;left:11632;top:-152;width:21672;height:36197" coordorigin="966,-152" coordsize="21672,36197" o:gfxdata="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">
+                                                <v:group id="_x0000_s1046" style="position:absolute;left:9069;top:-152;width:13570;height:16712" coordorigin=",-152" coordsize="13569,16713" o:gfxdata="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">
+                                                  <v:group id="Group 14" o:spid="_x0000_s1047" style="position:absolute;top:-152;width:13569;height:16712" coordorigin="-174,78" coordsize="13570,16717" o:gfxdata="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">
+                                                    <v:roundrect id="Rounded Rectangle 3" o:spid="_x0000_s1048" style="position:absolute;left:-174;top:78;width:13570;height:16717;visibility:visible;mso-wrap-style:square;v-text-anchor:top" arcsize="10923f" o:gfxdata="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" fillcolor="#f1a983 [1941]" strokecolor="#0a2f40 [1604]" strokeweight="1pt">
+                                                      <v:fill opacity="9766f"/>
+                                                      <v:stroke dashstyle="3 1" joinstyle="miter"/>
+                                                      <v:textbox>
+                                                        <w:txbxContent>
+                                                          <w:p>
+                                                            <w:pPr>
+                                                              <w:jc w:val="center"/>
+                                                              <w:rPr>
+                                                                <w:rFonts w:ascii="Cambria Math" w:hAnsi="Cambria Math"/>
+                                                                <w:b/>
+                                                                <w:bCs/>
+                                                                <w:color w:val="000000" w:themeColor="text1"/>
+                                                                <w:lang w:val="en-US"/>
+                                                              </w:rPr>
+                                                            </w:pPr>
+                                                            <w:r>
+                                                              <w:rPr>
+                                                                <w:rFonts w:ascii="Cambria Math" w:hAnsi="Cambria Math"/>
+                                                                <w:b/>
+                                                                <w:bCs/>
+                                                                <w:color w:val="000000" w:themeColor="text1"/>
+                                                                <w:lang w:val="en-US"/>
+                                                              </w:rPr>
+                                                              <w:t>Insula</w:t>
+                                                            </w:r>
+                                                          </w:p>
+                                                        </w:txbxContent>
+                                                      </v:textbox>
+                                                    </v:roundrect>
+                                                    <v:oval id="Oval 8" o:spid="_x0000_s1049" style="position:absolute;left:6944;top:9470;width:5944;height:5945;visibility:visible;mso-wrap-style:square;v-text-anchor:middle" o:gfxdata="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" fillcolor="#124f1a [2406]" stroked="f" strokeweight="1pt">
+                                                      <v:stroke joinstyle="miter"/>
+                                                      <o:lock v:ext="edit" aspectratio="t"/>
+                                                      <v:textbox inset="0,5.04pt,0,0">
+                                                        <w:txbxContent>
+                                                          <w:p>
+                                                            <w:pPr>
+                                                              <w:jc w:val="center"/>
+                                                              <w:rPr>
+                                                                <w:rFonts w:ascii="Cambria Math" w:hAnsi="Cambria Math"/>
+                                                                <w:lang w:val="en-US"/>
+                                                              </w:rPr>
+                                                            </w:pPr>
+                                                            <w:r>
+                                                              <w:rPr>
+                                                                <w:rFonts w:ascii="Cambria Math" w:hAnsi="Cambria Math"/>
+                                                                <w:lang w:val="en-US"/>
+                                                              </w:rPr>
+                                                              <w:t>Binge</w:t>
+                                                            </w:r>
+                                                          </w:p>
+                                                        </w:txbxContent>
+                                                      </v:textbox>
+                                                    </v:oval>
+                                                    <v:oval id="Oval 8" o:spid="_x0000_s1050" style="position:absolute;left:1110;top:3913;width:5944;height:5945;visibility:visible;mso-wrap-style:square;v-text-anchor:bottom" o:gfxdata="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" fillcolor="#124f1a [2406]" stroked="f" strokeweight="1pt">
+                                                      <v:stroke joinstyle="miter"/>
+                                                      <o:lock v:ext="edit" aspectratio="t"/>
+                                                      <v:textbox inset="0,0,0,0">
+                                                        <w:txbxContent>
+                                                          <w:p>
+                                                            <w:pPr>
+                                                              <w:jc w:val="center"/>
+                                                              <w:rPr>
+                                                                <w:rFonts w:ascii="Cambria Math" w:hAnsi="Cambria Math"/>
+                                                                <w:lang w:val="en-US"/>
+                                                              </w:rPr>
+                                                            </w:pPr>
+                                                            <w:r>
+                                                              <w:rPr>
+                                                                <w:rFonts w:ascii="Cambria Math" w:hAnsi="Cambria Math"/>
+                                                                <w:lang w:val="en-US"/>
+                                                              </w:rPr>
+                                                              <w:t>Stop</w:t>
+                                                            </w:r>
+                                                          </w:p>
+                                                        </w:txbxContent>
+                                                      </v:textbox>
+                                                    </v:oval>
+                                                  </v:group>
+                                                  <v:shapetype id="_x0000_t37" coordsize="21600,21600" o:spt="37" o:oned="t" path="m,c10800,,21600,10800,21600,21600e" filled="f">
+                                                    <v:path arrowok="t" fillok="f" o:connecttype="none"/>
+                                                    <o:lock v:ext="edit" shapetype="t"/>
+                                                  </v:shapetype>
+                                                  <v:shape id="Curved Connector 1" o:spid="_x0000_s1051" type="#_x0000_t37" style="position:absolute;left:7227;top:6653;width:2862;height:2584;visibility:visible;mso-wrap-style:square" o:connectortype="curved" o:gfxdata="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" strokecolor="black [3213]" strokeweight="1.25pt">
+                                                    <v:stroke endarrow="oval" joinstyle="miter"/>
+                                                  </v:shape>
+                                                  <v:shape id="Curved Connector 1" o:spid="_x0000_s1052" type="#_x0000_t37" style="position:absolute;left:4256;top:9624;width:2862;height:2584;rotation:180;visibility:visible;mso-wrap-style:square" o:connectortype="curved" o:gfxdata="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" strokecolor="black [3213]" strokeweight="1.25pt">
+                                                    <v:stroke endarrow="oval" joinstyle="miter"/>
+                                                  </v:shape>
+                                                </v:group>
+                                                <v:group id="Group 14" o:spid="_x0000_s1053" style="position:absolute;left:966;top:19037;width:18690;height:17008" coordorigin="966" coordsize="18690,17011" o:gfxdata="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">
+                                                  <v:roundrect id="Rounded Rectangle 3" o:spid="_x0000_s1054" style="position:absolute;left:966;width:18690;height:10515;visibility:visible;mso-wrap-style:square;v-text-anchor:top" arcsize="10923f" o:gfxdata="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" fillcolor="#f1a983 [1941]" strokecolor="#0a2f40 [1604]" strokeweight="1pt">
+                                                    <v:fill opacity="9766f"/>
+                                                    <v:stroke dashstyle="3 1" joinstyle="miter"/>
+                                                    <v:textbox>
+                                                      <w:txbxContent>
+                                                        <w:p>
+                                                          <w:pPr>
+                                                            <w:jc w:val="center"/>
+                                                            <w:rPr>
+                                                              <w:rFonts w:ascii="Cambria Math" w:hAnsi="Cambria Math"/>
+                                                              <w:b/>
+                                                              <w:bCs/>
+                                                              <w:color w:val="000000" w:themeColor="text1"/>
+                                                              <w:lang w:val="en-US"/>
+                                                            </w:rPr>
+                                                          </w:pPr>
+                                                          <w:r>
+                                                            <w:rPr>
+                                                              <w:rFonts w:ascii="Cambria Math" w:hAnsi="Cambria Math"/>
+                                                              <w:b/>
+                                                              <w:bCs/>
+                                                              <w:color w:val="000000" w:themeColor="text1"/>
+                                                              <w:lang w:val="en-US"/>
+                                                            </w:rPr>
+                                                            <w:t>Striatum</w:t>
+                                                          </w:r>
+                                                        </w:p>
+                                                      </w:txbxContent>
+                                                    </v:textbox>
+                                                  </v:roundrect>
+                                                  <v:oval id="Oval 8" o:spid="_x0000_s1055" style="position:absolute;left:3799;top:3753;width:5944;height:5944;visibility:visible;mso-wrap-style:square;v-text-anchor:middle" o:gfxdata="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" fillcolor="#bf4e14 [2405]" stroked="f" strokeweight="1pt">
+                                                    <v:stroke joinstyle="miter"/>
+                                                    <o:lock v:ext="edit" aspectratio="t"/>
+                                                    <v:textbox inset="0,5.04pt,0,0">
+                                                      <w:txbxContent>
+                                                        <w:p>
+                                                          <w:pPr>
+                                                            <w:jc w:val="center"/>
+                                                            <w:rPr>
+                                                              <w:rFonts w:ascii="Cambria Math" w:hAnsi="Cambria Math"/>
+                                                              <w:lang w:val="en-US"/>
+                                                            </w:rPr>
+                                                          </w:pPr>
+                                                          <w:proofErr w:type="spellStart"/>
+                                                          <w:r>
+                                                            <w:rPr>
+                                                              <w:rFonts w:ascii="Cambria Math" w:hAnsi="Cambria Math"/>
+                                                              <w:lang w:val="en-US"/>
+                                                            </w:rPr>
+                                                            <w:t>NAc</w:t>
+                                                          </w:r>
+                                                          <w:proofErr w:type="spellEnd"/>
+                                                        </w:p>
+                                                      </w:txbxContent>
+                                                    </v:textbox>
+                                                  </v:oval>
+                                                  <v:shapetype id="_x0000_t32" coordsize="21600,21600" o:spt="32" o:oned="t" path="m,l21600,21600e" filled="f">
+                                                    <v:path arrowok="t" fillok="f" o:connecttype="none"/>
+                                                    <o:lock v:ext="edit" shapetype="t"/>
+                                                  </v:shapetype>
+                                                  <v:shape id="Straight Arrow Connector 11" o:spid="_x0000_s1056" type="#_x0000_t32" style="position:absolute;left:6771;top:9697;width:0;height:7314;flip:x;visibility:visible;mso-wrap-style:square" o:connectortype="straight" o:gfxdata="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" strokecolor="black [3213]" strokeweight="2.25pt">
+                                                    <v:stroke startarrowwidth="wide" startarrowlength="long" endarrow="block" linestyle="thinThin" joinstyle="miter"/>
+                                                  </v:shape>
+                                                </v:group>
+                                              </v:group>
+                                              <v:oval id="Oval 8" o:spid="_x0000_s1057" style="position:absolute;left:658;top:19493;width:5944;height:5944;visibility:visible;mso-wrap-style:square;v-text-anchor:middle" o:gfxdata="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" fillcolor="#77206d [2408]" stroked="f" strokeweight="1pt">
+                                                <v:stroke joinstyle="miter"/>
+                                                <o:lock v:ext="edit" aspectratio="t"/>
+                                                <v:textbox inset="0,5.04pt,0,0">
+                                                  <w:txbxContent>
+                                                    <w:p>
+                                                      <w:pPr>
+                                                        <w:jc w:val="center"/>
+                                                        <w:rPr>
+                                                          <w:rFonts w:ascii="Cambria Math" w:hAnsi="Cambria Math"/>
+                                                          <w:lang w:val="en-US"/>
+                                                        </w:rPr>
+                                                      </w:pPr>
+                                                      <w:r>
+                                                        <w:rPr>
+                                                          <w:rFonts w:ascii="Cambria Math" w:hAnsi="Cambria Math"/>
+                                                          <w:lang w:val="en-US"/>
+                                                        </w:rPr>
+                                                        <w:t>VTA</w:t>
+                                                      </w:r>
+                                                    </w:p>
+                                                  </w:txbxContent>
+                                                </v:textbox>
+                                              </v:oval>
+                                            </v:group>
+                                            <v:group id="_x0000_s1058" style="position:absolute;left:7832;width:15745;height:23265" coordorigin="7832" coordsize="15745,23265" o:gfxdata="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">
+                                              <v:shape id="Straight Arrow Connector 8" o:spid="_x0000_s1059" type="#_x0000_t32" style="position:absolute;left:17538;top:15289;width:6039;height:7976;visibility:visible;mso-wrap-style:square" o:connectortype="straight" o:gfxdata="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" strokecolor="black [3213]" strokeweight="1.25pt">
+                                                <v:stroke endarrow="block" joinstyle="miter"/>
+                                              </v:shape>
+                                              <v:group id="Group 4" o:spid="_x0000_s1060" style="position:absolute;left:7832;width:13345;height:16706" coordorigin="7833" coordsize="13347,16706" o:gfxdata="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">
+                                                <v:roundrect id="Rounded Rectangle 3" o:spid="_x0000_s1061" style="position:absolute;left:7833;width:13347;height:16706;visibility:visible;mso-wrap-style:square;v-text-anchor:top" arcsize="10923f" o:gfxdata="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" fillcolor="#f1a983 [1941]" strokecolor="#0a2f40 [1604]" strokeweight="1pt">
+                                                  <v:fill opacity="9766f"/>
+                                                  <v:stroke dashstyle="3 1" joinstyle="miter"/>
+                                                  <v:textbox>
+                                                    <w:txbxContent>
+                                                      <w:p>
+                                                        <w:pPr>
+                                                          <w:jc w:val="center"/>
+                                                          <w:rPr>
+                                                            <w:rFonts w:ascii="Cambria Math" w:hAnsi="Cambria Math"/>
+                                                            <w:b/>
+                                                            <w:bCs/>
+                                                            <w:color w:val="000000" w:themeColor="text1"/>
+                                                            <w:lang w:val="en-US"/>
+                                                          </w:rPr>
+                                                        </w:pPr>
+                                                        <w:proofErr w:type="spellStart"/>
+                                                        <w:r>
+                                                          <w:rPr>
+                                                            <w:rFonts w:ascii="Cambria Math" w:hAnsi="Cambria Math"/>
+                                                            <w:b/>
+                                                            <w:bCs/>
+                                                            <w:color w:val="000000" w:themeColor="text1"/>
+                                                            <w:lang w:val="en-US"/>
+                                                          </w:rPr>
+                                                          <w:t>mPFC</w:t>
+                                                        </w:r>
+                                                        <w:proofErr w:type="spellEnd"/>
+                                                      </w:p>
+                                                    </w:txbxContent>
+                                                  </v:textbox>
+                                                </v:roundrect>
+                                                <v:oval id="Oval 8" o:spid="_x0000_s1062" style="position:absolute;left:8712;top:3886;width:5919;height:5943;visibility:visible;mso-wrap-style:square;v-text-anchor:middle" o:gfxdata="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" fillcolor="#0b769f [2407]" stroked="f" strokeweight="1pt">
+                                                  <v:stroke joinstyle="miter"/>
+                                                  <o:lock v:ext="edit" aspectratio="t"/>
+                                                  <v:textbox inset="0,5.04pt,0,0">
+                                                    <w:txbxContent>
+                                                      <w:p>
+                                                        <w:pPr>
+                                                          <w:jc w:val="center"/>
+                                                          <w:rPr>
+                                                            <w:rFonts w:ascii="Cambria Math" w:hAnsi="Cambria Math" w:cs="Times New Roman"/>
+                                                            <w:i/>
+                                                            <w:iCs/>
+                                                            <w:sz w:val="17"/>
+                                                            <w:szCs w:val="17"/>
+                                                            <w:lang w:val="en-US"/>
+                                                          </w:rPr>
+                                                        </w:pPr>
+                                                        <w:r>
+                                                          <w:rPr>
+                                                            <w:rFonts w:ascii="Cambria Math" w:hAnsi="Cambria Math" w:cs="Times New Roman"/>
+                                                            <w:i/>
+                                                            <w:iCs/>
+                                                            <w:sz w:val="17"/>
+                                                            <w:szCs w:val="17"/>
+                                                            <w:lang w:val="en-US"/>
+                                                          </w:rPr>
+                                                          <w:t>Setpoint</w:t>
+                                                        </w:r>
+                                                      </w:p>
+                                                    </w:txbxContent>
+                                                  </v:textbox>
+                                                </v:oval>
+                                                <v:oval id="Oval 8" o:spid="_x0000_s1063" style="position:absolute;left:13741;top:9372;width:5920;height:5944;visibility:visible;mso-wrap-style:square;v-text-anchor:middle" o:gfxdata="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" fillcolor="#0b769f [2407]" stroked="f" strokeweight="1pt">
+                                                  <v:stroke joinstyle="miter"/>
+                                                  <o:lock v:ext="edit" aspectratio="t"/>
+                                                  <v:textbox inset="0,5.04pt,0,0">
+                                                    <w:txbxContent>
+                                                      <w:p>
+                                                        <w:pPr>
+                                                          <w:jc w:val="center"/>
+                                                          <w:rPr>
+                                                            <w:rFonts w:ascii="Cambria Math" w:hAnsi="Cambria Math" w:cs="Times New Roman"/>
+                                                            <w:i/>
+                                                            <w:iCs/>
+                                                            <w:lang w:val="en-US"/>
+                                                          </w:rPr>
+                                                        </w:pPr>
+                                                        <w:r>
+                                                          <w:rPr>
+                                                            <w:rFonts w:ascii="Cambria Math" w:hAnsi="Cambria Math" w:cs="Times New Roman"/>
+                                                            <w:i/>
+                                                            <w:iCs/>
+                                                            <w:lang w:val="en-US"/>
+                                                          </w:rPr>
+                                                          <w:t>Seek</w:t>
+                                                        </w:r>
+                                                      </w:p>
+                                                    </w:txbxContent>
+                                                  </v:textbox>
+                                                </v:oval>
+                                                <v:shape id="Curved Connector 1" o:spid="_x0000_s1064" type="#_x0000_t37" style="position:absolute;left:14630;top:6477;width:4164;height:3766;visibility:visible;mso-wrap-style:square" o:connectortype="curved" o:gfxdata="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" strokecolor="black [3213]" strokeweight="1.25pt">
+                                                  <v:stroke endarrow="oval" joinstyle="miter"/>
+                                                </v:shape>
+                                              </v:group>
+                                            </v:group>
+                                          </v:group>
+                                          <v:shapetype id="_x0000_t202" coordsize="21600,21600" o:spt="202" path="m,l,21600r21600,l21600,xe">
+                                            <v:stroke joinstyle="miter"/>
+                                            <v:path gradientshapeok="t" o:connecttype="rect"/>
+                                          </v:shapetype>
+                                          <v:shape id="Text Box 17" o:spid="_x0000_s1065" type="#_x0000_t202" style="position:absolute;left:21774;top:36125;width:6450;height:5477;visibility:visible;mso-wrap-style:square;v-text-anchor:top" o:gfxdata="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" filled="f" stroked="f" strokeweight=".5pt">
+                                            <v:textbox>
+                                              <w:txbxContent>
+                                                <w:p>
+                                                  <w:pPr>
+                                                    <w:rPr>
+                                                      <w:rFonts w:ascii="Cambria Math" w:hAnsi="Cambria Math"/>
+                                                      <w:sz w:val="18"/>
+                                                      <w:szCs w:val="18"/>
+                                                      <w:lang w:val="en-US"/>
+                                                    </w:rPr>
+                                                  </w:pPr>
+                                                  <m:oMathPara>
+                                                    <m:oMath>
+                                                      <m:f>
+                                                        <m:fPr>
+                                                          <m:ctrlPr>
+                                                            <w:rPr>
+                                                              <w:rFonts w:ascii="Cambria Math" w:hAnsi="Cambria Math"/>
+                                                              <w:i/>
+                                                              <w:lang w:val="en-US"/>
+                                                            </w:rPr>
+                                                          </m:ctrlPr>
+                                                        </m:fPr>
+                                                        <m:num>
+                                                          <m:r>
+                                                            <w:rPr>
+                                                              <w:rFonts w:ascii="Cambria Math" w:hAnsi="Cambria Math"/>
+                                                              <w:lang w:val="en-US"/>
+                                                            </w:rPr>
+                                                            <m:t>dV</m:t>
+                                                          </m:r>
+                                                        </m:num>
+                                                        <m:den>
+                                                          <m:r>
+                                                            <w:rPr>
+                                                              <w:rFonts w:ascii="Cambria Math" w:hAnsi="Cambria Math"/>
+                                                              <w:sz w:val="24"/>
+                                                              <w:szCs w:val="24"/>
+                                                              <w:lang w:val="en-US"/>
+                                                            </w:rPr>
+                                                            <m:t>dt</m:t>
+                                                          </m:r>
+                                                        </m:den>
+                                                      </m:f>
+                                                    </m:oMath>
+                                                  </m:oMathPara>
+                                                </w:p>
+                                              </w:txbxContent>
+                                            </v:textbox>
+                                          </v:shape>
+                                        </v:group>
+                                      </v:group>
+                                      <v:oval id="Oval 8" o:spid="_x0000_s1066" style="position:absolute;left:30803;top:30735;width:5943;height:5942;visibility:visible;mso-wrap-style:square;v-text-anchor:middle" o:gfxdata="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" fillcolor="#bf4e14 [2405]" stroked="f" strokeweight="1pt">
+                                        <v:stroke joinstyle="miter"/>
+                                        <o:lock v:ext="edit" aspectratio="t"/>
+                                        <v:textbox inset="0,5.04pt,0,0">
+                                          <w:txbxContent>
+                                            <w:p>
+                                              <w:pPr>
+                                                <w:jc w:val="center"/>
+                                                <w:rPr>
+                                                  <w:rFonts w:ascii="Cambria Math" w:hAnsi="Cambria Math"/>
+                                                  <w:lang w:val="en-US"/>
+                                                </w:rPr>
+                                              </w:pPr>
+                                              <w:r>
+                                                <w:rPr>
+                                                  <w:rFonts w:ascii="Cambria Math" w:hAnsi="Cambria Math"/>
+                                                  <w:lang w:val="en-US"/>
+                                                </w:rPr>
+                                                <w:t>DLS</w:t>
+                                              </w:r>
+                                            </w:p>
+                                          </w:txbxContent>
+                                        </v:textbox>
+                                      </v:oval>
+                                    </v:group>
+                                    <v:shape id="Straight Arrow Connector 1" o:spid="_x0000_s1067" type="#_x0000_t32" style="position:absolute;left:2698;top:14875;width:7055;height:40;visibility:visible;mso-wrap-style:square" o:connectortype="straight" o:gfxdata="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" strokecolor="black [3213]" strokeweight="1.25pt">
+                                      <v:stroke joinstyle="miter"/>
+                                    </v:shape>
+                                    <v:shape id="Curved Connector 4" o:spid="_x0000_s1068" type="#_x0000_t38" style="position:absolute;left:1055;top:14944;width:1857;height:15465;rotation:180;flip:x y;visibility:visible;mso-wrap-style:square" o:connectortype="curved" o:gfxdata="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" adj="-26599" strokecolor="black [3213]" strokeweight="1.25pt">
+                                      <v:stroke endarrow="block" joinstyle="miter"/>
+                                    </v:shape>
+                                    <v:shape id="Straight Arrow Connector 6" o:spid="_x0000_s1069" type="#_x0000_t32" style="position:absolute;left:2698;top:14915;width:12465;height:5246;visibility:visible;mso-wrap-style:square" o:connectortype="straight" o:gfxdata="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" strokecolor="black [3213]" strokeweight="1.25pt">
+                                      <v:stroke endarrow="block" joinstyle="miter"/>
+                                    </v:shape>
+                                    <v:rect id="_x0000_s1070" style="position:absolute;left:1055;top:13145;width:3862;height:3598;visibility:visible;mso-wrap-style:square;v-text-anchor:bottom" o:gfxdata="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" fillcolor="#c00000" stroked="f" strokeweight="1pt">
+                                      <v:textbox inset="0,0,0,0">
+                                        <w:txbxContent>
+                                          <w:p>
+                                            <w:pPr>
+                                              <w:jc w:val="center"/>
+                                              <w:rPr>
+                                                <w:rFonts w:ascii="Cambria Math" w:hAnsi="Cambria Math"/>
+                                              </w:rPr>
+                                            </w:pPr>
+                                            <w:r>
+                                              <w:rPr>
+                                                <w:rFonts w:ascii="Cambria Math" w:hAnsi="Cambria Math"/>
+                                              </w:rPr>
+                                              <w:t>A</w:t>
+                                            </w:r>
+                                            <w:r>
+                                              <w:rPr>
+                                                <w:rFonts w:ascii="Cambria Math" w:hAnsi="Cambria Math"/>
+                                              </w:rPr>
+                                              <w:t>V</w:t>
+                                            </w:r>
+                                          </w:p>
+                                        </w:txbxContent>
+                                      </v:textbox>
+                                    </v:rect>
+                                  </v:group>
+                                  <v:oval id="Oval 8" o:spid="_x0000_s1071" style="position:absolute;left:8348;top:30214;width:5943;height:5943;visibility:visible;mso-wrap-style:square;v-text-anchor:middle" o:gfxdata="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" fillcolor="#77206d [2408]" stroked="f" strokeweight="1pt">
+                                    <v:stroke joinstyle="miter"/>
+                                    <o:lock v:ext="edit" aspectratio="t"/>
+                                    <v:textbox inset="0,5.04pt,0,0">
+                                      <w:txbxContent>
+                                        <w:p>
+                                          <w:pPr>
+                                            <w:jc w:val="center"/>
+                                            <w:rPr>
+                                              <w:rFonts w:ascii="Cambria Math" w:hAnsi="Cambria Math"/>
+                                              <w:lang w:val="en-US"/>
+                                            </w:rPr>
+                                          </w:pPr>
+                                          <w:proofErr w:type="spellStart"/>
+                                          <w:r>
+                                            <w:rPr>
+                                              <w:rFonts w:ascii="Cambria Math" w:hAnsi="Cambria Math"/>
+                                              <w:lang w:val="en-US"/>
+                                            </w:rPr>
+                                            <w:t>SNc</w:t>
+                                          </w:r>
+                                          <w:proofErr w:type="spellEnd"/>
+                                        </w:p>
+                                      </w:txbxContent>
+                                    </v:textbox>
+                                  </v:oval>
+                                </v:group>
+                                <v:shape id="Straight Arrow Connector 4" o:spid="_x0000_s1072" type="#_x0000_t32" style="position:absolute;left:20773;top:18124;width:13986;height:0;visibility:visible;mso-wrap-style:square" o:connectortype="straight" o:gfxdata="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" strokecolor="black [3213]" strokeweight="1.25pt">
+                                  <v:stroke endarrow="block" joinstyle="miter"/>
+                                </v:shape>
+                                <v:shape id="Straight Arrow Connector 5" o:spid="_x0000_s1073" type="#_x0000_t32" style="position:absolute;left:25745;top:23856;width:14901;height:0;visibility:visible;mso-wrap-style:square" o:connectortype="straight" o:gfxdata="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" strokecolor="black [3213]" strokeweight="1.25pt">
+                                  <v:stroke endarrow="block" joinstyle="miter"/>
+                                </v:shape>
+                                <v:shape id="Straight Arrow Connector 7" o:spid="_x0000_s1074" type="#_x0000_t32" style="position:absolute;left:38442;top:26781;width:5072;height:7612;flip:x;visibility:visible;mso-wrap-style:square" o:connectortype="straight" o:gfxdata="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" strokecolor="black [3213]" strokeweight="1.25pt">
+                                  <v:stroke endarrow="block" joinstyle="miter"/>
+                                </v:shape>
+                              </v:group>
+                              <v:shape id="Curved Connector 4" o:spid="_x0000_s1075" type="#_x0000_t38" style="position:absolute;left:7598;top:20348;width:6808;height:13678;rotation:180;flip:x y;visibility:visible;mso-wrap-style:square" o:connectortype="curved" o:gfxdata="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" adj="202" strokecolor="black [3213]" strokeweight="1.25pt">
+                                <v:stroke endarrow="block" joinstyle="miter"/>
+                              </v:shape>
+                            </v:group>
+                            <v:roundrect id="Rounded Rectangle 3" o:spid="_x0000_s1076" style="position:absolute;left:15767;top:29688;width:16046;height:8176;visibility:visible;mso-wrap-style:square;v-text-anchor:top" arcsize="10923f" o:gfxdata="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" fillcolor="#f1a983 [1941]" strokecolor="#0a2f40 [1604]" strokeweight="1pt">
+                              <v:fill opacity="9766f"/>
+                              <v:stroke dashstyle="3 1" joinstyle="miter"/>
+                              <v:textbox>
+                                <w:txbxContent>
+                                  <w:p>
+                                    <w:pPr>
+                                      <w:jc w:val="center"/>
+                                      <w:rPr>
+                                        <w:rFonts w:ascii="Cambria Math" w:hAnsi="Cambria Math"/>
+                                        <w:b/>
+                                        <w:bCs/>
+                                        <w:color w:val="000000" w:themeColor="text1"/>
+                                        <w:lang w:val="en-US"/>
+                                      </w:rPr>
+                                    </w:pPr>
+                                    <w:r>
+                                      <w:rPr>
+                                        <w:rFonts w:ascii="Cambria Math" w:hAnsi="Cambria Math"/>
+                                        <w:b/>
+                                        <w:bCs/>
+                                        <w:color w:val="000000" w:themeColor="text1"/>
+                                        <w:lang w:val="en-US"/>
+                                      </w:rPr>
+                                      <w:t>DA</w:t>
+                                    </w:r>
+                                  </w:p>
+                                </w:txbxContent>
+                              </v:textbox>
+                            </v:roundrect>
+                          </v:group>
+                          <v:shape id="Text Box 4" o:spid="_x0000_s1077" type="#_x0000_t202" style="position:absolute;left:8393;top:35417;width:22228;height:10253;visibility:visible;mso-wrap-style:square;v-text-anchor:top" o:gfxdata="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" filled="f" stroked="f" strokeweight=".5pt">
+                            <v:textbox>
+                              <w:txbxContent>
+                                <w:p>
+                                  <w:pPr>
+                                    <w:spacing w:after="0" w:line="230" w:lineRule="auto"/>
+                                    <w:rPr>
+                                      <w:rFonts w:ascii="Cambria Math" w:hAnsi="Cambria Math"/>
+                                      <w:b/>
+                                      <w:bCs/>
+                                    </w:rPr>
+                                  </w:pPr>
+                                  <w:r>
+                                    <w:rPr>
+                                      <w:rFonts w:ascii="Cambria Math" w:hAnsi="Cambria Math"/>
+                                      <w:b/>
+                                      <w:bCs/>
+                                    </w:rPr>
+                                    <w:t>Key</w:t>
+                                  </w:r>
+                                </w:p>
+                                <w:p>
+                                  <w:pPr>
+                                    <w:spacing w:after="0" w:line="230" w:lineRule="auto"/>
+                                    <w:rPr>
+                                      <w:rFonts w:ascii="Cambria Math" w:hAnsi="Cambria Math"/>
+                                    </w:rPr>
+                                  </w:pPr>
+                                  <w:r>
+                                    <w:rPr>
+                                      <w:rFonts w:ascii="Cambria Math" w:hAnsi="Cambria Math"/>
+                                    </w:rPr>
+                                    <w:t xml:space="preserve">       excitatory</w:t>
+                                  </w:r>
+                                </w:p>
+                                <w:p>
+                                  <w:pPr>
+                                    <w:spacing w:after="0" w:line="230" w:lineRule="auto"/>
+                                    <w:rPr>
+                                      <w:rFonts w:ascii="Cambria Math" w:hAnsi="Cambria Math"/>
+                                    </w:rPr>
+                                  </w:pPr>
+                                  <w:r>
+                                    <w:rPr>
+                                      <w:rFonts w:ascii="Cambria Math" w:hAnsi="Cambria Math"/>
+                                    </w:rPr>
+                                    <w:t xml:space="preserve">       inhibitory</w:t>
+                                  </w:r>
+                                </w:p>
+                                <w:p>
+                                  <w:pPr>
+                                    <w:spacing w:after="0" w:line="230" w:lineRule="auto"/>
+                                    <w:rPr>
+                                      <w:rFonts w:ascii="Cambria Math" w:hAnsi="Cambria Math"/>
+                                    </w:rPr>
+                                  </w:pPr>
+                                  <w:r>
+                                    <w:rPr>
+                                      <w:rFonts w:ascii="Cambria Math" w:hAnsi="Cambria Math"/>
+                                    </w:rPr>
+                                    <w:t xml:space="preserve">       modulatory</w:t>
+                                  </w:r>
+                                </w:p>
+                                <w:p>
+                                  <w:pPr>
+                                    <w:spacing w:after="0" w:line="230" w:lineRule="auto"/>
+                                    <w:rPr>
+                                      <w:rFonts w:ascii="Cambria Math" w:hAnsi="Cambria Math"/>
+                                    </w:rPr>
+                                  </w:pPr>
+                                  <w:r>
+                                    <w:rPr>
+                                      <w:rFonts w:ascii="Cambria Math" w:hAnsi="Cambria Math"/>
+                                      <w:b/>
+                                      <w:bCs/>
+                                    </w:rPr>
+                                    <w:t xml:space="preserve">  </w:t>
+                                  </w:r>
+                                  <w:r>
+                                    <w:rPr>
+                                      <w:rFonts w:ascii="Cambria Math" w:hAnsi="Cambria Math"/>
+                                      <w:b/>
+                                      <w:bCs/>
+                                    </w:rPr>
+                                    <w:t xml:space="preserve">     </w:t>
+                                  </w:r>
+                                  <w:r>
+                                    <w:rPr>
+                                      <w:rFonts w:ascii="Cambria Math" w:hAnsi="Cambria Math"/>
+                                    </w:rPr>
+                                    <w:t>is integrated</w:t>
+                                  </w:r>
+                                </w:p>
+                                <w:p>
+                                  <w:pPr>
+                                    <w:spacing w:after="0" w:line="230" w:lineRule="auto"/>
+                                    <w:rPr>
+                                      <w:rFonts w:ascii="Cambria Math" w:hAnsi="Cambria Math"/>
+                                    </w:rPr>
+                                  </w:pPr>
+                                </w:p>
+                                <w:p>
+                                  <w:pPr>
+                                    <w:spacing w:after="0" w:line="230" w:lineRule="auto"/>
+                                    <w:rPr>
+                                      <w:rFonts w:ascii="Cambria Math" w:hAnsi="Cambria Math"/>
+                                    </w:rPr>
+                                  </w:pPr>
+                                </w:p>
+                                <w:p>
+                                  <w:pPr>
+                                    <w:spacing w:after="0" w:line="230" w:lineRule="auto"/>
+                                    <w:rPr>
+                                      <w:rFonts w:ascii="Cambria Math" w:hAnsi="Cambria Math"/>
+                                      <w:b/>
+                                      <w:bCs/>
+                                    </w:rPr>
+                                  </w:pPr>
+                                </w:p>
+                                <w:p>
+                                  <w:pPr>
+                                    <w:spacing w:after="0" w:line="230" w:lineRule="auto"/>
+                                    <w:rPr>
+                                      <w:rFonts w:ascii="Cambria Math" w:hAnsi="Cambria Math"/>
+                                    </w:rPr>
+                                  </w:pPr>
+                                </w:p>
+                              </w:txbxContent>
+                            </v:textbox>
+                          </v:shape>
+                          <v:shape id="Curved Connector 1" o:spid="_x0000_s1078" type="#_x0000_t38" style="position:absolute;left:33425;top:23249;width:6868;height:4116;flip:x;visibility:visible;mso-wrap-style:square" o:connectortype="curved" o:gfxdata="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" adj="9154" strokecolor="black [3213]" strokeweight="1.25pt">
+                            <v:stroke endarrow="block" joinstyle="miter"/>
+                          </v:shape>
+                        </v:group>
+                        <v:shapetype id="_x0000_t34" coordsize="21600,21600" o:spt="34" o:oned="t" adj="10800" path="m,l@0,0@0,21600,21600,21600e" filled="f">
+                          <v:stroke joinstyle="miter"/>
+                          <v:formulas>
+                            <v:f eqn="val #0"/>
+                          </v:formulas>
+                          <v:path arrowok="t" fillok="f" o:connecttype="none"/>
+                          <v:handles>
+                            <v:h position="#0,center"/>
+                          </v:handles>
+                          <o:lock v:ext="edit" shapetype="t"/>
+                        </v:shapetype>
+                        <v:shape id="Elbow Connector 10" o:spid="_x0000_s1079" type="#_x0000_t34" style="position:absolute;left:17023;top:28696;width:8334;height:1956;visibility:visible;mso-wrap-style:square" o:connectortype="elbow" o:gfxdata="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" adj="132" strokecolor="black [3213]" strokeweight="1.25pt">
+                          <v:stroke endarrow="diamond"/>
+                        </v:shape>
+                        <v:shape id="Elbow Connector 11" o:spid="_x0000_s1080" type="#_x0000_t34" style="position:absolute;left:10408;top:28696;width:8611;height:1932;visibility:visible;mso-wrap-style:square" o:connectortype="elbow" o:gfxdata="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" adj="95" strokecolor="black [3213]" strokeweight="1.25pt"/>
+                      </v:group>
+                      <v:shape id="Straight Arrow Connector 6" o:spid="_x0000_s1081" type="#_x0000_t32" style="position:absolute;left:4440;top:38569;width:1852;height:0;visibility:visible;mso-wrap-style:square" o:connectortype="straight" o:gfxdata="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" strokecolor="black [3213]" strokeweight="1.25pt">
+                        <v:stroke endarrow="block" joinstyle="miter"/>
+                      </v:shape>
+                      <v:line id="Straight Connector 7" o:spid="_x0000_s1082" style="position:absolute;visibility:visible;mso-wrap-style:square" from="4440,40173" to="5999,40173" o:connectortype="straight" o:gfxdata="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" strokecolor="black [3213]" strokeweight="1.25pt">
+                        <v:stroke endarrow="oval" joinstyle="miter"/>
+                      </v:line>
+                      <v:line id="Straight Connector 7" o:spid="_x0000_s1083" style="position:absolute;visibility:visible;mso-wrap-style:square" from="4477,41703" to="6035,41703" o:connectortype="straight" o:gfxdata="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" strokecolor="black [3213]" strokeweight="1.25pt">
+                        <v:stroke endarrow="diamond" joinstyle="miter"/>
+                      </v:line>
+                      <v:line id="Straight Connector 8" o:spid="_x0000_s1084" style="position:absolute;visibility:visible;mso-wrap-style:square" from="4440,43399" to="5996,43399" o:connectortype="straight" o:gfxdata="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" strokecolor="black [3213]" strokeweight="1.25pt">
+                        <v:stroke joinstyle="miter"/>
+                      </v:line>
+                    </v:group>
+                  </v:group>
+                  <v:rect id="Rectangle 9" o:spid="_x0000_s1085" style="position:absolute;left:5799;top:43102;width:697;height:698;visibility:visible;mso-wrap-style:square;v-text-anchor:bottom" o:gfxdata="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" fillcolor="black [3213]" stroked="f" strokeweight="1pt">
+                    <o:lock v:ext="edit" aspectratio="t"/>
+                    <v:textbox inset="0,0,0,0"/>
+                  </v:rect>
+                </v:group>
+              </v:group>
+            </w:pict>
+          </mc:Fallback>
+        </mc:AlternateContent>
+      </w:r>
+      <w:r>
+        <w:br w:type="page"/>
+      </w:r>
+    </w:p>
+    <w:p>
+      <w:r>
+        <w:rPr>
+          <w:noProof/>
+        </w:rPr>
+        <w:lastRenderedPageBreak/>
+        <mc:AlternateContent>
+          <mc:Choice Requires="wpg">
+            <w:drawing>
+              <wp:anchor distT="0" distB="0" distL="114300" distR="114300" simplePos="0" relativeHeight="251667456" behindDoc="0" locked="0" layoutInCell="1" allowOverlap="1" wp14:anchorId="7CBE5FF4" wp14:editId="59B82323">
                 <wp:simplePos x="0" y="0"/>
                 <wp:positionH relativeFrom="column">
                   <wp:posOffset>-842837</wp:posOffset>
@@ -1158,13 +4170,9 @@
           </mc:Choice>
           <mc:Fallback>
             <w:pict>
-              <v:group w14:anchorId="7CBE5FF4" id="Group 23" o:spid="_x0000_s1026" style="position:absolute;margin-left:-66.35pt;margin-top:22.95pt;width:160.75pt;height:131.55pt;z-index:251674624;mso-width-relative:margin;mso-height-relative:margin" coordorigin=",-333" coordsize="20416,16713" o:gfxdata="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">
-                <v:group id="Group 22" o:spid="_x0000_s1027" style="position:absolute;left:1290;top:-333;width:19126;height:16712" coordorigin=",-3815" coordsize="19126,16713" o:gfxdata="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">
-                  <v:shapetype id="_x0000_t202" coordsize="21600,21600" o:spt="202" path="m,l,21600r21600,l21600,xe">
-                    <v:stroke joinstyle="miter"/>
-                    <v:path gradientshapeok="t" o:connecttype="rect"/>
-                  </v:shapetype>
-                  <v:shape id="Text Box 17" o:spid="_x0000_s1028" type="#_x0000_t202" style="position:absolute;left:9031;width:6449;height:2691;visibility:visible;mso-wrap-style:square;v-text-anchor:top" o:gfxdata="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" filled="f" stroked="f" strokeweight=".5pt">
+              <v:group w14:anchorId="7CBE5FF4" id="Group 23" o:spid="_x0000_s1086" style="position:absolute;margin-left:-66.35pt;margin-top:22.95pt;width:160.75pt;height:131.55pt;z-index:251667456;mso-width-relative:margin;mso-height-relative:margin" coordorigin=",-333" coordsize="20416,16713" o:gfxdata="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">
+                <v:group id="Group 22" o:spid="_x0000_s1087" style="position:absolute;left:1290;top:-333;width:19126;height:16712" coordorigin=",-3815" coordsize="19126,16713" o:gfxdata="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">
+                  <v:shape id="Text Box 17" o:spid="_x0000_s1088" type="#_x0000_t202" style="position:absolute;left:9031;width:6449;height:2691;visibility:visible;mso-wrap-style:square;v-text-anchor:top" o:gfxdata="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" filled="f" stroked="f" strokeweight=".5pt">
                     <v:textbox>
                       <w:txbxContent>
                         <w:p>
@@ -1218,7 +4226,7 @@
                       </w:txbxContent>
                     </v:textbox>
                   </v:shape>
-                  <v:shape id="Text Box 17" o:spid="_x0000_s1029" type="#_x0000_t202" style="position:absolute;left:7853;top:6675;width:6448;height:2692;visibility:visible;mso-wrap-style:square;v-text-anchor:top" o:gfxdata="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" filled="f" stroked="f" strokeweight=".5pt">
+                  <v:shape id="Text Box 17" o:spid="_x0000_s1089" type="#_x0000_t202" style="position:absolute;left:7853;top:6675;width:6448;height:2692;visibility:visible;mso-wrap-style:square;v-text-anchor:top" o:gfxdata="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" filled="f" stroked="f" strokeweight=".5pt">
                     <v:textbox>
                       <w:txbxContent>
                         <w:p>
@@ -1272,7 +4280,7 @@
                       </w:txbxContent>
                     </v:textbox>
                   </v:shape>
-                  <v:shape id="Text Box 17" o:spid="_x0000_s1030" type="#_x0000_t202" style="position:absolute;left:12678;top:3814;width:6448;height:2692;visibility:visible;mso-wrap-style:square;v-text-anchor:top" o:gfxdata="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" filled="f" stroked="f" strokeweight=".5pt">
+                  <v:shape id="Text Box 17" o:spid="_x0000_s1090" type="#_x0000_t202" style="position:absolute;left:12678;top:3814;width:6448;height:2692;visibility:visible;mso-wrap-style:square;v-text-anchor:top" o:gfxdata="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" filled="f" stroked="f" strokeweight=".5pt">
                     <v:textbox>
                       <w:txbxContent>
                         <w:p>
@@ -1326,7 +4334,7 @@
                       </w:txbxContent>
                     </v:textbox>
                   </v:shape>
-                  <v:shape id="Text Box 17" o:spid="_x0000_s1031" type="#_x0000_t202" style="position:absolute;left:4207;top:4992;width:6448;height:2692;visibility:visible;mso-wrap-style:square;v-text-anchor:top" o:gfxdata="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" filled="f" stroked="f" strokeweight=".5pt">
+                  <v:shape id="Text Box 17" o:spid="_x0000_s1091" type="#_x0000_t202" style="position:absolute;left:4207;top:4992;width:6448;height:2692;visibility:visible;mso-wrap-style:square;v-text-anchor:top" o:gfxdata="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" filled="f" stroked="f" strokeweight=".5pt">
                     <v:textbox>
                       <w:txbxContent>
                         <w:p>
@@ -1380,9 +4388,9 @@
                       </w:txbxContent>
                     </v:textbox>
                   </v:shape>
-                  <v:group id="_x0000_s1032" style="position:absolute;top:-3815;width:18725;height:16712" coordorigin="841,278" coordsize="18732,16717" o:gfxdata="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">
-                    <v:group id="Group 14" o:spid="_x0000_s1033" style="position:absolute;left:6002;top:278;width:13571;height:16718" coordorigin="56,278" coordsize="13570,16717" o:gfxdata="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">
-                      <v:roundrect id="Rounded Rectangle 3" o:spid="_x0000_s1034" style="position:absolute;left:56;top:278;width:13571;height:16718;visibility:visible;mso-wrap-style:square;v-text-anchor:top" arcsize="10923f" o:gfxdata="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" fillcolor="#f1a983 [1941]" strokecolor="#0a2f40 [1604]" strokeweight="1pt">
+                  <v:group id="_x0000_s1092" style="position:absolute;top:-3815;width:18725;height:16712" coordorigin="841,278" coordsize="18732,16717" o:gfxdata="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">
+                    <v:group id="Group 14" o:spid="_x0000_s1093" style="position:absolute;left:6002;top:278;width:13571;height:16718" coordorigin="56,278" coordsize="13570,16717" o:gfxdata="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">
+                      <v:roundrect id="Rounded Rectangle 3" o:spid="_x0000_s1094" style="position:absolute;left:56;top:278;width:13571;height:16718;visibility:visible;mso-wrap-style:square;v-text-anchor:top" arcsize="10923f" o:gfxdata="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" fillcolor="#f1a983 [1941]" strokecolor="#0a2f40 [1604]" strokeweight="1pt">
                         <v:fill opacity="9766f"/>
                         <v:stroke joinstyle="miter"/>
                         <v:textbox>
@@ -1410,7 +4418,7 @@
                           </w:txbxContent>
                         </v:textbox>
                       </v:roundrect>
-                      <v:oval id="Oval 8" o:spid="_x0000_s1035" style="position:absolute;left:1110;top:4217;width:5229;height:4870;visibility:visible;mso-wrap-style:square;v-text-anchor:bottom" o:gfxdata="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" fillcolor="#0b769f [2407]" stroked="f" strokeweight="1pt">
+                      <v:oval id="Oval 8" o:spid="_x0000_s1095" style="position:absolute;left:1110;top:4217;width:5229;height:4870;visibility:visible;mso-wrap-style:square;v-text-anchor:bottom" o:gfxdata="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" fillcolor="#0b769f [2407]" stroked="f" strokeweight="1pt">
                         <v:stroke joinstyle="miter"/>
                         <v:textbox inset="0,5.04pt,0,0">
                           <w:txbxContent>
@@ -1468,7 +4476,7 @@
                           </w:txbxContent>
                         </v:textbox>
                       </v:oval>
-                      <v:oval id="Oval 9" o:spid="_x0000_s1036" style="position:absolute;left:8571;top:5171;width:2377;height:2340;visibility:visible;mso-wrap-style:square;v-text-anchor:top" o:gfxdata="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" fillcolor="#737373 [1614]" stroked="f" strokeweight="1pt">
+                      <v:oval id="Oval 9" o:spid="_x0000_s1096" style="position:absolute;left:8571;top:5171;width:2377;height:2340;visibility:visible;mso-wrap-style:square;v-text-anchor:top" o:gfxdata="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" fillcolor="#737373 [1614]" stroked="f" strokeweight="1pt">
                         <v:stroke joinstyle="miter"/>
                         <v:textbox inset="0,0,0,0">
                           <w:txbxContent>
@@ -1483,7 +4491,7 @@
                           </w:txbxContent>
                         </v:textbox>
                       </v:oval>
-                      <v:oval id="Oval 9" o:spid="_x0000_s1037" style="position:absolute;left:2288;top:11847;width:2377;height:2339;visibility:visible;mso-wrap-style:square;v-text-anchor:top" o:gfxdata="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" fillcolor="#737373 [1614]" stroked="f" strokeweight="1pt">
+                      <v:oval id="Oval 9" o:spid="_x0000_s1097" style="position:absolute;left:2288;top:11847;width:2377;height:2339;visibility:visible;mso-wrap-style:square;v-text-anchor:top" o:gfxdata="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" fillcolor="#737373 [1614]" stroked="f" strokeweight="1pt">
                         <v:stroke joinstyle="miter"/>
                         <v:textbox inset="0,0,0,0">
                           <w:txbxContent>
@@ -1498,7 +4506,7 @@
                           </w:txbxContent>
                         </v:textbox>
                       </v:oval>
-                      <v:oval id="Oval 8" o:spid="_x0000_s1038" style="position:absolute;left:6944;top:10613;width:5229;height:4870;visibility:visible;mso-wrap-style:square;v-text-anchor:bottom" o:gfxdata="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" fillcolor="#a4a80c" stroked="f" strokeweight="1pt">
+                      <v:oval id="Oval 8" o:spid="_x0000_s1098" style="position:absolute;left:6944;top:10613;width:5229;height:4870;visibility:visible;mso-wrap-style:square;v-text-anchor:bottom" o:gfxdata="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" fillcolor="#a4a80c" stroked="f" strokeweight="1pt">
                         <v:stroke joinstyle="miter"/>
                         <v:textbox inset="0,5.76pt,0,0">
                           <w:txbxContent>
@@ -1556,32 +4564,28 @@
                           </w:txbxContent>
                         </v:textbox>
                       </v:oval>
-                      <v:shapetype id="_x0000_t32" coordsize="21600,21600" o:spt="32" o:oned="t" path="m,l21600,21600e" filled="f">
-                        <v:path arrowok="t" fillok="f" o:connecttype="none"/>
-                        <o:lock v:ext="edit" shapetype="t"/>
-                      </v:shapetype>
-                      <v:shape id="Straight Arrow Connector 12" o:spid="_x0000_s1039" type="#_x0000_t32" style="position:absolute;left:6339;top:6259;width:2377;height:0;visibility:visible;mso-wrap-style:square" o:connectortype="straight" o:gfxdata="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" strokecolor="black [3213]" strokeweight="1pt">
+                      <v:shape id="Straight Arrow Connector 12" o:spid="_x0000_s1099" type="#_x0000_t32" style="position:absolute;left:6339;top:6259;width:2377;height:0;visibility:visible;mso-wrap-style:square" o:connectortype="straight" o:gfxdata="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" strokecolor="black [3213]" strokeweight="1pt">
                         <v:stroke endarrow="block" joinstyle="miter"/>
                       </v:shape>
-                      <v:shape id="Straight Arrow Connector 12" o:spid="_x0000_s1040" type="#_x0000_t32" style="position:absolute;left:4375;top:12991;width:2560;height:0;visibility:visible;mso-wrap-style:square" o:connectortype="straight" o:gfxdata="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" strokecolor="black [3213]" strokeweight="1pt">
+                      <v:shape id="Straight Arrow Connector 12" o:spid="_x0000_s1100" type="#_x0000_t32" style="position:absolute;left:4375;top:12991;width:2560;height:0;visibility:visible;mso-wrap-style:square" o:connectortype="straight" o:gfxdata="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" strokecolor="black [3213]" strokeweight="1pt">
                         <v:stroke startarrow="block" joinstyle="miter"/>
                       </v:shape>
-                      <v:shape id="Straight Arrow Connector 13" o:spid="_x0000_s1041" type="#_x0000_t32" style="position:absolute;left:3522;top:9200;width:0;height:2560;visibility:visible;mso-wrap-style:square" o:connectortype="straight" o:gfxdata="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" strokecolor="black [3213]" strokeweight="1pt">
+                      <v:shape id="Straight Arrow Connector 13" o:spid="_x0000_s1101" type="#_x0000_t32" style="position:absolute;left:3522;top:9200;width:0;height:2560;visibility:visible;mso-wrap-style:square" o:connectortype="straight" o:gfxdata="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" strokecolor="black [3213]" strokeweight="1pt">
                         <v:stroke startarrow="oval" endcap="round"/>
                       </v:shape>
-                      <v:shape id="Straight Arrow Connector 13" o:spid="_x0000_s1042" type="#_x0000_t32" style="position:absolute;left:9637;top:7573;width:0;height:2926;visibility:visible;mso-wrap-style:square" o:connectortype="straight" o:gfxdata="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" strokecolor="black [3213]" strokeweight="1pt">
+                      <v:shape id="Straight Arrow Connector 13" o:spid="_x0000_s1102" type="#_x0000_t32" style="position:absolute;left:9637;top:7573;width:0;height:2926;visibility:visible;mso-wrap-style:square" o:connectortype="straight" o:gfxdata="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" strokecolor="black [3213]" strokeweight="1pt">
                         <v:stroke endarrow="oval" endcap="round"/>
                       </v:shape>
                     </v:group>
-                    <v:shape id="Straight Arrow Connector 16" o:spid="_x0000_s1043" type="#_x0000_t32" style="position:absolute;left:841;top:6764;width:6401;height:0;visibility:visible;mso-wrap-style:square" o:connectortype="straight" o:gfxdata="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" strokecolor="#bf4e14 [2405]" strokeweight="1pt">
+                    <v:shape id="Straight Arrow Connector 16" o:spid="_x0000_s1103" type="#_x0000_t32" style="position:absolute;left:841;top:6764;width:6401;height:0;visibility:visible;mso-wrap-style:square" o:connectortype="straight" o:gfxdata="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" strokecolor="#bf4e14 [2405]" strokeweight="1pt">
                       <v:stroke dashstyle="longDash" endarrow="block" linestyle="thickThin" joinstyle="miter"/>
                     </v:shape>
-                    <v:shape id="Straight Arrow Connector 16" o:spid="_x0000_s1044" type="#_x0000_t32" style="position:absolute;left:1626;top:14506;width:11888;height:0;visibility:visible;mso-wrap-style:square" o:connectortype="straight" o:gfxdata="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" strokecolor="#bf4e14 [2405]" strokeweight="1pt">
+                    <v:shape id="Straight Arrow Connector 16" o:spid="_x0000_s1104" type="#_x0000_t32" style="position:absolute;left:1626;top:14506;width:11888;height:0;visibility:visible;mso-wrap-style:square" o:connectortype="straight" o:gfxdata="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" strokecolor="#bf4e14 [2405]" strokeweight="1pt">
                       <v:stroke dashstyle="longDash" endarrow="block" linestyle="thickThin" joinstyle="miter"/>
                     </v:shape>
                   </v:group>
                 </v:group>
-                <v:shape id="Text Box 17" o:spid="_x0000_s1045" type="#_x0000_t202" style="position:absolute;left:841;top:11556;width:6449;height:2692;visibility:visible;mso-wrap-style:square;v-text-anchor:top" o:gfxdata="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" filled="f" stroked="f" strokeweight=".5pt">
+                <v:shape id="Text Box 17" o:spid="_x0000_s1105" type="#_x0000_t202" style="position:absolute;left:841;top:11556;width:6449;height:2692;visibility:visible;mso-wrap-style:square;v-text-anchor:top" o:gfxdata="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" filled="f" stroked="f" strokeweight=".5pt">
                   <v:textbox>
                     <w:txbxContent>
                       <w:p>
@@ -1635,7 +4639,7 @@
                     </w:txbxContent>
                   </v:textbox>
                 </v:shape>
-                <v:shape id="Text Box 17" o:spid="_x0000_s1046" type="#_x0000_t202" style="position:absolute;top:3814;width:6449;height:2466;visibility:visible;mso-wrap-style:square;v-text-anchor:top" o:gfxdata="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" filled="f" stroked="f" strokeweight=".5pt">
+                <v:shape id="Text Box 17" o:spid="_x0000_s1106" type="#_x0000_t202" style="position:absolute;top:3814;width:6449;height:2466;visibility:visible;mso-wrap-style:square;v-text-anchor:top" o:gfxdata="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" filled="f" stroked="f" strokeweight=".5pt">
                   <v:textbox>
                     <w:txbxContent>
                       <w:p>
@@ -1701,7 +4705,7 @@
         <mc:AlternateContent>
           <mc:Choice Requires="wpg">
             <w:drawing>
-              <wp:anchor distT="0" distB="0" distL="114300" distR="114300" simplePos="0" relativeHeight="251650048" behindDoc="0" locked="0" layoutInCell="1" allowOverlap="1" wp14:anchorId="4E9F7FFE" wp14:editId="278BA929">
+              <wp:anchor distT="0" distB="0" distL="114300" distR="114300" simplePos="0" relativeHeight="251642880" behindDoc="0" locked="0" layoutInCell="1" allowOverlap="1" wp14:anchorId="4E9F7FFE" wp14:editId="3816B204">
                 <wp:simplePos x="0" y="0"/>
                 <wp:positionH relativeFrom="column">
                   <wp:posOffset>2914766</wp:posOffset>
@@ -2423,9 +5427,9 @@
           </mc:Choice>
           <mc:Fallback>
             <w:pict>
-              <v:group w14:anchorId="4E9F7FFE" id="Group 18" o:spid="_x0000_s1047" style="position:absolute;margin-left:229.5pt;margin-top:-68.05pt;width:152.3pt;height:131.65pt;z-index:251650048;mso-width-relative:margin;mso-height-relative:margin" coordorigin=",230" coordsize="19343,16717" o:gfxdata="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">
-                <v:group id="Group 14" o:spid="_x0000_s1048" style="position:absolute;left:5772;top:230;width:13571;height:16718" coordorigin="-174,230" coordsize="13570,16717" o:gfxdata="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">
-                  <v:roundrect id="Rounded Rectangle 3" o:spid="_x0000_s1049" style="position:absolute;left:-174;top:230;width:13570;height:16718;visibility:visible;mso-wrap-style:square;v-text-anchor:top" arcsize="10923f" o:gfxdata="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" fillcolor="#f1a983 [1941]" strokecolor="#0a2f40 [1604]" strokeweight="1pt">
+              <v:group w14:anchorId="4E9F7FFE" id="Group 18" o:spid="_x0000_s1107" style="position:absolute;margin-left:229.5pt;margin-top:-68.05pt;width:152.3pt;height:131.65pt;z-index:251642880;mso-width-relative:margin;mso-height-relative:margin" coordorigin=",230" coordsize="19343,16717" o:gfxdata="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">
+                <v:group id="Group 14" o:spid="_x0000_s1108" style="position:absolute;left:5772;top:230;width:13571;height:16718" coordorigin="-174,230" coordsize="13570,16717" o:gfxdata="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">
+                  <v:roundrect id="Rounded Rectangle 3" o:spid="_x0000_s1109" style="position:absolute;left:-174;top:230;width:13570;height:16718;visibility:visible;mso-wrap-style:square;v-text-anchor:top" arcsize="10923f" o:gfxdata="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" fillcolor="#f1a983 [1941]" strokecolor="#0a2f40 [1604]" strokeweight="1pt">
                     <v:fill opacity="9766f"/>
                     <v:stroke joinstyle="miter"/>
                     <v:textbox>
@@ -2453,7 +5457,7 @@
                       </w:txbxContent>
                     </v:textbox>
                   </v:roundrect>
-                  <v:oval id="Oval 8" o:spid="_x0000_s1050" style="position:absolute;left:1110;top:4217;width:5229;height:4870;visibility:visible;mso-wrap-style:square;v-text-anchor:bottom" o:gfxdata="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" fillcolor="#0b769f [2407]" stroked="f" strokeweight="1pt">
+                  <v:oval id="Oval 8" o:spid="_x0000_s1110" style="position:absolute;left:1110;top:4217;width:5229;height:4870;visibility:visible;mso-wrap-style:square;v-text-anchor:bottom" o:gfxdata="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" fillcolor="#0b769f [2407]" stroked="f" strokeweight="1pt">
                     <v:stroke joinstyle="miter"/>
                     <v:textbox inset="0,0,0,0">
                       <w:txbxContent>
@@ -2478,7 +5482,7 @@
                       </w:txbxContent>
                     </v:textbox>
                   </v:oval>
-                  <v:oval id="Oval 9" o:spid="_x0000_s1051" style="position:absolute;left:8571;top:5171;width:2377;height:2340;visibility:visible;mso-wrap-style:square;v-text-anchor:top" o:gfxdata="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" fillcolor="#737373 [1614]" stroked="f" strokeweight="1pt">
+                  <v:oval id="Oval 9" o:spid="_x0000_s1111" style="position:absolute;left:8571;top:5171;width:2377;height:2340;visibility:visible;mso-wrap-style:square;v-text-anchor:top" o:gfxdata="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" fillcolor="#737373 [1614]" stroked="f" strokeweight="1pt">
                     <v:stroke joinstyle="miter"/>
                     <v:textbox inset="0,0,0,0">
                       <w:txbxContent>
@@ -2499,7 +5503,7 @@
                       </w:txbxContent>
                     </v:textbox>
                   </v:oval>
-                  <v:oval id="Oval 9" o:spid="_x0000_s1052" style="position:absolute;left:2288;top:11847;width:2377;height:2339;visibility:visible;mso-wrap-style:square;v-text-anchor:top" o:gfxdata="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" fillcolor="#737373 [1614]" stroked="f" strokeweight="1pt">
+                  <v:oval id="Oval 9" o:spid="_x0000_s1112" style="position:absolute;left:2288;top:11847;width:2377;height:2339;visibility:visible;mso-wrap-style:square;v-text-anchor:top" o:gfxdata="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" fillcolor="#737373 [1614]" stroked="f" strokeweight="1pt">
                     <v:stroke joinstyle="miter"/>
                     <v:textbox inset="0,0,0,0">
                       <w:txbxContent>
@@ -2520,7 +5524,7 @@
                       </w:txbxContent>
                     </v:textbox>
                   </v:oval>
-                  <v:oval id="Oval 8" o:spid="_x0000_s1053" style="position:absolute;left:6944;top:10613;width:5229;height:4870;visibility:visible;mso-wrap-style:square;v-text-anchor:bottom" o:gfxdata="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" fillcolor="#a4a80c" stroked="f" strokeweight="1pt">
+                  <v:oval id="Oval 8" o:spid="_x0000_s1113" style="position:absolute;left:6944;top:10613;width:5229;height:4870;visibility:visible;mso-wrap-style:square;v-text-anchor:bottom" o:gfxdata="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" fillcolor="#a4a80c" stroked="f" strokeweight="1pt">
                     <v:stroke joinstyle="miter"/>
                     <v:textbox inset="0,8.64pt,0,0">
                       <w:txbxContent>
@@ -2545,26 +5549,26 @@
                       </w:txbxContent>
                     </v:textbox>
                   </v:oval>
-                  <v:shape id="Straight Arrow Connector 12" o:spid="_x0000_s1054" type="#_x0000_t32" style="position:absolute;left:6339;top:6259;width:2377;height:0;visibility:visible;mso-wrap-style:square" o:connectortype="straight" o:gfxdata="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" strokecolor="black [3213]" strokeweight="1pt">
+                  <v:shape id="Straight Arrow Connector 12" o:spid="_x0000_s1114" type="#_x0000_t32" style="position:absolute;left:6339;top:6259;width:2377;height:0;visibility:visible;mso-wrap-style:square" o:connectortype="straight" o:gfxdata="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" strokecolor="black [3213]" strokeweight="1pt">
                     <v:stroke endarrow="block" joinstyle="miter"/>
                   </v:shape>
-                  <v:shape id="Straight Arrow Connector 12" o:spid="_x0000_s1055" type="#_x0000_t32" style="position:absolute;left:4375;top:12991;width:2560;height:0;visibility:visible;mso-wrap-style:square" o:connectortype="straight" o:gfxdata="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" strokecolor="black [3213]" strokeweight="1pt">
+                  <v:shape id="Straight Arrow Connector 12" o:spid="_x0000_s1115" type="#_x0000_t32" style="position:absolute;left:4375;top:12991;width:2560;height:0;visibility:visible;mso-wrap-style:square" o:connectortype="straight" o:gfxdata="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" strokecolor="black [3213]" strokeweight="1pt">
                     <v:stroke startarrow="block" joinstyle="miter"/>
                   </v:shape>
-                  <v:shape id="Straight Arrow Connector 13" o:spid="_x0000_s1056" type="#_x0000_t32" style="position:absolute;left:3522;top:9200;width:0;height:2560;visibility:visible;mso-wrap-style:square" o:connectortype="straight" o:gfxdata="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" strokecolor="black [3213]" strokeweight="1pt">
+                  <v:shape id="Straight Arrow Connector 13" o:spid="_x0000_s1116" type="#_x0000_t32" style="position:absolute;left:3522;top:9200;width:0;height:2560;visibility:visible;mso-wrap-style:square" o:connectortype="straight" o:gfxdata="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" strokecolor="black [3213]" strokeweight="1pt">
                     <v:stroke startarrow="oval" endcap="round"/>
                   </v:shape>
-                  <v:shape id="Straight Arrow Connector 13" o:spid="_x0000_s1057" type="#_x0000_t32" style="position:absolute;left:9637;top:7573;width:0;height:2926;visibility:visible;mso-wrap-style:square" o:connectortype="straight" o:gfxdata="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" strokecolor="black [3213]" strokeweight="1pt">
+                  <v:shape id="Straight Arrow Connector 13" o:spid="_x0000_s1117" type="#_x0000_t32" style="position:absolute;left:9637;top:7573;width:0;height:2926;visibility:visible;mso-wrap-style:square" o:connectortype="straight" o:gfxdata="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" strokecolor="black [3213]" strokeweight="1pt">
                     <v:stroke endarrow="oval" endcap="round"/>
                   </v:shape>
                 </v:group>
-                <v:shape id="Straight Arrow Connector 16" o:spid="_x0000_s1058" type="#_x0000_t32" style="position:absolute;left:841;top:6764;width:6401;height:0;visibility:visible;mso-wrap-style:square" o:connectortype="straight" o:gfxdata="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" strokecolor="#bf4e14 [2405]" strokeweight="1pt">
+                <v:shape id="Straight Arrow Connector 16" o:spid="_x0000_s1118" type="#_x0000_t32" style="position:absolute;left:841;top:6764;width:6401;height:0;visibility:visible;mso-wrap-style:square" o:connectortype="straight" o:gfxdata="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" strokecolor="#bf4e14 [2405]" strokeweight="1pt">
                   <v:stroke dashstyle="longDash" endarrow="block" linestyle="thickThin" joinstyle="miter"/>
                 </v:shape>
-                <v:shape id="Straight Arrow Connector 16" o:spid="_x0000_s1059" type="#_x0000_t32" style="position:absolute;left:1626;top:14506;width:11888;height:0;visibility:visible;mso-wrap-style:square" o:connectortype="straight" o:gfxdata="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" strokecolor="#bf4e14 [2405]" strokeweight="1pt">
+                <v:shape id="Straight Arrow Connector 16" o:spid="_x0000_s1119" type="#_x0000_t32" style="position:absolute;left:1626;top:14506;width:11888;height:0;visibility:visible;mso-wrap-style:square" o:connectortype="straight" o:gfxdata="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" strokecolor="#bf4e14 [2405]" strokeweight="1pt">
                   <v:stroke dashstyle="longDash" endarrow="block" linestyle="thickThin" joinstyle="miter"/>
                 </v:shape>
-                <v:shape id="Text Box 17" o:spid="_x0000_s1060" type="#_x0000_t202" style="position:absolute;top:4936;width:6451;height:2467;visibility:visible;mso-wrap-style:square;v-text-anchor:top" o:gfxdata="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" filled="f" stroked="f" strokeweight=".5pt">
+                <v:shape id="Text Box 17" o:spid="_x0000_s1120" type="#_x0000_t202" style="position:absolute;top:4936;width:6451;height:2467;visibility:visible;mso-wrap-style:square;v-text-anchor:top" o:gfxdata="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" filled="f" stroked="f" strokeweight=".5pt">
                   <v:textbox>
                     <w:txbxContent>
                       <w:p>
@@ -2591,7 +5595,7 @@
                     </w:txbxContent>
                   </v:textbox>
                 </v:shape>
-                <v:shape id="Text Box 17" o:spid="_x0000_s1061" type="#_x0000_t202" style="position:absolute;left:617;top:12790;width:6451;height:2693;visibility:visible;mso-wrap-style:square;v-text-anchor:top" o:gfxdata="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" filled="f" stroked="f" strokeweight=".5pt">
+                <v:shape id="Text Box 17" o:spid="_x0000_s1121" type="#_x0000_t202" style="position:absolute;left:617;top:12790;width:6451;height:2693;visibility:visible;mso-wrap-style:square;v-text-anchor:top" o:gfxdata="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" filled="f" stroked="f" strokeweight=".5pt">
                   <v:textbox>
                     <w:txbxContent>
                       <w:p>
@@ -2630,7 +5634,7 @@
         <mc:AlternateContent>
           <mc:Choice Requires="wpg">
             <w:drawing>
-              <wp:anchor distT="0" distB="0" distL="114300" distR="114300" simplePos="0" relativeHeight="251680768" behindDoc="0" locked="0" layoutInCell="1" allowOverlap="1" wp14:anchorId="34256A6A" wp14:editId="7E0864D1">
+              <wp:anchor distT="0" distB="0" distL="114300" distR="114300" simplePos="0" relativeHeight="251673600" behindDoc="0" locked="0" layoutInCell="1" allowOverlap="1" wp14:anchorId="34256A6A" wp14:editId="0828CDD6">
                 <wp:simplePos x="0" y="0"/>
                 <wp:positionH relativeFrom="column">
                   <wp:posOffset>1200694</wp:posOffset>
@@ -2936,8 +5940,8 @@
           </mc:Choice>
           <mc:Fallback>
             <w:pict>
-              <v:group w14:anchorId="34256A6A" id="Group 3" o:spid="_x0000_s1062" style="position:absolute;margin-left:94.55pt;margin-top:-4.55pt;width:128.7pt;height:44.65pt;z-index:251680768" coordorigin="43" coordsize="16343,5669" o:gfxdata="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">
-                <v:shape id="_x0000_s1063" type="#_x0000_t202" style="position:absolute;left:3287;top:533;width:9740;height:3179;visibility:visible;mso-wrap-style:square;v-text-anchor:top" o:gfxdata="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" filled="f" stroked="f" strokeweight=".5pt">
+              <v:group w14:anchorId="34256A6A" id="Group 3" o:spid="_x0000_s1122" style="position:absolute;margin-left:94.55pt;margin-top:-4.55pt;width:128.7pt;height:44.65pt;z-index:251673600" coordorigin="43" coordsize="16343,5669" o:gfxdata="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">
+                <v:shape id="_x0000_s1123" type="#_x0000_t202" style="position:absolute;left:3287;top:533;width:9740;height:3179;visibility:visible;mso-wrap-style:square;v-text-anchor:top" o:gfxdata="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" filled="f" stroked="f" strokeweight=".5pt">
                   <v:textbox>
                     <w:txbxContent>
                       <w:p>
@@ -2990,7 +5994,7 @@
                     </w:txbxContent>
                   </v:textbox>
                 </v:shape>
-                <v:oval id="Oval 8" o:spid="_x0000_s1064" style="position:absolute;left:43;width:5669;height:5669;visibility:visible;mso-wrap-style:square;v-text-anchor:bottom" o:gfxdata="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" fillcolor="#737373 [1614]" stroked="f" strokeweight="1pt">
+                <v:oval id="Oval 8" o:spid="_x0000_s1124" style="position:absolute;left:43;width:5669;height:5669;visibility:visible;mso-wrap-style:square;v-text-anchor:bottom" o:gfxdata="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" fillcolor="#737373 [1614]" stroked="f" strokeweight="1pt">
                   <v:stroke joinstyle="miter"/>
                   <v:textbox inset="0,5.04pt,0,0">
                     <w:txbxContent>
@@ -3022,7 +6026,7 @@
                     </w:txbxContent>
                   </v:textbox>
                 </v:oval>
-                <v:oval id="Oval 8" o:spid="_x0000_s1065" style="position:absolute;left:10715;width:5671;height:5669;visibility:visible;mso-wrap-style:square;v-text-anchor:bottom" o:gfxdata="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" fillcolor="#737373 [1614]" stroked="f" strokeweight="1pt">
+                <v:oval id="Oval 8" o:spid="_x0000_s1125" style="position:absolute;left:10715;width:5671;height:5669;visibility:visible;mso-wrap-style:square;v-text-anchor:bottom" o:gfxdata="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" fillcolor="#737373 [1614]" stroked="f" strokeweight="1pt">
                   <v:stroke joinstyle="miter"/>
                   <v:textbox inset="0,8.64pt,0,0">
                     <w:txbxContent>
@@ -3062,7 +6066,7 @@
                     </w:txbxContent>
                   </v:textbox>
                 </v:oval>
-                <v:shape id="Straight Arrow Connector 1" o:spid="_x0000_s1066" type="#_x0000_t32" style="position:absolute;left:5671;top:2953;width:5051;height:0;visibility:visible;mso-wrap-style:square" o:connectortype="straight" o:gfxdata="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" strokecolor="black [3200]" strokeweight="1pt">
+                <v:shape id="Straight Arrow Connector 1" o:spid="_x0000_s1126" type="#_x0000_t32" style="position:absolute;left:5671;top:2953;width:5051;height:0;visibility:visible;mso-wrap-style:square" o:connectortype="straight" o:gfxdata="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" strokecolor="black [3200]" strokeweight="1pt">
                   <v:stroke endarrow="block" joinstyle="miter"/>
                 </v:shape>
               </v:group>
@@ -3077,7 +6081,7 @@
         <mc:AlternateContent>
           <mc:Choice Requires="wps">
             <w:drawing>
-              <wp:anchor distT="0" distB="0" distL="114300" distR="114300" simplePos="0" relativeHeight="251626496" behindDoc="0" locked="0" layoutInCell="1" allowOverlap="1" wp14:anchorId="34B6DAD9" wp14:editId="61A58FD4">
+              <wp:anchor distT="0" distB="0" distL="114300" distR="114300" simplePos="0" relativeHeight="251619328" behindDoc="0" locked="0" layoutInCell="1" allowOverlap="1" wp14:anchorId="34B6DAD9" wp14:editId="6D10C9B2">
                 <wp:simplePos x="0" y="0"/>
                 <wp:positionH relativeFrom="column">
                   <wp:posOffset>-401726</wp:posOffset>
@@ -3188,7 +6192,7 @@
               <v:shapetype w14:anchorId="34B6DAD9" id="_x0000_t120" coordsize="21600,21600" o:spt="120" path="m10800,qx,10800,10800,21600,21600,10800,10800,xe">
                 <v:path gradientshapeok="t" o:connecttype="custom" o:connectlocs="10800,0;3163,3163;0,10800;3163,18437;10800,21600;18437,18437;21600,10800;18437,3163" textboxrect="3163,3163,18437,18437"/>
               </v:shapetype>
-              <v:shape id="Oval 4" o:spid="_x0000_s1067" type="#_x0000_t120" style="position:absolute;margin-left:-31.65pt;margin-top:-28.3pt;width:59.8pt;height:60pt;z-index:251626496;visibility:visible;mso-wrap-style:square;mso-width-percent:0;mso-height-percent:0;mso-wrap-distance-left:9pt;mso-wrap-distance-top:0;mso-wrap-distance-right:9pt;mso-wrap-distance-bottom:0;mso-position-horizontal:absolute;mso-position-horizontal-relative:text;mso-position-vertical:absolute;mso-position-vertical-relative:text;mso-width-percent:0;mso-height-percent:0;mso-width-relative:margin;mso-height-relative:margin;v-text-anchor:bottom" o:gfxdata="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" fillcolor="#8036ba" stroked="f" strokeweight="1pt">
+              <v:shape id="Oval 4" o:spid="_x0000_s1127" type="#_x0000_t120" style="position:absolute;margin-left:-31.65pt;margin-top:-28.3pt;width:59.8pt;height:60pt;z-index:251619328;visibility:visible;mso-wrap-style:square;mso-width-percent:0;mso-height-percent:0;mso-wrap-distance-left:9pt;mso-wrap-distance-top:0;mso-wrap-distance-right:9pt;mso-wrap-distance-bottom:0;mso-position-horizontal:absolute;mso-position-horizontal-relative:text;mso-position-vertical:absolute;mso-position-vertical-relative:text;mso-width-percent:0;mso-height-percent:0;mso-width-relative:margin;mso-height-relative:margin;v-text-anchor:bottom" o:gfxdata="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" fillcolor="#8036ba" stroked="f" strokeweight="1pt">
                 <v:stroke joinstyle="miter"/>
                 <v:textbox inset="0,0,0,0">
                   <w:txbxContent>
@@ -3262,7 +6266,7 @@
         <mc:AlternateContent>
           <mc:Choice Requires="wpg">
             <w:drawing>
-              <wp:anchor distT="0" distB="0" distL="114300" distR="114300" simplePos="0" relativeHeight="251763712" behindDoc="1" locked="0" layoutInCell="1" allowOverlap="1" wp14:anchorId="30D74131" wp14:editId="23109BF1">
+              <wp:anchor distT="0" distB="0" distL="114300" distR="114300" simplePos="0" relativeHeight="251756544" behindDoc="1" locked="0" layoutInCell="1" allowOverlap="1" wp14:anchorId="30D74131" wp14:editId="206D2F3C">
                 <wp:simplePos x="0" y="0"/>
                 <wp:positionH relativeFrom="column">
                   <wp:posOffset>198120</wp:posOffset>
@@ -5450,21 +8454,21 @@
           </mc:Choice>
           <mc:Fallback>
             <w:pict>
-              <v:group w14:anchorId="30D74131" id="Group 12" o:spid="_x0000_s1068" style="position:absolute;margin-left:15.6pt;margin-top:-10.8pt;width:444.55pt;height:446.2pt;z-index:-251552768;mso-width-relative:margin;mso-height-relative:margin" coordorigin="760,-868" coordsize="56464,56667" o:gfxdata="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">
-                <v:group id="_x0000_s1069" style="position:absolute;left:760;top:-868;width:56464;height:56666" coordorigin="760,-868" coordsize="56464,56667" o:gfxdata="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">
-                  <v:group id="Group 8" o:spid="_x0000_s1070" style="position:absolute;left:760;top:-868;width:56464;height:56666" coordorigin="-4676,-3648" coordsize="56470,56672" o:gfxdata="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">
-                    <v:group id="Group 27" o:spid="_x0000_s1071" style="position:absolute;left:-4676;top:-3648;width:56470;height:56671" coordorigin="-4676,-3648" coordsize="56470,56672" o:gfxdata="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">
-                      <v:group id="_x0000_s1072" style="position:absolute;left:-4676;top:-3648;width:56470;height:56671" coordorigin="-4676,-3649" coordsize="56470,56678" o:gfxdata="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">
-                        <v:group id="Group 22" o:spid="_x0000_s1073" style="position:absolute;left:-4676;top:-3649;width:56470;height:56678" coordorigin="-4676,-3649" coordsize="56470,56678" o:gfxdata="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">
-                          <v:roundrect id="Rounded Rectangle 12" o:spid="_x0000_s1074" style="position:absolute;left:-4676;top:-3649;width:56470;height:56678;visibility:visible;mso-wrap-style:square;v-text-anchor:bottom" arcsize="10923f" o:gfxdata="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" fillcolor="#cecece" stroked="f" strokeweight="1pt">
+              <v:group w14:anchorId="30D74131" id="Group 12" o:spid="_x0000_s1128" style="position:absolute;margin-left:15.6pt;margin-top:-10.8pt;width:444.55pt;height:446.2pt;z-index:-251559936;mso-width-relative:margin;mso-height-relative:margin" coordorigin="760,-868" coordsize="56464,56667" o:gfxdata="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">
+                <v:group id="_x0000_s1129" style="position:absolute;left:760;top:-868;width:56464;height:56666" coordorigin="760,-868" coordsize="56464,56667" o:gfxdata="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">
+                  <v:group id="Group 8" o:spid="_x0000_s1130" style="position:absolute;left:760;top:-868;width:56464;height:56666" coordorigin="-4676,-3648" coordsize="56470,56672" o:gfxdata="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">
+                    <v:group id="Group 27" o:spid="_x0000_s1131" style="position:absolute;left:-4676;top:-3648;width:56470;height:56671" coordorigin="-4676,-3648" coordsize="56470,56672" o:gfxdata="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">
+                      <v:group id="_x0000_s1132" style="position:absolute;left:-4676;top:-3648;width:56470;height:56671" coordorigin="-4676,-3649" coordsize="56470,56678" o:gfxdata="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">
+                        <v:group id="Group 22" o:spid="_x0000_s1133" style="position:absolute;left:-4676;top:-3649;width:56470;height:56678" coordorigin="-4676,-3649" coordsize="56470,56678" o:gfxdata="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">
+                          <v:roundrect id="Rounded Rectangle 12" o:spid="_x0000_s1134" style="position:absolute;left:-4676;top:-3649;width:56470;height:56678;visibility:visible;mso-wrap-style:square;v-text-anchor:bottom" arcsize="10923f" o:gfxdata="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" fillcolor="#cecece" stroked="f" strokeweight="1pt">
                             <v:fill opacity="18247f"/>
                             <v:stroke joinstyle="miter"/>
                             <v:textbox inset="0,0,0,0"/>
                           </v:roundrect>
-                          <v:group id="Group 21" o:spid="_x0000_s1075" style="position:absolute;left:9023;top:7944;width:33305;height:45040" coordorigin="7599" coordsize="33304,45040" o:gfxdata="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">
-                            <v:group id="Group 20" o:spid="_x0000_s1076" style="position:absolute;left:7599;width:33305;height:39563" coordorigin="7599" coordsize="33304,39563" o:gfxdata="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">
-                              <v:group id="Group 19" o:spid="_x0000_s1077" style="position:absolute;left:7599;width:33305;height:39563" coordsize="33304,39563" o:gfxdata="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">
-                                <v:oval id="Oval 8" o:spid="_x0000_s1078" style="position:absolute;top:19493;width:5943;height:5944;visibility:visible;mso-wrap-style:square;v-text-anchor:middle" o:gfxdata="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" fillcolor="#77206d [2408]" stroked="f" strokeweight="1pt">
+                          <v:group id="Group 21" o:spid="_x0000_s1135" style="position:absolute;left:9023;top:7944;width:33305;height:45040" coordorigin="7599" coordsize="33304,45040" o:gfxdata="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">
+                            <v:group id="Group 20" o:spid="_x0000_s1136" style="position:absolute;left:7599;width:33305;height:39563" coordorigin="7599" coordsize="33304,39563" o:gfxdata="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">
+                              <v:group id="Group 19" o:spid="_x0000_s1137" style="position:absolute;left:7599;width:33305;height:39563" coordsize="33304,39563" o:gfxdata="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">
+                                <v:oval id="Oval 8" o:spid="_x0000_s1138" style="position:absolute;top:19493;width:5943;height:5944;visibility:visible;mso-wrap-style:square;v-text-anchor:middle" o:gfxdata="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" fillcolor="#77206d [2408]" stroked="f" strokeweight="1pt">
                                   <v:stroke joinstyle="miter"/>
                                   <o:lock v:ext="edit" aspectratio="t"/>
                                   <v:textbox inset="0,5.04pt,0,0">
@@ -5488,10 +8492,10 @@
                                     </w:txbxContent>
                                   </v:textbox>
                                 </v:oval>
-                                <v:group id="Group 17" o:spid="_x0000_s1079" style="position:absolute;left:10665;width:22639;height:39563" coordsize="22639,39563" o:gfxdata="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">
-                                  <v:group id="_x0000_s1080" style="position:absolute;left:9069;width:13570;height:16713" coordsize="13569,16713" o:gfxdata="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">
-                                    <v:group id="Group 14" o:spid="_x0000_s1081" style="position:absolute;width:13569;height:16713" coordorigin="-174,230" coordsize="13570,16717" o:gfxdata="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">
-                                      <v:roundrect id="Rounded Rectangle 3" o:spid="_x0000_s1082" style="position:absolute;left:-174;top:230;width:13570;height:16718;visibility:visible;mso-wrap-style:square;v-text-anchor:top" arcsize="10923f" o:gfxdata="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" fillcolor="#f1a983 [1941]" strokecolor="#0a2f40 [1604]" strokeweight="1pt">
+                                <v:group id="_x0000_s1139" style="position:absolute;left:10665;width:22639;height:39563" coordsize="22639,39563" o:gfxdata="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">
+                                  <v:group id="_x0000_s1140" style="position:absolute;left:9069;width:13570;height:16713" coordsize="13569,16713" o:gfxdata="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">
+                                    <v:group id="Group 14" o:spid="_x0000_s1141" style="position:absolute;width:13569;height:16713" coordorigin="-174,230" coordsize="13570,16717" o:gfxdata="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">
+                                      <v:roundrect id="Rounded Rectangle 3" o:spid="_x0000_s1142" style="position:absolute;left:-174;top:230;width:13570;height:16718;visibility:visible;mso-wrap-style:square;v-text-anchor:top" arcsize="10923f" o:gfxdata="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" fillcolor="#f1a983 [1941]" strokecolor="#0a2f40 [1604]" strokeweight="1pt">
                                         <v:fill opacity="9766f"/>
                                         <v:stroke dashstyle="3 1" joinstyle="miter"/>
                                         <v:textbox>
@@ -5521,7 +8525,7 @@
                                           </w:txbxContent>
                                         </v:textbox>
                                       </v:roundrect>
-                                      <v:oval id="Oval 8" o:spid="_x0000_s1083" style="position:absolute;left:1110;top:4217;width:5944;height:5945;visibility:visible;mso-wrap-style:square;v-text-anchor:bottom" o:gfxdata="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" fillcolor="#124f1a [2406]" stroked="f" strokeweight="1pt">
+                                      <v:oval id="Oval 8" o:spid="_x0000_s1143" style="position:absolute;left:1110;top:4217;width:5944;height:5945;visibility:visible;mso-wrap-style:square;v-text-anchor:bottom" o:gfxdata="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" fillcolor="#124f1a [2406]" stroked="f" strokeweight="1pt">
                                         <v:stroke joinstyle="miter"/>
                                         <o:lock v:ext="edit" aspectratio="t"/>
                                         <v:textbox inset="0,0,0,0">
@@ -5545,7 +8549,7 @@
                                           </w:txbxContent>
                                         </v:textbox>
                                       </v:oval>
-                                      <v:oval id="Oval 8" o:spid="_x0000_s1084" style="position:absolute;left:6944;top:10613;width:5944;height:5945;visibility:visible;mso-wrap-style:square;v-text-anchor:middle" o:gfxdata="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" fillcolor="#124f1a [2406]" stroked="f" strokeweight="1pt">
+                                      <v:oval id="Oval 8" o:spid="_x0000_s1144" style="position:absolute;left:6944;top:10613;width:5944;height:5945;visibility:visible;mso-wrap-style:square;v-text-anchor:middle" o:gfxdata="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" fillcolor="#124f1a [2406]" stroked="f" strokeweight="1pt">
                                         <v:stroke joinstyle="miter"/>
                                         <o:lock v:ext="edit" aspectratio="t"/>
                                         <v:textbox inset="0,5.04pt,0,0">
@@ -5570,22 +8574,18 @@
                                         </v:textbox>
                                       </v:oval>
                                     </v:group>
-                                    <v:shapetype id="_x0000_t37" coordsize="21600,21600" o:spt="37" o:oned="t" path="m,c10800,,21600,10800,21600,21600e" filled="f">
-                                      <v:path arrowok="t" fillok="f" o:connecttype="none"/>
-                                      <o:lock v:ext="edit" shapetype="t"/>
-                                    </v:shapetype>
-                                    <v:shape id="Curved Connector 1" o:spid="_x0000_s1085" type="#_x0000_t37" style="position:absolute;left:7227;top:6957;width:2800;height:3391;visibility:visible;mso-wrap-style:square" o:connectortype="curved" o:gfxdata="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" strokecolor="black [3213]" strokeweight="1.25pt">
+                                    <v:shape id="Curved Connector 1" o:spid="_x0000_s1145" type="#_x0000_t37" style="position:absolute;left:7227;top:6957;width:2800;height:3391;visibility:visible;mso-wrap-style:square" o:connectortype="curved" o:gfxdata="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" strokecolor="black [3213]" strokeweight="1.25pt">
                                       <v:stroke endarrow="oval" joinstyle="miter"/>
                                     </v:shape>
-                                    <v:shape id="Curved Connector 1" o:spid="_x0000_s1086" type="#_x0000_t37" style="position:absolute;left:3753;top:9824;width:3365;height:3527;rotation:180;visibility:visible;mso-wrap-style:square" o:connectortype="curved" o:gfxdata="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" strokecolor="black [3213]" strokeweight="1.25pt">
+                                    <v:shape id="Curved Connector 1" o:spid="_x0000_s1146" type="#_x0000_t37" style="position:absolute;left:3753;top:9824;width:3365;height:3527;rotation:180;visibility:visible;mso-wrap-style:square" o:connectortype="curved" o:gfxdata="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" strokecolor="black [3213]" strokeweight="1.25pt">
                                       <v:stroke endarrow="oval" joinstyle="miter"/>
                                     </v:shape>
                                   </v:group>
-                                  <v:shape id="Straight Arrow Connector 7" o:spid="_x0000_s1087" type="#_x0000_t32" style="position:absolute;left:8025;top:9818;width:4000;height:13462;flip:x;visibility:visible;mso-wrap-style:square" o:connectortype="straight" o:gfxdata="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" strokecolor="black [3213]" strokeweight="1.25pt">
+                                  <v:shape id="Straight Arrow Connector 7" o:spid="_x0000_s1147" type="#_x0000_t32" style="position:absolute;left:8025;top:9818;width:4000;height:13462;flip:x;visibility:visible;mso-wrap-style:square" o:connectortype="straight" o:gfxdata="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" strokecolor="black [3213]" strokeweight="1.25pt">
                                     <v:stroke dashstyle="3 1" endarrow="block" joinstyle="miter"/>
                                   </v:shape>
-                                  <v:group id="Group 14" o:spid="_x0000_s1088" style="position:absolute;top:19037;width:13569;height:20526" coordsize="13569,20529" o:gfxdata="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">
-                                    <v:roundrect id="Rounded Rectangle 3" o:spid="_x0000_s1089" style="position:absolute;width:13569;height:10515;visibility:visible;mso-wrap-style:square;v-text-anchor:top" arcsize="10923f" o:gfxdata="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" fillcolor="#f1a983 [1941]" strokecolor="#0a2f40 [1604]" strokeweight="1pt">
+                                  <v:group id="Group 14" o:spid="_x0000_s1148" style="position:absolute;top:19037;width:13569;height:20526" coordsize="13569,20529" o:gfxdata="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">
+                                    <v:roundrect id="Rounded Rectangle 3" o:spid="_x0000_s1149" style="position:absolute;width:13569;height:10515;visibility:visible;mso-wrap-style:square;v-text-anchor:top" arcsize="10923f" o:gfxdata="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" fillcolor="#f1a983 [1941]" strokecolor="#0a2f40 [1604]" strokeweight="1pt">
                                       <v:fill opacity="9766f"/>
                                       <v:stroke dashstyle="3 1" joinstyle="miter"/>
                                       <v:textbox>
@@ -5617,7 +8617,7 @@
                                         </w:txbxContent>
                                       </v:textbox>
                                     </v:roundrect>
-                                    <v:oval id="Oval 8" o:spid="_x0000_s1090" style="position:absolute;left:3799;top:3753;width:5944;height:5944;visibility:visible;mso-wrap-style:square;v-text-anchor:middle" o:gfxdata="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" fillcolor="#bf4e14 [2405]" stroked="f" strokeweight="1pt">
+                                    <v:oval id="Oval 8" o:spid="_x0000_s1150" style="position:absolute;left:3799;top:3753;width:5944;height:5944;visibility:visible;mso-wrap-style:square;v-text-anchor:middle" o:gfxdata="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" fillcolor="#bf4e14 [2405]" stroked="f" strokeweight="1pt">
                                       <v:stroke joinstyle="miter"/>
                                       <o:lock v:ext="edit" aspectratio="t"/>
                                       <v:textbox inset="0,5.04pt,0,0">
@@ -5641,21 +8641,21 @@
                                         </w:txbxContent>
                                       </v:textbox>
                                     </v:oval>
-                                    <v:shape id="Straight Arrow Connector 11" o:spid="_x0000_s1091" type="#_x0000_t32" style="position:absolute;left:6734;top:9697;width:37;height:10832;flip:x;visibility:visible;mso-wrap-style:square" o:connectortype="straight" o:gfxdata="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" strokecolor="black [3213]" strokeweight="2.25pt">
+                                    <v:shape id="Straight Arrow Connector 11" o:spid="_x0000_s1151" type="#_x0000_t32" style="position:absolute;left:6734;top:9697;width:37;height:10832;flip:x;visibility:visible;mso-wrap-style:square" o:connectortype="straight" o:gfxdata="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" strokecolor="black [3213]" strokeweight="2.25pt">
                                       <v:stroke startarrowwidth="wide" startarrowlength="long" endarrow="block" endarrowwidth="wide" linestyle="thinThin" joinstyle="miter"/>
                                     </v:shape>
                                   </v:group>
                                 </v:group>
-                                <v:shape id="Straight Arrow Connector 10" o:spid="_x0000_s1092" type="#_x0000_t32" style="position:absolute;left:5794;top:23684;width:8694;height:1753;visibility:visible;mso-wrap-style:square" o:connectortype="straight" o:gfxdata="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" strokecolor="black [3213]" strokeweight="1.25pt">
+                                <v:shape id="Straight Arrow Connector 10" o:spid="_x0000_s1152" type="#_x0000_t32" style="position:absolute;left:5794;top:23684;width:8694;height:1753;visibility:visible;mso-wrap-style:square" o:connectortype="straight" o:gfxdata="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" strokecolor="black [3213]" strokeweight="1.25pt">
                                   <v:stroke startarrowlength="long" endarrow="diamond" endarrowlength="long" joinstyle="miter"/>
                                 </v:shape>
                               </v:group>
-                              <v:group id="_x0000_s1093" style="position:absolute;left:7618;width:15959;height:23265" coordorigin="7618" coordsize="15958,23265" o:gfxdata="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">
-                                <v:shape id="Straight Arrow Connector 8" o:spid="_x0000_s1094" type="#_x0000_t32" style="position:absolute;left:17538;top:15289;width:6039;height:7976;visibility:visible;mso-wrap-style:square" o:connectortype="straight" o:gfxdata="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" strokecolor="black [3213]" strokeweight="1.25pt">
+                              <v:group id="_x0000_s1153" style="position:absolute;left:7618;width:15959;height:23265" coordorigin="7618" coordsize="15958,23265" o:gfxdata="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">
+                                <v:shape id="Straight Arrow Connector 8" o:spid="_x0000_s1154" type="#_x0000_t32" style="position:absolute;left:17538;top:15289;width:6039;height:7976;visibility:visible;mso-wrap-style:square" o:connectortype="straight" o:gfxdata="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" strokecolor="black [3213]" strokeweight="1.25pt">
                                   <v:stroke endarrow="block" joinstyle="miter"/>
                                 </v:shape>
-                                <v:group id="Group 4" o:spid="_x0000_s1095" style="position:absolute;left:7618;width:13559;height:16706" coordorigin="7620" coordsize="13560,16706" o:gfxdata="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">
-                                  <v:roundrect id="Rounded Rectangle 3" o:spid="_x0000_s1096" style="position:absolute;left:7620;width:13560;height:16706;visibility:visible;mso-wrap-style:square;v-text-anchor:top" arcsize="10923f" o:gfxdata="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" fillcolor="#f1a983 [1941]" strokecolor="#0a2f40 [1604]" strokeweight="1pt">
+                                <v:group id="Group 4" o:spid="_x0000_s1155" style="position:absolute;left:7618;width:13559;height:16706" coordorigin="7620" coordsize="13560,16706" o:gfxdata="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">
+                                  <v:roundrect id="Rounded Rectangle 3" o:spid="_x0000_s1156" style="position:absolute;left:7620;width:13560;height:16706;visibility:visible;mso-wrap-style:square;v-text-anchor:top" arcsize="10923f" o:gfxdata="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" fillcolor="#f1a983 [1941]" strokecolor="#0a2f40 [1604]" strokeweight="1pt">
                                     <v:fill opacity="9766f"/>
                                     <v:stroke dashstyle="3 1" joinstyle="miter"/>
                                     <v:textbox>
@@ -5691,7 +8691,7 @@
                                       </w:txbxContent>
                                     </v:textbox>
                                   </v:roundrect>
-                                  <v:oval id="Oval 8" o:spid="_x0000_s1097" style="position:absolute;left:8712;top:3886;width:5919;height:5943;visibility:visible;mso-wrap-style:square;v-text-anchor:middle" o:gfxdata="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" fillcolor="#0b769f [2407]" stroked="f" strokeweight="1pt">
+                                  <v:oval id="Oval 8" o:spid="_x0000_s1157" style="position:absolute;left:8712;top:3886;width:5919;height:5943;visibility:visible;mso-wrap-style:square;v-text-anchor:middle" o:gfxdata="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" fillcolor="#0b769f [2407]" stroked="f" strokeweight="1pt">
                                     <v:stroke joinstyle="miter"/>
                                     <o:lock v:ext="edit" aspectratio="t"/>
                                     <v:textbox inset="0,5.04pt,0,0">
@@ -5723,7 +8723,7 @@
                                       </w:txbxContent>
                                     </v:textbox>
                                   </v:oval>
-                                  <v:oval id="Oval 8" o:spid="_x0000_s1098" style="position:absolute;left:13741;top:9372;width:5920;height:5944;visibility:visible;mso-wrap-style:square;v-text-anchor:middle" o:gfxdata="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" fillcolor="#0b769f [2407]" stroked="f" strokeweight="1pt">
+                                  <v:oval id="Oval 8" o:spid="_x0000_s1158" style="position:absolute;left:13741;top:9372;width:5920;height:5944;visibility:visible;mso-wrap-style:square;v-text-anchor:middle" o:gfxdata="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" fillcolor="#0b769f [2407]" stroked="f" strokeweight="1pt">
                                     <v:stroke joinstyle="miter"/>
                                     <o:lock v:ext="edit" aspectratio="t"/>
                                     <v:textbox inset="0,5.04pt,0,0">
@@ -5751,13 +8751,13 @@
                                       </w:txbxContent>
                                     </v:textbox>
                                   </v:oval>
-                                  <v:shape id="Curved Connector 1" o:spid="_x0000_s1099" type="#_x0000_t37" style="position:absolute;left:14630;top:6477;width:4164;height:3766;visibility:visible;mso-wrap-style:square" o:connectortype="curved" o:gfxdata="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" strokecolor="black [3213]" strokeweight="1.25pt">
+                                  <v:shape id="Curved Connector 1" o:spid="_x0000_s1159" type="#_x0000_t37" style="position:absolute;left:14630;top:6477;width:4164;height:3766;visibility:visible;mso-wrap-style:square" o:connectortype="curved" o:gfxdata="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" strokecolor="black [3213]" strokeweight="1.25pt">
                                     <v:stroke endarrow="oval" joinstyle="miter"/>
                                   </v:shape>
                                 </v:group>
                               </v:group>
                             </v:group>
-                            <v:shape id="Text Box 17" o:spid="_x0000_s1100" type="#_x0000_t202" style="position:absolute;left:21774;top:39563;width:6450;height:5477;visibility:visible;mso-wrap-style:square;v-text-anchor:top" o:gfxdata="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" filled="f" stroked="f" strokeweight=".5pt">
+                            <v:shape id="Text Box 17" o:spid="_x0000_s1160" type="#_x0000_t202" style="position:absolute;left:21774;top:39563;width:6450;height:5477;visibility:visible;mso-wrap-style:square;v-text-anchor:top" o:gfxdata="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" filled="f" stroked="f" strokeweight=".5pt">
                               <v:textbox>
                                 <w:txbxContent>
                                   <w:p>
@@ -5809,7 +8809,7 @@
                               </v:textbox>
                             </v:shape>
                           </v:group>
-                          <v:shape id="Text Box 15" o:spid="_x0000_s1101" type="#_x0000_t202" style="position:absolute;left:3983;top:-631;width:39124;height:6502;visibility:visible;mso-wrap-style:square;v-text-anchor:top" o:gfxdata="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" filled="f" stroked="f" strokeweight=".5pt">
+                          <v:shape id="Text Box 15" o:spid="_x0000_s1161" type="#_x0000_t202" style="position:absolute;left:3983;top:-631;width:39124;height:6502;visibility:visible;mso-wrap-style:square;v-text-anchor:top" o:gfxdata="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" filled="f" stroked="f" strokeweight=".5pt">
                             <v:textbox>
                               <w:txbxContent>
                                 <w:p>
@@ -5914,7 +8914,7 @@
                             </v:textbox>
                           </v:shape>
                         </v:group>
-                        <v:oval id="Oval 8" o:spid="_x0000_s1102" style="position:absolute;left:38379;top:28787;width:5944;height:5942;visibility:visible;mso-wrap-style:square;v-text-anchor:middle" o:gfxdata="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" fillcolor="#737373 [1614]" stroked="f" strokeweight="1pt">
+                        <v:oval id="Oval 8" o:spid="_x0000_s1162" style="position:absolute;left:38379;top:28787;width:5944;height:5942;visibility:visible;mso-wrap-style:square;v-text-anchor:middle" o:gfxdata="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" fillcolor="#737373 [1614]" stroked="f" strokeweight="1pt">
                           <v:stroke joinstyle="miter"/>
                           <o:lock v:ext="edit" aspectratio="t"/>
                           <v:textbox inset="0,5.04pt,0,0">
@@ -5939,16 +8939,16 @@
                           </v:textbox>
                         </v:oval>
                       </v:group>
-                      <v:group id="Group 26" o:spid="_x0000_s1103" style="position:absolute;left:27715;top:17772;width:11461;height:30259" coordorigin="23361,983" coordsize="11461,30259" o:gfxdata="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">
-                        <v:shape id="Curved Connector 24" o:spid="_x0000_s1104" type="#_x0000_t37" style="position:absolute;left:23703;top:4641;width:13982;height:6665;rotation:90;flip:x;visibility:visible;mso-wrap-style:square" o:connectortype="curved" o:gfxdata="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" strokecolor="black [3213]" strokeweight="1.25pt">
+                      <v:group id="Group 26" o:spid="_x0000_s1163" style="position:absolute;left:27715;top:17772;width:11461;height:30259" coordorigin="23361,983" coordsize="11461,30259" o:gfxdata="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">
+                        <v:shape id="Curved Connector 24" o:spid="_x0000_s1164" type="#_x0000_t37" style="position:absolute;left:23703;top:4641;width:13982;height:6665;rotation:90;flip:x;visibility:visible;mso-wrap-style:square" o:connectortype="curved" o:gfxdata="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" strokecolor="black [3213]" strokeweight="1.25pt">
                           <v:stroke dashstyle="3 1" endarrow="block" joinstyle="miter"/>
                         </v:shape>
-                        <v:shape id="Straight Arrow Connector 11" o:spid="_x0000_s1105" type="#_x0000_t32" style="position:absolute;left:23361;top:17210;width:11461;height:14032;flip:x;visibility:visible;mso-wrap-style:square" o:connectortype="straight" o:gfxdata="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" strokecolor="black [3213]" strokeweight="2.25pt">
+                        <v:shape id="Straight Arrow Connector 11" o:spid="_x0000_s1165" type="#_x0000_t32" style="position:absolute;left:23361;top:17210;width:11461;height:14032;flip:x;visibility:visible;mso-wrap-style:square" o:connectortype="straight" o:gfxdata="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" strokecolor="black [3213]" strokeweight="2.25pt">
                           <v:stroke startarrowwidth="wide" startarrowlength="long" endarrow="block" endarrowwidth="wide" linestyle="thinThin" joinstyle="miter"/>
                         </v:shape>
                       </v:group>
                     </v:group>
-                    <v:shape id="Straight Arrow Connector 1" o:spid="_x0000_s1106" type="#_x0000_t32" style="position:absolute;left:2698;top:14875;width:7440;height:0;visibility:visible;mso-wrap-style:square" o:connectortype="straight" o:gfxdata="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" strokecolor="black [3213]" strokeweight="1.25pt">
+                    <v:shape id="Straight Arrow Connector 1" o:spid="_x0000_s1166" type="#_x0000_t32" style="position:absolute;left:2698;top:14875;width:7440;height:0;visibility:visible;mso-wrap-style:square" o:connectortype="straight" o:gfxdata="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" strokecolor="black [3213]" strokeweight="1.25pt">
                       <v:stroke endarrow="block" joinstyle="miter"/>
                     </v:shape>
                     <v:shapetype id="_x0000_t39" coordsize="21600,21600" o:spt="39" o:oned="t" path="m,c@0,0@1@6@1@5@1@7@3@8@2@8@4@8,21600@9,21600,21600e" filled="f">
@@ -5971,13 +8971,13 @@
                       </v:handles>
                       <o:lock v:ext="edit" shapetype="t"/>
                     </v:shapetype>
-                    <v:shape id="Curved Connector 4" o:spid="_x0000_s1107" type="#_x0000_t39" style="position:absolute;left:1055;top:14944;width:1911;height:15822;rotation:180;flip:x y;visibility:visible;mso-wrap-style:square" o:connectortype="curved" o:gfxdata="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" adj="-20259,21223" strokecolor="black [3213]" strokeweight="1.25pt">
+                    <v:shape id="Curved Connector 4" o:spid="_x0000_s1167" type="#_x0000_t39" style="position:absolute;left:1055;top:14944;width:1911;height:15822;rotation:180;flip:x y;visibility:visible;mso-wrap-style:square" o:connectortype="curved" o:gfxdata="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" adj="-20259,21223" strokecolor="black [3213]" strokeweight="1.25pt">
                       <v:stroke endarrow="block" joinstyle="miter"/>
                     </v:shape>
-                    <v:shape id="Straight Arrow Connector 6" o:spid="_x0000_s1108" type="#_x0000_t32" style="position:absolute;left:2698;top:14915;width:12465;height:5246;visibility:visible;mso-wrap-style:square" o:connectortype="straight" o:gfxdata="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" strokecolor="black [3213]" strokeweight="1.25pt">
+                    <v:shape id="Straight Arrow Connector 6" o:spid="_x0000_s1168" type="#_x0000_t32" style="position:absolute;left:2698;top:14915;width:12465;height:5246;visibility:visible;mso-wrap-style:square" o:connectortype="straight" o:gfxdata="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" strokecolor="black [3213]" strokeweight="1.25pt">
                       <v:stroke endarrow="block" joinstyle="miter"/>
                     </v:shape>
-                    <v:rect id="_x0000_s1109" style="position:absolute;left:1055;top:13145;width:3862;height:3598;visibility:visible;mso-wrap-style:square;v-text-anchor:bottom" o:gfxdata="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" fillcolor="#c00000" stroked="f" strokeweight="1pt">
+                    <v:rect id="_x0000_s1169" style="position:absolute;left:1055;top:13145;width:3862;height:3598;visibility:visible;mso-wrap-style:square;v-text-anchor:bottom" o:gfxdata="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" fillcolor="#c00000" stroked="f" strokeweight="1pt">
                       <v:textbox inset="0,0,0,0">
                         <w:txbxContent>
                           <w:p>
@@ -5998,7 +8998,7 @@
                       </v:textbox>
                     </v:rect>
                   </v:group>
-                  <v:rect id="_x0000_s1110" style="position:absolute;left:12307;top:39016;width:3862;height:3597;visibility:visible;mso-wrap-style:square;v-text-anchor:bottom" o:gfxdata="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" fillcolor="#c00000" stroked="f" strokeweight="1pt">
+                  <v:rect id="_x0000_s1170" style="position:absolute;left:12307;top:39016;width:3862;height:3597;visibility:visible;mso-wrap-style:square;v-text-anchor:bottom" o:gfxdata="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" fillcolor="#c00000" stroked="f" strokeweight="1pt">
                     <v:textbox inset="0,0,0,0">
                       <w:txbxContent>
                         <w:p>
@@ -6024,7 +9024,7 @@
                       </w:txbxContent>
                     </v:textbox>
                   </v:rect>
-                  <v:shape id="_x0000_s1111" type="#_x0000_t202" style="position:absolute;left:10402;top:16092;width:6055;height:3089;visibility:visible;mso-wrap-style:square;v-text-anchor:top" o:gfxdata="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" filled="f" stroked="f" strokeweight=".5pt">
+                  <v:shape id="_x0000_s1171" type="#_x0000_t202" style="position:absolute;left:10402;top:16092;width:6055;height:3089;visibility:visible;mso-wrap-style:square;v-text-anchor:top" o:gfxdata="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" filled="f" stroked="f" strokeweight=".5pt">
                     <v:textbox>
                       <w:txbxContent>
                         <w:p>
@@ -6045,31 +9045,19 @@
                       </w:txbxContent>
                     </v:textbox>
                   </v:shape>
-                  <v:shapetype id="_x0000_t38" coordsize="21600,21600" o:spt="38" o:oned="t" path="m,c@0,0@1,5400@1,10800@1,16200@2,21600,21600,21600e" filled="f">
-                    <v:formulas>
-                      <v:f eqn="mid #0 0"/>
-                      <v:f eqn="val #0"/>
-                      <v:f eqn="mid #0 21600"/>
-                    </v:formulas>
-                    <v:path arrowok="t" fillok="f" o:connecttype="none"/>
-                    <v:handles>
-                      <v:h position="#0,center"/>
-                    </v:handles>
-                    <o:lock v:ext="edit" shapetype="t"/>
-                  </v:shapetype>
-                  <v:shape id="Curved Connector 3" o:spid="_x0000_s1112" type="#_x0000_t38" style="position:absolute;left:8150;top:19480;width:7460;height:11316;visibility:visible;mso-wrap-style:square" o:connectortype="curved" o:gfxdata="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" adj="344" strokecolor="black [3213]" strokeweight="1.25pt">
+                  <v:shape id="Curved Connector 3" o:spid="_x0000_s1172" type="#_x0000_t38" style="position:absolute;left:8150;top:19480;width:7460;height:11316;visibility:visible;mso-wrap-style:square" o:connectortype="curved" o:gfxdata="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" adj="344" strokecolor="black [3213]" strokeweight="1.25pt">
                     <v:stroke endarrow="block" joinstyle="miter"/>
                   </v:shape>
-                  <v:shape id="Straight Arrow Connector 4" o:spid="_x0000_s1113" type="#_x0000_t32" style="position:absolute;left:11976;top:36161;width:2344;height:2896;flip:x y;visibility:visible;mso-wrap-style:square" o:connectortype="straight" o:gfxdata="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" strokecolor="black [3213]" strokeweight="1.25pt">
+                  <v:shape id="Straight Arrow Connector 4" o:spid="_x0000_s1173" type="#_x0000_t32" style="position:absolute;left:11976;top:36161;width:2344;height:2896;flip:x y;visibility:visible;mso-wrap-style:square" o:connectortype="straight" o:gfxdata="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" strokecolor="black [3213]" strokeweight="1.25pt">
                     <v:stroke endarrow="oval" joinstyle="miter"/>
                   </v:shape>
-                  <v:shape id="Straight Arrow Connector 4" o:spid="_x0000_s1114" type="#_x0000_t32" style="position:absolute;left:14444;top:36161;width:2725;height:2901;flip:y;visibility:visible;mso-wrap-style:square" o:connectortype="straight" o:gfxdata="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" strokecolor="black [3213]" strokeweight="1.25pt">
+                  <v:shape id="Straight Arrow Connector 4" o:spid="_x0000_s1174" type="#_x0000_t32" style="position:absolute;left:14444;top:36161;width:2725;height:2901;flip:y;visibility:visible;mso-wrap-style:square" o:connectortype="straight" o:gfxdata="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" strokecolor="black [3213]" strokeweight="1.25pt">
                     <v:stroke endarrow="oval" joinstyle="miter"/>
                   </v:shape>
-                  <v:shape id="Straight Arrow Connector 5" o:spid="_x0000_s1115" type="#_x0000_t32" style="position:absolute;left:45443;top:13053;width:4315;height:8007;flip:x;visibility:visible;mso-wrap-style:square" o:connectortype="straight" o:gfxdata="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" strokecolor="black [3213]" strokeweight="1.25pt">
+                  <v:shape id="Straight Arrow Connector 5" o:spid="_x0000_s1175" type="#_x0000_t32" style="position:absolute;left:45443;top:13053;width:4315;height:8007;flip:x;visibility:visible;mso-wrap-style:square" o:connectortype="straight" o:gfxdata="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" strokecolor="black [3213]" strokeweight="1.25pt">
                     <v:stroke endarrow="block" joinstyle="miter"/>
                   </v:shape>
-                  <v:rect id="_x0000_s1116" style="position:absolute;left:48476;top:10004;width:3861;height:3597;visibility:visible;mso-wrap-style:square;v-text-anchor:bottom" o:gfxdata="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" fillcolor="#c00000" stroked="f" strokeweight="1pt">
+                  <v:rect id="_x0000_s1176" style="position:absolute;left:48476;top:10004;width:3861;height:3597;visibility:visible;mso-wrap-style:square;v-text-anchor:bottom" o:gfxdata="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" fillcolor="#c00000" stroked="f" strokeweight="1pt">
                     <v:textbox inset="0,0,0,0">
                       <w:txbxContent>
                         <w:p>
@@ -6095,25 +9083,14 @@
                       </w:txbxContent>
                     </v:textbox>
                   </v:rect>
-                  <v:group id="Group 10" o:spid="_x0000_s1117" style="position:absolute;left:10800;top:36178;width:35803;height:7792" coordsize="35803,12269" o:gfxdata="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">
-                    <v:shapetype id="_x0000_t34" coordsize="21600,21600" o:spt="34" o:oned="t" adj="10800" path="m,l@0,0@0,21600,21600,21600e" filled="f">
-                      <v:stroke joinstyle="miter"/>
-                      <v:formulas>
-                        <v:f eqn="val #0"/>
-                      </v:formulas>
-                      <v:path arrowok="t" fillok="f" o:connecttype="none"/>
-                      <v:handles>
-                        <v:h position="#0,center"/>
-                      </v:handles>
-                      <o:lock v:ext="edit" shapetype="t"/>
-                    </v:shapetype>
-                    <v:shape id="Elbow Connector 8" o:spid="_x0000_s1118" type="#_x0000_t34" style="position:absolute;width:35803;height:12228;visibility:visible;mso-wrap-style:square" o:connectortype="elbow" o:gfxdata="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" adj="42" strokecolor="black [3213]" strokeweight="1.25pt"/>
-                    <v:line id="Straight Connector 9" o:spid="_x0000_s1119" style="position:absolute;flip:y;visibility:visible;mso-wrap-style:square" from="35797,1411" to="35797,12269" o:connectortype="straight" o:gfxdata="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" strokecolor="black [3213]" strokeweight="1.25pt">
+                  <v:group id="Group 10" o:spid="_x0000_s1177" style="position:absolute;left:10800;top:36178;width:35803;height:7792" coordsize="35803,12269" o:gfxdata="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">
+                    <v:shape id="Elbow Connector 8" o:spid="_x0000_s1178" type="#_x0000_t34" style="position:absolute;width:35803;height:12228;visibility:visible;mso-wrap-style:square" o:connectortype="elbow" o:gfxdata="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" adj="42" strokecolor="black [3213]" strokeweight="1.25pt"/>
+                    <v:line id="Straight Connector 9" o:spid="_x0000_s1179" style="position:absolute;flip:y;visibility:visible;mso-wrap-style:square" from="35797,1411" to="35797,12269" o:connectortype="straight" o:gfxdata="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" strokecolor="black [3213]" strokeweight="1.25pt">
                       <v:stroke endarrow="diamond" endarrowlength="long" joinstyle="miter"/>
                     </v:line>
                   </v:group>
                 </v:group>
-                <v:oval id="Oval 8" o:spid="_x0000_s1120" style="position:absolute;left:8348;top:30214;width:5943;height:5943;visibility:visible;mso-wrap-style:square;v-text-anchor:middle" o:gfxdata="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" fillcolor="#77206d [2408]" stroked="f" strokeweight="1pt">
+                <v:oval id="Oval 8" o:spid="_x0000_s1180" style="position:absolute;left:8348;top:30214;width:5943;height:5943;visibility:visible;mso-wrap-style:square;v-text-anchor:middle" o:gfxdata="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" fillcolor="#77206d [2408]" stroked="f" strokeweight="1pt">
                   <v:stroke joinstyle="miter"/>
                   <o:lock v:ext="edit" aspectratio="t"/>
                   <v:textbox inset="0,5.04pt,0,0">
@@ -6154,7 +9131,7 @@
         <mc:AlternateContent>
           <mc:Choice Requires="wps">
             <w:drawing>
-              <wp:anchor distT="0" distB="0" distL="114300" distR="114300" simplePos="0" relativeHeight="251776000" behindDoc="0" locked="0" layoutInCell="1" allowOverlap="1" wp14:anchorId="4BD0D25B" wp14:editId="5E3D1CA8">
+              <wp:anchor distT="0" distB="0" distL="114300" distR="114300" simplePos="0" relativeHeight="251768832" behindDoc="0" locked="0" layoutInCell="1" allowOverlap="1" wp14:anchorId="4BD0D25B" wp14:editId="02E4609F">
                 <wp:simplePos x="0" y="0"/>
                 <wp:positionH relativeFrom="column">
                   <wp:posOffset>4255493</wp:posOffset>
@@ -6212,7 +9189,7 @@
           </mc:Choice>
           <mc:Fallback>
             <w:pict>
-              <v:shape w14:anchorId="6E2A5387" id="Straight Arrow Connector 1" o:spid="_x0000_s1026" type="#_x0000_t32" style="position:absolute;margin-left:335.1pt;margin-top:22pt;width:36.2pt;height:51.2pt;flip:x;z-index:251776000;visibility:visible;mso-wrap-style:square;mso-width-percent:0;mso-wrap-distance-left:9pt;mso-wrap-distance-top:0;mso-wrap-distance-right:9pt;mso-wrap-distance-bottom:0;mso-position-horizontal:absolute;mso-position-horizontal-relative:text;mso-position-vertical:absolute;mso-position-vertical-relative:text;mso-width-percent:0;mso-width-relative:margin" o:gfxdata="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" strokecolor="black [3213]" strokeweight="1.25pt">
+              <v:shape w14:anchorId="326FC78B" id="Straight Arrow Connector 1" o:spid="_x0000_s1026" type="#_x0000_t32" style="position:absolute;margin-left:335.1pt;margin-top:22pt;width:36.2pt;height:51.2pt;flip:x;z-index:251768832;visibility:visible;mso-wrap-style:square;mso-width-percent:0;mso-wrap-distance-left:9pt;mso-wrap-distance-top:0;mso-wrap-distance-right:9pt;mso-wrap-distance-bottom:0;mso-position-horizontal:absolute;mso-position-horizontal-relative:text;mso-position-vertical:absolute;mso-position-vertical-relative:text;mso-width-percent:0;mso-width-relative:margin" o:gfxdata="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" strokecolor="black [3213]" strokeweight="1.25pt">
                 <v:stroke endarrow="block" joinstyle="miter"/>
               </v:shape>
             </w:pict>
@@ -6226,7 +9203,7 @@
         <mc:AlternateContent>
           <mc:Choice Requires="wps">
             <w:drawing>
-              <wp:anchor distT="0" distB="0" distL="114300" distR="114300" simplePos="0" relativeHeight="251777024" behindDoc="0" locked="0" layoutInCell="1" allowOverlap="1" wp14:anchorId="38D855A0" wp14:editId="698149A5">
+              <wp:anchor distT="0" distB="0" distL="114300" distR="114300" simplePos="0" relativeHeight="251769856" behindDoc="0" locked="0" layoutInCell="1" allowOverlap="1" wp14:anchorId="38D855A0" wp14:editId="0E5B6990">
                 <wp:simplePos x="0" y="0"/>
                 <wp:positionH relativeFrom="column">
                   <wp:posOffset>4576445</wp:posOffset>
@@ -6314,7 +9291,7 @@
           </mc:Choice>
           <mc:Fallback>
             <w:pict>
-              <v:rect w14:anchorId="38D855A0" id="Rectangle 7" o:spid="_x0000_s1121" style="position:absolute;margin-left:360.35pt;margin-top:.85pt;width:30.4pt;height:28.3pt;z-index:251777024;visibility:visible;mso-wrap-style:square;mso-wrap-distance-left:9pt;mso-wrap-distance-top:0;mso-wrap-distance-right:9pt;mso-wrap-distance-bottom:0;mso-position-horizontal:absolute;mso-position-horizontal-relative:text;mso-position-vertical:absolute;mso-position-vertical-relative:text;v-text-anchor:bottom" o:gfxdata="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" fillcolor="#c00000" stroked="f" strokeweight="1pt">
+              <v:rect w14:anchorId="38D855A0" id="Rectangle 7" o:spid="_x0000_s1181" style="position:absolute;margin-left:360.35pt;margin-top:.85pt;width:30.4pt;height:28.3pt;z-index:251769856;visibility:visible;mso-wrap-style:square;mso-wrap-distance-left:9pt;mso-wrap-distance-top:0;mso-wrap-distance-right:9pt;mso-wrap-distance-bottom:0;mso-position-horizontal:absolute;mso-position-horizontal-relative:text;mso-position-vertical:absolute;mso-position-vertical-relative:text;v-text-anchor:bottom" o:gfxdata="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" fillcolor="#c00000" stroked="f" strokeweight="1pt">
                 <v:textbox inset="0,0,0,0">
                   <w:txbxContent>
                     <w:p>
@@ -6351,7 +9328,7 @@
         <mc:AlternateContent>
           <mc:Choice Requires="wps">
             <w:drawing>
-              <wp:anchor distT="0" distB="0" distL="114300" distR="114300" simplePos="0" relativeHeight="251772928" behindDoc="0" locked="0" layoutInCell="1" allowOverlap="1" wp14:anchorId="798FA3E0" wp14:editId="2E39108F">
+              <wp:anchor distT="0" distB="0" distL="114300" distR="114300" simplePos="0" relativeHeight="251765760" behindDoc="0" locked="0" layoutInCell="1" allowOverlap="1" wp14:anchorId="798FA3E0" wp14:editId="25748A24">
                 <wp:simplePos x="0" y="0"/>
                 <wp:positionH relativeFrom="column">
                   <wp:posOffset>2267816</wp:posOffset>
@@ -6433,7 +9410,7 @@
           </mc:Choice>
           <mc:Fallback>
             <w:pict>
-              <v:shape w14:anchorId="798FA3E0" id="Text Box 2" o:spid="_x0000_s1122" type="#_x0000_t202" style="position:absolute;margin-left:178.55pt;margin-top:174.35pt;width:97.05pt;height:24.3pt;z-index:251772928;visibility:visible;mso-wrap-style:square;mso-width-percent:0;mso-wrap-distance-left:9pt;mso-wrap-distance-top:0;mso-wrap-distance-right:9pt;mso-wrap-distance-bottom:0;mso-position-horizontal:absolute;mso-position-horizontal-relative:text;mso-position-vertical:absolute;mso-position-vertical-relative:text;mso-width-percent:0;mso-width-relative:margin;v-text-anchor:top" o:gfxdata="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" filled="f" stroked="f" strokeweight=".5pt">
+              <v:shape w14:anchorId="798FA3E0" id="Text Box 2" o:spid="_x0000_s1182" type="#_x0000_t202" style="position:absolute;margin-left:178.55pt;margin-top:174.35pt;width:97.05pt;height:24.3pt;z-index:251765760;visibility:visible;mso-wrap-style:square;mso-width-percent:0;mso-wrap-distance-left:9pt;mso-wrap-distance-top:0;mso-wrap-distance-right:9pt;mso-wrap-distance-bottom:0;mso-position-horizontal:absolute;mso-position-horizontal-relative:text;mso-position-vertical:absolute;mso-position-vertical-relative:text;mso-width-percent:0;mso-width-relative:margin;v-text-anchor:top" o:gfxdata="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" filled="f" stroked="f" strokeweight=".5pt">
                 <v:textbox>
                   <w:txbxContent>
                     <w:p>
@@ -6481,7 +9458,7 @@
         <mc:AlternateContent>
           <mc:Choice Requires="wpg">
             <w:drawing>
-              <wp:anchor distT="0" distB="0" distL="114300" distR="114300" simplePos="0" relativeHeight="251770880" behindDoc="0" locked="0" layoutInCell="1" allowOverlap="1" wp14:anchorId="394279BD" wp14:editId="2AC6F887">
+              <wp:anchor distT="0" distB="0" distL="114300" distR="114300" simplePos="0" relativeHeight="251763712" behindDoc="0" locked="0" layoutInCell="1" allowOverlap="1" wp14:anchorId="394279BD" wp14:editId="4F4F04B6">
                 <wp:simplePos x="0" y="0"/>
                 <wp:positionH relativeFrom="column">
                   <wp:posOffset>284480</wp:posOffset>
@@ -8682,22 +11659,22 @@
           </mc:Choice>
           <mc:Fallback>
             <w:pict>
-              <v:group w14:anchorId="394279BD" id="Group 13" o:spid="_x0000_s1123" style="position:absolute;margin-left:22.4pt;margin-top:48.65pt;width:444.55pt;height:446.2pt;z-index:251770880" coordsize="56457,56664" o:gfxdata="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">
-                <v:group id="_x0000_s1124" style="position:absolute;width:56457;height:56664" coordorigin="760,-868" coordsize="56464,56667" o:gfxdata="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">
-                  <v:group id="_x0000_s1125" style="position:absolute;left:760;top:-868;width:56464;height:56666" coordorigin="760,-868" coordsize="56464,56667" o:gfxdata="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">
-                    <v:group id="Group 8" o:spid="_x0000_s1126" style="position:absolute;left:760;top:-868;width:56464;height:56666" coordorigin="-4676,-3648" coordsize="56470,56672" o:gfxdata="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">
-                      <v:group id="Group 27" o:spid="_x0000_s1127" style="position:absolute;left:-4676;top:-3648;width:56470;height:56671" coordorigin="-4676,-3648" coordsize="56470,56672" o:gfxdata="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">
-                        <v:group id="_x0000_s1128" style="position:absolute;left:-4676;top:-3648;width:56470;height:56671" coordorigin="-4676,-3649" coordsize="56470,56678" o:gfxdata="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">
-                          <v:group id="Group 22" o:spid="_x0000_s1129" style="position:absolute;left:-4676;top:-3649;width:56470;height:56678" coordorigin="-4676,-3649" coordsize="56470,56678" o:gfxdata="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">
-                            <v:roundrect id="Rounded Rectangle 12" o:spid="_x0000_s1130" style="position:absolute;left:-4676;top:-3649;width:56470;height:56678;visibility:visible;mso-wrap-style:square;v-text-anchor:bottom" arcsize="10923f" o:gfxdata="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" fillcolor="#cecece" stroked="f" strokeweight="1pt">
+              <v:group w14:anchorId="394279BD" id="Group 13" o:spid="_x0000_s1183" style="position:absolute;margin-left:22.4pt;margin-top:48.65pt;width:444.55pt;height:446.2pt;z-index:251763712" coordsize="56457,56664" o:gfxdata="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">
+                <v:group id="_x0000_s1184" style="position:absolute;width:56457;height:56664" coordorigin="760,-868" coordsize="56464,56667" o:gfxdata="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">
+                  <v:group id="_x0000_s1185" style="position:absolute;left:760;top:-868;width:56464;height:56666" coordorigin="760,-868" coordsize="56464,56667" o:gfxdata="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">
+                    <v:group id="Group 8" o:spid="_x0000_s1186" style="position:absolute;left:760;top:-868;width:56464;height:56666" coordorigin="-4676,-3648" coordsize="56470,56672" o:gfxdata="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">
+                      <v:group id="Group 27" o:spid="_x0000_s1187" style="position:absolute;left:-4676;top:-3648;width:56470;height:56671" coordorigin="-4676,-3648" coordsize="56470,56672" o:gfxdata="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">
+                        <v:group id="_x0000_s1188" style="position:absolute;left:-4676;top:-3648;width:56470;height:56671" coordorigin="-4676,-3649" coordsize="56470,56678" o:gfxdata="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">
+                          <v:group id="Group 22" o:spid="_x0000_s1189" style="position:absolute;left:-4676;top:-3649;width:56470;height:56678" coordorigin="-4676,-3649" coordsize="56470,56678" o:gfxdata="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">
+                            <v:roundrect id="Rounded Rectangle 12" o:spid="_x0000_s1190" style="position:absolute;left:-4676;top:-3649;width:56470;height:56678;visibility:visible;mso-wrap-style:square;v-text-anchor:bottom" arcsize="10923f" o:gfxdata="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" fillcolor="#cecece" stroked="f" strokeweight="1pt">
                               <v:fill opacity="18247f"/>
                               <v:stroke joinstyle="miter"/>
                               <v:textbox inset="0,0,0,0"/>
                             </v:roundrect>
-                            <v:group id="Group 21" o:spid="_x0000_s1131" style="position:absolute;left:9023;top:7944;width:33305;height:45040" coordorigin="7599" coordsize="33304,45040" o:gfxdata="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">
-                              <v:group id="Group 20" o:spid="_x0000_s1132" style="position:absolute;left:7599;width:33305;height:39563" coordorigin="7599" coordsize="33304,39563" o:gfxdata="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">
-                                <v:group id="Group 19" o:spid="_x0000_s1133" style="position:absolute;left:7599;width:33305;height:39563" coordsize="33304,39563" o:gfxdata="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">
-                                  <v:oval id="Oval 8" o:spid="_x0000_s1134" style="position:absolute;top:19493;width:5943;height:5944;visibility:visible;mso-wrap-style:square;v-text-anchor:middle" o:gfxdata="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" fillcolor="#77206d [2408]" stroked="f" strokeweight="1pt">
+                            <v:group id="Group 21" o:spid="_x0000_s1191" style="position:absolute;left:9023;top:7944;width:33305;height:45040" coordorigin="7599" coordsize="33304,45040" o:gfxdata="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">
+                              <v:group id="Group 20" o:spid="_x0000_s1192" style="position:absolute;left:7599;width:33305;height:39563" coordorigin="7599" coordsize="33304,39563" o:gfxdata="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">
+                                <v:group id="Group 19" o:spid="_x0000_s1193" style="position:absolute;left:7599;width:33305;height:39563" coordsize="33304,39563" o:gfxdata="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">
+                                  <v:oval id="Oval 8" o:spid="_x0000_s1194" style="position:absolute;top:19493;width:5943;height:5944;visibility:visible;mso-wrap-style:square;v-text-anchor:middle" o:gfxdata="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" fillcolor="#77206d [2408]" stroked="f" strokeweight="1pt">
                                     <v:stroke joinstyle="miter"/>
                                     <o:lock v:ext="edit" aspectratio="t"/>
                                     <v:textbox inset="0,5.04pt,0,0">
@@ -8721,10 +11698,10 @@
                                       </w:txbxContent>
                                     </v:textbox>
                                   </v:oval>
-                                  <v:group id="Group 17" o:spid="_x0000_s1135" style="position:absolute;left:10665;width:22639;height:39563" coordsize="22639,39563" o:gfxdata="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">
-                                    <v:group id="_x0000_s1136" style="position:absolute;left:9069;width:13570;height:16713" coordsize="13569,16713" o:gfxdata="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">
-                                      <v:group id="Group 14" o:spid="_x0000_s1137" style="position:absolute;width:13569;height:16713" coordorigin="-174,230" coordsize="13570,16717" o:gfxdata="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">
-                                        <v:roundrect id="Rounded Rectangle 3" o:spid="_x0000_s1138" style="position:absolute;left:-174;top:230;width:13570;height:16718;visibility:visible;mso-wrap-style:square;v-text-anchor:top" arcsize="10923f" o:gfxdata="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" fillcolor="#f1a983 [1941]" strokecolor="#0a2f40 [1604]" strokeweight="1pt">
+                                  <v:group id="_x0000_s1195" style="position:absolute;left:10665;width:22639;height:39563" coordsize="22639,39563" o:gfxdata="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">
+                                    <v:group id="_x0000_s1196" style="position:absolute;left:9069;width:13570;height:16713" coordsize="13569,16713" o:gfxdata="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">
+                                      <v:group id="Group 14" o:spid="_x0000_s1197" style="position:absolute;width:13569;height:16713" coordorigin="-174,230" coordsize="13570,16717" o:gfxdata="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">
+                                        <v:roundrect id="Rounded Rectangle 3" o:spid="_x0000_s1198" style="position:absolute;left:-174;top:230;width:13570;height:16718;visibility:visible;mso-wrap-style:square;v-text-anchor:top" arcsize="10923f" o:gfxdata="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" fillcolor="#f1a983 [1941]" strokecolor="#0a2f40 [1604]" strokeweight="1pt">
                                           <v:fill opacity="9766f"/>
                                           <v:stroke dashstyle="3 1" joinstyle="miter"/>
                                           <v:textbox>
@@ -8754,7 +11731,7 @@
                                             </w:txbxContent>
                                           </v:textbox>
                                         </v:roundrect>
-                                        <v:oval id="Oval 8" o:spid="_x0000_s1139" style="position:absolute;left:1110;top:4217;width:5944;height:5945;visibility:visible;mso-wrap-style:square;v-text-anchor:bottom" o:gfxdata="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" fillcolor="#124f1a [2406]" stroked="f" strokeweight="1pt">
+                                        <v:oval id="Oval 8" o:spid="_x0000_s1199" style="position:absolute;left:1110;top:4217;width:5944;height:5945;visibility:visible;mso-wrap-style:square;v-text-anchor:bottom" o:gfxdata="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" fillcolor="#124f1a [2406]" stroked="f" strokeweight="1pt">
                                           <v:stroke joinstyle="miter"/>
                                           <o:lock v:ext="edit" aspectratio="t"/>
                                           <v:textbox inset="0,0,0,0">
@@ -8778,7 +11755,7 @@
                                             </w:txbxContent>
                                           </v:textbox>
                                         </v:oval>
-                                        <v:oval id="Oval 8" o:spid="_x0000_s1140" style="position:absolute;left:6944;top:10613;width:5944;height:5945;visibility:visible;mso-wrap-style:square;v-text-anchor:middle" o:gfxdata="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" fillcolor="#124f1a [2406]" stroked="f" strokeweight="1pt">
+                                        <v:oval id="Oval 8" o:spid="_x0000_s1200" style="position:absolute;left:6944;top:10613;width:5944;height:5945;visibility:visible;mso-wrap-style:square;v-text-anchor:middle" o:gfxdata="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" fillcolor="#124f1a [2406]" stroked="f" strokeweight="1pt">
                                           <v:stroke joinstyle="miter"/>
                                           <o:lock v:ext="edit" aspectratio="t"/>
                                           <v:textbox inset="0,5.04pt,0,0">
@@ -8803,18 +11780,18 @@
                                           </v:textbox>
                                         </v:oval>
                                       </v:group>
-                                      <v:shape id="Curved Connector 1" o:spid="_x0000_s1141" type="#_x0000_t37" style="position:absolute;left:7227;top:6957;width:2800;height:3391;visibility:visible;mso-wrap-style:square" o:connectortype="curved" o:gfxdata="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" strokecolor="black [3213]" strokeweight="1.25pt">
+                                      <v:shape id="Curved Connector 1" o:spid="_x0000_s1201" type="#_x0000_t37" style="position:absolute;left:7227;top:6957;width:2800;height:3391;visibility:visible;mso-wrap-style:square" o:connectortype="curved" o:gfxdata="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" strokecolor="black [3213]" strokeweight="1.25pt">
                                         <v:stroke endarrow="oval" joinstyle="miter"/>
                                       </v:shape>
-                                      <v:shape id="Curved Connector 1" o:spid="_x0000_s1142" type="#_x0000_t37" style="position:absolute;left:3753;top:9824;width:3365;height:3527;rotation:180;visibility:visible;mso-wrap-style:square" o:connectortype="curved" o:gfxdata="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" strokecolor="black [3213]" strokeweight="1.25pt">
+                                      <v:shape id="Curved Connector 1" o:spid="_x0000_s1202" type="#_x0000_t37" style="position:absolute;left:3753;top:9824;width:3365;height:3527;rotation:180;visibility:visible;mso-wrap-style:square" o:connectortype="curved" o:gfxdata="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" strokecolor="black [3213]" strokeweight="1.25pt">
                                         <v:stroke endarrow="oval" joinstyle="miter"/>
                                       </v:shape>
                                     </v:group>
-                                    <v:shape id="Straight Arrow Connector 7" o:spid="_x0000_s1143" type="#_x0000_t32" style="position:absolute;left:8025;top:9818;width:4000;height:13462;flip:x;visibility:visible;mso-wrap-style:square" o:connectortype="straight" o:gfxdata="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" strokecolor="black [3213]" strokeweight="1.25pt">
+                                    <v:shape id="Straight Arrow Connector 7" o:spid="_x0000_s1203" type="#_x0000_t32" style="position:absolute;left:8025;top:9818;width:4000;height:13462;flip:x;visibility:visible;mso-wrap-style:square" o:connectortype="straight" o:gfxdata="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" strokecolor="black [3213]" strokeweight="1.25pt">
                                       <v:stroke dashstyle="1 1" endarrow="block" joinstyle="miter"/>
                                     </v:shape>
-                                    <v:group id="Group 14" o:spid="_x0000_s1144" style="position:absolute;top:19037;width:13569;height:20526" coordsize="13569,20529" o:gfxdata="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">
-                                      <v:roundrect id="Rounded Rectangle 3" o:spid="_x0000_s1145" style="position:absolute;width:13569;height:10515;visibility:visible;mso-wrap-style:square;v-text-anchor:top" arcsize="10923f" o:gfxdata="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" fillcolor="#f1a983 [1941]" strokecolor="#0a2f40 [1604]" strokeweight="1pt">
+                                    <v:group id="Group 14" o:spid="_x0000_s1204" style="position:absolute;top:19037;width:13569;height:20526" coordsize="13569,20529" o:gfxdata="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">
+                                      <v:roundrect id="Rounded Rectangle 3" o:spid="_x0000_s1205" style="position:absolute;width:13569;height:10515;visibility:visible;mso-wrap-style:square;v-text-anchor:top" arcsize="10923f" o:gfxdata="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" fillcolor="#f1a983 [1941]" strokecolor="#0a2f40 [1604]" strokeweight="1pt">
                                         <v:fill opacity="9766f"/>
                                         <v:stroke dashstyle="3 1" joinstyle="miter"/>
                                         <v:textbox>
@@ -8846,7 +11823,7 @@
                                           </w:txbxContent>
                                         </v:textbox>
                                       </v:roundrect>
-                                      <v:oval id="Oval 8" o:spid="_x0000_s1146" style="position:absolute;left:3799;top:3753;width:5944;height:5944;visibility:visible;mso-wrap-style:square;v-text-anchor:middle" o:gfxdata="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" fillcolor="#bf4e14 [2405]" stroked="f" strokeweight="1pt">
+                                      <v:oval id="Oval 8" o:spid="_x0000_s1206" style="position:absolute;left:3799;top:3753;width:5944;height:5944;visibility:visible;mso-wrap-style:square;v-text-anchor:middle" o:gfxdata="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" fillcolor="#bf4e14 [2405]" stroked="f" strokeweight="1pt">
                                         <v:stroke joinstyle="miter"/>
                                         <o:lock v:ext="edit" aspectratio="t"/>
                                         <v:textbox inset="0,5.04pt,0,0">
@@ -8870,21 +11847,21 @@
                                           </w:txbxContent>
                                         </v:textbox>
                                       </v:oval>
-                                      <v:shape id="Straight Arrow Connector 11" o:spid="_x0000_s1147" type="#_x0000_t32" style="position:absolute;left:6734;top:9697;width:37;height:10832;flip:x;visibility:visible;mso-wrap-style:square" o:connectortype="straight" o:gfxdata="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" strokecolor="black [3213]" strokeweight="2.25pt">
+                                      <v:shape id="Straight Arrow Connector 11" o:spid="_x0000_s1207" type="#_x0000_t32" style="position:absolute;left:6734;top:9697;width:37;height:10832;flip:x;visibility:visible;mso-wrap-style:square" o:connectortype="straight" o:gfxdata="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" strokecolor="black [3213]" strokeweight="2.25pt">
                                         <v:stroke startarrowwidth="wide" startarrowlength="long" endarrow="block" endarrowwidth="wide" linestyle="thinThin" joinstyle="miter"/>
                                       </v:shape>
                                     </v:group>
                                   </v:group>
-                                  <v:shape id="Straight Arrow Connector 10" o:spid="_x0000_s1148" type="#_x0000_t32" style="position:absolute;left:5794;top:23684;width:8694;height:1753;visibility:visible;mso-wrap-style:square" o:connectortype="straight" o:gfxdata="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" strokecolor="black [3213]" strokeweight="1.25pt">
+                                  <v:shape id="Straight Arrow Connector 10" o:spid="_x0000_s1208" type="#_x0000_t32" style="position:absolute;left:5794;top:23684;width:8694;height:1753;visibility:visible;mso-wrap-style:square" o:connectortype="straight" o:gfxdata="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" strokecolor="black [3213]" strokeweight="1.25pt">
                                     <v:stroke startarrowlength="long" endarrow="diamond" endarrowlength="long" joinstyle="miter"/>
                                   </v:shape>
                                 </v:group>
-                                <v:group id="_x0000_s1149" style="position:absolute;left:7618;width:15959;height:23260" coordorigin="7618" coordsize="15958,23260" o:gfxdata="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">
-                                  <v:shape id="Straight Arrow Connector 8" o:spid="_x0000_s1150" type="#_x0000_t32" style="position:absolute;left:18265;top:14983;width:5312;height:8277;visibility:visible;mso-wrap-style:square" o:connectortype="straight" o:gfxdata="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" strokecolor="black [3213]" strokeweight="1.25pt">
+                                <v:group id="_x0000_s1209" style="position:absolute;left:7618;width:15959;height:23260" coordorigin="7618" coordsize="15958,23260" o:gfxdata="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">
+                                  <v:shape id="Straight Arrow Connector 8" o:spid="_x0000_s1210" type="#_x0000_t32" style="position:absolute;left:18265;top:14983;width:5312;height:8277;visibility:visible;mso-wrap-style:square" o:connectortype="straight" o:gfxdata="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" strokecolor="black [3213]" strokeweight="1.25pt">
                                     <v:stroke endarrow="block" joinstyle="miter"/>
                                   </v:shape>
-                                  <v:group id="Group 4" o:spid="_x0000_s1151" style="position:absolute;left:7618;width:13559;height:16706" coordorigin="7620" coordsize="13560,16706" o:gfxdata="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">
-                                    <v:roundrect id="Rounded Rectangle 3" o:spid="_x0000_s1152" style="position:absolute;left:7620;width:13560;height:16706;visibility:visible;mso-wrap-style:square;v-text-anchor:top" arcsize="10923f" o:gfxdata="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" fillcolor="#f1a983 [1941]" strokecolor="#0a2f40 [1604]" strokeweight="1pt">
+                                  <v:group id="Group 4" o:spid="_x0000_s1211" style="position:absolute;left:7618;width:13559;height:16706" coordorigin="7620" coordsize="13560,16706" o:gfxdata="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">
+                                    <v:roundrect id="Rounded Rectangle 3" o:spid="_x0000_s1212" style="position:absolute;left:7620;width:13560;height:16706;visibility:visible;mso-wrap-style:square;v-text-anchor:top" arcsize="10923f" o:gfxdata="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" fillcolor="#f1a983 [1941]" strokecolor="#0a2f40 [1604]" strokeweight="1pt">
                                       <v:fill opacity="9766f"/>
                                       <v:stroke dashstyle="3 1" joinstyle="miter"/>
                                       <v:textbox>
@@ -8920,7 +11897,7 @@
                                         </w:txbxContent>
                                       </v:textbox>
                                     </v:roundrect>
-                                    <v:oval id="Oval 8" o:spid="_x0000_s1153" style="position:absolute;left:8712;top:3886;width:5919;height:5943;visibility:visible;mso-wrap-style:square;v-text-anchor:middle" o:gfxdata="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" fillcolor="#0b769f [2407]" stroked="f" strokeweight="1pt">
+                                    <v:oval id="Oval 8" o:spid="_x0000_s1213" style="position:absolute;left:8712;top:3886;width:5919;height:5943;visibility:visible;mso-wrap-style:square;v-text-anchor:middle" o:gfxdata="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" fillcolor="#0b769f [2407]" stroked="f" strokeweight="1pt">
                                       <v:stroke joinstyle="miter"/>
                                       <o:lock v:ext="edit" aspectratio="t"/>
                                       <v:textbox inset="0,5.04pt,0,0">
@@ -8952,7 +11929,7 @@
                                         </w:txbxContent>
                                       </v:textbox>
                                     </v:oval>
-                                    <v:oval id="Oval 8" o:spid="_x0000_s1154" style="position:absolute;left:13741;top:9372;width:5920;height:5944;visibility:visible;mso-wrap-style:square;v-text-anchor:middle" o:gfxdata="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" fillcolor="#0b769f [2407]" stroked="f" strokeweight="1pt">
+                                    <v:oval id="Oval 8" o:spid="_x0000_s1214" style="position:absolute;left:13741;top:9372;width:5920;height:5944;visibility:visible;mso-wrap-style:square;v-text-anchor:middle" o:gfxdata="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" fillcolor="#0b769f [2407]" stroked="f" strokeweight="1pt">
                                       <v:stroke joinstyle="miter"/>
                                       <o:lock v:ext="edit" aspectratio="t"/>
                                       <v:textbox inset="0,5.04pt,0,0">
@@ -8980,13 +11957,13 @@
                                         </w:txbxContent>
                                       </v:textbox>
                                     </v:oval>
-                                    <v:shape id="Curved Connector 1" o:spid="_x0000_s1155" type="#_x0000_t37" style="position:absolute;left:14630;top:6477;width:4164;height:3766;visibility:visible;mso-wrap-style:square" o:connectortype="curved" o:gfxdata="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" strokecolor="black [3213]" strokeweight="1.25pt">
+                                    <v:shape id="Curved Connector 1" o:spid="_x0000_s1215" type="#_x0000_t37" style="position:absolute;left:14630;top:6477;width:4164;height:3766;visibility:visible;mso-wrap-style:square" o:connectortype="curved" o:gfxdata="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" strokecolor="black [3213]" strokeweight="1.25pt">
                                       <v:stroke endarrow="oval" joinstyle="miter"/>
                                     </v:shape>
                                   </v:group>
                                 </v:group>
                               </v:group>
-                              <v:shape id="Text Box 17" o:spid="_x0000_s1156" type="#_x0000_t202" style="position:absolute;left:21774;top:39563;width:6450;height:5477;visibility:visible;mso-wrap-style:square;v-text-anchor:top" o:gfxdata="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" filled="f" stroked="f" strokeweight=".5pt">
+                              <v:shape id="Text Box 17" o:spid="_x0000_s1216" type="#_x0000_t202" style="position:absolute;left:21774;top:39563;width:6450;height:5477;visibility:visible;mso-wrap-style:square;v-text-anchor:top" o:gfxdata="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" filled="f" stroked="f" strokeweight=".5pt">
                                 <v:textbox>
                                   <w:txbxContent>
                                     <w:p>
@@ -9038,7 +12015,7 @@
                                 </v:textbox>
                               </v:shape>
                             </v:group>
-                            <v:shape id="Text Box 15" o:spid="_x0000_s1157" type="#_x0000_t202" style="position:absolute;left:3983;top:-2353;width:39124;height:6451;visibility:visible;mso-wrap-style:square;v-text-anchor:top" o:gfxdata="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" filled="f" stroked="f" strokeweight=".5pt">
+                            <v:shape id="Text Box 15" o:spid="_x0000_s1217" type="#_x0000_t202" style="position:absolute;left:3983;top:-2353;width:39124;height:6451;visibility:visible;mso-wrap-style:square;v-text-anchor:top" o:gfxdata="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" filled="f" stroked="f" strokeweight=".5pt">
                               <v:textbox>
                                 <w:txbxContent>
                                   <w:p>
@@ -9155,7 +12132,7 @@
                               </v:textbox>
                             </v:shape>
                           </v:group>
-                          <v:oval id="Oval 8" o:spid="_x0000_s1158" style="position:absolute;left:37841;top:27903;width:6862;height:6859;visibility:visible;mso-wrap-style:square;v-text-anchor:middle" o:gfxdata="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" fillcolor="#737373 [1614]" stroked="f" strokeweight="1pt">
+                          <v:oval id="Oval 8" o:spid="_x0000_s1218" style="position:absolute;left:37841;top:27903;width:6862;height:6859;visibility:visible;mso-wrap-style:square;v-text-anchor:middle" o:gfxdata="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" fillcolor="#737373 [1614]" stroked="f" strokeweight="1pt">
                             <v:stroke joinstyle="miter"/>
                             <o:lock v:ext="edit" aspectratio="t"/>
                             <v:textbox inset="0,5.04pt,0,0">
@@ -9180,25 +12157,25 @@
                             </v:textbox>
                           </v:oval>
                         </v:group>
-                        <v:group id="Group 26" o:spid="_x0000_s1159" style="position:absolute;left:27715;top:17772;width:11461;height:30259" coordorigin="23361,983" coordsize="11461,30259" o:gfxdata="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">
-                          <v:shape id="Curved Connector 24" o:spid="_x0000_s1160" type="#_x0000_t37" style="position:absolute;left:23703;top:4641;width:13982;height:6665;rotation:90;flip:x;visibility:visible;mso-wrap-style:square" o:connectortype="curved" o:gfxdata="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" strokecolor="black [3213]" strokeweight="1.25pt">
+                        <v:group id="Group 26" o:spid="_x0000_s1219" style="position:absolute;left:27715;top:17772;width:11461;height:30259" coordorigin="23361,983" coordsize="11461,30259" o:gfxdata="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">
+                          <v:shape id="Curved Connector 24" o:spid="_x0000_s1220" type="#_x0000_t37" style="position:absolute;left:23703;top:4641;width:13982;height:6665;rotation:90;flip:x;visibility:visible;mso-wrap-style:square" o:connectortype="curved" o:gfxdata="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" strokecolor="black [3213]" strokeweight="1.25pt">
                             <v:stroke dashstyle="1 1" endarrow="block" joinstyle="miter"/>
                           </v:shape>
-                          <v:shape id="Straight Arrow Connector 11" o:spid="_x0000_s1161" type="#_x0000_t32" style="position:absolute;left:23361;top:17210;width:11461;height:14032;flip:x;visibility:visible;mso-wrap-style:square" o:connectortype="straight" o:gfxdata="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" strokecolor="black [3213]" strokeweight="2.25pt">
+                          <v:shape id="Straight Arrow Connector 11" o:spid="_x0000_s1221" type="#_x0000_t32" style="position:absolute;left:23361;top:17210;width:11461;height:14032;flip:x;visibility:visible;mso-wrap-style:square" o:connectortype="straight" o:gfxdata="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" strokecolor="black [3213]" strokeweight="2.25pt">
                             <v:stroke startarrowwidth="wide" startarrowlength="long" endarrow="block" endarrowwidth="wide" linestyle="thinThin" joinstyle="miter"/>
                           </v:shape>
                         </v:group>
                       </v:group>
-                      <v:shape id="Straight Arrow Connector 1" o:spid="_x0000_s1162" type="#_x0000_t32" style="position:absolute;left:2698;top:14875;width:7440;height:0;visibility:visible;mso-wrap-style:square" o:connectortype="straight" o:gfxdata="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" strokecolor="black [3213]" strokeweight="1.25pt">
+                      <v:shape id="Straight Arrow Connector 1" o:spid="_x0000_s1222" type="#_x0000_t32" style="position:absolute;left:2698;top:14875;width:7440;height:0;visibility:visible;mso-wrap-style:square" o:connectortype="straight" o:gfxdata="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" strokecolor="black [3213]" strokeweight="1.25pt">
                         <v:stroke endarrow="block" joinstyle="miter"/>
                       </v:shape>
-                      <v:shape id="Curved Connector 4" o:spid="_x0000_s1163" type="#_x0000_t39" style="position:absolute;left:1055;top:14944;width:1911;height:15822;rotation:180;flip:x y;visibility:visible;mso-wrap-style:square" o:connectortype="curved" o:gfxdata="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" adj="-20259,21709" strokecolor="black [3213]" strokeweight="1.25pt">
+                      <v:shape id="Curved Connector 4" o:spid="_x0000_s1223" type="#_x0000_t39" style="position:absolute;left:1055;top:14944;width:1911;height:15822;rotation:180;flip:x y;visibility:visible;mso-wrap-style:square" o:connectortype="curved" o:gfxdata="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" adj="-20259,21709" strokecolor="black [3213]" strokeweight="1.25pt">
                         <v:stroke endarrow="block" joinstyle="miter"/>
                       </v:shape>
-                      <v:shape id="Straight Arrow Connector 6" o:spid="_x0000_s1164" type="#_x0000_t32" style="position:absolute;left:2698;top:14915;width:12465;height:5246;visibility:visible;mso-wrap-style:square" o:connectortype="straight" o:gfxdata="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" strokecolor="black [3213]" strokeweight="1.25pt">
+                      <v:shape id="Straight Arrow Connector 6" o:spid="_x0000_s1224" type="#_x0000_t32" style="position:absolute;left:2698;top:14915;width:12465;height:5246;visibility:visible;mso-wrap-style:square" o:connectortype="straight" o:gfxdata="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" strokecolor="black [3213]" strokeweight="1.25pt">
                         <v:stroke endarrow="block" joinstyle="miter"/>
                       </v:shape>
-                      <v:rect id="_x0000_s1165" style="position:absolute;left:1055;top:13145;width:3862;height:3598;visibility:visible;mso-wrap-style:square;v-text-anchor:bottom" o:gfxdata="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" fillcolor="#c00000" stroked="f" strokeweight="1pt">
+                      <v:rect id="_x0000_s1225" style="position:absolute;left:1055;top:13145;width:3862;height:3598;visibility:visible;mso-wrap-style:square;v-text-anchor:bottom" o:gfxdata="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" fillcolor="#c00000" stroked="f" strokeweight="1pt">
                         <v:textbox inset="0,0,0,0">
                           <w:txbxContent>
                             <w:p>
@@ -9219,7 +12196,7 @@
                         </v:textbox>
                       </v:rect>
                     </v:group>
-                    <v:shape id="_x0000_s1166" type="#_x0000_t202" style="position:absolute;left:10402;top:16092;width:6055;height:3089;visibility:visible;mso-wrap-style:square;v-text-anchor:top" o:gfxdata="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" filled="f" stroked="f" strokeweight=".5pt">
+                    <v:shape id="_x0000_s1226" type="#_x0000_t202" style="position:absolute;left:10402;top:16092;width:6055;height:3089;visibility:visible;mso-wrap-style:square;v-text-anchor:top" o:gfxdata="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" filled="f" stroked="f" strokeweight=".5pt">
                       <v:textbox>
                         <w:txbxContent>
                           <w:p>
@@ -9240,16 +12217,16 @@
                         </w:txbxContent>
                       </v:textbox>
                     </v:shape>
-                    <v:shape id="Curved Connector 3" o:spid="_x0000_s1167" type="#_x0000_t38" style="position:absolute;left:8150;top:19480;width:7460;height:11316;visibility:visible;mso-wrap-style:square" o:connectortype="curved" o:gfxdata="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" adj="344" strokecolor="black [3213]" strokeweight="1.25pt">
+                    <v:shape id="Curved Connector 3" o:spid="_x0000_s1227" type="#_x0000_t38" style="position:absolute;left:8150;top:19480;width:7460;height:11316;visibility:visible;mso-wrap-style:square" o:connectortype="curved" o:gfxdata="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" adj="344" strokecolor="black [3213]" strokeweight="1.25pt">
                       <v:stroke dashstyle="1 1" endarrow="block" joinstyle="miter"/>
                     </v:shape>
-                    <v:shape id="Straight Arrow Connector 4" o:spid="_x0000_s1168" type="#_x0000_t32" style="position:absolute;left:14444;top:36161;width:2725;height:2901;flip:y;visibility:visible;mso-wrap-style:square" o:connectortype="straight" o:gfxdata="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" strokecolor="black [3213]" strokeweight="1.25pt">
+                    <v:shape id="Straight Arrow Connector 4" o:spid="_x0000_s1228" type="#_x0000_t32" style="position:absolute;left:14444;top:36161;width:2725;height:2901;flip:y;visibility:visible;mso-wrap-style:square" o:connectortype="straight" o:gfxdata="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" strokecolor="black [3213]" strokeweight="1.25pt">
                       <v:stroke endarrow="oval" joinstyle="miter"/>
                     </v:shape>
-                    <v:shape id="Straight Arrow Connector 5" o:spid="_x0000_s1169" type="#_x0000_t32" style="position:absolute;left:45443;top:13053;width:4315;height:8007;flip:x;visibility:visible;mso-wrap-style:square" o:connectortype="straight" o:gfxdata="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" strokecolor="black [3213]" strokeweight="1.25pt">
+                    <v:shape id="Straight Arrow Connector 5" o:spid="_x0000_s1229" type="#_x0000_t32" style="position:absolute;left:45443;top:13053;width:4315;height:8007;flip:x;visibility:visible;mso-wrap-style:square" o:connectortype="straight" o:gfxdata="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" strokecolor="black [3213]" strokeweight="1.25pt">
                       <v:stroke endarrow="block" joinstyle="miter"/>
                     </v:shape>
-                    <v:rect id="_x0000_s1170" style="position:absolute;left:48552;top:9928;width:3861;height:3597;visibility:visible;mso-wrap-style:square;v-text-anchor:bottom" o:gfxdata="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" fillcolor="#c00000" stroked="f" strokeweight="1pt">
+                    <v:rect id="_x0000_s1230" style="position:absolute;left:48552;top:9928;width:3861;height:3597;visibility:visible;mso-wrap-style:square;v-text-anchor:bottom" o:gfxdata="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" fillcolor="#c00000" stroked="f" strokeweight="1pt">
                       <v:fill opacity="22359f"/>
                       <v:textbox inset="0,0,0,0">
                         <w:txbxContent>
@@ -9276,17 +12253,17 @@
                         </w:txbxContent>
                       </v:textbox>
                     </v:rect>
-                    <v:group id="Group 10" o:spid="_x0000_s1171" style="position:absolute;left:10800;top:36178;width:35803;height:7786" coordsize="35803,12260" o:gfxdata="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">
-                      <v:shape id="Elbow Connector 8" o:spid="_x0000_s1172" type="#_x0000_t34" style="position:absolute;width:35803;height:12228;visibility:visible;mso-wrap-style:square" o:connectortype="elbow" o:gfxdata="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" adj="42" strokecolor="black [3213]" strokeweight="1.25pt"/>
-                      <v:line id="Straight Connector 9" o:spid="_x0000_s1173" style="position:absolute;flip:y;visibility:visible;mso-wrap-style:square" from="35797,2080" to="35797,12260" o:connectortype="straight" o:gfxdata="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" strokecolor="black [3213]" strokeweight="1.25pt">
+                    <v:group id="Group 10" o:spid="_x0000_s1231" style="position:absolute;left:10800;top:36178;width:35803;height:7786" coordsize="35803,12260" o:gfxdata="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">
+                      <v:shape id="Elbow Connector 8" o:spid="_x0000_s1232" type="#_x0000_t34" style="position:absolute;width:35803;height:12228;visibility:visible;mso-wrap-style:square" o:connectortype="elbow" o:gfxdata="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" adj="42" strokecolor="black [3213]" strokeweight="1.25pt"/>
+                      <v:line id="Straight Connector 9" o:spid="_x0000_s1233" style="position:absolute;flip:y;visibility:visible;mso-wrap-style:square" from="35797,2080" to="35797,12260" o:connectortype="straight" o:gfxdata="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" strokecolor="black [3213]" strokeweight="1.25pt">
                         <v:stroke endarrow="diamond" endarrowlength="long" joinstyle="miter"/>
                       </v:line>
                     </v:group>
-                    <v:shape id="Straight Arrow Connector 4" o:spid="_x0000_s1174" type="#_x0000_t32" style="position:absolute;left:11976;top:36161;width:2344;height:2896;flip:x y;visibility:visible;mso-wrap-style:square" o:connectortype="straight" o:gfxdata="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" strokecolor="black [3213]" strokeweight="1.25pt">
+                    <v:shape id="Straight Arrow Connector 4" o:spid="_x0000_s1234" type="#_x0000_t32" style="position:absolute;left:11976;top:36161;width:2344;height:2896;flip:x y;visibility:visible;mso-wrap-style:square" o:connectortype="straight" o:gfxdata="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" strokecolor="black [3213]" strokeweight="1.25pt">
                       <v:stroke endarrow="oval" joinstyle="miter"/>
                     </v:shape>
                   </v:group>
-                  <v:oval id="Oval 8" o:spid="_x0000_s1175" style="position:absolute;left:8348;top:30214;width:5943;height:5943;visibility:visible;mso-wrap-style:square;v-text-anchor:middle" o:gfxdata="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" fillcolor="#77206d [2408]" stroked="f" strokeweight="1pt">
+                  <v:oval id="Oval 8" o:spid="_x0000_s1235" style="position:absolute;left:8348;top:30214;width:5943;height:5943;visibility:visible;mso-wrap-style:square;v-text-anchor:middle" o:gfxdata="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" fillcolor="#77206d [2408]" stroked="f" strokeweight="1pt">
                     <v:stroke joinstyle="miter"/>
                     <o:lock v:ext="edit" aspectratio="t"/>
                     <v:textbox inset="0,5.04pt,0,0">
@@ -9313,7 +12290,7 @@
                     </v:textbox>
                   </v:oval>
                 </v:group>
-                <v:rect id="_x0000_s1176" style="position:absolute;left:11796;top:39765;width:3860;height:3597;visibility:visible;mso-wrap-style:square;v-text-anchor:bottom" o:gfxdata="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" fillcolor="#c00000" stroked="f" strokeweight="1pt">
+                <v:rect id="_x0000_s1236" style="position:absolute;left:11796;top:39765;width:3860;height:3597;visibility:visible;mso-wrap-style:square;v-text-anchor:bottom" o:gfxdata="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" fillcolor="#c00000" stroked="f" strokeweight="1pt">
                   <v:fill opacity="22359f"/>
                   <v:textbox inset="0,0,0,0">
                     <w:txbxContent>
@@ -9358,7 +12335,7 @@
         <mc:AlternateContent>
           <mc:Choice Requires="wps">
             <w:drawing>
-              <wp:anchor distT="0" distB="0" distL="114300" distR="114300" simplePos="0" relativeHeight="251786240" behindDoc="0" locked="0" layoutInCell="1" allowOverlap="1" wp14:anchorId="5EEC931E" wp14:editId="51D2DFB9">
+              <wp:anchor distT="0" distB="0" distL="114300" distR="114300" simplePos="0" relativeHeight="251779072" behindDoc="0" locked="0" layoutInCell="1" allowOverlap="1" wp14:anchorId="5EEC931E" wp14:editId="28DA8E62">
                 <wp:simplePos x="0" y="0"/>
                 <wp:positionH relativeFrom="column">
                   <wp:posOffset>2709333</wp:posOffset>
@@ -9413,7 +12390,7 @@
           </mc:Choice>
           <mc:Fallback>
             <w:pict>
-              <v:shape w14:anchorId="318F2395" id="Straight Arrow Connector 3" o:spid="_x0000_s1026" type="#_x0000_t32" style="position:absolute;margin-left:213.35pt;margin-top:208.85pt;width:77.35pt;height:28pt;flip:y;z-index:251786240;visibility:visible;mso-wrap-style:square;mso-wrap-distance-left:9pt;mso-wrap-distance-top:0;mso-wrap-distance-right:9pt;mso-wrap-distance-bottom:0;mso-position-horizontal:absolute;mso-position-horizontal-relative:text;mso-position-vertical:absolute;mso-position-vertical-relative:text" o:gfxdata="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" strokecolor="black [3213]" strokeweight="1.25pt">
+              <v:shape w14:anchorId="75975B2E" id="Straight Arrow Connector 3" o:spid="_x0000_s1026" type="#_x0000_t32" style="position:absolute;margin-left:213.35pt;margin-top:208.85pt;width:77.35pt;height:28pt;flip:y;z-index:251779072;visibility:visible;mso-wrap-style:square;mso-wrap-distance-left:9pt;mso-wrap-distance-top:0;mso-wrap-distance-right:9pt;mso-wrap-distance-bottom:0;mso-position-horizontal:absolute;mso-position-horizontal-relative:text;mso-position-vertical:absolute;mso-position-vertical-relative:text" o:gfxdata="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" strokecolor="black [3213]" strokeweight="1.25pt">
                 <v:stroke endarrow="block" joinstyle="miter"/>
               </v:shape>
             </w:pict>
@@ -9427,7 +12404,7 @@
         <mc:AlternateContent>
           <mc:Choice Requires="wpg">
             <w:drawing>
-              <wp:anchor distT="0" distB="0" distL="114300" distR="114300" simplePos="0" relativeHeight="251768832" behindDoc="0" locked="0" layoutInCell="1" allowOverlap="1" wp14:anchorId="35AB2537" wp14:editId="4F3B2353">
+              <wp:anchor distT="0" distB="0" distL="114300" distR="114300" simplePos="0" relativeHeight="251761664" behindDoc="0" locked="0" layoutInCell="1" allowOverlap="1" wp14:anchorId="35AB2537" wp14:editId="17B9D5E2">
                 <wp:simplePos x="0" y="0"/>
                 <wp:positionH relativeFrom="column">
                   <wp:posOffset>178733</wp:posOffset>
@@ -11626,22 +14603,22 @@
           </mc:Choice>
           <mc:Fallback>
             <w:pict>
-              <v:group w14:anchorId="35AB2537" id="_x0000_s1177" style="position:absolute;margin-left:14.05pt;margin-top:55.95pt;width:444.55pt;height:446.2pt;z-index:251768832" coordsize="56457,56664" o:gfxdata="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">
-                <v:group id="_x0000_s1178" style="position:absolute;width:56457;height:56664" coordorigin="760,-868" coordsize="56464,56667" o:gfxdata="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">
-                  <v:group id="_x0000_s1179" style="position:absolute;left:760;top:-868;width:56464;height:56666" coordorigin="760,-868" coordsize="56464,56667" o:gfxdata="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">
-                    <v:group id="Group 8" o:spid="_x0000_s1180" style="position:absolute;left:760;top:-868;width:56464;height:56666" coordorigin="-4676,-3648" coordsize="56470,56672" o:gfxdata="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">
-                      <v:group id="Group 27" o:spid="_x0000_s1181" style="position:absolute;left:-4676;top:-3648;width:56470;height:56671" coordorigin="-4676,-3648" coordsize="56470,56672" o:gfxdata="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">
-                        <v:group id="_x0000_s1182" style="position:absolute;left:-4676;top:-3648;width:56470;height:56671" coordorigin="-4676,-3649" coordsize="56470,56678" o:gfxdata="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">
-                          <v:group id="Group 22" o:spid="_x0000_s1183" style="position:absolute;left:-4676;top:-3649;width:56470;height:56678" coordorigin="-4676,-3649" coordsize="56470,56678" o:gfxdata="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">
-                            <v:roundrect id="Rounded Rectangle 12" o:spid="_x0000_s1184" style="position:absolute;left:-4676;top:-3649;width:56470;height:56678;visibility:visible;mso-wrap-style:square;v-text-anchor:bottom" arcsize="10923f" o:gfxdata="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" fillcolor="#cecece" stroked="f" strokeweight="1pt">
+              <v:group w14:anchorId="35AB2537" id="_x0000_s1237" style="position:absolute;margin-left:14.05pt;margin-top:55.95pt;width:444.55pt;height:446.2pt;z-index:251761664" coordsize="56457,56664" o:gfxdata="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">
+                <v:group id="_x0000_s1238" style="position:absolute;width:56457;height:56664" coordorigin="760,-868" coordsize="56464,56667" o:gfxdata="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">
+                  <v:group id="_x0000_s1239" style="position:absolute;left:760;top:-868;width:56464;height:56666" coordorigin="760,-868" coordsize="56464,56667" o:gfxdata="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">
+                    <v:group id="Group 8" o:spid="_x0000_s1240" style="position:absolute;left:760;top:-868;width:56464;height:56666" coordorigin="-4676,-3648" coordsize="56470,56672" o:gfxdata="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">
+                      <v:group id="Group 27" o:spid="_x0000_s1241" style="position:absolute;left:-4676;top:-3648;width:56470;height:56671" coordorigin="-4676,-3648" coordsize="56470,56672" o:gfxdata="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">
+                        <v:group id="_x0000_s1242" style="position:absolute;left:-4676;top:-3648;width:56470;height:56671" coordorigin="-4676,-3649" coordsize="56470,56678" o:gfxdata="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">
+                          <v:group id="Group 22" o:spid="_x0000_s1243" style="position:absolute;left:-4676;top:-3649;width:56470;height:56678" coordorigin="-4676,-3649" coordsize="56470,56678" o:gfxdata="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">
+                            <v:roundrect id="Rounded Rectangle 12" o:spid="_x0000_s1244" style="position:absolute;left:-4676;top:-3649;width:56470;height:56678;visibility:visible;mso-wrap-style:square;v-text-anchor:bottom" arcsize="10923f" o:gfxdata="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" fillcolor="#cecece" stroked="f" strokeweight="1pt">
                               <v:fill opacity="18247f"/>
                               <v:stroke joinstyle="miter"/>
                               <v:textbox inset="0,0,0,0"/>
                             </v:roundrect>
-                            <v:group id="Group 21" o:spid="_x0000_s1185" style="position:absolute;left:9023;top:7944;width:33305;height:45040" coordorigin="7599" coordsize="33304,45040" o:gfxdata="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">
-                              <v:group id="Group 20" o:spid="_x0000_s1186" style="position:absolute;left:7599;width:33305;height:39563" coordorigin="7599" coordsize="33304,39563" o:gfxdata="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">
-                                <v:group id="Group 19" o:spid="_x0000_s1187" style="position:absolute;left:7599;width:33305;height:39563" coordsize="33304,39563" o:gfxdata="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">
-                                  <v:oval id="Oval 8" o:spid="_x0000_s1188" style="position:absolute;top:19493;width:5943;height:5944;visibility:visible;mso-wrap-style:square;v-text-anchor:middle" o:gfxdata="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" fillcolor="#77206d [2408]" stroked="f" strokeweight="1pt">
+                            <v:group id="Group 21" o:spid="_x0000_s1245" style="position:absolute;left:9023;top:7944;width:33305;height:45040" coordorigin="7599" coordsize="33304,45040" o:gfxdata="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">
+                              <v:group id="Group 20" o:spid="_x0000_s1246" style="position:absolute;left:7599;width:33305;height:39563" coordorigin="7599" coordsize="33304,39563" o:gfxdata="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">
+                                <v:group id="Group 19" o:spid="_x0000_s1247" style="position:absolute;left:7599;width:33305;height:39563" coordsize="33304,39563" o:gfxdata="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">
+                                  <v:oval id="Oval 8" o:spid="_x0000_s1248" style="position:absolute;top:19493;width:5943;height:5944;visibility:visible;mso-wrap-style:square;v-text-anchor:middle" o:gfxdata="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" fillcolor="#77206d [2408]" stroked="f" strokeweight="1pt">
                                     <v:stroke joinstyle="miter"/>
                                     <o:lock v:ext="edit" aspectratio="t"/>
                                     <v:textbox inset="0,5.04pt,0,0">
@@ -11665,10 +14642,10 @@
                                       </w:txbxContent>
                                     </v:textbox>
                                   </v:oval>
-                                  <v:group id="Group 17" o:spid="_x0000_s1189" style="position:absolute;left:10665;width:22639;height:39563" coordsize="22639,39563" o:gfxdata="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">
-                                    <v:group id="_x0000_s1190" style="position:absolute;left:9069;width:13570;height:16713" coordsize="13569,16713" o:gfxdata="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">
-                                      <v:group id="Group 14" o:spid="_x0000_s1191" style="position:absolute;width:13569;height:16713" coordorigin="-174,230" coordsize="13570,16717" o:gfxdata="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">
-                                        <v:roundrect id="Rounded Rectangle 3" o:spid="_x0000_s1192" style="position:absolute;left:-174;top:230;width:13570;height:16718;visibility:visible;mso-wrap-style:square;v-text-anchor:top" arcsize="10923f" o:gfxdata="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" fillcolor="#f1a983 [1941]" strokecolor="#0a2f40 [1604]" strokeweight="1pt">
+                                  <v:group id="_x0000_s1249" style="position:absolute;left:10665;width:22639;height:39563" coordsize="22639,39563" o:gfxdata="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">
+                                    <v:group id="_x0000_s1250" style="position:absolute;left:9069;width:13570;height:16713" coordsize="13569,16713" o:gfxdata="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">
+                                      <v:group id="Group 14" o:spid="_x0000_s1251" style="position:absolute;width:13569;height:16713" coordorigin="-174,230" coordsize="13570,16717" o:gfxdata="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">
+                                        <v:roundrect id="Rounded Rectangle 3" o:spid="_x0000_s1252" style="position:absolute;left:-174;top:230;width:13570;height:16718;visibility:visible;mso-wrap-style:square;v-text-anchor:top" arcsize="10923f" o:gfxdata="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" fillcolor="#f1a983 [1941]" strokecolor="#0a2f40 [1604]" strokeweight="1pt">
                                           <v:fill opacity="9766f"/>
                                           <v:stroke dashstyle="3 1" joinstyle="miter"/>
                                           <v:textbox>
@@ -11698,7 +14675,7 @@
                                             </w:txbxContent>
                                           </v:textbox>
                                         </v:roundrect>
-                                        <v:oval id="Oval 8" o:spid="_x0000_s1193" style="position:absolute;left:1110;top:4217;width:5944;height:5945;visibility:visible;mso-wrap-style:square;v-text-anchor:bottom" o:gfxdata="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" fillcolor="#124f1a [2406]" stroked="f" strokeweight="1pt">
+                                        <v:oval id="Oval 8" o:spid="_x0000_s1253" style="position:absolute;left:1110;top:4217;width:5944;height:5945;visibility:visible;mso-wrap-style:square;v-text-anchor:bottom" o:gfxdata="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" fillcolor="#124f1a [2406]" stroked="f" strokeweight="1pt">
                                           <v:stroke joinstyle="miter"/>
                                           <o:lock v:ext="edit" aspectratio="t"/>
                                           <v:textbox inset="0,0,0,0">
@@ -11722,7 +14699,7 @@
                                             </w:txbxContent>
                                           </v:textbox>
                                         </v:oval>
-                                        <v:oval id="Oval 8" o:spid="_x0000_s1194" style="position:absolute;left:6944;top:10613;width:5944;height:5945;visibility:visible;mso-wrap-style:square;v-text-anchor:middle" o:gfxdata="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" fillcolor="#124f1a [2406]" stroked="f" strokeweight="1pt">
+                                        <v:oval id="Oval 8" o:spid="_x0000_s1254" style="position:absolute;left:6944;top:10613;width:5944;height:5945;visibility:visible;mso-wrap-style:square;v-text-anchor:middle" o:gfxdata="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" fillcolor="#124f1a [2406]" stroked="f" strokeweight="1pt">
                                           <v:stroke joinstyle="miter"/>
                                           <o:lock v:ext="edit" aspectratio="t"/>
                                           <v:textbox inset="0,5.04pt,0,0">
@@ -11747,18 +14724,18 @@
                                           </v:textbox>
                                         </v:oval>
                                       </v:group>
-                                      <v:shape id="Curved Connector 1" o:spid="_x0000_s1195" type="#_x0000_t37" style="position:absolute;left:7227;top:6957;width:2800;height:3391;visibility:visible;mso-wrap-style:square" o:connectortype="curved" o:gfxdata="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" strokecolor="black [3213]" strokeweight="1.25pt">
+                                      <v:shape id="Curved Connector 1" o:spid="_x0000_s1255" type="#_x0000_t37" style="position:absolute;left:7227;top:6957;width:2800;height:3391;visibility:visible;mso-wrap-style:square" o:connectortype="curved" o:gfxdata="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" strokecolor="black [3213]" strokeweight="1.25pt">
                                         <v:stroke endarrow="oval" joinstyle="miter"/>
                                       </v:shape>
-                                      <v:shape id="Curved Connector 1" o:spid="_x0000_s1196" type="#_x0000_t37" style="position:absolute;left:3753;top:9824;width:3365;height:3527;rotation:180;visibility:visible;mso-wrap-style:square" o:connectortype="curved" o:gfxdata="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" strokecolor="black [3213]" strokeweight="1.25pt">
+                                      <v:shape id="Curved Connector 1" o:spid="_x0000_s1256" type="#_x0000_t37" style="position:absolute;left:3753;top:9824;width:3365;height:3527;rotation:180;visibility:visible;mso-wrap-style:square" o:connectortype="curved" o:gfxdata="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" strokecolor="black [3213]" strokeweight="1.25pt">
                                         <v:stroke dashstyle="1 1" endarrow="oval" joinstyle="miter"/>
                                       </v:shape>
                                     </v:group>
-                                    <v:shape id="Straight Arrow Connector 7" o:spid="_x0000_s1197" type="#_x0000_t32" style="position:absolute;left:8025;top:9818;width:4000;height:13462;flip:x;visibility:visible;mso-wrap-style:square" o:connectortype="straight" o:gfxdata="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" strokecolor="black [3213]" strokeweight="1.25pt">
+                                    <v:shape id="Straight Arrow Connector 7" o:spid="_x0000_s1257" type="#_x0000_t32" style="position:absolute;left:8025;top:9818;width:4000;height:13462;flip:x;visibility:visible;mso-wrap-style:square" o:connectortype="straight" o:gfxdata="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" strokecolor="black [3213]" strokeweight="1.25pt">
                                       <v:stroke endarrow="block" joinstyle="miter"/>
                                     </v:shape>
-                                    <v:group id="Group 14" o:spid="_x0000_s1198" style="position:absolute;top:19037;width:13569;height:20526" coordsize="13569,20529" o:gfxdata="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">
-                                      <v:roundrect id="Rounded Rectangle 3" o:spid="_x0000_s1199" style="position:absolute;width:13569;height:10515;visibility:visible;mso-wrap-style:square;v-text-anchor:top" arcsize="10923f" o:gfxdata="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" fillcolor="#f1a983 [1941]" strokecolor="#0a2f40 [1604]" strokeweight="1pt">
+                                    <v:group id="Group 14" o:spid="_x0000_s1258" style="position:absolute;top:19037;width:13569;height:20526" coordsize="13569,20529" o:gfxdata="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">
+                                      <v:roundrect id="Rounded Rectangle 3" o:spid="_x0000_s1259" style="position:absolute;width:13569;height:10515;visibility:visible;mso-wrap-style:square;v-text-anchor:top" arcsize="10923f" o:gfxdata="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" fillcolor="#f1a983 [1941]" strokecolor="#0a2f40 [1604]" strokeweight="1pt">
                                         <v:fill opacity="9766f"/>
                                         <v:stroke dashstyle="3 1" joinstyle="miter"/>
                                         <v:textbox>
@@ -11790,7 +14767,7 @@
                                           </w:txbxContent>
                                         </v:textbox>
                                       </v:roundrect>
-                                      <v:oval id="Oval 8" o:spid="_x0000_s1200" style="position:absolute;left:3799;top:3753;width:5944;height:5944;visibility:visible;mso-wrap-style:square;v-text-anchor:middle" o:gfxdata="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" fillcolor="#bf4e14 [2405]" stroked="f" strokeweight="1pt">
+                                      <v:oval id="Oval 8" o:spid="_x0000_s1260" style="position:absolute;left:3799;top:3753;width:5944;height:5944;visibility:visible;mso-wrap-style:square;v-text-anchor:middle" o:gfxdata="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" fillcolor="#bf4e14 [2405]" stroked="f" strokeweight="1pt">
                                         <v:stroke joinstyle="miter"/>
                                         <o:lock v:ext="edit" aspectratio="t"/>
                                         <v:textbox inset="0,5.04pt,0,0">
@@ -11814,21 +14791,21 @@
                                           </w:txbxContent>
                                         </v:textbox>
                                       </v:oval>
-                                      <v:shape id="Straight Arrow Connector 11" o:spid="_x0000_s1201" type="#_x0000_t32" style="position:absolute;left:6734;top:9697;width:37;height:10832;flip:x;visibility:visible;mso-wrap-style:square" o:connectortype="straight" o:gfxdata="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" strokecolor="black [3213]" strokeweight="2.25pt">
+                                      <v:shape id="Straight Arrow Connector 11" o:spid="_x0000_s1261" type="#_x0000_t32" style="position:absolute;left:6734;top:9697;width:37;height:10832;flip:x;visibility:visible;mso-wrap-style:square" o:connectortype="straight" o:gfxdata="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" strokecolor="black [3213]" strokeweight="2.25pt">
                                         <v:stroke startarrowwidth="wide" startarrowlength="long" endarrow="block" endarrowwidth="wide" linestyle="thinThin" joinstyle="miter"/>
                                       </v:shape>
                                     </v:group>
                                   </v:group>
-                                  <v:shape id="Straight Arrow Connector 10" o:spid="_x0000_s1202" type="#_x0000_t32" style="position:absolute;left:5794;top:23684;width:8694;height:1753;visibility:visible;mso-wrap-style:square" o:connectortype="straight" o:gfxdata="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" strokecolor="black [3213]" strokeweight="1.25pt">
+                                  <v:shape id="Straight Arrow Connector 10" o:spid="_x0000_s1262" type="#_x0000_t32" style="position:absolute;left:5794;top:23684;width:8694;height:1753;visibility:visible;mso-wrap-style:square" o:connectortype="straight" o:gfxdata="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" strokecolor="black [3213]" strokeweight="1.25pt">
                                     <v:stroke startarrowlength="long" endarrow="diamond" endarrowlength="long" joinstyle="miter"/>
                                   </v:shape>
                                 </v:group>
-                                <v:group id="_x0000_s1203" style="position:absolute;left:7618;width:15959;height:23260" coordorigin="7618" coordsize="15958,23260" o:gfxdata="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">
-                                  <v:shape id="Straight Arrow Connector 8" o:spid="_x0000_s1204" type="#_x0000_t32" style="position:absolute;left:18265;top:14983;width:5312;height:8277;visibility:visible;mso-wrap-style:square" o:connectortype="straight" o:gfxdata="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" strokecolor="black [3213]" strokeweight="1.25pt">
+                                <v:group id="_x0000_s1263" style="position:absolute;left:7618;width:15959;height:23260" coordorigin="7618" coordsize="15958,23260" o:gfxdata="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">
+                                  <v:shape id="Straight Arrow Connector 8" o:spid="_x0000_s1264" type="#_x0000_t32" style="position:absolute;left:18265;top:14983;width:5312;height:8277;visibility:visible;mso-wrap-style:square" o:connectortype="straight" o:gfxdata="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" strokecolor="black [3213]" strokeweight="1.25pt">
                                     <v:stroke endarrow="block" joinstyle="miter"/>
                                   </v:shape>
-                                  <v:group id="Group 4" o:spid="_x0000_s1205" style="position:absolute;left:7618;width:13559;height:16706" coordorigin="7620" coordsize="13560,16706" o:gfxdata="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">
-                                    <v:roundrect id="Rounded Rectangle 3" o:spid="_x0000_s1206" style="position:absolute;left:7620;width:13560;height:16706;visibility:visible;mso-wrap-style:square;v-text-anchor:top" arcsize="10923f" o:gfxdata="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" fillcolor="#f1a983 [1941]" strokecolor="#0a2f40 [1604]" strokeweight="1pt">
+                                  <v:group id="Group 4" o:spid="_x0000_s1265" style="position:absolute;left:7618;width:13559;height:16706" coordorigin="7620" coordsize="13560,16706" o:gfxdata="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">
+                                    <v:roundrect id="Rounded Rectangle 3" o:spid="_x0000_s1266" style="position:absolute;left:7620;width:13560;height:16706;visibility:visible;mso-wrap-style:square;v-text-anchor:top" arcsize="10923f" o:gfxdata="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" fillcolor="#f1a983 [1941]" strokecolor="#0a2f40 [1604]" strokeweight="1pt">
                                       <v:fill opacity="9766f"/>
                                       <v:stroke dashstyle="3 1" joinstyle="miter"/>
                                       <v:textbox>
@@ -11864,7 +14841,7 @@
                                         </w:txbxContent>
                                       </v:textbox>
                                     </v:roundrect>
-                                    <v:oval id="Oval 8" o:spid="_x0000_s1207" style="position:absolute;left:8712;top:3886;width:5919;height:5943;visibility:visible;mso-wrap-style:square;v-text-anchor:middle" o:gfxdata="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" fillcolor="#0b769f [2407]" stroked="f" strokeweight="1pt">
+                                    <v:oval id="Oval 8" o:spid="_x0000_s1267" style="position:absolute;left:8712;top:3886;width:5919;height:5943;visibility:visible;mso-wrap-style:square;v-text-anchor:middle" o:gfxdata="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" fillcolor="#0b769f [2407]" stroked="f" strokeweight="1pt">
                                       <v:stroke joinstyle="miter"/>
                                       <o:lock v:ext="edit" aspectratio="t"/>
                                       <v:textbox inset="0,5.04pt,0,0">
@@ -11896,7 +14873,7 @@
                                         </w:txbxContent>
                                       </v:textbox>
                                     </v:oval>
-                                    <v:oval id="Oval 8" o:spid="_x0000_s1208" style="position:absolute;left:13741;top:9372;width:5920;height:5944;visibility:visible;mso-wrap-style:square;v-text-anchor:middle" o:gfxdata="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" fillcolor="#0b769f [2407]" stroked="f" strokeweight="1pt">
+                                    <v:oval id="Oval 8" o:spid="_x0000_s1268" style="position:absolute;left:13741;top:9372;width:5920;height:5944;visibility:visible;mso-wrap-style:square;v-text-anchor:middle" o:gfxdata="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" fillcolor="#0b769f [2407]" stroked="f" strokeweight="1pt">
                                       <v:stroke joinstyle="miter"/>
                                       <o:lock v:ext="edit" aspectratio="t"/>
                                       <v:textbox inset="0,5.04pt,0,0">
@@ -11924,13 +14901,13 @@
                                         </w:txbxContent>
                                       </v:textbox>
                                     </v:oval>
-                                    <v:shape id="Curved Connector 1" o:spid="_x0000_s1209" type="#_x0000_t37" style="position:absolute;left:14630;top:6477;width:4164;height:3766;visibility:visible;mso-wrap-style:square" o:connectortype="curved" o:gfxdata="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" strokecolor="black [3213]" strokeweight="1.25pt">
+                                    <v:shape id="Curved Connector 1" o:spid="_x0000_s1269" type="#_x0000_t37" style="position:absolute;left:14630;top:6477;width:4164;height:3766;visibility:visible;mso-wrap-style:square" o:connectortype="curved" o:gfxdata="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" strokecolor="black [3213]" strokeweight="1.25pt">
                                       <v:stroke endarrow="oval" joinstyle="miter"/>
                                     </v:shape>
                                   </v:group>
                                 </v:group>
                               </v:group>
-                              <v:shape id="Text Box 17" o:spid="_x0000_s1210" type="#_x0000_t202" style="position:absolute;left:21774;top:39563;width:6450;height:5477;visibility:visible;mso-wrap-style:square;v-text-anchor:top" o:gfxdata="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" filled="f" stroked="f" strokeweight=".5pt">
+                              <v:shape id="Text Box 17" o:spid="_x0000_s1270" type="#_x0000_t202" style="position:absolute;left:21774;top:39563;width:6450;height:5477;visibility:visible;mso-wrap-style:square;v-text-anchor:top" o:gfxdata="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" filled="f" stroked="f" strokeweight=".5pt">
                                 <v:textbox>
                                   <w:txbxContent>
                                     <w:p>
@@ -11982,7 +14959,7 @@
                                 </v:textbox>
                               </v:shape>
                             </v:group>
-                            <v:shape id="Text Box 15" o:spid="_x0000_s1211" type="#_x0000_t202" style="position:absolute;left:3983;top:-2353;width:39124;height:6451;visibility:visible;mso-wrap-style:square;v-text-anchor:top" o:gfxdata="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" filled="f" stroked="f" strokeweight=".5pt">
+                            <v:shape id="Text Box 15" o:spid="_x0000_s1271" type="#_x0000_t202" style="position:absolute;left:3983;top:-2353;width:39124;height:6451;visibility:visible;mso-wrap-style:square;v-text-anchor:top" o:gfxdata="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" filled="f" stroked="f" strokeweight=".5pt">
                               <v:textbox>
                                 <w:txbxContent>
                                   <w:p>
@@ -12099,7 +15076,7 @@
                               </v:textbox>
                             </v:shape>
                           </v:group>
-                          <v:oval id="Oval 8" o:spid="_x0000_s1212" style="position:absolute;left:38246;top:29813;width:4573;height:4572;visibility:visible;mso-wrap-style:square;v-text-anchor:middle" o:gfxdata="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" fillcolor="#737373 [1614]" stroked="f" strokeweight="1pt">
+                          <v:oval id="Oval 8" o:spid="_x0000_s1272" style="position:absolute;left:38246;top:29813;width:4573;height:4572;visibility:visible;mso-wrap-style:square;v-text-anchor:middle" o:gfxdata="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" fillcolor="#737373 [1614]" stroked="f" strokeweight="1pt">
                             <v:stroke joinstyle="miter"/>
                             <o:lock v:ext="edit" aspectratio="t"/>
                             <v:textbox inset="0,5.04pt,0,0">
@@ -12124,25 +15101,25 @@
                             </v:textbox>
                           </v:oval>
                         </v:group>
-                        <v:group id="Group 26" o:spid="_x0000_s1213" style="position:absolute;left:27715;top:17772;width:11461;height:30259" coordorigin="23361,983" coordsize="11461,30259" o:gfxdata="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">
-                          <v:shape id="Curved Connector 24" o:spid="_x0000_s1214" type="#_x0000_t37" style="position:absolute;left:23703;top:4641;width:13982;height:6665;rotation:90;flip:x;visibility:visible;mso-wrap-style:square" o:connectortype="curved" o:gfxdata="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" strokecolor="black [3213]" strokeweight="1.25pt">
+                        <v:group id="Group 26" o:spid="_x0000_s1273" style="position:absolute;left:27715;top:17772;width:11461;height:30259" coordorigin="23361,983" coordsize="11461,30259" o:gfxdata="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">
+                          <v:shape id="Curved Connector 24" o:spid="_x0000_s1274" type="#_x0000_t37" style="position:absolute;left:23703;top:4641;width:13982;height:6665;rotation:90;flip:x;visibility:visible;mso-wrap-style:square" o:connectortype="curved" o:gfxdata="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" strokecolor="black [3213]" strokeweight="1.25pt">
                             <v:stroke endarrow="block" joinstyle="miter"/>
                           </v:shape>
-                          <v:shape id="Straight Arrow Connector 11" o:spid="_x0000_s1215" type="#_x0000_t32" style="position:absolute;left:23361;top:17210;width:11461;height:14032;flip:x;visibility:visible;mso-wrap-style:square" o:connectortype="straight" o:gfxdata="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" strokecolor="black [3213]" strokeweight="2.25pt">
+                          <v:shape id="Straight Arrow Connector 11" o:spid="_x0000_s1275" type="#_x0000_t32" style="position:absolute;left:23361;top:17210;width:11461;height:14032;flip:x;visibility:visible;mso-wrap-style:square" o:connectortype="straight" o:gfxdata="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" strokecolor="black [3213]" strokeweight="2.25pt">
                             <v:stroke dashstyle="1 1" startarrowwidth="wide" startarrowlength="long" endarrow="block" endarrowwidth="wide" linestyle="thinThin" joinstyle="miter"/>
                           </v:shape>
                         </v:group>
                       </v:group>
-                      <v:shape id="Straight Arrow Connector 1" o:spid="_x0000_s1216" type="#_x0000_t32" style="position:absolute;left:2698;top:14875;width:7440;height:0;visibility:visible;mso-wrap-style:square" o:connectortype="straight" o:gfxdata="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" strokecolor="black [3213]" strokeweight="1.25pt">
+                      <v:shape id="Straight Arrow Connector 1" o:spid="_x0000_s1276" type="#_x0000_t32" style="position:absolute;left:2698;top:14875;width:7440;height:0;visibility:visible;mso-wrap-style:square" o:connectortype="straight" o:gfxdata="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" strokecolor="black [3213]" strokeweight="1.25pt">
                         <v:stroke endarrow="block" joinstyle="miter"/>
                       </v:shape>
-                      <v:shape id="Curved Connector 4" o:spid="_x0000_s1217" type="#_x0000_t39" style="position:absolute;left:1055;top:14944;width:1911;height:15822;rotation:180;flip:x y;visibility:visible;mso-wrap-style:square" o:connectortype="curved" o:gfxdata="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" adj="-20259,21709" strokecolor="black [3213]" strokeweight="1.25pt">
+                      <v:shape id="Curved Connector 4" o:spid="_x0000_s1277" type="#_x0000_t39" style="position:absolute;left:1055;top:14944;width:1911;height:15822;rotation:180;flip:x y;visibility:visible;mso-wrap-style:square" o:connectortype="curved" o:gfxdata="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" adj="-20259,21709" strokecolor="black [3213]" strokeweight="1.25pt">
                         <v:stroke endarrow="block" joinstyle="miter"/>
                       </v:shape>
-                      <v:shape id="Straight Arrow Connector 6" o:spid="_x0000_s1218" type="#_x0000_t32" style="position:absolute;left:2698;top:14915;width:12465;height:5246;visibility:visible;mso-wrap-style:square" o:connectortype="straight" o:gfxdata="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" strokecolor="black [3213]" strokeweight="1.25pt">
+                      <v:shape id="Straight Arrow Connector 6" o:spid="_x0000_s1278" type="#_x0000_t32" style="position:absolute;left:2698;top:14915;width:12465;height:5246;visibility:visible;mso-wrap-style:square" o:connectortype="straight" o:gfxdata="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" strokecolor="black [3213]" strokeweight="1.25pt">
                         <v:stroke endarrow="block" joinstyle="miter"/>
                       </v:shape>
-                      <v:rect id="_x0000_s1219" style="position:absolute;left:1055;top:13145;width:3862;height:3598;visibility:visible;mso-wrap-style:square;v-text-anchor:bottom" o:gfxdata="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" fillcolor="#c00000" stroked="f" strokeweight="1pt">
+                      <v:rect id="_x0000_s1279" style="position:absolute;left:1055;top:13145;width:3862;height:3598;visibility:visible;mso-wrap-style:square;v-text-anchor:bottom" o:gfxdata="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" fillcolor="#c00000" stroked="f" strokeweight="1pt">
                         <v:textbox inset="0,0,0,0">
                           <w:txbxContent>
                             <w:p>
@@ -12163,7 +15140,7 @@
                         </v:textbox>
                       </v:rect>
                     </v:group>
-                    <v:shape id="_x0000_s1220" type="#_x0000_t202" style="position:absolute;left:10402;top:16092;width:6055;height:3089;visibility:visible;mso-wrap-style:square;v-text-anchor:top" o:gfxdata="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" filled="f" stroked="f" strokeweight=".5pt">
+                    <v:shape id="_x0000_s1280" type="#_x0000_t202" style="position:absolute;left:10402;top:16092;width:6055;height:3089;visibility:visible;mso-wrap-style:square;v-text-anchor:top" o:gfxdata="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" filled="f" stroked="f" strokeweight=".5pt">
                       <v:textbox>
                         <w:txbxContent>
                           <w:p>
@@ -12184,16 +15161,16 @@
                         </w:txbxContent>
                       </v:textbox>
                     </v:shape>
-                    <v:shape id="Curved Connector 3" o:spid="_x0000_s1221" type="#_x0000_t38" style="position:absolute;left:8150;top:19480;width:7460;height:11316;visibility:visible;mso-wrap-style:square" o:connectortype="curved" o:gfxdata="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" adj="344" strokecolor="black [3213]" strokeweight="1.25pt">
+                    <v:shape id="Curved Connector 3" o:spid="_x0000_s1281" type="#_x0000_t38" style="position:absolute;left:8150;top:19480;width:7460;height:11316;visibility:visible;mso-wrap-style:square" o:connectortype="curved" o:gfxdata="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" adj="344" strokecolor="black [3213]" strokeweight="1.25pt">
                       <v:stroke endarrow="block" joinstyle="miter"/>
                     </v:shape>
-                    <v:shape id="Straight Arrow Connector 4" o:spid="_x0000_s1222" type="#_x0000_t32" style="position:absolute;left:14444;top:36161;width:2725;height:2901;flip:y;visibility:visible;mso-wrap-style:square" o:connectortype="straight" o:gfxdata="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" strokecolor="black [3213]" strokeweight="1.25pt">
+                    <v:shape id="Straight Arrow Connector 4" o:spid="_x0000_s1282" type="#_x0000_t32" style="position:absolute;left:14444;top:36161;width:2725;height:2901;flip:y;visibility:visible;mso-wrap-style:square" o:connectortype="straight" o:gfxdata="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" strokecolor="black [3213]" strokeweight="1.25pt">
                       <v:stroke endarrow="oval" joinstyle="miter"/>
                     </v:shape>
-                    <v:shape id="Straight Arrow Connector 5" o:spid="_x0000_s1223" type="#_x0000_t32" style="position:absolute;left:45443;top:13053;width:4315;height:8007;flip:x;visibility:visible;mso-wrap-style:square" o:connectortype="straight" o:gfxdata="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" strokecolor="black [3213]" strokeweight="1.25pt">
+                    <v:shape id="Straight Arrow Connector 5" o:spid="_x0000_s1283" type="#_x0000_t32" style="position:absolute;left:45443;top:13053;width:4315;height:8007;flip:x;visibility:visible;mso-wrap-style:square" o:connectortype="straight" o:gfxdata="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" strokecolor="black [3213]" strokeweight="1.25pt">
                       <v:stroke dashstyle="1 1" endarrow="block" joinstyle="miter"/>
                     </v:shape>
-                    <v:rect id="_x0000_s1224" style="position:absolute;left:48552;top:9928;width:3861;height:3597;visibility:visible;mso-wrap-style:square;v-text-anchor:bottom" o:gfxdata="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" fillcolor="#c00000" stroked="f" strokeweight="1pt">
+                    <v:rect id="_x0000_s1284" style="position:absolute;left:48552;top:9928;width:3861;height:3597;visibility:visible;mso-wrap-style:square;v-text-anchor:bottom" o:gfxdata="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" fillcolor="#c00000" stroked="f" strokeweight="1pt">
                       <v:textbox inset="0,0,0,0">
                         <w:txbxContent>
                           <w:p>
@@ -12219,17 +15196,17 @@
                         </w:txbxContent>
                       </v:textbox>
                     </v:rect>
-                    <v:group id="Group 10" o:spid="_x0000_s1225" style="position:absolute;left:10800;top:36178;width:35803;height:7786" coordsize="35803,12260" o:gfxdata="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">
-                      <v:shape id="Elbow Connector 8" o:spid="_x0000_s1226" type="#_x0000_t34" style="position:absolute;width:35803;height:12228;visibility:visible;mso-wrap-style:square" o:connectortype="elbow" o:gfxdata="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" adj="42" strokecolor="black [3213]" strokeweight="1.25pt"/>
-                      <v:line id="Straight Connector 9" o:spid="_x0000_s1227" style="position:absolute;flip:y;visibility:visible;mso-wrap-style:square" from="35797,2080" to="35797,12260" o:connectortype="straight" o:gfxdata="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" strokecolor="black [3213]" strokeweight="1.25pt">
+                    <v:group id="Group 10" o:spid="_x0000_s1285" style="position:absolute;left:10800;top:36178;width:35803;height:7786" coordsize="35803,12260" o:gfxdata="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">
+                      <v:shape id="Elbow Connector 8" o:spid="_x0000_s1286" type="#_x0000_t34" style="position:absolute;width:35803;height:12228;visibility:visible;mso-wrap-style:square" o:connectortype="elbow" o:gfxdata="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" adj="42" strokecolor="black [3213]" strokeweight="1.25pt"/>
+                      <v:line id="Straight Connector 9" o:spid="_x0000_s1287" style="position:absolute;flip:y;visibility:visible;mso-wrap-style:square" from="35797,2080" to="35797,12260" o:connectortype="straight" o:gfxdata="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" strokecolor="black [3213]" strokeweight="1.25pt">
                         <v:stroke endarrow="diamond" endarrowlength="long" joinstyle="miter"/>
                       </v:line>
                     </v:group>
-                    <v:shape id="Straight Arrow Connector 4" o:spid="_x0000_s1228" type="#_x0000_t32" style="position:absolute;left:11976;top:36161;width:2344;height:2896;flip:x y;visibility:visible;mso-wrap-style:square" o:connectortype="straight" o:gfxdata="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" strokecolor="black [3213]" strokeweight="1.25pt">
+                    <v:shape id="Straight Arrow Connector 4" o:spid="_x0000_s1288" type="#_x0000_t32" style="position:absolute;left:11976;top:36161;width:2344;height:2896;flip:x y;visibility:visible;mso-wrap-style:square" o:connectortype="straight" o:gfxdata="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" strokecolor="black [3213]" strokeweight="1.25pt">
                       <v:stroke endarrow="oval" joinstyle="miter"/>
                     </v:shape>
                   </v:group>
-                  <v:oval id="Oval 8" o:spid="_x0000_s1229" style="position:absolute;left:8348;top:30214;width:5943;height:5943;visibility:visible;mso-wrap-style:square;v-text-anchor:middle" o:gfxdata="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" fillcolor="#77206d [2408]" stroked="f" strokeweight="1pt">
+                  <v:oval id="Oval 8" o:spid="_x0000_s1289" style="position:absolute;left:8348;top:30214;width:5943;height:5943;visibility:visible;mso-wrap-style:square;v-text-anchor:middle" o:gfxdata="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" fillcolor="#77206d [2408]" stroked="f" strokeweight="1pt">
                     <v:stroke joinstyle="miter"/>
                     <o:lock v:ext="edit" aspectratio="t"/>
                     <v:textbox inset="0,5.04pt,0,0">
@@ -12256,7 +15233,7 @@
                     </v:textbox>
                   </v:oval>
                 </v:group>
-                <v:rect id="_x0000_s1230" style="position:absolute;left:11796;top:39765;width:3860;height:3597;visibility:visible;mso-wrap-style:square;v-text-anchor:bottom" o:gfxdata="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" fillcolor="#c00000" stroked="f" strokeweight="1pt">
+                <v:rect id="_x0000_s1290" style="position:absolute;left:11796;top:39765;width:3860;height:3597;visibility:visible;mso-wrap-style:square;v-text-anchor:bottom" o:gfxdata="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" fillcolor="#c00000" stroked="f" strokeweight="1pt">
                   <v:textbox inset="0,0,0,0">
                     <w:txbxContent>
                       <w:p>
@@ -12301,7 +15278,7 @@
         <mc:AlternateContent>
           <mc:Choice Requires="wpg">
             <w:drawing>
-              <wp:anchor distT="0" distB="0" distL="114300" distR="114300" simplePos="0" relativeHeight="251797504" behindDoc="0" locked="0" layoutInCell="1" allowOverlap="1" wp14:anchorId="2C18DE4C" wp14:editId="774FFB3C">
+              <wp:anchor distT="0" distB="0" distL="114300" distR="114300" simplePos="0" relativeHeight="251790336" behindDoc="0" locked="0" layoutInCell="1" allowOverlap="1" wp14:anchorId="2C18DE4C" wp14:editId="29279CD4">
                 <wp:simplePos x="0" y="0"/>
                 <wp:positionH relativeFrom="column">
                   <wp:posOffset>1075266</wp:posOffset>
@@ -12702,16 +15679,16 @@
           </mc:Choice>
           <mc:Fallback>
             <w:pict>
-              <v:group w14:anchorId="2C18DE4C" id="Group 16" o:spid="_x0000_s1231" style="position:absolute;margin-left:84.65pt;margin-top:45.7pt;width:183.35pt;height:152.6pt;z-index:251797504" coordsize="23283,19380" o:gfxdata="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">
-                <v:group id="_x0000_s1232" style="position:absolute;width:23283;height:19380" coordorigin="7274,21335" coordsize="23294,19387" o:gfxdata="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">
-                  <v:group id="Group 22" o:spid="_x0000_s1233" style="position:absolute;left:7274;top:21335;width:23295;height:19387" coordorigin="16572,24553" coordsize="23299,19393" o:gfxdata="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">
-                    <v:roundrect id="Rounded Rectangle 12" o:spid="_x0000_s1234" style="position:absolute;left:16572;top:24553;width:23300;height:19394;visibility:visible;mso-wrap-style:square;v-text-anchor:bottom" arcsize="10923f" o:gfxdata="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" fillcolor="#cecece" stroked="f" strokeweight="1pt">
+              <v:group w14:anchorId="2C18DE4C" id="Group 16" o:spid="_x0000_s1291" style="position:absolute;margin-left:84.65pt;margin-top:45.7pt;width:183.35pt;height:152.6pt;z-index:251790336" coordsize="23283,19380" o:gfxdata="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">
+                <v:group id="_x0000_s1292" style="position:absolute;width:23283;height:19380" coordorigin="7274,21335" coordsize="23294,19387" o:gfxdata="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">
+                  <v:group id="Group 22" o:spid="_x0000_s1293" style="position:absolute;left:7274;top:21335;width:23295;height:19387" coordorigin="16572,24553" coordsize="23299,19393" o:gfxdata="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">
+                    <v:roundrect id="Rounded Rectangle 12" o:spid="_x0000_s1294" style="position:absolute;left:16572;top:24553;width:23300;height:19394;visibility:visible;mso-wrap-style:square;v-text-anchor:bottom" arcsize="10923f" o:gfxdata="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" fillcolor="#cecece" stroked="f" strokeweight="1pt">
                       <v:fill opacity="18247f"/>
                       <v:stroke joinstyle="miter"/>
                       <v:textbox inset="0,0,0,0"/>
                     </v:roundrect>
-                    <v:group id="Group 14" o:spid="_x0000_s1235" style="position:absolute;left:19689;top:26982;width:13570;height:10513" coordsize="13569,10515" o:gfxdata="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">
-                      <v:roundrect id="Rounded Rectangle 3" o:spid="_x0000_s1236" style="position:absolute;width:13569;height:10515;visibility:visible;mso-wrap-style:square;v-text-anchor:top" arcsize="10923f" o:gfxdata="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" fillcolor="#f1a983 [1941]" strokecolor="#0a2f40 [1604]" strokeweight="1pt">
+                    <v:group id="Group 14" o:spid="_x0000_s1295" style="position:absolute;left:19689;top:26982;width:13570;height:10513" coordsize="13569,10515" o:gfxdata="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">
+                      <v:roundrect id="Rounded Rectangle 3" o:spid="_x0000_s1296" style="position:absolute;width:13569;height:10515;visibility:visible;mso-wrap-style:square;v-text-anchor:top" arcsize="10923f" o:gfxdata="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" fillcolor="#f1a983 [1941]" strokecolor="#0a2f40 [1604]" strokeweight="1pt">
                         <v:fill opacity="9766f"/>
                         <v:stroke dashstyle="3 1" joinstyle="miter"/>
                         <v:textbox>
@@ -12743,7 +15720,7 @@
                           </w:txbxContent>
                         </v:textbox>
                       </v:roundrect>
-                      <v:oval id="Oval 8" o:spid="_x0000_s1237" style="position:absolute;left:3799;top:3753;width:5944;height:5944;visibility:visible;mso-wrap-style:square;v-text-anchor:middle" o:gfxdata="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" fillcolor="#bf4e14 [2405]" stroked="f" strokeweight="1pt">
+                      <v:oval id="Oval 8" o:spid="_x0000_s1297" style="position:absolute;left:3799;top:3753;width:5944;height:5944;visibility:visible;mso-wrap-style:square;v-text-anchor:middle" o:gfxdata="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" fillcolor="#bf4e14 [2405]" stroked="f" strokeweight="1pt">
                         <v:stroke joinstyle="miter"/>
                         <o:lock v:ext="edit" aspectratio="t"/>
                         <v:textbox inset="0,5.04pt,0,0">
@@ -12769,7 +15746,7 @@
                       </v:oval>
                     </v:group>
                   </v:group>
-                  <v:rect id="_x0000_s1238" style="position:absolute;left:23421;top:34844;width:3861;height:3597;visibility:visible;mso-wrap-style:square;v-text-anchor:bottom" o:gfxdata="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" fillcolor="#c00000" stroked="f" strokeweight="1pt">
+                  <v:rect id="_x0000_s1298" style="position:absolute;left:23421;top:34844;width:3861;height:3597;visibility:visible;mso-wrap-style:square;v-text-anchor:bottom" o:gfxdata="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" fillcolor="#c00000" stroked="f" strokeweight="1pt">
                     <v:textbox inset="0,0,0,0">
                       <w:txbxContent>
                         <w:p>
@@ -12790,10 +15767,10 @@
                     </v:textbox>
                   </v:rect>
                 </v:group>
-                <v:shape id="Curved Connector 14" o:spid="_x0000_s1239" type="#_x0000_t38" style="position:absolute;left:9694;top:12149;width:6487;height:3463;visibility:visible;mso-wrap-style:square" o:connectortype="curved" o:gfxdata="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" adj="81" strokecolor="black [3213]" strokeweight="2.25pt">
+                <v:shape id="Curved Connector 14" o:spid="_x0000_s1299" type="#_x0000_t38" style="position:absolute;left:9694;top:12149;width:6487;height:3463;visibility:visible;mso-wrap-style:square" o:connectortype="curved" o:gfxdata="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" adj="81" strokecolor="black [3213]" strokeweight="2.25pt">
                   <v:stroke dashstyle="1 1" endarrow="block" linestyle="thinThin" joinstyle="miter"/>
                 </v:shape>
-                <v:shape id="Curved Connector 15" o:spid="_x0000_s1240" type="#_x0000_t38" style="position:absolute;left:12869;top:9440;width:5111;height:3977;flip:x y;visibility:visible;mso-wrap-style:square" o:connectortype="curved" o:gfxdata="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" adj="-332" strokecolor="black [3213]" strokeweight="1.25pt">
+                <v:shape id="Curved Connector 15" o:spid="_x0000_s1300" type="#_x0000_t38" style="position:absolute;left:12869;top:9440;width:5111;height:3977;flip:x y;visibility:visible;mso-wrap-style:square" o:connectortype="curved" o:gfxdata="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" adj="-332" strokecolor="black [3213]" strokeweight="1.25pt">
                   <v:stroke dashstyle="1 1" endarrow="block" joinstyle="miter"/>
                 </v:shape>
               </v:group>
@@ -12814,7 +15791,7 @@
         <mc:AlternateContent>
           <mc:Choice Requires="wpg">
             <w:drawing>
-              <wp:anchor distT="0" distB="0" distL="114300" distR="114300" simplePos="0" relativeHeight="251788288" behindDoc="0" locked="0" layoutInCell="1" allowOverlap="1" wp14:anchorId="333533D1" wp14:editId="21DDAF99">
+              <wp:anchor distT="0" distB="0" distL="114300" distR="114300" simplePos="0" relativeHeight="251781120" behindDoc="0" locked="0" layoutInCell="1" allowOverlap="1" wp14:anchorId="333533D1" wp14:editId="6395165F">
                 <wp:simplePos x="0" y="0"/>
                 <wp:positionH relativeFrom="column">
                   <wp:posOffset>3208457</wp:posOffset>
@@ -13324,15 +16301,15 @@
           </mc:Choice>
           <mc:Fallback>
             <w:pict>
-              <v:group w14:anchorId="333533D1" id="Group 2" o:spid="_x0000_s1241" style="position:absolute;margin-left:252.65pt;margin-top:-33.95pt;width:197.45pt;height:237.35pt;z-index:251788288;mso-width-relative:margin;mso-height-relative:margin" coordorigin="1600,10583" coordsize="25075,30141" o:gfxdata="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">
-                <v:group id="Group 22" o:spid="_x0000_s1242" style="position:absolute;left:1600;top:10583;width:25076;height:30141" coordorigin="10897,13797" coordsize="25081,30151" o:gfxdata="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">
-                  <v:roundrect id="Rounded Rectangle 12" o:spid="_x0000_s1243" style="position:absolute;left:10897;top:13797;width:25081;height:30152;visibility:visible;mso-wrap-style:square;v-text-anchor:bottom" arcsize="10923f" o:gfxdata="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" fillcolor="#cecece" stroked="f" strokeweight="1pt">
+              <v:group w14:anchorId="333533D1" id="Group 2" o:spid="_x0000_s1301" style="position:absolute;margin-left:252.65pt;margin-top:-33.95pt;width:197.45pt;height:237.35pt;z-index:251781120;mso-width-relative:margin;mso-height-relative:margin" coordorigin="1600,10583" coordsize="25075,30141" o:gfxdata="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">
+                <v:group id="Group 22" o:spid="_x0000_s1302" style="position:absolute;left:1600;top:10583;width:25076;height:30141" coordorigin="10897,13797" coordsize="25081,30151" o:gfxdata="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">
+                  <v:roundrect id="Rounded Rectangle 12" o:spid="_x0000_s1303" style="position:absolute;left:10897;top:13797;width:25081;height:30152;visibility:visible;mso-wrap-style:square;v-text-anchor:bottom" arcsize="10923f" o:gfxdata="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" fillcolor="#cecece" stroked="f" strokeweight="1pt">
                     <v:fill opacity="18247f"/>
                     <v:stroke joinstyle="miter"/>
                     <v:textbox inset="0,0,0,0"/>
                   </v:roundrect>
-                  <v:group id="Group 19" o:spid="_x0000_s1244" style="position:absolute;left:12749;top:22018;width:20510;height:20402" coordorigin="3726,14073" coordsize="20509,20402" o:gfxdata="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">
-                    <v:oval id="Oval 8" o:spid="_x0000_s1245" style="position:absolute;left:3726;top:14073;width:5943;height:5944;visibility:visible;mso-wrap-style:square;v-text-anchor:middle" o:gfxdata="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" fillcolor="#77206d [2408]" stroked="f" strokeweight="1pt">
+                  <v:group id="Group 19" o:spid="_x0000_s1304" style="position:absolute;left:12749;top:22018;width:20510;height:20402" coordorigin="3726,14073" coordsize="20509,20402" o:gfxdata="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">
+                    <v:oval id="Oval 8" o:spid="_x0000_s1305" style="position:absolute;left:3726;top:14073;width:5943;height:5944;visibility:visible;mso-wrap-style:square;v-text-anchor:middle" o:gfxdata="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" fillcolor="#77206d [2408]" stroked="f" strokeweight="1pt">
                       <v:stroke joinstyle="miter"/>
                       <o:lock v:ext="edit" aspectratio="t"/>
                       <v:textbox inset="0,5.04pt,0,0">
@@ -13356,8 +16333,8 @@
                         </w:txbxContent>
                       </v:textbox>
                     </v:oval>
-                    <v:group id="Group 14" o:spid="_x0000_s1246" style="position:absolute;left:10665;top:19037;width:13570;height:15438" coordsize="13569,15441" o:gfxdata="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">
-                      <v:roundrect id="Rounded Rectangle 3" o:spid="_x0000_s1247" style="position:absolute;width:13569;height:10515;visibility:visible;mso-wrap-style:square;v-text-anchor:top" arcsize="10923f" o:gfxdata="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" fillcolor="#f1a983 [1941]" strokecolor="#0a2f40 [1604]" strokeweight="1pt">
+                    <v:group id="Group 14" o:spid="_x0000_s1306" style="position:absolute;left:10665;top:19037;width:13570;height:15438" coordsize="13569,15441" o:gfxdata="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">
+                      <v:roundrect id="Rounded Rectangle 3" o:spid="_x0000_s1307" style="position:absolute;width:13569;height:10515;visibility:visible;mso-wrap-style:square;v-text-anchor:top" arcsize="10923f" o:gfxdata="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" fillcolor="#f1a983 [1941]" strokecolor="#0a2f40 [1604]" strokeweight="1pt">
                         <v:fill opacity="9766f"/>
                         <v:stroke dashstyle="3 1" joinstyle="miter"/>
                         <v:textbox>
@@ -13389,7 +16366,7 @@
                           </w:txbxContent>
                         </v:textbox>
                       </v:roundrect>
-                      <v:oval id="Oval 8" o:spid="_x0000_s1248" style="position:absolute;left:3799;top:3753;width:5944;height:5944;visibility:visible;mso-wrap-style:square;v-text-anchor:middle" o:gfxdata="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" fillcolor="#bf4e14 [2405]" stroked="f" strokeweight="1pt">
+                      <v:oval id="Oval 8" o:spid="_x0000_s1308" style="position:absolute;left:3799;top:3753;width:5944;height:5944;visibility:visible;mso-wrap-style:square;v-text-anchor:middle" o:gfxdata="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" fillcolor="#bf4e14 [2405]" stroked="f" strokeweight="1pt">
                         <v:stroke joinstyle="miter"/>
                         <o:lock v:ext="edit" aspectratio="t"/>
                         <v:textbox inset="0,5.04pt,0,0">
@@ -13413,16 +16390,16 @@
                           </w:txbxContent>
                         </v:textbox>
                       </v:oval>
-                      <v:shape id="Straight Arrow Connector 11" o:spid="_x0000_s1249" type="#_x0000_t32" style="position:absolute;left:6734;top:9697;width:37;height:5744;flip:x;visibility:visible;mso-wrap-style:square" o:connectortype="straight" o:gfxdata="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" strokecolor="black [3213]" strokeweight="2.25pt">
+                      <v:shape id="Straight Arrow Connector 11" o:spid="_x0000_s1309" type="#_x0000_t32" style="position:absolute;left:6734;top:9697;width:37;height:5744;flip:x;visibility:visible;mso-wrap-style:square" o:connectortype="straight" o:gfxdata="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" strokecolor="black [3213]" strokeweight="2.25pt">
                         <v:stroke startarrowwidth="wide" startarrowlength="long" endarrow="block" endarrowwidth="wide" linestyle="thinThin" joinstyle="miter"/>
                       </v:shape>
                     </v:group>
-                    <v:shape id="Straight Arrow Connector 10" o:spid="_x0000_s1250" type="#_x0000_t32" style="position:absolute;left:8532;top:19037;width:5956;height:6400;visibility:visible;mso-wrap-style:square" o:connectortype="straight" o:gfxdata="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" strokecolor="black [3213]" strokeweight="1.25pt">
+                    <v:shape id="Straight Arrow Connector 10" o:spid="_x0000_s1310" type="#_x0000_t32" style="position:absolute;left:8532;top:19037;width:5956;height:6400;visibility:visible;mso-wrap-style:square" o:connectortype="straight" o:gfxdata="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" strokecolor="black [3213]" strokeweight="1.25pt">
                       <v:stroke startarrowlength="long" endarrow="diamond" endarrowlength="long" joinstyle="miter"/>
                     </v:shape>
                   </v:group>
                 </v:group>
-                <v:rect id="_x0000_s1251" style="position:absolute;left:4402;top:12615;width:3861;height:3597;visibility:visible;mso-wrap-style:square;v-text-anchor:bottom" o:gfxdata="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" fillcolor="#c00000" stroked="f" strokeweight="1pt">
+                <v:rect id="_x0000_s1311" style="position:absolute;left:4402;top:12615;width:3861;height:3597;visibility:visible;mso-wrap-style:square;v-text-anchor:bottom" o:gfxdata="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" fillcolor="#c00000" stroked="f" strokeweight="1pt">
                   <v:textbox inset="0,0,0,0">
                     <w:txbxContent>
                       <w:p>
@@ -13442,7 +16419,7 @@
                     </w:txbxContent>
                   </v:textbox>
                 </v:rect>
-                <v:shape id="Straight Arrow Connector 1" o:spid="_x0000_s1252" type="#_x0000_t32" style="position:absolute;left:6350;top:16171;width:0;height:2592;visibility:visible;mso-wrap-style:square" o:connectortype="straight" o:gfxdata="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" strokecolor="black [3213]" strokeweight="1.25pt">
+                <v:shape id="Straight Arrow Connector 1" o:spid="_x0000_s1312" type="#_x0000_t32" style="position:absolute;left:6350;top:16171;width:0;height:2592;visibility:visible;mso-wrap-style:square" o:connectortype="straight" o:gfxdata="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" strokecolor="black [3213]" strokeweight="1.25pt">
                   <v:stroke endarrow="block" joinstyle="miter"/>
                 </v:shape>
               </v:group>
@@ -13457,7 +16434,7 @@
         <mc:AlternateContent>
           <mc:Choice Requires="wpg">
             <w:drawing>
-              <wp:anchor distT="0" distB="0" distL="114300" distR="114300" simplePos="0" relativeHeight="251785216" behindDoc="0" locked="0" layoutInCell="1" allowOverlap="1" wp14:anchorId="5F4A7647" wp14:editId="1FF33F5F">
+              <wp:anchor distT="0" distB="0" distL="114300" distR="114300" simplePos="0" relativeHeight="251778048" behindDoc="0" locked="0" layoutInCell="1" allowOverlap="1" wp14:anchorId="5F4A7647" wp14:editId="63ED7CD3">
                 <wp:simplePos x="0" y="0"/>
                 <wp:positionH relativeFrom="column">
                   <wp:posOffset>-110067</wp:posOffset>
@@ -14216,17 +17193,17 @@
           </mc:Choice>
           <mc:Fallback>
             <w:pict>
-              <v:group w14:anchorId="5F4A7647" id="Group 11" o:spid="_x0000_s1253" style="position:absolute;margin-left:-8.65pt;margin-top:-39.35pt;width:227.35pt;height:314pt;z-index:251785216;mso-width-relative:margin;mso-height-relative:margin" coordorigin="16595,7175" coordsize="28876,39883" o:gfxdata="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">
-                <v:group id="Group 22" o:spid="_x0000_s1254" style="position:absolute;left:16595;top:7175;width:28876;height:39883" coordorigin="11159,4396" coordsize="28879,39891" o:gfxdata="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">
-                  <v:roundrect id="Rounded Rectangle 12" o:spid="_x0000_s1255" style="position:absolute;left:11159;top:4396;width:28880;height:39891;visibility:visible;mso-wrap-style:square;v-text-anchor:bottom" arcsize="10923f" o:gfxdata="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" fillcolor="#cecece" stroked="f" strokeweight="1pt">
+              <v:group w14:anchorId="5F4A7647" id="Group 11" o:spid="_x0000_s1313" style="position:absolute;margin-left:-8.65pt;margin-top:-39.35pt;width:227.35pt;height:314pt;z-index:251778048;mso-width-relative:margin;mso-height-relative:margin" coordorigin="16595,7175" coordsize="28876,39883" o:gfxdata="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">
+                <v:group id="Group 22" o:spid="_x0000_s1314" style="position:absolute;left:16595;top:7175;width:28876;height:39883" coordorigin="11159,4396" coordsize="28879,39891" o:gfxdata="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">
+                  <v:roundrect id="Rounded Rectangle 12" o:spid="_x0000_s1315" style="position:absolute;left:11159;top:4396;width:28880;height:39891;visibility:visible;mso-wrap-style:square;v-text-anchor:bottom" arcsize="10923f" o:gfxdata="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" fillcolor="#cecece" stroked="f" strokeweight="1pt">
                     <v:fill opacity="18247f"/>
                     <v:stroke joinstyle="miter"/>
                     <v:textbox inset="0,0,0,0"/>
                   </v:roundrect>
-                  <v:group id="Group 17" o:spid="_x0000_s1256" style="position:absolute;left:13591;top:7944;width:19668;height:34476" coordorigin="-6098" coordsize="19668,34475" o:gfxdata="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">
-                    <v:group id="_x0000_s1257" style="position:absolute;width:13569;height:16713" coordorigin="-9069" coordsize="13569,16713" o:gfxdata="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">
-                      <v:group id="Group 14" o:spid="_x0000_s1258" style="position:absolute;left:-9069;width:13569;height:16713" coordorigin="-9243,230" coordsize="13570,16717" o:gfxdata="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">
-                        <v:roundrect id="Rounded Rectangle 3" o:spid="_x0000_s1259" style="position:absolute;left:-9243;top:230;width:13570;height:16718;visibility:visible;mso-wrap-style:square;v-text-anchor:top" arcsize="10923f" o:gfxdata="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" fillcolor="#f1a983 [1941]" strokecolor="#0a2f40 [1604]" strokeweight="1pt">
+                  <v:group id="_x0000_s1316" style="position:absolute;left:13591;top:7944;width:19668;height:34476" coordorigin="-6098" coordsize="19668,34475" o:gfxdata="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">
+                    <v:group id="_x0000_s1317" style="position:absolute;width:13569;height:16713" coordorigin="-9069" coordsize="13569,16713" o:gfxdata="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">
+                      <v:group id="Group 14" o:spid="_x0000_s1318" style="position:absolute;left:-9069;width:13569;height:16713" coordorigin="-9243,230" coordsize="13570,16717" o:gfxdata="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">
+                        <v:roundrect id="Rounded Rectangle 3" o:spid="_x0000_s1319" style="position:absolute;left:-9243;top:230;width:13570;height:16718;visibility:visible;mso-wrap-style:square;v-text-anchor:top" arcsize="10923f" o:gfxdata="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" fillcolor="#f1a983 [1941]" strokecolor="#0a2f40 [1604]" strokeweight="1pt">
                           <v:fill opacity="9766f"/>
                           <v:stroke dashstyle="3 1" joinstyle="miter"/>
                           <v:textbox>
@@ -14256,7 +17233,7 @@
                             </w:txbxContent>
                           </v:textbox>
                         </v:roundrect>
-                        <v:oval id="Oval 8" o:spid="_x0000_s1260" style="position:absolute;left:-7959;top:4217;width:5944;height:5945;visibility:visible;mso-wrap-style:square;v-text-anchor:bottom" o:gfxdata="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" fillcolor="#124f1a [2406]" stroked="f" strokeweight="1pt">
+                        <v:oval id="Oval 8" o:spid="_x0000_s1320" style="position:absolute;left:-7959;top:4217;width:5944;height:5945;visibility:visible;mso-wrap-style:square;v-text-anchor:bottom" o:gfxdata="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" fillcolor="#124f1a [2406]" stroked="f" strokeweight="1pt">
                           <v:stroke joinstyle="miter"/>
                           <o:lock v:ext="edit" aspectratio="t"/>
                           <v:textbox inset="0,0,0,0">
@@ -14280,7 +17257,7 @@
                             </w:txbxContent>
                           </v:textbox>
                         </v:oval>
-                        <v:oval id="Oval 8" o:spid="_x0000_s1261" style="position:absolute;left:-2125;top:10613;width:5943;height:5945;visibility:visible;mso-wrap-style:square;v-text-anchor:middle" o:gfxdata="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" fillcolor="#124f1a [2406]" stroked="f" strokeweight="1pt">
+                        <v:oval id="Oval 8" o:spid="_x0000_s1321" style="position:absolute;left:-2125;top:10613;width:5943;height:5945;visibility:visible;mso-wrap-style:square;v-text-anchor:middle" o:gfxdata="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" fillcolor="#124f1a [2406]" stroked="f" strokeweight="1pt">
                           <v:stroke joinstyle="miter"/>
                           <o:lock v:ext="edit" aspectratio="t"/>
                           <v:textbox inset="0,5.04pt,0,0">
@@ -14305,18 +17282,18 @@
                           </v:textbox>
                         </v:oval>
                       </v:group>
-                      <v:shape id="Curved Connector 1" o:spid="_x0000_s1262" type="#_x0000_t37" style="position:absolute;left:-1841;top:6957;width:2799;height:3391;visibility:visible;mso-wrap-style:square" o:connectortype="curved" o:gfxdata="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" strokecolor="black [3213]" strokeweight="1.25pt">
+                      <v:shape id="Curved Connector 1" o:spid="_x0000_s1322" type="#_x0000_t37" style="position:absolute;left:-1841;top:6957;width:2799;height:3391;visibility:visible;mso-wrap-style:square" o:connectortype="curved" o:gfxdata="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" strokecolor="black [3213]" strokeweight="1.25pt">
                         <v:stroke endarrow="oval" joinstyle="miter"/>
                       </v:shape>
-                      <v:shape id="Curved Connector 1" o:spid="_x0000_s1263" type="#_x0000_t37" style="position:absolute;left:-5315;top:9824;width:3365;height:3527;rotation:180;visibility:visible;mso-wrap-style:square" o:connectortype="curved" o:gfxdata="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" strokecolor="black [3213]" strokeweight="1.25pt">
+                      <v:shape id="Curved Connector 1" o:spid="_x0000_s1323" type="#_x0000_t37" style="position:absolute;left:-5315;top:9824;width:3365;height:3527;rotation:180;visibility:visible;mso-wrap-style:square" o:connectortype="curved" o:gfxdata="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" strokecolor="black [3213]" strokeweight="1.25pt">
                         <v:stroke endarrow="oval" joinstyle="miter"/>
                       </v:shape>
                     </v:group>
-                    <v:shape id="Straight Arrow Connector 7" o:spid="_x0000_s1264" type="#_x0000_t32" style="position:absolute;left:673;top:9824;width:2972;height:12966;flip:x;visibility:visible;mso-wrap-style:square" o:connectortype="straight" o:gfxdata="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" strokecolor="black [3213]" strokeweight="1.25pt">
+                    <v:shape id="Straight Arrow Connector 7" o:spid="_x0000_s1324" type="#_x0000_t32" style="position:absolute;left:673;top:9824;width:2972;height:12966;flip:x;visibility:visible;mso-wrap-style:square" o:connectortype="straight" o:gfxdata="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" strokecolor="black [3213]" strokeweight="1.25pt">
                       <v:stroke endarrow="block" joinstyle="miter"/>
                     </v:shape>
-                    <v:group id="Group 14" o:spid="_x0000_s1265" style="position:absolute;left:-6098;top:19037;width:13569;height:15438" coordorigin="-6098" coordsize="13569,15441" o:gfxdata="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">
-                      <v:roundrect id="Rounded Rectangle 3" o:spid="_x0000_s1266" style="position:absolute;left:-6098;width:13569;height:10515;visibility:visible;mso-wrap-style:square;v-text-anchor:top" arcsize="10923f" o:gfxdata="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" fillcolor="#f1a983 [1941]" strokecolor="#0a2f40 [1604]" strokeweight="1pt">
+                    <v:group id="Group 14" o:spid="_x0000_s1325" style="position:absolute;left:-6098;top:19037;width:13569;height:15438" coordorigin="-6098" coordsize="13569,15441" o:gfxdata="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">
+                      <v:roundrect id="Rounded Rectangle 3" o:spid="_x0000_s1326" style="position:absolute;left:-6098;width:13569;height:10515;visibility:visible;mso-wrap-style:square;v-text-anchor:top" arcsize="10923f" o:gfxdata="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" fillcolor="#f1a983 [1941]" strokecolor="#0a2f40 [1604]" strokeweight="1pt">
                         <v:fill opacity="9766f"/>
                         <v:stroke dashstyle="3 1" joinstyle="miter"/>
                         <v:textbox>
@@ -14348,7 +17325,7 @@
                           </w:txbxContent>
                         </v:textbox>
                       </v:roundrect>
-                      <v:oval id="Oval 8" o:spid="_x0000_s1267" style="position:absolute;left:-2298;top:3753;width:5943;height:5944;visibility:visible;mso-wrap-style:square;v-text-anchor:middle" o:gfxdata="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" fillcolor="#bf4e14 [2405]" stroked="f" strokeweight="1pt">
+                      <v:oval id="Oval 8" o:spid="_x0000_s1327" style="position:absolute;left:-2298;top:3753;width:5943;height:5944;visibility:visible;mso-wrap-style:square;v-text-anchor:middle" o:gfxdata="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" fillcolor="#bf4e14 [2405]" stroked="f" strokeweight="1pt">
                         <v:stroke joinstyle="miter"/>
                         <o:lock v:ext="edit" aspectratio="t"/>
                         <v:textbox inset="0,5.04pt,0,0">
@@ -14372,16 +17349,16 @@
                           </w:txbxContent>
                         </v:textbox>
                       </v:oval>
-                      <v:shape id="Straight Arrow Connector 11" o:spid="_x0000_s1268" type="#_x0000_t32" style="position:absolute;left:636;top:9697;width:37;height:5744;flip:x;visibility:visible;mso-wrap-style:square" o:connectortype="straight" o:gfxdata="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" strokecolor="black [3213]" strokeweight="2.25pt">
+                      <v:shape id="Straight Arrow Connector 11" o:spid="_x0000_s1328" type="#_x0000_t32" style="position:absolute;left:636;top:9697;width:37;height:5744;flip:x;visibility:visible;mso-wrap-style:square" o:connectortype="straight" o:gfxdata="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" strokecolor="black [3213]" strokeweight="2.25pt">
                         <v:stroke startarrowwidth="wide" startarrowlength="long" endarrow="block" endarrowwidth="wide" linestyle="thinThin" joinstyle="miter"/>
                       </v:shape>
                     </v:group>
                   </v:group>
                 </v:group>
-                <v:shape id="Straight Arrow Connector 5" o:spid="_x0000_s1269" type="#_x0000_t32" style="position:absolute;left:36375;top:13053;width:4315;height:8007;flip:x;visibility:visible;mso-wrap-style:square" o:connectortype="straight" o:gfxdata="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" strokecolor="black [3213]" strokeweight="1.25pt">
+                <v:shape id="Straight Arrow Connector 5" o:spid="_x0000_s1329" type="#_x0000_t32" style="position:absolute;left:36375;top:13053;width:4315;height:8007;flip:x;visibility:visible;mso-wrap-style:square" o:connectortype="straight" o:gfxdata="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" strokecolor="black [3213]" strokeweight="1.25pt">
                   <v:stroke endarrow="block" joinstyle="miter"/>
                 </v:shape>
-                <v:rect id="_x0000_s1270" style="position:absolute;left:39484;top:9928;width:3861;height:3597;visibility:visible;mso-wrap-style:square;v-text-anchor:bottom" o:gfxdata="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" fillcolor="#c00000" stroked="f" strokeweight="1pt">
+                <v:rect id="_x0000_s1330" style="position:absolute;left:39484;top:9928;width:3861;height:3597;visibility:visible;mso-wrap-style:square;v-text-anchor:bottom" o:gfxdata="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" fillcolor="#c00000" stroked="f" strokeweight="1pt">
                   <v:textbox inset="0,0,0,0">
                     <w:txbxContent>
                       <w:p>
@@ -14419,7 +17396,7 @@
         <mc:AlternateContent>
           <mc:Choice Requires="wpg">
             <w:drawing>
-              <wp:anchor distT="0" distB="0" distL="114300" distR="114300" simplePos="0" relativeHeight="251790336" behindDoc="0" locked="0" layoutInCell="1" allowOverlap="1" wp14:anchorId="0A6DAEB9" wp14:editId="50A64FEE">
+              <wp:anchor distT="0" distB="0" distL="114300" distR="114300" simplePos="0" relativeHeight="251783168" behindDoc="0" locked="0" layoutInCell="1" allowOverlap="1" wp14:anchorId="0A6DAEB9" wp14:editId="6988335E">
                 <wp:simplePos x="0" y="0"/>
                 <wp:positionH relativeFrom="column">
                   <wp:posOffset>2506133</wp:posOffset>
@@ -15406,16 +18383,16 @@
           </mc:Choice>
           <mc:Fallback>
             <w:pict>
-              <v:group w14:anchorId="0A6DAEB9" id="_x0000_s1271" style="position:absolute;margin-left:197.35pt;margin-top:337.35pt;width:314.65pt;height:333.3pt;z-index:251790336;mso-height-relative:margin" coordsize="39962,42329" o:gfxdata="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">
-                <v:group id="_x0000_s1272" style="position:absolute;width:39962;height:42329" coordorigin="14732,5989" coordsize="39967,42334" o:gfxdata="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">
-                  <v:group id="Group 22" o:spid="_x0000_s1273" style="position:absolute;left:14732;top:5989;width:39967;height:42335" coordorigin="9296,3210" coordsize="39971,42343" o:gfxdata="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">
-                    <v:roundrect id="Rounded Rectangle 12" o:spid="_x0000_s1274" style="position:absolute;left:9296;top:3210;width:39972;height:42343;visibility:visible;mso-wrap-style:square;v-text-anchor:bottom" arcsize="10923f" o:gfxdata="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" fillcolor="#cecece" stroked="f" strokeweight="1pt">
+              <v:group w14:anchorId="0A6DAEB9" id="_x0000_s1331" style="position:absolute;margin-left:197.35pt;margin-top:337.35pt;width:314.65pt;height:333.3pt;z-index:251783168;mso-height-relative:margin" coordsize="39962,42329" o:gfxdata="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">
+                <v:group id="_x0000_s1332" style="position:absolute;width:39962;height:42329" coordorigin="14732,5989" coordsize="39967,42334" o:gfxdata="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">
+                  <v:group id="Group 22" o:spid="_x0000_s1333" style="position:absolute;left:14732;top:5989;width:39967;height:42335" coordorigin="9296,3210" coordsize="39971,42343" o:gfxdata="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">
+                    <v:roundrect id="Rounded Rectangle 12" o:spid="_x0000_s1334" style="position:absolute;left:9296;top:3210;width:39972;height:42343;visibility:visible;mso-wrap-style:square;v-text-anchor:bottom" arcsize="10923f" o:gfxdata="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" fillcolor="#cecece" stroked="f" strokeweight="1pt">
                       <v:fill opacity="18247f"/>
                       <v:stroke joinstyle="miter"/>
                       <v:textbox inset="0,0,0,0"/>
                     </v:roundrect>
-                    <v:group id="Group 19" o:spid="_x0000_s1275" style="position:absolute;left:12749;top:7944;width:29579;height:34476" coordorigin="3726" coordsize="29578,34475" o:gfxdata="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">
-                      <v:oval id="Oval 8" o:spid="_x0000_s1276" style="position:absolute;left:3726;top:14073;width:5943;height:5944;visibility:visible;mso-wrap-style:square;v-text-anchor:middle" o:gfxdata="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" fillcolor="#77206d [2408]" stroked="f" strokeweight="1pt">
+                    <v:group id="Group 19" o:spid="_x0000_s1335" style="position:absolute;left:12749;top:7944;width:29579;height:34476" coordorigin="3726" coordsize="29578,34475" o:gfxdata="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">
+                      <v:oval id="Oval 8" o:spid="_x0000_s1336" style="position:absolute;left:3726;top:14073;width:5943;height:5944;visibility:visible;mso-wrap-style:square;v-text-anchor:middle" o:gfxdata="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" fillcolor="#77206d [2408]" stroked="f" strokeweight="1pt">
                         <v:stroke joinstyle="miter"/>
                         <o:lock v:ext="edit" aspectratio="t"/>
                         <v:textbox inset="0,5.04pt,0,0">
@@ -15439,10 +18416,10 @@
                           </w:txbxContent>
                         </v:textbox>
                       </v:oval>
-                      <v:group id="Group 17" o:spid="_x0000_s1277" style="position:absolute;left:10665;width:22639;height:34475" coordsize="22639,34475" o:gfxdata="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">
-                        <v:group id="_x0000_s1278" style="position:absolute;left:9069;width:13570;height:16713" coordsize="13569,16713" o:gfxdata="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">
-                          <v:group id="Group 14" o:spid="_x0000_s1279" style="position:absolute;width:13569;height:16713" coordorigin="-174,230" coordsize="13570,16717" o:gfxdata="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">
-                            <v:roundrect id="Rounded Rectangle 3" o:spid="_x0000_s1280" style="position:absolute;left:-174;top:230;width:13570;height:16718;visibility:visible;mso-wrap-style:square;v-text-anchor:top" arcsize="10923f" o:gfxdata="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" fillcolor="#f1a983 [1941]" strokecolor="#0a2f40 [1604]" strokeweight="1pt">
+                      <v:group id="_x0000_s1337" style="position:absolute;left:10665;width:22639;height:34475" coordsize="22639,34475" o:gfxdata="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">
+                        <v:group id="_x0000_s1338" style="position:absolute;left:9069;width:13570;height:16713" coordsize="13569,16713" o:gfxdata="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">
+                          <v:group id="Group 14" o:spid="_x0000_s1339" style="position:absolute;width:13569;height:16713" coordorigin="-174,230" coordsize="13570,16717" o:gfxdata="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">
+                            <v:roundrect id="Rounded Rectangle 3" o:spid="_x0000_s1340" style="position:absolute;left:-174;top:230;width:13570;height:16718;visibility:visible;mso-wrap-style:square;v-text-anchor:top" arcsize="10923f" o:gfxdata="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" fillcolor="#f1a983 [1941]" strokecolor="#0a2f40 [1604]" strokeweight="1pt">
                               <v:fill opacity="9766f"/>
                               <v:stroke dashstyle="3 1" joinstyle="miter"/>
                               <v:textbox>
@@ -15472,7 +18449,7 @@
                                 </w:txbxContent>
                               </v:textbox>
                             </v:roundrect>
-                            <v:oval id="Oval 8" o:spid="_x0000_s1281" style="position:absolute;left:1110;top:4217;width:5944;height:5945;visibility:visible;mso-wrap-style:square;v-text-anchor:bottom" o:gfxdata="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" fillcolor="#124f1a [2406]" stroked="f" strokeweight="1pt">
+                            <v:oval id="Oval 8" o:spid="_x0000_s1341" style="position:absolute;left:1110;top:4217;width:5944;height:5945;visibility:visible;mso-wrap-style:square;v-text-anchor:bottom" o:gfxdata="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" fillcolor="#124f1a [2406]" stroked="f" strokeweight="1pt">
                               <v:stroke joinstyle="miter"/>
                               <o:lock v:ext="edit" aspectratio="t"/>
                               <v:textbox inset="0,0,0,0">
@@ -15496,7 +18473,7 @@
                                 </w:txbxContent>
                               </v:textbox>
                             </v:oval>
-                            <v:oval id="Oval 8" o:spid="_x0000_s1282" style="position:absolute;left:6944;top:10613;width:5944;height:5945;visibility:visible;mso-wrap-style:square;v-text-anchor:middle" o:gfxdata="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" fillcolor="#124f1a [2406]" stroked="f" strokeweight="1pt">
+                            <v:oval id="Oval 8" o:spid="_x0000_s1342" style="position:absolute;left:6944;top:10613;width:5944;height:5945;visibility:visible;mso-wrap-style:square;v-text-anchor:middle" o:gfxdata="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" fillcolor="#124f1a [2406]" stroked="f" strokeweight="1pt">
                               <v:stroke joinstyle="miter"/>
                               <o:lock v:ext="edit" aspectratio="t"/>
                               <v:textbox inset="0,5.04pt,0,0">
@@ -15521,18 +18498,18 @@
                               </v:textbox>
                             </v:oval>
                           </v:group>
-                          <v:shape id="Curved Connector 1" o:spid="_x0000_s1283" type="#_x0000_t37" style="position:absolute;left:7227;top:6957;width:2800;height:3391;visibility:visible;mso-wrap-style:square" o:connectortype="curved" o:gfxdata="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" strokecolor="black [3213]" strokeweight="1.25pt">
+                          <v:shape id="Curved Connector 1" o:spid="_x0000_s1343" type="#_x0000_t37" style="position:absolute;left:7227;top:6957;width:2800;height:3391;visibility:visible;mso-wrap-style:square" o:connectortype="curved" o:gfxdata="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" strokecolor="black [3213]" strokeweight="1.25pt">
                             <v:stroke endarrow="oval" joinstyle="miter"/>
                           </v:shape>
-                          <v:shape id="Curved Connector 1" o:spid="_x0000_s1284" type="#_x0000_t37" style="position:absolute;left:3753;top:9824;width:3365;height:3527;rotation:180;visibility:visible;mso-wrap-style:square" o:connectortype="curved" o:gfxdata="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" strokecolor="black [3213]" strokeweight="1.25pt">
+                          <v:shape id="Curved Connector 1" o:spid="_x0000_s1344" type="#_x0000_t37" style="position:absolute;left:3753;top:9824;width:3365;height:3527;rotation:180;visibility:visible;mso-wrap-style:square" o:connectortype="curved" o:gfxdata="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" strokecolor="black [3213]" strokeweight="1.25pt">
                             <v:stroke endarrow="oval" joinstyle="miter"/>
                           </v:shape>
                         </v:group>
-                        <v:shape id="Straight Arrow Connector 7" o:spid="_x0000_s1285" type="#_x0000_t32" style="position:absolute;left:8025;top:9818;width:4000;height:13462;flip:x;visibility:visible;mso-wrap-style:square" o:connectortype="straight" o:gfxdata="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" strokecolor="black [3213]" strokeweight="1.25pt">
+                        <v:shape id="Straight Arrow Connector 7" o:spid="_x0000_s1345" type="#_x0000_t32" style="position:absolute;left:8025;top:9818;width:4000;height:13462;flip:x;visibility:visible;mso-wrap-style:square" o:connectortype="straight" o:gfxdata="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" strokecolor="black [3213]" strokeweight="1.25pt">
                           <v:stroke endarrow="block" joinstyle="miter"/>
                         </v:shape>
-                        <v:group id="Group 14" o:spid="_x0000_s1286" style="position:absolute;top:19037;width:13569;height:15438" coordsize="13569,15441" o:gfxdata="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">
-                          <v:roundrect id="Rounded Rectangle 3" o:spid="_x0000_s1287" style="position:absolute;width:13569;height:10515;visibility:visible;mso-wrap-style:square;v-text-anchor:top" arcsize="10923f" o:gfxdata="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" fillcolor="#f1a983 [1941]" strokecolor="#0a2f40 [1604]" strokeweight="1pt">
+                        <v:group id="Group 14" o:spid="_x0000_s1346" style="position:absolute;top:19037;width:13569;height:15438" coordsize="13569,15441" o:gfxdata="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">
+                          <v:roundrect id="Rounded Rectangle 3" o:spid="_x0000_s1347" style="position:absolute;width:13569;height:10515;visibility:visible;mso-wrap-style:square;v-text-anchor:top" arcsize="10923f" o:gfxdata="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" fillcolor="#f1a983 [1941]" strokecolor="#0a2f40 [1604]" strokeweight="1pt">
                             <v:fill opacity="9766f"/>
                             <v:stroke dashstyle="3 1" joinstyle="miter"/>
                             <v:textbox>
@@ -15564,7 +18541,7 @@
                               </w:txbxContent>
                             </v:textbox>
                           </v:roundrect>
-                          <v:oval id="Oval 8" o:spid="_x0000_s1288" style="position:absolute;left:3799;top:3753;width:5944;height:5944;visibility:visible;mso-wrap-style:square;v-text-anchor:middle" o:gfxdata="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" fillcolor="#bf4e14 [2405]" stroked="f" strokeweight="1pt">
+                          <v:oval id="Oval 8" o:spid="_x0000_s1348" style="position:absolute;left:3799;top:3753;width:5944;height:5944;visibility:visible;mso-wrap-style:square;v-text-anchor:middle" o:gfxdata="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" fillcolor="#bf4e14 [2405]" stroked="f" strokeweight="1pt">
                             <v:stroke joinstyle="miter"/>
                             <o:lock v:ext="edit" aspectratio="t"/>
                             <v:textbox inset="0,5.04pt,0,0">
@@ -15588,20 +18565,20 @@
                               </w:txbxContent>
                             </v:textbox>
                           </v:oval>
-                          <v:shape id="Straight Arrow Connector 11" o:spid="_x0000_s1289" type="#_x0000_t32" style="position:absolute;left:6734;top:9697;width:37;height:5744;flip:x;visibility:visible;mso-wrap-style:square" o:connectortype="straight" o:gfxdata="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" strokecolor="black [3213]" strokeweight="2.25pt">
+                          <v:shape id="Straight Arrow Connector 11" o:spid="_x0000_s1349" type="#_x0000_t32" style="position:absolute;left:6734;top:9697;width:37;height:5744;flip:x;visibility:visible;mso-wrap-style:square" o:connectortype="straight" o:gfxdata="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" strokecolor="black [3213]" strokeweight="2.25pt">
                             <v:stroke startarrowwidth="wide" startarrowlength="long" endarrow="block" endarrowwidth="wide" linestyle="thinThin" joinstyle="miter"/>
                           </v:shape>
                         </v:group>
                       </v:group>
-                      <v:shape id="Straight Arrow Connector 10" o:spid="_x0000_s1290" type="#_x0000_t32" style="position:absolute;left:8532;top:19037;width:5956;height:6400;visibility:visible;mso-wrap-style:square" o:connectortype="straight" o:gfxdata="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" strokecolor="black [3213]" strokeweight="1.25pt">
+                      <v:shape id="Straight Arrow Connector 10" o:spid="_x0000_s1350" type="#_x0000_t32" style="position:absolute;left:8532;top:19037;width:5956;height:6400;visibility:visible;mso-wrap-style:square" o:connectortype="straight" o:gfxdata="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" strokecolor="black [3213]" strokeweight="1.25pt">
                         <v:stroke startarrowlength="long" endarrow="diamond" endarrowlength="long" joinstyle="miter"/>
                       </v:shape>
                     </v:group>
                   </v:group>
-                  <v:shape id="Straight Arrow Connector 5" o:spid="_x0000_s1291" type="#_x0000_t32" style="position:absolute;left:45443;top:13053;width:4315;height:8007;flip:x;visibility:visible;mso-wrap-style:square" o:connectortype="straight" o:gfxdata="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" strokecolor="black [3213]" strokeweight="1.25pt">
+                  <v:shape id="Straight Arrow Connector 5" o:spid="_x0000_s1351" type="#_x0000_t32" style="position:absolute;left:45443;top:13053;width:4315;height:8007;flip:x;visibility:visible;mso-wrap-style:square" o:connectortype="straight" o:gfxdata="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" strokecolor="black [3213]" strokeweight="1.25pt">
                     <v:stroke endarrow="block" joinstyle="miter"/>
                   </v:shape>
-                  <v:rect id="_x0000_s1292" style="position:absolute;left:48552;top:9928;width:3861;height:3597;visibility:visible;mso-wrap-style:square;v-text-anchor:bottom" o:gfxdata="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" fillcolor="#c00000" stroked="f" strokeweight="1pt">
+                  <v:rect id="_x0000_s1352" style="position:absolute;left:48552;top:9928;width:3861;height:3597;visibility:visible;mso-wrap-style:square;v-text-anchor:bottom" o:gfxdata="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" fillcolor="#c00000" stroked="f" strokeweight="1pt">
                     <v:textbox inset="0,0,0,0">
                       <w:txbxContent>
                         <w:p>
@@ -15628,7 +18605,7 @@
                     </v:textbox>
                   </v:rect>
                 </v:group>
-                <v:rect id="_x0000_s1293" style="position:absolute;left:4402;top:12615;width:3861;height:3597;visibility:visible;mso-wrap-style:square;v-text-anchor:bottom" o:gfxdata="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" fillcolor="#c00000" stroked="f" strokeweight="1pt">
+                <v:rect id="_x0000_s1353" style="position:absolute;left:4402;top:12615;width:3861;height:3597;visibility:visible;mso-wrap-style:square;v-text-anchor:bottom" o:gfxdata="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" fillcolor="#c00000" stroked="f" strokeweight="1pt">
                   <v:textbox inset="0,0,0,0">
                     <w:txbxContent>
                       <w:p>
@@ -15648,7 +18625,7 @@
                     </w:txbxContent>
                   </v:textbox>
                 </v:rect>
-                <v:shape id="Straight Arrow Connector 1" o:spid="_x0000_s1294" type="#_x0000_t32" style="position:absolute;left:6350;top:16171;width:0;height:2592;visibility:visible;mso-wrap-style:square" o:connectortype="straight" o:gfxdata="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" strokecolor="black [3213]" strokeweight="1.25pt">
+                <v:shape id="Straight Arrow Connector 1" o:spid="_x0000_s1354" type="#_x0000_t32" style="position:absolute;left:6350;top:16171;width:0;height:2592;visibility:visible;mso-wrap-style:square" o:connectortype="straight" o:gfxdata="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" strokecolor="black [3213]" strokeweight="1.25pt">
                   <v:stroke endarrow="block" joinstyle="miter"/>
                 </v:shape>
               </v:group>
@@ -15658,7 +18635,7 @@
       </w:r>
     </w:p>
     <w:sectPr>
-      <w:footerReference w:type="default" r:id="rId6"/>
+      <w:footerReference w:type="default" r:id="rId7"/>
       <w:pgSz w:w="12240" w:h="15840"/>
       <w:pgMar w:top="1440" w:right="1440" w:bottom="1440" w:left="1440" w:header="720" w:footer="720" w:gutter="0"/>
       <w:cols w:space="720"/>
@@ -15731,6 +18708,159 @@
     </w:p>
   </w:footnote>
 </w:footnotes>
+</file>
+
+<file path=word/numbering.xml><?xml version="1.0" encoding="utf-8"?>
+<w:numbering xmlns:wpc="http://schemas.microsoft.com/office/word/2010/wordprocessingCanvas" xmlns:cx="http://schemas.microsoft.com/office/drawing/2014/chartex" xmlns:cx1="http://schemas.microsoft.com/office/drawing/2015/9/8/chartex" xmlns:cx2="http://schemas.microsoft.com/office/drawing/2015/10/21/chartex" xmlns:cx3="http://schemas.microsoft.com/office/drawing/2016/5/9/chartex" xmlns:cx4="http://schemas.microsoft.com/office/drawing/2016/5/10/chartex" xmlns:cx5="http://schemas.microsoft.com/office/drawing/2016/5/11/chartex" xmlns:cx6="http://schemas.microsoft.com/office/drawing/2016/5/12/chartex" xmlns:cx7="http://schemas.microsoft.com/office/drawing/2016/5/13/chartex" xmlns:cx8="http://schemas.microsoft.com/office/drawing/2016/5/14/chartex" xmlns:mc="http://schemas.openxmlformats.org/markup-compatibility/2006" xmlns:aink="http://schemas.microsoft.com/office/drawing/2016/ink" xmlns:am3d="http://schemas.microsoft.com/office/drawing/2017/model3d" xmlns:o="urn:schemas-microsoft-com:office:office" xmlns:oel="http://schemas.microsoft.com/office/2019/extlst" xmlns:r="http://schemas.openxmlformats.org/officeDocument/2006/relationships" xmlns:m="http://schemas.openxmlformats.org/officeDocument/2006/math" xmlns:v="urn:schemas-microsoft-com:vml" xmlns:wp14="http://schemas.microsoft.com/office/word/2010/wordprocessingDrawing" xmlns:wp="http://schemas.openxmlformats.org/drawingml/2006/wordprocessingDrawing" xmlns:w10="urn:schemas-microsoft-com:office:word" xmlns:w="http://schemas.openxmlformats.org/wordprocessingml/2006/main" xmlns:w14="http://schemas.microsoft.com/office/word/2010/wordml" xmlns:w15="http://schemas.microsoft.com/office/word/2012/wordml" xmlns:w16cex="http://schemas.microsoft.com/office/word/2018/wordml/cex" xmlns:w16cid="http://schemas.microsoft.com/office/word/2016/wordml/cid" xmlns:w16="http://schemas.microsoft.com/office/word/2018/wordml" xmlns:w16sdtdh="http://schemas.microsoft.com/office/word/2020/wordml/sdtdatahash" xmlns:w16se="http://schemas.microsoft.com/office/word/2015/wordml/symex" xmlns:wpg="http://schemas.microsoft.com/office/word/2010/wordprocessingGroup" xmlns:wpi="http://schemas.microsoft.com/office/word/2010/wordprocessingInk" xmlns:wne="http://schemas.microsoft.com/office/word/2006/wordml" xmlns:wps="http://schemas.microsoft.com/office/word/2010/wordprocessingShape" mc:Ignorable="w14 w15 w16se w16cid w16 w16cex w16sdtdh wp14">
+  <w:numPicBullet w:numPicBulletId="0">
+    <w:pict>
+      <v:shapetype w14:anchorId="4E9F7FFE" id="_x0000_t75" coordsize="21600,21600" o:spt="75" o:preferrelative="t" path="m@4@5l@4@11@9@11@9@5xe" filled="f" stroked="f">
+        <v:stroke joinstyle="miter"/>
+        <v:formulas>
+          <v:f eqn="if lineDrawn pixelLineWidth 0"/>
+          <v:f eqn="sum @0 1 0"/>
+          <v:f eqn="sum 0 0 @1"/>
+          <v:f eqn="prod @2 1 2"/>
+          <v:f eqn="prod @3 21600 pixelWidth"/>
+          <v:f eqn="prod @3 21600 pixelHeight"/>
+          <v:f eqn="sum @0 0 1"/>
+          <v:f eqn="prod @6 1 2"/>
+          <v:f eqn="prod @7 21600 pixelWidth"/>
+          <v:f eqn="sum @8 21600 0"/>
+          <v:f eqn="prod @7 21600 pixelHeight"/>
+          <v:f eqn="sum @10 21600 0"/>
+        </v:formulas>
+        <v:path o:extrusionok="f" gradientshapeok="t" o:connecttype="rect"/>
+        <o:lock v:ext="edit" aspectratio="t"/>
+      </v:shapetype>
+      <v:shape id="_x0000_i1209" type="#_x0000_t75" style="width:7.25pt;height:7.25pt;flip:x;visibility:visible;mso-wrap-style:square" o:bullet="t">
+        <v:imagedata r:id="rId1" o:title=""/>
+      </v:shape>
+    </w:pict>
+  </w:numPicBullet>
+  <w:numPicBullet w:numPicBulletId="1">
+    <w:pict>
+      <v:shape w14:anchorId="34256A6A" id="_x0000_i1210" type="#_x0000_t75" style="width:21.1pt;height:13.1pt;visibility:visible;mso-wrap-style:square" o:bullet="t">
+        <v:imagedata r:id="rId2" o:title=""/>
+      </v:shape>
+    </w:pict>
+  </w:numPicBullet>
+  <w:abstractNum w:abstractNumId="0" w15:restartNumberingAfterBreak="0">
+    <w:nsid w:val="244236B5"/>
+    <w:multiLevelType w:val="hybridMultilevel"/>
+    <w:tmpl w:val="EFB22866"/>
+    <w:lvl w:ilvl="0" w:tplc="48FA1C9C">
+      <w:numFmt w:val="bullet"/>
+      <w:lvlText w:val=""/>
+      <w:lvlJc w:val="left"/>
+      <w:pPr>
+        <w:ind w:left="400" w:hanging="360"/>
+      </w:pPr>
+      <w:rPr>
+        <w:rFonts w:ascii="Wingdings" w:eastAsiaTheme="minorHAnsi" w:hAnsi="Wingdings" w:cstheme="minorBidi" w:hint="default"/>
+      </w:rPr>
+    </w:lvl>
+    <w:lvl w:ilvl="1" w:tplc="04090003" w:tentative="1">
+      <w:start w:val="1"/>
+      <w:numFmt w:val="bullet"/>
+      <w:lvlText w:val="o"/>
+      <w:lvlJc w:val="left"/>
+      <w:pPr>
+        <w:ind w:left="1120" w:hanging="360"/>
+      </w:pPr>
+      <w:rPr>
+        <w:rFonts w:ascii="Courier New" w:hAnsi="Courier New" w:cs="Courier New" w:hint="default"/>
+      </w:rPr>
+    </w:lvl>
+    <w:lvl w:ilvl="2" w:tplc="04090005" w:tentative="1">
+      <w:start w:val="1"/>
+      <w:numFmt w:val="bullet"/>
+      <w:lvlText w:val=""/>
+      <w:lvlJc w:val="left"/>
+      <w:pPr>
+        <w:ind w:left="1840" w:hanging="360"/>
+      </w:pPr>
+      <w:rPr>
+        <w:rFonts w:ascii="Wingdings" w:hAnsi="Wingdings" w:hint="default"/>
+      </w:rPr>
+    </w:lvl>
+    <w:lvl w:ilvl="3" w:tplc="04090001" w:tentative="1">
+      <w:start w:val="1"/>
+      <w:numFmt w:val="bullet"/>
+      <w:lvlText w:val=""/>
+      <w:lvlJc w:val="left"/>
+      <w:pPr>
+        <w:ind w:left="2560" w:hanging="360"/>
+      </w:pPr>
+      <w:rPr>
+        <w:rFonts w:ascii="Symbol" w:hAnsi="Symbol" w:hint="default"/>
+      </w:rPr>
+    </w:lvl>
+    <w:lvl w:ilvl="4" w:tplc="04090003" w:tentative="1">
+      <w:start w:val="1"/>
+      <w:numFmt w:val="bullet"/>
+      <w:lvlText w:val="o"/>
+      <w:lvlJc w:val="left"/>
+      <w:pPr>
+        <w:ind w:left="3280" w:hanging="360"/>
+      </w:pPr>
+      <w:rPr>
+        <w:rFonts w:ascii="Courier New" w:hAnsi="Courier New" w:cs="Courier New" w:hint="default"/>
+      </w:rPr>
+    </w:lvl>
+    <w:lvl w:ilvl="5" w:tplc="04090005" w:tentative="1">
+      <w:start w:val="1"/>
+      <w:numFmt w:val="bullet"/>
+      <w:lvlText w:val=""/>
+      <w:lvlJc w:val="left"/>
+      <w:pPr>
+        <w:ind w:left="4000" w:hanging="360"/>
+      </w:pPr>
+      <w:rPr>
+        <w:rFonts w:ascii="Wingdings" w:hAnsi="Wingdings" w:hint="default"/>
+      </w:rPr>
+    </w:lvl>
+    <w:lvl w:ilvl="6" w:tplc="04090001" w:tentative="1">
+      <w:start w:val="1"/>
+      <w:numFmt w:val="bullet"/>
+      <w:lvlText w:val=""/>
+      <w:lvlJc w:val="left"/>
+      <w:pPr>
+        <w:ind w:left="4720" w:hanging="360"/>
+      </w:pPr>
+      <w:rPr>
+        <w:rFonts w:ascii="Symbol" w:hAnsi="Symbol" w:hint="default"/>
+      </w:rPr>
+    </w:lvl>
+    <w:lvl w:ilvl="7" w:tplc="04090003" w:tentative="1">
+      <w:start w:val="1"/>
+      <w:numFmt w:val="bullet"/>
+      <w:lvlText w:val="o"/>
+      <w:lvlJc w:val="left"/>
+      <w:pPr>
+        <w:ind w:left="5440" w:hanging="360"/>
+      </w:pPr>
+      <w:rPr>
+        <w:rFonts w:ascii="Courier New" w:hAnsi="Courier New" w:cs="Courier New" w:hint="default"/>
+      </w:rPr>
+    </w:lvl>
+    <w:lvl w:ilvl="8" w:tplc="04090005" w:tentative="1">
+      <w:start w:val="1"/>
+      <w:numFmt w:val="bullet"/>
+      <w:lvlText w:val=""/>
+      <w:lvlJc w:val="left"/>
+      <w:pPr>
+        <w:ind w:left="6160" w:hanging="360"/>
+      </w:pPr>
+      <w:rPr>
+        <w:rFonts w:ascii="Wingdings" w:hAnsi="Wingdings" w:hint="default"/>
+      </w:rPr>
+    </w:lvl>
+  </w:abstractNum>
+  <w:num w:numId="1" w16cid:durableId="1178233416">
+    <w:abstractNumId w:val="0"/>
+  </w:num>
+</w:numbering>
 </file>
 
 <file path=word/styles.xml><?xml version="1.0" encoding="utf-8"?>

--- a/Dot Models/dotModels.docx
+++ b/Dot Models/dotModels.docx
@@ -2,7 +2,6 @@
 <file path=word/document.xml><?xml version="1.0" encoding="utf-8"?>
 <w:document xmlns:wpc="http://schemas.microsoft.com/office/word/2010/wordprocessingCanvas" xmlns:cx="http://schemas.microsoft.com/office/drawing/2014/chartex" xmlns:cx1="http://schemas.microsoft.com/office/drawing/2015/9/8/chartex" xmlns:cx2="http://schemas.microsoft.com/office/drawing/2015/10/21/chartex" xmlns:cx3="http://schemas.microsoft.com/office/drawing/2016/5/9/chartex" xmlns:cx4="http://schemas.microsoft.com/office/drawing/2016/5/10/chartex" xmlns:cx5="http://schemas.microsoft.com/office/drawing/2016/5/11/chartex" xmlns:cx6="http://schemas.microsoft.com/office/drawing/2016/5/12/chartex" xmlns:cx7="http://schemas.microsoft.com/office/drawing/2016/5/13/chartex" xmlns:cx8="http://schemas.microsoft.com/office/drawing/2016/5/14/chartex" xmlns:mc="http://schemas.openxmlformats.org/markup-compatibility/2006" xmlns:aink="http://schemas.microsoft.com/office/drawing/2016/ink" xmlns:am3d="http://schemas.microsoft.com/office/drawing/2017/model3d" xmlns:o="urn:schemas-microsoft-com:office:office" xmlns:oel="http://schemas.microsoft.com/office/2019/extlst" xmlns:r="http://schemas.openxmlformats.org/officeDocument/2006/relationships" xmlns:m="http://schemas.openxmlformats.org/officeDocument/2006/math" xmlns:v="urn:schemas-microsoft-com:vml" xmlns:wp14="http://schemas.microsoft.com/office/word/2010/wordprocessingDrawing" xmlns:wp="http://schemas.openxmlformats.org/drawingml/2006/wordprocessingDrawing" xmlns:w10="urn:schemas-microsoft-com:office:word" xmlns:w="http://schemas.openxmlformats.org/wordprocessingml/2006/main" xmlns:w14="http://schemas.microsoft.com/office/word/2010/wordml" xmlns:w15="http://schemas.microsoft.com/office/word/2012/wordml" xmlns:w16cex="http://schemas.microsoft.com/office/word/2018/wordml/cex" xmlns:w16cid="http://schemas.microsoft.com/office/word/2016/wordml/cid" xmlns:w16="http://schemas.microsoft.com/office/word/2018/wordml" xmlns:w16sdtdh="http://schemas.microsoft.com/office/word/2020/wordml/sdtdatahash" xmlns:w16se="http://schemas.microsoft.com/office/word/2015/wordml/symex" xmlns:wpg="http://schemas.microsoft.com/office/word/2010/wordprocessingGroup" xmlns:wpi="http://schemas.microsoft.com/office/word/2010/wordprocessingInk" xmlns:wne="http://schemas.microsoft.com/office/word/2006/wordml" xmlns:wps="http://schemas.microsoft.com/office/word/2010/wordprocessingShape" mc:Ignorable="w14 w15 w16se w16cid w16 w16cex w16sdtdh wp14">
   <w:body>
-    <w:p/>
     <w:p>
       <w:r>
         <w:rPr>
@@ -11,18 +10,18 @@
         <mc:AlternateContent>
           <mc:Choice Requires="wpg">
             <w:drawing>
-              <wp:anchor distT="0" distB="0" distL="114300" distR="114300" simplePos="0" relativeHeight="251811840" behindDoc="0" locked="0" layoutInCell="1" allowOverlap="1" wp14:anchorId="234EAC96" wp14:editId="34302317">
+              <wp:anchor distT="0" distB="0" distL="114300" distR="114300" simplePos="0" relativeHeight="251819008" behindDoc="0" locked="0" layoutInCell="1" allowOverlap="1" wp14:anchorId="7373AF5D" wp14:editId="1237924F">
                 <wp:simplePos x="0" y="0"/>
                 <wp:positionH relativeFrom="column">
-                  <wp:posOffset>172800</wp:posOffset>
+                  <wp:posOffset>603361</wp:posOffset>
                 </wp:positionH>
                 <wp:positionV relativeFrom="paragraph">
-                  <wp:posOffset>607050</wp:posOffset>
+                  <wp:posOffset>-11796</wp:posOffset>
                 </wp:positionV>
-                <wp:extent cx="4896000" cy="4567060"/>
-                <wp:effectExtent l="0" t="0" r="6350" b="5080"/>
+                <wp:extent cx="5205095" cy="4664710"/>
+                <wp:effectExtent l="0" t="0" r="1905" b="0"/>
                 <wp:wrapNone/>
-                <wp:docPr id="853802139" name="Group 17"/>
+                <wp:docPr id="343174748" name="Group 5"/>
                 <wp:cNvGraphicFramePr/>
                 <a:graphic xmlns:a="http://schemas.openxmlformats.org/drawingml/2006/main">
                   <a:graphicData uri="http://schemas.microsoft.com/office/word/2010/wordprocessingGroup">
@@ -31,336 +30,647 @@
                       <wpg:grpSpPr>
                         <a:xfrm>
                           <a:off x="0" y="0"/>
-                          <a:ext cx="4896000" cy="4567060"/>
-                          <a:chOff x="23009" y="0"/>
-                          <a:chExt cx="4896000" cy="4567060"/>
+                          <a:ext cx="5205095" cy="4664710"/>
+                          <a:chOff x="0" y="0"/>
+                          <a:chExt cx="5205095" cy="4664710"/>
                         </a:xfrm>
                       </wpg:grpSpPr>
-                      <wps:wsp>
-                        <wps:cNvPr id="561500896" name="Curved Connector 3"/>
-                        <wps:cNvCnPr/>
-                        <wps:spPr>
-                          <a:xfrm flipH="1">
-                            <a:off x="2958662" y="3155293"/>
-                            <a:ext cx="730250" cy="378066"/>
-                          </a:xfrm>
-                          <a:prstGeom prst="curvedConnector3">
-                            <a:avLst>
-                              <a:gd name="adj1" fmla="val -749"/>
-                            </a:avLst>
-                          </a:prstGeom>
-                          <a:ln w="28575" cmpd="dbl">
-                            <a:solidFill>
-                              <a:schemeClr val="tx1"/>
-                            </a:solidFill>
-                            <a:tailEnd type="none"/>
-                          </a:ln>
-                        </wps:spPr>
-                        <wps:style>
-                          <a:lnRef idx="1">
-                            <a:schemeClr val="accent1"/>
-                          </a:lnRef>
-                          <a:fillRef idx="0">
-                            <a:schemeClr val="accent1"/>
-                          </a:fillRef>
-                          <a:effectRef idx="0">
-                            <a:schemeClr val="accent1"/>
-                          </a:effectRef>
-                          <a:fontRef idx="minor">
-                            <a:schemeClr val="tx1"/>
-                          </a:fontRef>
-                        </wps:style>
-                        <wps:bodyPr/>
-                      </wps:wsp>
                       <wpg:grpSp>
-                        <wpg:cNvPr id="290598366" name="Group 16"/>
+                        <wpg:cNvPr id="853802139" name="Group 17"/>
                         <wpg:cNvGrpSpPr/>
                         <wpg:grpSpPr>
                           <a:xfrm>
-                            <a:off x="23009" y="0"/>
-                            <a:ext cx="4896000" cy="4567060"/>
-                            <a:chOff x="-260402" y="0"/>
-                            <a:chExt cx="4896000" cy="4567060"/>
+                            <a:off x="0" y="0"/>
+                            <a:ext cx="5205095" cy="4664710"/>
+                            <a:chOff x="23008" y="-97969"/>
+                            <a:chExt cx="5205811" cy="4665029"/>
                           </a:xfrm>
                         </wpg:grpSpPr>
+                        <wps:wsp>
+                          <wps:cNvPr id="561500896" name="Curved Connector 3"/>
+                          <wps:cNvCnPr/>
+                          <wps:spPr>
+                            <a:xfrm flipH="1">
+                              <a:off x="2958662" y="3155293"/>
+                              <a:ext cx="730250" cy="378066"/>
+                            </a:xfrm>
+                            <a:prstGeom prst="curvedConnector3">
+                              <a:avLst>
+                                <a:gd name="adj1" fmla="val -749"/>
+                              </a:avLst>
+                            </a:prstGeom>
+                            <a:ln w="28575" cmpd="dbl">
+                              <a:solidFill>
+                                <a:schemeClr val="tx1"/>
+                              </a:solidFill>
+                              <a:tailEnd type="none"/>
+                            </a:ln>
+                          </wps:spPr>
+                          <wps:style>
+                            <a:lnRef idx="1">
+                              <a:schemeClr val="accent1"/>
+                            </a:lnRef>
+                            <a:fillRef idx="0">
+                              <a:schemeClr val="accent1"/>
+                            </a:fillRef>
+                            <a:effectRef idx="0">
+                              <a:schemeClr val="accent1"/>
+                            </a:effectRef>
+                            <a:fontRef idx="minor">
+                              <a:schemeClr val="tx1"/>
+                            </a:fontRef>
+                          </wps:style>
+                          <wps:bodyPr/>
+                        </wps:wsp>
                         <wpg:grpSp>
-                          <wpg:cNvPr id="2009904414" name="Group 15"/>
+                          <wpg:cNvPr id="290598366" name="Group 16"/>
                           <wpg:cNvGrpSpPr/>
                           <wpg:grpSpPr>
                             <a:xfrm>
-                              <a:off x="-260402" y="0"/>
-                              <a:ext cx="4896000" cy="4567060"/>
-                              <a:chOff x="-260402" y="0"/>
-                              <a:chExt cx="4896000" cy="4567060"/>
+                              <a:off x="23008" y="-97969"/>
+                              <a:ext cx="5205811" cy="4665029"/>
+                              <a:chOff x="-260403" y="-97969"/>
+                              <a:chExt cx="5205811" cy="4665029"/>
                             </a:xfrm>
                           </wpg:grpSpPr>
-                          <wps:wsp>
-                            <wps:cNvPr id="1740658237" name="Rectangle 2"/>
-                            <wps:cNvSpPr/>
-                            <wps:spPr>
-                              <a:xfrm>
-                                <a:off x="999957" y="983916"/>
-                                <a:ext cx="70806" cy="72998"/>
-                              </a:xfrm>
-                              <a:prstGeom prst="rect">
-                                <a:avLst/>
-                              </a:prstGeom>
-                              <a:solidFill>
-                                <a:schemeClr val="tx1"/>
-                              </a:solidFill>
-                              <a:ln>
-                                <a:noFill/>
-                              </a:ln>
-                            </wps:spPr>
-                            <wps:style>
-                              <a:lnRef idx="2">
-                                <a:schemeClr val="accent1">
-                                  <a:shade val="50000"/>
-                                </a:schemeClr>
-                              </a:lnRef>
-                              <a:fillRef idx="1">
-                                <a:schemeClr val="accent1"/>
-                              </a:fillRef>
-                              <a:effectRef idx="0">
-                                <a:schemeClr val="accent1"/>
-                              </a:effectRef>
-                              <a:fontRef idx="minor">
-                                <a:schemeClr val="lt1"/>
-                              </a:fontRef>
-                            </wps:style>
-                            <wps:bodyPr rot="0" spcFirstLastPara="0" vertOverflow="overflow" horzOverflow="overflow" vert="horz" wrap="square" lIns="0" tIns="0" rIns="0" bIns="0" numCol="1" spcCol="0" rtlCol="0" fromWordArt="0" anchor="b" anchorCtr="0" forceAA="0" compatLnSpc="1">
-                              <a:prstTxWarp prst="textNoShape">
-                                <a:avLst/>
-                              </a:prstTxWarp>
-                              <a:noAutofit/>
-                            </wps:bodyPr>
-                          </wps:wsp>
                           <wpg:grpSp>
-                            <wpg:cNvPr id="1954534549" name="Group 14"/>
+                            <wpg:cNvPr id="2009904414" name="Group 15"/>
                             <wpg:cNvGrpSpPr/>
                             <wpg:grpSpPr>
                               <a:xfrm>
-                                <a:off x="-260402" y="0"/>
-                                <a:ext cx="4896000" cy="4567060"/>
-                                <a:chOff x="-260402" y="0"/>
-                                <a:chExt cx="4896000" cy="4567060"/>
+                                <a:off x="-260403" y="-97969"/>
+                                <a:ext cx="5205811" cy="4665029"/>
+                                <a:chOff x="-260403" y="-97969"/>
+                                <a:chExt cx="5205811" cy="4665029"/>
                               </a:xfrm>
                             </wpg:grpSpPr>
+                            <wps:wsp>
+                              <wps:cNvPr id="1740658237" name="Rectangle 2"/>
+                              <wps:cNvSpPr/>
+                              <wps:spPr>
+                                <a:xfrm>
+                                  <a:off x="999957" y="983916"/>
+                                  <a:ext cx="70806" cy="72998"/>
+                                </a:xfrm>
+                                <a:prstGeom prst="rect">
+                                  <a:avLst/>
+                                </a:prstGeom>
+                                <a:solidFill>
+                                  <a:schemeClr val="tx1"/>
+                                </a:solidFill>
+                                <a:ln>
+                                  <a:noFill/>
+                                </a:ln>
+                              </wps:spPr>
+                              <wps:style>
+                                <a:lnRef idx="2">
+                                  <a:schemeClr val="accent1">
+                                    <a:shade val="50000"/>
+                                  </a:schemeClr>
+                                </a:lnRef>
+                                <a:fillRef idx="1">
+                                  <a:schemeClr val="accent1"/>
+                                </a:fillRef>
+                                <a:effectRef idx="0">
+                                  <a:schemeClr val="accent1"/>
+                                </a:effectRef>
+                                <a:fontRef idx="minor">
+                                  <a:schemeClr val="lt1"/>
+                                </a:fontRef>
+                              </wps:style>
+                              <wps:bodyPr rot="0" spcFirstLastPara="0" vertOverflow="overflow" horzOverflow="overflow" vert="horz" wrap="square" lIns="0" tIns="0" rIns="0" bIns="0" numCol="1" spcCol="0" rtlCol="0" fromWordArt="0" anchor="b" anchorCtr="0" forceAA="0" compatLnSpc="1">
+                                <a:prstTxWarp prst="textNoShape">
+                                  <a:avLst/>
+                                </a:prstTxWarp>
+                                <a:noAutofit/>
+                              </wps:bodyPr>
+                            </wps:wsp>
                             <wpg:grpSp>
-                              <wpg:cNvPr id="1438829863" name="Group 13"/>
+                              <wpg:cNvPr id="1954534549" name="Group 14"/>
                               <wpg:cNvGrpSpPr/>
                               <wpg:grpSpPr>
                                 <a:xfrm>
-                                  <a:off x="-260402" y="0"/>
-                                  <a:ext cx="4896000" cy="4567060"/>
-                                  <a:chOff x="186113" y="0"/>
-                                  <a:chExt cx="4896000" cy="4567060"/>
+                                  <a:off x="-260403" y="-97969"/>
+                                  <a:ext cx="5205811" cy="4665029"/>
+                                  <a:chOff x="-260403" y="-97969"/>
+                                  <a:chExt cx="5205811" cy="4665029"/>
                                 </a:xfrm>
                               </wpg:grpSpPr>
                               <wpg:grpSp>
-                                <wpg:cNvPr id="332037689" name="Group 12"/>
+                                <wpg:cNvPr id="1438829863" name="Group 13"/>
                                 <wpg:cNvGrpSpPr/>
                                 <wpg:grpSpPr>
                                   <a:xfrm>
-                                    <a:off x="186113" y="0"/>
-                                    <a:ext cx="4896000" cy="4567060"/>
-                                    <a:chOff x="186113" y="0"/>
-                                    <a:chExt cx="4896000" cy="4567060"/>
+                                    <a:off x="-260403" y="-97969"/>
+                                    <a:ext cx="5205811" cy="4665029"/>
+                                    <a:chOff x="186112" y="-97969"/>
+                                    <a:chExt cx="5205811" cy="4665029"/>
                                   </a:xfrm>
                                 </wpg:grpSpPr>
                                 <wpg:grpSp>
-                                  <wpg:cNvPr id="591720045" name="Group 16"/>
+                                  <wpg:cNvPr id="332037689" name="Group 12"/>
                                   <wpg:cNvGrpSpPr/>
                                   <wpg:grpSpPr>
                                     <a:xfrm>
-                                      <a:off x="186113" y="0"/>
-                                      <a:ext cx="4896000" cy="4567059"/>
-                                      <a:chOff x="1165313" y="836578"/>
-                                      <a:chExt cx="4896000" cy="4567391"/>
+                                      <a:off x="186112" y="-97969"/>
+                                      <a:ext cx="5205811" cy="4665029"/>
+                                      <a:chOff x="186112" y="-97969"/>
+                                      <a:chExt cx="5205811" cy="4665029"/>
                                     </a:xfrm>
                                   </wpg:grpSpPr>
                                   <wpg:grpSp>
-                                    <wpg:cNvPr id="61572561" name="Group 14"/>
+                                    <wpg:cNvPr id="591720045" name="Group 16"/>
                                     <wpg:cNvGrpSpPr/>
                                     <wpg:grpSpPr>
                                       <a:xfrm>
-                                        <a:off x="1165313" y="836578"/>
-                                        <a:ext cx="4896000" cy="4567391"/>
-                                        <a:chOff x="186113" y="836578"/>
-                                        <a:chExt cx="4896000" cy="4567391"/>
+                                        <a:off x="186112" y="-97969"/>
+                                        <a:ext cx="5205811" cy="4664889"/>
+                                        <a:chOff x="1165312" y="738602"/>
+                                        <a:chExt cx="5205811" cy="4665228"/>
                                       </a:xfrm>
                                     </wpg:grpSpPr>
                                     <wpg:grpSp>
-                                      <wpg:cNvPr id="1845747909" name="Group 12"/>
+                                      <wpg:cNvPr id="61572561" name="Group 14"/>
                                       <wpg:cNvGrpSpPr/>
                                       <wpg:grpSpPr>
                                         <a:xfrm>
-                                          <a:off x="186113" y="836578"/>
-                                          <a:ext cx="4896000" cy="4567391"/>
-                                          <a:chOff x="186112" y="836578"/>
-                                          <a:chExt cx="4896000" cy="4567391"/>
+                                          <a:off x="1165312" y="738602"/>
+                                          <a:ext cx="5205811" cy="4665228"/>
+                                          <a:chOff x="186112" y="738602"/>
+                                          <a:chExt cx="5205811" cy="4665228"/>
                                         </a:xfrm>
                                       </wpg:grpSpPr>
                                       <wpg:grpSp>
-                                        <wpg:cNvPr id="36280454" name="Group 12"/>
+                                        <wpg:cNvPr id="1845747909" name="Group 12"/>
                                         <wpg:cNvGrpSpPr/>
                                         <wpg:grpSpPr>
                                           <a:xfrm>
-                                            <a:off x="186112" y="836578"/>
-                                            <a:ext cx="4896000" cy="4567391"/>
-                                            <a:chOff x="262184" y="749344"/>
-                                            <a:chExt cx="4896552" cy="4565316"/>
+                                            <a:off x="186112" y="738602"/>
+                                            <a:ext cx="5205811" cy="4665228"/>
+                                            <a:chOff x="186111" y="738602"/>
+                                            <a:chExt cx="5205811" cy="4665228"/>
                                           </a:xfrm>
                                         </wpg:grpSpPr>
                                         <wpg:grpSp>
-                                          <wpg:cNvPr id="775680971" name="Group 8"/>
+                                          <wpg:cNvPr id="36280454" name="Group 12"/>
                                           <wpg:cNvGrpSpPr/>
                                           <wpg:grpSpPr>
                                             <a:xfrm>
-                                              <a:off x="262184" y="749344"/>
-                                              <a:ext cx="4896552" cy="4565316"/>
-                                              <a:chOff x="-281533" y="471393"/>
-                                              <a:chExt cx="4897133" cy="4565769"/>
+                                              <a:off x="186111" y="738602"/>
+                                              <a:ext cx="5205811" cy="4665228"/>
+                                              <a:chOff x="262183" y="651412"/>
+                                              <a:chExt cx="5206398" cy="4663109"/>
                                             </a:xfrm>
                                           </wpg:grpSpPr>
                                           <wpg:grpSp>
-                                            <wpg:cNvPr id="1708965939" name="Group 23"/>
+                                            <wpg:cNvPr id="775680971" name="Group 8"/>
                                             <wpg:cNvGrpSpPr/>
                                             <wpg:grpSpPr>
                                               <a:xfrm>
-                                                <a:off x="-281533" y="471393"/>
-                                                <a:ext cx="4897133" cy="4565769"/>
-                                                <a:chOff x="-281533" y="471443"/>
-                                                <a:chExt cx="4897133" cy="4566252"/>
+                                                <a:off x="262183" y="651412"/>
+                                                <a:ext cx="5206398" cy="4663109"/>
+                                                <a:chOff x="-281534" y="373451"/>
+                                                <a:chExt cx="5207016" cy="4663572"/>
                                               </a:xfrm>
                                             </wpg:grpSpPr>
                                             <wpg:grpSp>
-                                              <wpg:cNvPr id="763357675" name="Group 22"/>
+                                              <wpg:cNvPr id="1708965939" name="Group 23"/>
                                               <wpg:cNvGrpSpPr/>
                                               <wpg:grpSpPr>
                                                 <a:xfrm>
-                                                  <a:off x="-281533" y="471443"/>
-                                                  <a:ext cx="4897133" cy="4566252"/>
-                                                  <a:chOff x="-281533" y="471443"/>
-                                                  <a:chExt cx="4897133" cy="4566252"/>
+                                                  <a:off x="-281534" y="373451"/>
+                                                  <a:ext cx="5207016" cy="4663572"/>
+                                                  <a:chOff x="-281534" y="373490"/>
+                                                  <a:chExt cx="5207016" cy="4664066"/>
                                                 </a:xfrm>
                                               </wpg:grpSpPr>
-                                              <wps:wsp>
-                                                <wps:cNvPr id="1943284821" name="Rounded Rectangle 12"/>
-                                                <wps:cNvSpPr/>
-                                                <wps:spPr>
-                                                  <a:xfrm>
-                                                    <a:off x="-281533" y="471443"/>
-                                                    <a:ext cx="4897133" cy="4566252"/>
-                                                  </a:xfrm>
-                                                  <a:prstGeom prst="roundRect">
-                                                    <a:avLst/>
-                                                  </a:prstGeom>
-                                                  <a:solidFill>
-                                                    <a:srgbClr val="CECECE">
-                                                      <a:alpha val="27843"/>
-                                                    </a:srgbClr>
-                                                  </a:solidFill>
-                                                  <a:ln>
-                                                    <a:noFill/>
-                                                  </a:ln>
-                                                </wps:spPr>
-                                                <wps:style>
-                                                  <a:lnRef idx="2">
-                                                    <a:schemeClr val="accent1">
-                                                      <a:shade val="50000"/>
-                                                    </a:schemeClr>
-                                                  </a:lnRef>
-                                                  <a:fillRef idx="1">
-                                                    <a:schemeClr val="accent1"/>
-                                                  </a:fillRef>
-                                                  <a:effectRef idx="0">
-                                                    <a:schemeClr val="accent1"/>
-                                                  </a:effectRef>
-                                                  <a:fontRef idx="minor">
-                                                    <a:schemeClr val="lt1"/>
-                                                  </a:fontRef>
-                                                </wps:style>
-                                                <wps:bodyPr rot="0" spcFirstLastPara="0" vertOverflow="overflow" horzOverflow="overflow" vert="horz" wrap="square" lIns="0" tIns="0" rIns="0" bIns="0" numCol="1" spcCol="0" rtlCol="0" fromWordArt="0" anchor="b" anchorCtr="0" forceAA="0" compatLnSpc="1">
-                                                  <a:prstTxWarp prst="textNoShape">
-                                                    <a:avLst/>
-                                                  </a:prstTxWarp>
-                                                  <a:noAutofit/>
-                                                </wps:bodyPr>
-                                              </wps:wsp>
                                               <wpg:grpSp>
-                                                <wpg:cNvPr id="953895276" name="Group 21"/>
+                                                <wpg:cNvPr id="763357675" name="Group 22"/>
                                                 <wpg:cNvGrpSpPr/>
                                                 <wpg:grpSpPr>
                                                   <a:xfrm>
-                                                    <a:off x="925632" y="779243"/>
-                                                    <a:ext cx="3307185" cy="4175488"/>
-                                                    <a:chOff x="783225" y="-15236"/>
-                                                    <a:chExt cx="3307185" cy="4175488"/>
+                                                    <a:off x="-281534" y="373490"/>
+                                                    <a:ext cx="5207016" cy="4664066"/>
+                                                    <a:chOff x="-281534" y="373490"/>
+                                                    <a:chExt cx="5207016" cy="4664066"/>
                                                   </a:xfrm>
                                                 </wpg:grpSpPr>
+                                                <wps:wsp>
+                                                  <wps:cNvPr id="1943284821" name="Rounded Rectangle 12"/>
+                                                  <wps:cNvSpPr/>
+                                                  <wps:spPr>
+                                                    <a:xfrm>
+                                                      <a:off x="-281534" y="373490"/>
+                                                      <a:ext cx="5207016" cy="4664066"/>
+                                                    </a:xfrm>
+                                                    <a:prstGeom prst="roundRect">
+                                                      <a:avLst/>
+                                                    </a:prstGeom>
+                                                    <a:solidFill>
+                                                      <a:srgbClr val="CECECE">
+                                                        <a:alpha val="27843"/>
+                                                      </a:srgbClr>
+                                                    </a:solidFill>
+                                                    <a:ln>
+                                                      <a:noFill/>
+                                                    </a:ln>
+                                                  </wps:spPr>
+                                                  <wps:style>
+                                                    <a:lnRef idx="2">
+                                                      <a:schemeClr val="accent1">
+                                                        <a:shade val="50000"/>
+                                                      </a:schemeClr>
+                                                    </a:lnRef>
+                                                    <a:fillRef idx="1">
+                                                      <a:schemeClr val="accent1"/>
+                                                    </a:fillRef>
+                                                    <a:effectRef idx="0">
+                                                      <a:schemeClr val="accent1"/>
+                                                    </a:effectRef>
+                                                    <a:fontRef idx="minor">
+                                                      <a:schemeClr val="lt1"/>
+                                                    </a:fontRef>
+                                                  </wps:style>
+                                                  <wps:bodyPr rot="0" spcFirstLastPara="0" vertOverflow="overflow" horzOverflow="overflow" vert="horz" wrap="square" lIns="0" tIns="0" rIns="0" bIns="0" numCol="1" spcCol="0" rtlCol="0" fromWordArt="0" anchor="b" anchorCtr="0" forceAA="0" compatLnSpc="1">
+                                                    <a:prstTxWarp prst="textNoShape">
+                                                      <a:avLst/>
+                                                    </a:prstTxWarp>
+                                                    <a:noAutofit/>
+                                                  </wps:bodyPr>
+                                                </wps:wsp>
                                                 <wpg:grpSp>
-                                                  <wpg:cNvPr id="222172780" name="Group 20"/>
+                                                  <wpg:cNvPr id="953895276" name="Group 21"/>
                                                   <wpg:cNvGrpSpPr/>
                                                   <wpg:grpSpPr>
                                                     <a:xfrm>
-                                                      <a:off x="783225" y="-15236"/>
-                                                      <a:ext cx="3307185" cy="3619768"/>
+                                                      <a:off x="925632" y="779243"/>
+                                                      <a:ext cx="3307185" cy="4175488"/>
                                                       <a:chOff x="783225" y="-15236"/>
-                                                      <a:chExt cx="3307185" cy="3619768"/>
+                                                      <a:chExt cx="3307185" cy="4175488"/>
                                                     </a:xfrm>
                                                   </wpg:grpSpPr>
                                                   <wpg:grpSp>
-                                                    <wpg:cNvPr id="1791257066" name="Group 19"/>
+                                                    <wpg:cNvPr id="222172780" name="Group 20"/>
                                                     <wpg:cNvGrpSpPr/>
                                                     <wpg:grpSpPr>
                                                       <a:xfrm>
-                                                        <a:off x="825771" y="-15236"/>
-                                                        <a:ext cx="3264639" cy="3619768"/>
-                                                        <a:chOff x="65853" y="-15236"/>
-                                                        <a:chExt cx="3264639" cy="3619768"/>
+                                                        <a:off x="783225" y="-15236"/>
+                                                        <a:ext cx="3307185" cy="3619768"/>
+                                                        <a:chOff x="783225" y="-15236"/>
+                                                        <a:chExt cx="3307185" cy="3619768"/>
                                                       </a:xfrm>
                                                     </wpg:grpSpPr>
                                                     <wpg:grpSp>
-                                                      <wpg:cNvPr id="967295875" name="Group 17"/>
+                                                      <wpg:cNvPr id="1791257066" name="Group 19"/>
                                                       <wpg:cNvGrpSpPr/>
                                                       <wpg:grpSpPr>
                                                         <a:xfrm>
-                                                          <a:off x="1163212" y="-15236"/>
-                                                          <a:ext cx="2167280" cy="3619768"/>
-                                                          <a:chOff x="96620" y="-15236"/>
-                                                          <a:chExt cx="2167280" cy="3619768"/>
+                                                          <a:off x="825771" y="-15236"/>
+                                                          <a:ext cx="3264639" cy="3619768"/>
+                                                          <a:chOff x="65853" y="-15236"/>
+                                                          <a:chExt cx="3264639" cy="3619768"/>
                                                         </a:xfrm>
                                                       </wpg:grpSpPr>
                                                       <wpg:grpSp>
-                                                        <wpg:cNvPr id="773083145" name="Group 13"/>
+                                                        <wpg:cNvPr id="967295875" name="Group 17"/>
                                                         <wpg:cNvGrpSpPr/>
                                                         <wpg:grpSpPr>
                                                           <a:xfrm>
-                                                            <a:off x="906905" y="-15236"/>
-                                                            <a:ext cx="1356995" cy="1671320"/>
-                                                            <a:chOff x="0" y="-15236"/>
-                                                            <a:chExt cx="1356995" cy="1671320"/>
+                                                            <a:off x="1163212" y="-15236"/>
+                                                            <a:ext cx="2167280" cy="3619768"/>
+                                                            <a:chOff x="96620" y="-15236"/>
+                                                            <a:chExt cx="2167280" cy="3619768"/>
                                                           </a:xfrm>
                                                         </wpg:grpSpPr>
                                                         <wpg:grpSp>
-                                                          <wpg:cNvPr id="566738608" name="Group 14"/>
+                                                          <wpg:cNvPr id="773083145" name="Group 13"/>
                                                           <wpg:cNvGrpSpPr/>
                                                           <wpg:grpSpPr>
                                                             <a:xfrm>
-                                                              <a:off x="0" y="-15236"/>
+                                                              <a:off x="906905" y="-15236"/>
                                                               <a:ext cx="1356995" cy="1671320"/>
-                                                              <a:chOff x="-17415" y="7853"/>
-                                                              <a:chExt cx="1357096" cy="1671725"/>
+                                                              <a:chOff x="0" y="-15236"/>
+                                                              <a:chExt cx="1356995" cy="1671320"/>
+                                                            </a:xfrm>
+                                                          </wpg:grpSpPr>
+                                                          <wpg:grpSp>
+                                                            <wpg:cNvPr id="566738608" name="Group 14"/>
+                                                            <wpg:cNvGrpSpPr/>
+                                                            <wpg:grpSpPr>
+                                                              <a:xfrm>
+                                                                <a:off x="0" y="-15236"/>
+                                                                <a:ext cx="1356995" cy="1671320"/>
+                                                                <a:chOff x="-17415" y="7853"/>
+                                                                <a:chExt cx="1357096" cy="1671725"/>
+                                                              </a:xfrm>
+                                                            </wpg:grpSpPr>
+                                                            <wps:wsp>
+                                                              <wps:cNvPr id="2008050166" name="Rounded Rectangle 3"/>
+                                                              <wps:cNvSpPr/>
+                                                              <wps:spPr>
+                                                                <a:xfrm>
+                                                                  <a:off x="-17415" y="7853"/>
+                                                                  <a:ext cx="1357096" cy="1671725"/>
+                                                                </a:xfrm>
+                                                                <a:prstGeom prst="roundRect">
+                                                                  <a:avLst/>
+                                                                </a:prstGeom>
+                                                                <a:solidFill>
+                                                                  <a:schemeClr val="accent2">
+                                                                    <a:lumMod val="60000"/>
+                                                                    <a:lumOff val="40000"/>
+                                                                    <a:alpha val="15000"/>
+                                                                  </a:schemeClr>
+                                                                </a:solidFill>
+                                                                <a:ln>
+                                                                  <a:solidFill>
+                                                                    <a:schemeClr val="accent1">
+                                                                      <a:shade val="50000"/>
+                                                                    </a:schemeClr>
+                                                                  </a:solidFill>
+                                                                  <a:prstDash val="sysDash"/>
+                                                                </a:ln>
+                                                              </wps:spPr>
+                                                              <wps:style>
+                                                                <a:lnRef idx="2">
+                                                                  <a:schemeClr val="accent1">
+                                                                    <a:shade val="50000"/>
+                                                                  </a:schemeClr>
+                                                                </a:lnRef>
+                                                                <a:fillRef idx="1">
+                                                                  <a:schemeClr val="accent1"/>
+                                                                </a:fillRef>
+                                                                <a:effectRef idx="0">
+                                                                  <a:schemeClr val="accent1"/>
+                                                                </a:effectRef>
+                                                                <a:fontRef idx="minor">
+                                                                  <a:schemeClr val="lt1"/>
+                                                                </a:fontRef>
+                                                              </wps:style>
+                                                              <wps:txbx>
+                                                                <w:txbxContent>
+                                                                  <w:p>
+                                                                    <w:pPr>
+                                                                      <w:jc w:val="center"/>
+                                                                      <w:rPr>
+                                                                        <w:rFonts w:ascii="Cambria Math" w:hAnsi="Cambria Math"/>
+                                                                        <w:b/>
+                                                                        <w:bCs/>
+                                                                        <w:color w:val="000000" w:themeColor="text1"/>
+                                                                        <w:lang w:val="en-US"/>
+                                                                      </w:rPr>
+                                                                    </w:pPr>
+                                                                    <w:r>
+                                                                      <w:rPr>
+                                                                        <w:rFonts w:ascii="Cambria Math" w:hAnsi="Cambria Math"/>
+                                                                        <w:b/>
+                                                                        <w:bCs/>
+                                                                        <w:color w:val="000000" w:themeColor="text1"/>
+                                                                        <w:lang w:val="en-US"/>
+                                                                      </w:rPr>
+                                                                      <w:t>Insula</w:t>
+                                                                    </w:r>
+                                                                  </w:p>
+                                                                </w:txbxContent>
+                                                              </wps:txbx>
+                                                              <wps:bodyPr wrap="square" rtlCol="0" anchor="t">
+                                                                <a:noAutofit/>
+                                                              </wps:bodyPr>
+                                                            </wps:wsp>
+                                                            <wps:wsp>
+                                                              <wps:cNvPr id="2011469564" name="Oval 8"/>
+                                                              <wps:cNvSpPr>
+                                                                <a:spLocks noChangeAspect="1"/>
+                                                              </wps:cNvSpPr>
+                                                              <wps:spPr>
+                                                                <a:xfrm>
+                                                                  <a:off x="694447" y="947023"/>
+                                                                  <a:ext cx="594404" cy="594504"/>
+                                                                </a:xfrm>
+                                                                <a:prstGeom prst="ellipse">
+                                                                  <a:avLst/>
+                                                                </a:prstGeom>
+                                                                <a:solidFill>
+                                                                  <a:schemeClr val="accent3">
+                                                                    <a:lumMod val="75000"/>
+                                                                  </a:schemeClr>
+                                                                </a:solidFill>
+                                                                <a:ln>
+                                                                  <a:noFill/>
+                                                                </a:ln>
+                                                                <a:scene3d>
+                                                                  <a:camera prst="orthographicFront"/>
+                                                                  <a:lightRig rig="threePt" dir="t"/>
+                                                                </a:scene3d>
+                                                                <a:sp3d>
+                                                                  <a:bevelT w="283210" h="283464"/>
+                                                                  <a:bevelB w="283464" h="107950"/>
+                                                                </a:sp3d>
+                                                              </wps:spPr>
+                                                              <wps:style>
+                                                                <a:lnRef idx="2">
+                                                                  <a:schemeClr val="accent1">
+                                                                    <a:shade val="50000"/>
+                                                                  </a:schemeClr>
+                                                                </a:lnRef>
+                                                                <a:fillRef idx="1">
+                                                                  <a:schemeClr val="accent1"/>
+                                                                </a:fillRef>
+                                                                <a:effectRef idx="0">
+                                                                  <a:schemeClr val="accent1"/>
+                                                                </a:effectRef>
+                                                                <a:fontRef idx="minor">
+                                                                  <a:schemeClr val="lt1"/>
+                                                                </a:fontRef>
+                                                              </wps:style>
+                                                              <wps:txbx>
+                                                                <w:txbxContent>
+                                                                  <w:p>
+                                                                    <w:pPr>
+                                                                      <w:jc w:val="center"/>
+                                                                      <w:rPr>
+                                                                        <w:rFonts w:ascii="Cambria Math" w:hAnsi="Cambria Math"/>
+                                                                        <w:lang w:val="en-US"/>
+                                                                      </w:rPr>
+                                                                    </w:pPr>
+                                                                    <w:r>
+                                                                      <w:rPr>
+                                                                        <w:rFonts w:ascii="Cambria Math" w:hAnsi="Cambria Math"/>
+                                                                        <w:lang w:val="en-US"/>
+                                                                      </w:rPr>
+                                                                      <w:t>Binge</w:t>
+                                                                    </w:r>
+                                                                  </w:p>
+                                                                </w:txbxContent>
+                                                              </wps:txbx>
+                                                              <wps:bodyPr rot="0" spcFirstLastPara="0" vertOverflow="overflow" horzOverflow="overflow" vert="horz" wrap="square" lIns="0" tIns="64008" rIns="0" bIns="0" numCol="1" spcCol="0" rtlCol="0" fromWordArt="0" anchor="ctr" anchorCtr="0" forceAA="0" compatLnSpc="1">
+                                                                <a:prstTxWarp prst="textNoShape">
+                                                                  <a:avLst/>
+                                                                </a:prstTxWarp>
+                                                                <a:noAutofit/>
+                                                              </wps:bodyPr>
+                                                            </wps:wsp>
+                                                            <wps:wsp>
+                                                              <wps:cNvPr id="954331050" name="Oval 8"/>
+                                                              <wps:cNvSpPr>
+                                                                <a:spLocks noChangeAspect="1"/>
+                                                              </wps:cNvSpPr>
+                                                              <wps:spPr>
+                                                                <a:xfrm>
+                                                                  <a:off x="111028" y="391308"/>
+                                                                  <a:ext cx="594404" cy="594504"/>
+                                                                </a:xfrm>
+                                                                <a:prstGeom prst="ellipse">
+                                                                  <a:avLst/>
+                                                                </a:prstGeom>
+                                                                <a:solidFill>
+                                                                  <a:schemeClr val="accent3">
+                                                                    <a:lumMod val="75000"/>
+                                                                  </a:schemeClr>
+                                                                </a:solidFill>
+                                                                <a:ln>
+                                                                  <a:noFill/>
+                                                                </a:ln>
+                                                                <a:scene3d>
+                                                                  <a:camera prst="orthographicFront"/>
+                                                                  <a:lightRig rig="threePt" dir="t"/>
+                                                                </a:scene3d>
+                                                                <a:sp3d>
+                                                                  <a:bevelT w="283210" h="283464"/>
+                                                                  <a:bevelB w="283464" h="107950"/>
+                                                                </a:sp3d>
+                                                              </wps:spPr>
+                                                              <wps:style>
+                                                                <a:lnRef idx="2">
+                                                                  <a:schemeClr val="accent1">
+                                                                    <a:shade val="50000"/>
+                                                                  </a:schemeClr>
+                                                                </a:lnRef>
+                                                                <a:fillRef idx="1">
+                                                                  <a:schemeClr val="accent1"/>
+                                                                </a:fillRef>
+                                                                <a:effectRef idx="0">
+                                                                  <a:schemeClr val="accent1"/>
+                                                                </a:effectRef>
+                                                                <a:fontRef idx="minor">
+                                                                  <a:schemeClr val="lt1"/>
+                                                                </a:fontRef>
+                                                              </wps:style>
+                                                              <wps:txbx>
+                                                                <w:txbxContent>
+                                                                  <w:p>
+                                                                    <w:pPr>
+                                                                      <w:jc w:val="center"/>
+                                                                      <w:rPr>
+                                                                        <w:rFonts w:ascii="Cambria Math" w:hAnsi="Cambria Math"/>
+                                                                        <w:lang w:val="en-US"/>
+                                                                      </w:rPr>
+                                                                    </w:pPr>
+                                                                    <w:r>
+                                                                      <w:rPr>
+                                                                        <w:rFonts w:ascii="Cambria Math" w:hAnsi="Cambria Math"/>
+                                                                        <w:lang w:val="en-US"/>
+                                                                      </w:rPr>
+                                                                      <w:t>Stop</w:t>
+                                                                    </w:r>
+                                                                  </w:p>
+                                                                </w:txbxContent>
+                                                              </wps:txbx>
+                                                              <wps:bodyPr rot="0" spcFirstLastPara="0" vertOverflow="overflow" horzOverflow="overflow" vert="horz" wrap="square" lIns="0" tIns="0" rIns="0" bIns="0" numCol="1" spcCol="0" rtlCol="0" fromWordArt="0" anchor="b" anchorCtr="0" forceAA="0" compatLnSpc="1">
+                                                                <a:prstTxWarp prst="textNoShape">
+                                                                  <a:avLst/>
+                                                                </a:prstTxWarp>
+                                                                <a:noAutofit/>
+                                                              </wps:bodyPr>
+                                                            </wps:wsp>
+                                                          </wpg:grpSp>
+                                                          <wps:wsp>
+                                                            <wps:cNvPr id="150146832" name="Curved Connector 1"/>
+                                                            <wps:cNvCnPr/>
+                                                            <wps:spPr>
+                                                              <a:xfrm>
+                                                                <a:off x="722794" y="665306"/>
+                                                                <a:ext cx="286196" cy="258401"/>
+                                                              </a:xfrm>
+                                                              <a:prstGeom prst="curvedConnector2">
+                                                                <a:avLst/>
+                                                              </a:prstGeom>
+                                                              <a:ln w="15875">
+                                                                <a:solidFill>
+                                                                  <a:schemeClr val="tx1"/>
+                                                                </a:solidFill>
+                                                                <a:tailEnd type="oval"/>
+                                                              </a:ln>
+                                                            </wps:spPr>
+                                                            <wps:style>
+                                                              <a:lnRef idx="1">
+                                                                <a:schemeClr val="accent1"/>
+                                                              </a:lnRef>
+                                                              <a:fillRef idx="0">
+                                                                <a:schemeClr val="accent1"/>
+                                                              </a:fillRef>
+                                                              <a:effectRef idx="0">
+                                                                <a:schemeClr val="accent1"/>
+                                                              </a:effectRef>
+                                                              <a:fontRef idx="minor">
+                                                                <a:schemeClr val="tx1"/>
+                                                              </a:fontRef>
+                                                            </wps:style>
+                                                            <wps:bodyPr/>
+                                                          </wps:wsp>
+                                                          <wps:wsp>
+                                                            <wps:cNvPr id="55072366" name="Curved Connector 1"/>
+                                                            <wps:cNvCnPr/>
+                                                            <wps:spPr>
+                                                              <a:xfrm rot="10800000">
+                                                                <a:off x="425615" y="962487"/>
+                                                                <a:ext cx="286195" cy="258401"/>
+                                                              </a:xfrm>
+                                                              <a:prstGeom prst="curvedConnector2">
+                                                                <a:avLst/>
+                                                              </a:prstGeom>
+                                                              <a:ln w="15875">
+                                                                <a:solidFill>
+                                                                  <a:schemeClr val="tx1"/>
+                                                                </a:solidFill>
+                                                                <a:tailEnd type="oval"/>
+                                                              </a:ln>
+                                                            </wps:spPr>
+                                                            <wps:style>
+                                                              <a:lnRef idx="1">
+                                                                <a:schemeClr val="accent1"/>
+                                                              </a:lnRef>
+                                                              <a:fillRef idx="0">
+                                                                <a:schemeClr val="accent1"/>
+                                                              </a:fillRef>
+                                                              <a:effectRef idx="0">
+                                                                <a:schemeClr val="accent1"/>
+                                                              </a:effectRef>
+                                                              <a:fontRef idx="minor">
+                                                                <a:schemeClr val="tx1"/>
+                                                              </a:fontRef>
+                                                            </wps:style>
+                                                            <wps:bodyPr/>
+                                                          </wps:wsp>
+                                                        </wpg:grpSp>
+                                                        <wpg:grpSp>
+                                                          <wpg:cNvPr id="2131454974" name="Group 14"/>
+                                                          <wpg:cNvGrpSpPr/>
+                                                          <wpg:grpSpPr>
+                                                            <a:xfrm>
+                                                              <a:off x="96620" y="1903751"/>
+                                                              <a:ext cx="1869044" cy="1700781"/>
+                                                              <a:chOff x="96620" y="0"/>
+                                                              <a:chExt cx="1869044" cy="1701110"/>
                                                             </a:xfrm>
                                                           </wpg:grpSpPr>
                                                           <wps:wsp>
-                                                            <wps:cNvPr id="2008050166" name="Rounded Rectangle 3"/>
+                                                            <wps:cNvPr id="1139448111" name="Rounded Rectangle 3"/>
                                                             <wps:cNvSpPr/>
                                                             <wps:spPr>
                                                               <a:xfrm>
-                                                                <a:off x="-17415" y="7853"/>
-                                                                <a:ext cx="1357096" cy="1671725"/>
+                                                                <a:off x="96620" y="0"/>
+                                                                <a:ext cx="1869044" cy="1051560"/>
                                                               </a:xfrm>
                                                               <a:prstGeom prst="roundRect">
                                                                 <a:avLst/>
@@ -418,7 +728,7 @@
                                                                       <w:color w:val="000000" w:themeColor="text1"/>
                                                                       <w:lang w:val="en-US"/>
                                                                     </w:rPr>
-                                                                    <w:t>Insula</w:t>
+                                                                    <w:t>Striatum</w:t>
                                                                   </w:r>
                                                                 </w:p>
                                                               </w:txbxContent>
@@ -428,20 +738,20 @@
                                                             </wps:bodyPr>
                                                           </wps:wsp>
                                                           <wps:wsp>
-                                                            <wps:cNvPr id="2011469564" name="Oval 8"/>
+                                                            <wps:cNvPr id="1857430679" name="Oval 8"/>
                                                             <wps:cNvSpPr>
                                                               <a:spLocks noChangeAspect="1"/>
                                                             </wps:cNvSpPr>
                                                             <wps:spPr>
                                                               <a:xfrm>
-                                                                <a:off x="694447" y="947023"/>
-                                                                <a:ext cx="594404" cy="594504"/>
+                                                                <a:off x="379959" y="375379"/>
+                                                                <a:ext cx="594360" cy="594360"/>
                                                               </a:xfrm>
                                                               <a:prstGeom prst="ellipse">
                                                                 <a:avLst/>
                                                               </a:prstGeom>
                                                               <a:solidFill>
-                                                                <a:schemeClr val="accent3">
+                                                                <a:schemeClr val="accent2">
                                                                   <a:lumMod val="75000"/>
                                                                 </a:schemeClr>
                                                               </a:solidFill>
@@ -483,13 +793,15 @@
                                                                       <w:lang w:val="en-US"/>
                                                                     </w:rPr>
                                                                   </w:pPr>
+                                                                  <w:proofErr w:type="spellStart"/>
                                                                   <w:r>
                                                                     <w:rPr>
                                                                       <w:rFonts w:ascii="Cambria Math" w:hAnsi="Cambria Math"/>
                                                                       <w:lang w:val="en-US"/>
                                                                     </w:rPr>
-                                                                    <w:t>Binge</w:t>
+                                                                    <w:t>NAc</w:t>
                                                                   </w:r>
+                                                                  <w:proofErr w:type="spellEnd"/>
                                                                 </w:p>
                                                               </w:txbxContent>
                                                             </wps:txbx>
@@ -501,166 +813,181 @@
                                                             </wps:bodyPr>
                                                           </wps:wsp>
                                                           <wps:wsp>
-                                                            <wps:cNvPr id="954331050" name="Oval 8"/>
-                                                            <wps:cNvSpPr>
-                                                              <a:spLocks noChangeAspect="1"/>
-                                                            </wps:cNvSpPr>
+                                                            <wps:cNvPr id="925570890" name="Straight Arrow Connector 11"/>
+                                                            <wps:cNvCnPr>
+                                                              <a:stCxn id="1857430679" idx="4"/>
+                                                            </wps:cNvCnPr>
                                                             <wps:spPr>
-                                                              <a:xfrm>
-                                                                <a:off x="111028" y="391308"/>
-                                                                <a:ext cx="594404" cy="594504"/>
+                                                              <a:xfrm flipH="1">
+                                                                <a:off x="677139" y="969739"/>
+                                                                <a:ext cx="1" cy="731371"/>
                                                               </a:xfrm>
-                                                              <a:prstGeom prst="ellipse">
+                                                              <a:prstGeom prst="straightConnector1">
                                                                 <a:avLst/>
                                                               </a:prstGeom>
-                                                              <a:solidFill>
-                                                                <a:schemeClr val="accent3">
-                                                                  <a:lumMod val="75000"/>
-                                                                </a:schemeClr>
-                                                              </a:solidFill>
-                                                              <a:ln>
-                                                                <a:noFill/>
+                                                              <a:ln w="28575" cmpd="dbl">
+                                                                <a:solidFill>
+                                                                  <a:schemeClr val="tx1"/>
+                                                                </a:solidFill>
+                                                                <a:headEnd w="lg" len="lg"/>
+                                                                <a:tailEnd type="triangle" w="med" len="med"/>
                                                               </a:ln>
-                                                              <a:scene3d>
-                                                                <a:camera prst="orthographicFront"/>
-                                                                <a:lightRig rig="threePt" dir="t"/>
-                                                              </a:scene3d>
-                                                              <a:sp3d>
-                                                                <a:bevelT w="283210" h="283464"/>
-                                                                <a:bevelB w="283464" h="107950"/>
-                                                              </a:sp3d>
                                                             </wps:spPr>
                                                             <wps:style>
-                                                              <a:lnRef idx="2">
-                                                                <a:schemeClr val="accent1">
-                                                                  <a:shade val="50000"/>
-                                                                </a:schemeClr>
+                                                              <a:lnRef idx="1">
+                                                                <a:schemeClr val="accent1"/>
                                                               </a:lnRef>
-                                                              <a:fillRef idx="1">
+                                                              <a:fillRef idx="0">
                                                                 <a:schemeClr val="accent1"/>
                                                               </a:fillRef>
                                                               <a:effectRef idx="0">
                                                                 <a:schemeClr val="accent1"/>
                                                               </a:effectRef>
                                                               <a:fontRef idx="minor">
-                                                                <a:schemeClr val="lt1"/>
+                                                                <a:schemeClr val="tx1"/>
                                                               </a:fontRef>
                                                             </wps:style>
-                                                            <wps:txbx>
-                                                              <w:txbxContent>
-                                                                <w:p>
-                                                                  <w:pPr>
-                                                                    <w:jc w:val="center"/>
-                                                                    <w:rPr>
-                                                                      <w:rFonts w:ascii="Cambria Math" w:hAnsi="Cambria Math"/>
-                                                                      <w:lang w:val="en-US"/>
-                                                                    </w:rPr>
-                                                                  </w:pPr>
-                                                                  <w:r>
-                                                                    <w:rPr>
-                                                                      <w:rFonts w:ascii="Cambria Math" w:hAnsi="Cambria Math"/>
-                                                                      <w:lang w:val="en-US"/>
-                                                                    </w:rPr>
-                                                                    <w:t>Stop</w:t>
-                                                                  </w:r>
-                                                                </w:p>
-                                                              </w:txbxContent>
-                                                            </wps:txbx>
-                                                            <wps:bodyPr rot="0" spcFirstLastPara="0" vertOverflow="overflow" horzOverflow="overflow" vert="horz" wrap="square" lIns="0" tIns="0" rIns="0" bIns="0" numCol="1" spcCol="0" rtlCol="0" fromWordArt="0" anchor="b" anchorCtr="0" forceAA="0" compatLnSpc="1">
-                                                              <a:prstTxWarp prst="textNoShape">
-                                                                <a:avLst/>
-                                                              </a:prstTxWarp>
-                                                              <a:noAutofit/>
-                                                            </wps:bodyPr>
+                                                            <wps:bodyPr/>
                                                           </wps:wsp>
                                                         </wpg:grpSp>
-                                                        <wps:wsp>
-                                                          <wps:cNvPr id="150146832" name="Curved Connector 1"/>
-                                                          <wps:cNvCnPr/>
-                                                          <wps:spPr>
-                                                            <a:xfrm>
-                                                              <a:off x="722794" y="665306"/>
-                                                              <a:ext cx="286196" cy="258401"/>
-                                                            </a:xfrm>
-                                                            <a:prstGeom prst="curvedConnector2">
-                                                              <a:avLst/>
-                                                            </a:prstGeom>
-                                                            <a:ln w="15875">
-                                                              <a:solidFill>
-                                                                <a:schemeClr val="tx1"/>
-                                                              </a:solidFill>
-                                                              <a:tailEnd type="oval"/>
-                                                            </a:ln>
-                                                          </wps:spPr>
-                                                          <wps:style>
-                                                            <a:lnRef idx="1">
-                                                              <a:schemeClr val="accent1"/>
-                                                            </a:lnRef>
-                                                            <a:fillRef idx="0">
-                                                              <a:schemeClr val="accent1"/>
-                                                            </a:fillRef>
-                                                            <a:effectRef idx="0">
-                                                              <a:schemeClr val="accent1"/>
-                                                            </a:effectRef>
-                                                            <a:fontRef idx="minor">
+                                                      </wpg:grpSp>
+                                                      <wps:wsp>
+                                                        <wps:cNvPr id="1754680189" name="Oval 8"/>
+                                                        <wps:cNvSpPr>
+                                                          <a:spLocks noChangeAspect="1"/>
+                                                        </wps:cNvSpPr>
+                                                        <wps:spPr>
+                                                          <a:xfrm>
+                                                            <a:off x="65853" y="1949346"/>
+                                                            <a:ext cx="594360" cy="594360"/>
+                                                          </a:xfrm>
+                                                          <a:prstGeom prst="ellipse">
+                                                            <a:avLst/>
+                                                          </a:prstGeom>
+                                                          <a:solidFill>
+                                                            <a:schemeClr val="accent5">
+                                                              <a:lumMod val="75000"/>
+                                                            </a:schemeClr>
+                                                          </a:solidFill>
+                                                          <a:ln>
+                                                            <a:noFill/>
+                                                          </a:ln>
+                                                          <a:scene3d>
+                                                            <a:camera prst="orthographicFront"/>
+                                                            <a:lightRig rig="threePt" dir="t"/>
+                                                          </a:scene3d>
+                                                          <a:sp3d>
+                                                            <a:bevelT w="283210" h="283464"/>
+                                                            <a:bevelB w="283464" h="107950"/>
+                                                          </a:sp3d>
+                                                        </wps:spPr>
+                                                        <wps:style>
+                                                          <a:lnRef idx="2">
+                                                            <a:schemeClr val="accent1">
+                                                              <a:shade val="50000"/>
+                                                            </a:schemeClr>
+                                                          </a:lnRef>
+                                                          <a:fillRef idx="1">
+                                                            <a:schemeClr val="accent1"/>
+                                                          </a:fillRef>
+                                                          <a:effectRef idx="0">
+                                                            <a:schemeClr val="accent1"/>
+                                                          </a:effectRef>
+                                                          <a:fontRef idx="minor">
+                                                            <a:schemeClr val="lt1"/>
+                                                          </a:fontRef>
+                                                        </wps:style>
+                                                        <wps:txbx>
+                                                          <w:txbxContent>
+                                                            <w:p>
+                                                              <w:pPr>
+                                                                <w:jc w:val="center"/>
+                                                                <w:rPr>
+                                                                  <w:rFonts w:ascii="Cambria Math" w:hAnsi="Cambria Math"/>
+                                                                  <w:lang w:val="en-US"/>
+                                                                </w:rPr>
+                                                              </w:pPr>
+                                                              <w:r>
+                                                                <w:rPr>
+                                                                  <w:rFonts w:ascii="Cambria Math" w:hAnsi="Cambria Math"/>
+                                                                  <w:lang w:val="en-US"/>
+                                                                </w:rPr>
+                                                                <w:t>VTA</w:t>
+                                                              </w:r>
+                                                            </w:p>
+                                                          </w:txbxContent>
+                                                        </wps:txbx>
+                                                        <wps:bodyPr rot="0" spcFirstLastPara="0" vertOverflow="overflow" horzOverflow="overflow" vert="horz" wrap="square" lIns="0" tIns="64008" rIns="0" bIns="0" numCol="1" spcCol="0" rtlCol="0" fromWordArt="0" anchor="ctr" anchorCtr="0" forceAA="0" compatLnSpc="1">
+                                                          <a:prstTxWarp prst="textNoShape">
+                                                            <a:avLst/>
+                                                          </a:prstTxWarp>
+                                                          <a:noAutofit/>
+                                                        </wps:bodyPr>
+                                                      </wps:wsp>
+                                                    </wpg:grpSp>
+                                                    <wpg:grpSp>
+                                                      <wpg:cNvPr id="1329300830" name="Group 18"/>
+                                                      <wpg:cNvGrpSpPr/>
+                                                      <wpg:grpSpPr>
+                                                        <a:xfrm>
+                                                          <a:off x="783225" y="0"/>
+                                                          <a:ext cx="1574532" cy="2326557"/>
+                                                          <a:chOff x="783225" y="0"/>
+                                                          <a:chExt cx="1574532" cy="2326557"/>
+                                                        </a:xfrm>
+                                                      </wpg:grpSpPr>
+                                                      <wps:wsp>
+                                                        <wps:cNvPr id="1239986760" name="Straight Arrow Connector 8"/>
+                                                        <wps:cNvCnPr/>
+                                                        <wps:spPr>
+                                                          <a:xfrm>
+                                                            <a:off x="1753849" y="1528997"/>
+                                                            <a:ext cx="603908" cy="797560"/>
+                                                          </a:xfrm>
+                                                          <a:prstGeom prst="straightConnector1">
+                                                            <a:avLst/>
+                                                          </a:prstGeom>
+                                                          <a:ln w="15875">
+                                                            <a:solidFill>
                                                               <a:schemeClr val="tx1"/>
-                                                            </a:fontRef>
-                                                          </wps:style>
-                                                          <wps:bodyPr/>
-                                                        </wps:wsp>
-                                                        <wps:wsp>
-                                                          <wps:cNvPr id="55072366" name="Curved Connector 1"/>
-                                                          <wps:cNvCnPr/>
-                                                          <wps:spPr>
-                                                            <a:xfrm rot="10800000">
-                                                              <a:off x="425615" y="962487"/>
-                                                              <a:ext cx="286195" cy="258401"/>
-                                                            </a:xfrm>
-                                                            <a:prstGeom prst="curvedConnector2">
-                                                              <a:avLst/>
-                                                            </a:prstGeom>
-                                                            <a:ln w="15875">
-                                                              <a:solidFill>
-                                                                <a:schemeClr val="tx1"/>
-                                                              </a:solidFill>
-                                                              <a:tailEnd type="oval"/>
-                                                            </a:ln>
-                                                          </wps:spPr>
-                                                          <wps:style>
-                                                            <a:lnRef idx="1">
-                                                              <a:schemeClr val="accent1"/>
-                                                            </a:lnRef>
-                                                            <a:fillRef idx="0">
-                                                              <a:schemeClr val="accent1"/>
-                                                            </a:fillRef>
-                                                            <a:effectRef idx="0">
-                                                              <a:schemeClr val="accent1"/>
-                                                            </a:effectRef>
-                                                            <a:fontRef idx="minor">
-                                                              <a:schemeClr val="tx1"/>
-                                                            </a:fontRef>
-                                                          </wps:style>
-                                                          <wps:bodyPr/>
-                                                        </wps:wsp>
-                                                      </wpg:grpSp>
+                                                            </a:solidFill>
+                                                            <a:tailEnd type="triangle"/>
+                                                          </a:ln>
+                                                        </wps:spPr>
+                                                        <wps:style>
+                                                          <a:lnRef idx="1">
+                                                            <a:schemeClr val="accent1"/>
+                                                          </a:lnRef>
+                                                          <a:fillRef idx="0">
+                                                            <a:schemeClr val="accent1"/>
+                                                          </a:fillRef>
+                                                          <a:effectRef idx="0">
+                                                            <a:schemeClr val="accent1"/>
+                                                          </a:effectRef>
+                                                          <a:fontRef idx="minor">
+                                                            <a:schemeClr val="tx1"/>
+                                                          </a:fontRef>
+                                                        </wps:style>
+                                                        <wps:bodyPr/>
+                                                      </wps:wsp>
                                                       <wpg:grpSp>
-                                                        <wpg:cNvPr id="2131454974" name="Group 14"/>
+                                                        <wpg:cNvPr id="965710047" name="Group 4"/>
                                                         <wpg:cNvGrpSpPr/>
                                                         <wpg:grpSpPr>
                                                           <a:xfrm>
-                                                            <a:off x="96620" y="1903751"/>
-                                                            <a:ext cx="1869044" cy="1700781"/>
-                                                            <a:chOff x="96620" y="0"/>
-                                                            <a:chExt cx="1869044" cy="1701110"/>
+                                                            <a:off x="783225" y="0"/>
+                                                            <a:ext cx="1334501" cy="1670685"/>
+                                                            <a:chOff x="783357" y="0"/>
+                                                            <a:chExt cx="1334727" cy="1670685"/>
                                                           </a:xfrm>
                                                         </wpg:grpSpPr>
                                                         <wps:wsp>
-                                                          <wps:cNvPr id="1139448111" name="Rounded Rectangle 3"/>
+                                                          <wps:cNvPr id="1847842567" name="Rounded Rectangle 3"/>
                                                           <wps:cNvSpPr/>
                                                           <wps:spPr>
                                                             <a:xfrm>
-                                                              <a:off x="96620" y="0"/>
-                                                              <a:ext cx="1869044" cy="1051560"/>
+                                                              <a:off x="783357" y="0"/>
+                                                              <a:ext cx="1334727" cy="1670685"/>
                                                             </a:xfrm>
                                                             <a:prstGeom prst="roundRect">
                                                               <a:avLst/>
@@ -710,6 +1037,7 @@
                                                                     <w:lang w:val="en-US"/>
                                                                   </w:rPr>
                                                                 </w:pPr>
+                                                                <w:proofErr w:type="spellStart"/>
                                                                 <w:r>
                                                                   <w:rPr>
                                                                     <w:rFonts w:ascii="Cambria Math" w:hAnsi="Cambria Math"/>
@@ -718,8 +1046,9 @@
                                                                     <w:color w:val="000000" w:themeColor="text1"/>
                                                                     <w:lang w:val="en-US"/>
                                                                   </w:rPr>
-                                                                  <w:t>Striatum</w:t>
+                                                                  <w:t>mPFC</w:t>
                                                                 </w:r>
+                                                                <w:proofErr w:type="spellEnd"/>
                                                               </w:p>
                                                             </w:txbxContent>
                                                           </wps:txbx>
@@ -728,20 +1057,20 @@
                                                           </wps:bodyPr>
                                                         </wps:wsp>
                                                         <wps:wsp>
-                                                          <wps:cNvPr id="1857430679" name="Oval 8"/>
+                                                          <wps:cNvPr id="1632399086" name="Oval 8"/>
                                                           <wps:cNvSpPr>
                                                             <a:spLocks noChangeAspect="1"/>
                                                           </wps:cNvSpPr>
                                                           <wps:spPr>
                                                             <a:xfrm>
-                                                              <a:off x="379959" y="375379"/>
-                                                              <a:ext cx="594360" cy="594360"/>
+                                                              <a:off x="871220" y="388620"/>
+                                                              <a:ext cx="591966" cy="594360"/>
                                                             </a:xfrm>
                                                             <a:prstGeom prst="ellipse">
                                                               <a:avLst/>
                                                             </a:prstGeom>
                                                             <a:solidFill>
-                                                              <a:schemeClr val="accent2">
+                                                              <a:schemeClr val="accent4">
                                                                 <a:lumMod val="75000"/>
                                                               </a:schemeClr>
                                                             </a:solidFill>
@@ -753,7 +1082,7 @@
                                                               <a:lightRig rig="threePt" dir="t"/>
                                                             </a:scene3d>
                                                             <a:sp3d>
-                                                              <a:bevelT w="283210" h="283464"/>
+                                                              <a:bevelT w="283464" h="283464"/>
                                                               <a:bevelB w="283464" h="107950"/>
                                                             </a:sp3d>
                                                           </wps:spPr>
@@ -779,19 +1108,25 @@
                                                                 <w:pPr>
                                                                   <w:jc w:val="center"/>
                                                                   <w:rPr>
-                                                                    <w:rFonts w:ascii="Cambria Math" w:hAnsi="Cambria Math"/>
+                                                                    <w:rFonts w:ascii="Cambria Math" w:hAnsi="Cambria Math" w:cs="Times New Roman"/>
+                                                                    <w:i/>
+                                                                    <w:iCs/>
+                                                                    <w:sz w:val="17"/>
+                                                                    <w:szCs w:val="17"/>
                                                                     <w:lang w:val="en-US"/>
                                                                   </w:rPr>
                                                                 </w:pPr>
-                                                                <w:proofErr w:type="spellStart"/>
                                                                 <w:r>
                                                                   <w:rPr>
-                                                                    <w:rFonts w:ascii="Cambria Math" w:hAnsi="Cambria Math"/>
+                                                                    <w:rFonts w:ascii="Cambria Math" w:hAnsi="Cambria Math" w:cs="Times New Roman"/>
+                                                                    <w:i/>
+                                                                    <w:iCs/>
+                                                                    <w:sz w:val="17"/>
+                                                                    <w:szCs w:val="17"/>
                                                                     <w:lang w:val="en-US"/>
                                                                   </w:rPr>
-                                                                  <w:t>NAc</w:t>
+                                                                  <w:t>Setpoint</w:t>
                                                                 </w:r>
-                                                                <w:proofErr w:type="spellEnd"/>
                                                               </w:p>
                                                             </w:txbxContent>
                                                           </wps:txbx>
@@ -803,24 +1138,98 @@
                                                           </wps:bodyPr>
                                                         </wps:wsp>
                                                         <wps:wsp>
-                                                          <wps:cNvPr id="925570890" name="Straight Arrow Connector 11"/>
-                                                          <wps:cNvCnPr>
-                                                            <a:stCxn id="1857430679" idx="4"/>
-                                                          </wps:cNvCnPr>
+                                                          <wps:cNvPr id="344746014" name="Oval 8"/>
+                                                          <wps:cNvSpPr>
+                                                            <a:spLocks noChangeAspect="1"/>
+                                                          </wps:cNvSpPr>
                                                           <wps:spPr>
-                                                            <a:xfrm flipH="1">
-                                                              <a:off x="677139" y="969739"/>
-                                                              <a:ext cx="1" cy="731371"/>
+                                                            <a:xfrm>
+                                                              <a:off x="1374140" y="937260"/>
+                                                              <a:ext cx="591966" cy="594360"/>
                                                             </a:xfrm>
-                                                            <a:prstGeom prst="straightConnector1">
+                                                            <a:prstGeom prst="ellipse">
                                                               <a:avLst/>
                                                             </a:prstGeom>
-                                                            <a:ln w="28575" cmpd="dbl">
+                                                            <a:solidFill>
+                                                              <a:schemeClr val="accent4">
+                                                                <a:lumMod val="75000"/>
+                                                              </a:schemeClr>
+                                                            </a:solidFill>
+                                                            <a:ln>
+                                                              <a:noFill/>
+                                                            </a:ln>
+                                                            <a:scene3d>
+                                                              <a:camera prst="orthographicFront"/>
+                                                              <a:lightRig rig="threePt" dir="t"/>
+                                                            </a:scene3d>
+                                                            <a:sp3d>
+                                                              <a:bevelT w="283464" h="283464"/>
+                                                              <a:bevelB w="283464" h="107950"/>
+                                                            </a:sp3d>
+                                                          </wps:spPr>
+                                                          <wps:style>
+                                                            <a:lnRef idx="2">
+                                                              <a:schemeClr val="accent1">
+                                                                <a:shade val="50000"/>
+                                                              </a:schemeClr>
+                                                            </a:lnRef>
+                                                            <a:fillRef idx="1">
+                                                              <a:schemeClr val="accent1"/>
+                                                            </a:fillRef>
+                                                            <a:effectRef idx="0">
+                                                              <a:schemeClr val="accent1"/>
+                                                            </a:effectRef>
+                                                            <a:fontRef idx="minor">
+                                                              <a:schemeClr val="lt1"/>
+                                                            </a:fontRef>
+                                                          </wps:style>
+                                                          <wps:txbx>
+                                                            <w:txbxContent>
+                                                              <w:p>
+                                                                <w:pPr>
+                                                                  <w:jc w:val="center"/>
+                                                                  <w:rPr>
+                                                                    <w:rFonts w:ascii="Cambria Math" w:hAnsi="Cambria Math" w:cs="Times New Roman"/>
+                                                                    <w:i/>
+                                                                    <w:iCs/>
+                                                                    <w:lang w:val="en-US"/>
+                                                                  </w:rPr>
+                                                                </w:pPr>
+                                                                <w:r>
+                                                                  <w:rPr>
+                                                                    <w:rFonts w:ascii="Cambria Math" w:hAnsi="Cambria Math" w:cs="Times New Roman"/>
+                                                                    <w:i/>
+                                                                    <w:iCs/>
+                                                                    <w:lang w:val="en-US"/>
+                                                                  </w:rPr>
+                                                                  <w:t>Seek</w:t>
+                                                                </w:r>
+                                                              </w:p>
+                                                            </w:txbxContent>
+                                                          </wps:txbx>
+                                                          <wps:bodyPr rot="0" spcFirstLastPara="0" vertOverflow="overflow" horzOverflow="overflow" vert="horz" wrap="square" lIns="0" tIns="64008" rIns="0" bIns="0" numCol="1" spcCol="0" rtlCol="0" fromWordArt="0" anchor="ctr" anchorCtr="0" forceAA="0" compatLnSpc="1">
+                                                            <a:prstTxWarp prst="textNoShape">
+                                                              <a:avLst/>
+                                                            </a:prstTxWarp>
+                                                            <a:noAutofit/>
+                                                          </wps:bodyPr>
+                                                        </wps:wsp>
+                                                        <wps:wsp>
+                                                          <wps:cNvPr id="1620964401" name="Curved Connector 1"/>
+                                                          <wps:cNvCnPr/>
+                                                          <wps:spPr>
+                                                            <a:xfrm>
+                                                              <a:off x="1463040" y="647700"/>
+                                                              <a:ext cx="416375" cy="376603"/>
+                                                            </a:xfrm>
+                                                            <a:prstGeom prst="curvedConnector2">
+                                                              <a:avLst/>
+                                                            </a:prstGeom>
+                                                            <a:ln w="15875">
                                                               <a:solidFill>
                                                                 <a:schemeClr val="tx1"/>
                                                               </a:solidFill>
-                                                              <a:headEnd w="lg" len="lg"/>
-                                                              <a:tailEnd type="triangle" w="med" len="med"/>
+                                                              <a:tailEnd type="oval"/>
                                                             </a:ln>
                                                           </wps:spPr>
                                                           <wps:style>
@@ -841,497 +1250,272 @@
                                                         </wps:wsp>
                                                       </wpg:grpSp>
                                                     </wpg:grpSp>
-                                                    <wps:wsp>
-                                                      <wps:cNvPr id="1754680189" name="Oval 8"/>
-                                                      <wps:cNvSpPr>
-                                                        <a:spLocks noChangeAspect="1"/>
-                                                      </wps:cNvSpPr>
-                                                      <wps:spPr>
-                                                        <a:xfrm>
-                                                          <a:off x="65853" y="1949346"/>
-                                                          <a:ext cx="594360" cy="594360"/>
-                                                        </a:xfrm>
-                                                        <a:prstGeom prst="ellipse">
-                                                          <a:avLst/>
-                                                        </a:prstGeom>
-                                                        <a:solidFill>
-                                                          <a:schemeClr val="accent5">
-                                                            <a:lumMod val="75000"/>
-                                                          </a:schemeClr>
-                                                        </a:solidFill>
-                                                        <a:ln>
-                                                          <a:noFill/>
-                                                        </a:ln>
-                                                        <a:scene3d>
-                                                          <a:camera prst="orthographicFront"/>
-                                                          <a:lightRig rig="threePt" dir="t"/>
-                                                        </a:scene3d>
-                                                        <a:sp3d>
-                                                          <a:bevelT w="283210" h="283464"/>
-                                                          <a:bevelB w="283464" h="107950"/>
-                                                        </a:sp3d>
-                                                      </wps:spPr>
-                                                      <wps:style>
-                                                        <a:lnRef idx="2">
-                                                          <a:schemeClr val="accent1">
-                                                            <a:shade val="50000"/>
-                                                          </a:schemeClr>
-                                                        </a:lnRef>
-                                                        <a:fillRef idx="1">
-                                                          <a:schemeClr val="accent1"/>
-                                                        </a:fillRef>
-                                                        <a:effectRef idx="0">
-                                                          <a:schemeClr val="accent1"/>
-                                                        </a:effectRef>
-                                                        <a:fontRef idx="minor">
-                                                          <a:schemeClr val="lt1"/>
-                                                        </a:fontRef>
-                                                      </wps:style>
-                                                      <wps:txbx>
-                                                        <w:txbxContent>
-                                                          <w:p>
-                                                            <w:pPr>
-                                                              <w:jc w:val="center"/>
-                                                              <w:rPr>
-                                                                <w:rFonts w:ascii="Cambria Math" w:hAnsi="Cambria Math"/>
-                                                                <w:lang w:val="en-US"/>
-                                                              </w:rPr>
-                                                            </w:pPr>
-                                                            <w:r>
-                                                              <w:rPr>
-                                                                <w:rFonts w:ascii="Cambria Math" w:hAnsi="Cambria Math"/>
-                                                                <w:lang w:val="en-US"/>
-                                                              </w:rPr>
-                                                              <w:t>VTA</w:t>
-                                                            </w:r>
-                                                          </w:p>
-                                                        </w:txbxContent>
-                                                      </wps:txbx>
-                                                      <wps:bodyPr rot="0" spcFirstLastPara="0" vertOverflow="overflow" horzOverflow="overflow" vert="horz" wrap="square" lIns="0" tIns="64008" rIns="0" bIns="0" numCol="1" spcCol="0" rtlCol="0" fromWordArt="0" anchor="ctr" anchorCtr="0" forceAA="0" compatLnSpc="1">
-                                                        <a:prstTxWarp prst="textNoShape">
-                                                          <a:avLst/>
-                                                        </a:prstTxWarp>
-                                                        <a:noAutofit/>
-                                                      </wps:bodyPr>
-                                                    </wps:wsp>
                                                   </wpg:grpSp>
-                                                  <wpg:grpSp>
-                                                    <wpg:cNvPr id="1329300830" name="Group 18"/>
-                                                    <wpg:cNvGrpSpPr/>
-                                                    <wpg:grpSpPr>
+                                                  <wps:wsp>
+                                                    <wps:cNvPr id="2044145613" name="Text Box 17"/>
+                                                    <wps:cNvSpPr txBox="1"/>
+                                                    <wps:spPr>
                                                       <a:xfrm>
-                                                        <a:off x="783225" y="0"/>
-                                                        <a:ext cx="1574532" cy="2326557"/>
-                                                        <a:chOff x="783225" y="0"/>
-                                                        <a:chExt cx="1574532" cy="2326557"/>
+                                                        <a:off x="2177435" y="3612552"/>
+                                                        <a:ext cx="644983" cy="547700"/>
                                                       </a:xfrm>
-                                                    </wpg:grpSpPr>
-                                                    <wps:wsp>
-                                                      <wps:cNvPr id="1239986760" name="Straight Arrow Connector 8"/>
-                                                      <wps:cNvCnPr/>
-                                                      <wps:spPr>
-                                                        <a:xfrm>
-                                                          <a:off x="1753849" y="1528997"/>
-                                                          <a:ext cx="603908" cy="797560"/>
-                                                        </a:xfrm>
-                                                        <a:prstGeom prst="straightConnector1">
-                                                          <a:avLst/>
-                                                        </a:prstGeom>
-                                                        <a:ln w="15875">
-                                                          <a:solidFill>
-                                                            <a:schemeClr val="tx1"/>
-                                                          </a:solidFill>
-                                                          <a:tailEnd type="triangle"/>
-                                                        </a:ln>
-                                                      </wps:spPr>
-                                                      <wps:style>
-                                                        <a:lnRef idx="1">
-                                                          <a:schemeClr val="accent1"/>
-                                                        </a:lnRef>
-                                                        <a:fillRef idx="0">
-                                                          <a:schemeClr val="accent1"/>
-                                                        </a:fillRef>
-                                                        <a:effectRef idx="0">
-                                                          <a:schemeClr val="accent1"/>
-                                                        </a:effectRef>
-                                                        <a:fontRef idx="minor">
-                                                          <a:schemeClr val="tx1"/>
-                                                        </a:fontRef>
-                                                      </wps:style>
-                                                      <wps:bodyPr/>
-                                                    </wps:wsp>
-                                                    <wpg:grpSp>
-                                                      <wpg:cNvPr id="965710047" name="Group 4"/>
-                                                      <wpg:cNvGrpSpPr/>
-                                                      <wpg:grpSpPr>
-                                                        <a:xfrm>
-                                                          <a:off x="783225" y="0"/>
-                                                          <a:ext cx="1334501" cy="1670685"/>
-                                                          <a:chOff x="783357" y="0"/>
-                                                          <a:chExt cx="1334727" cy="1670685"/>
-                                                        </a:xfrm>
-                                                      </wpg:grpSpPr>
-                                                      <wps:wsp>
-                                                        <wps:cNvPr id="1847842567" name="Rounded Rectangle 3"/>
-                                                        <wps:cNvSpPr/>
-                                                        <wps:spPr>
-                                                          <a:xfrm>
-                                                            <a:off x="783357" y="0"/>
-                                                            <a:ext cx="1334727" cy="1670685"/>
-                                                          </a:xfrm>
-                                                          <a:prstGeom prst="roundRect">
-                                                            <a:avLst/>
-                                                          </a:prstGeom>
-                                                          <a:solidFill>
-                                                            <a:schemeClr val="accent2">
-                                                              <a:lumMod val="60000"/>
-                                                              <a:lumOff val="40000"/>
-                                                              <a:alpha val="15000"/>
-                                                            </a:schemeClr>
-                                                          </a:solidFill>
-                                                          <a:ln>
-                                                            <a:solidFill>
-                                                              <a:schemeClr val="accent1">
-                                                                <a:shade val="50000"/>
-                                                              </a:schemeClr>
-                                                            </a:solidFill>
-                                                            <a:prstDash val="sysDash"/>
-                                                          </a:ln>
-                                                        </wps:spPr>
-                                                        <wps:style>
-                                                          <a:lnRef idx="2">
-                                                            <a:schemeClr val="accent1">
-                                                              <a:shade val="50000"/>
-                                                            </a:schemeClr>
-                                                          </a:lnRef>
-                                                          <a:fillRef idx="1">
-                                                            <a:schemeClr val="accent1"/>
-                                                          </a:fillRef>
-                                                          <a:effectRef idx="0">
-                                                            <a:schemeClr val="accent1"/>
-                                                          </a:effectRef>
-                                                          <a:fontRef idx="minor">
-                                                            <a:schemeClr val="lt1"/>
-                                                          </a:fontRef>
-                                                        </wps:style>
-                                                        <wps:txbx>
-                                                          <w:txbxContent>
-                                                            <w:p>
-                                                              <w:pPr>
-                                                                <w:jc w:val="center"/>
-                                                                <w:rPr>
-                                                                  <w:rFonts w:ascii="Cambria Math" w:hAnsi="Cambria Math"/>
-                                                                  <w:b/>
-                                                                  <w:bCs/>
-                                                                  <w:color w:val="000000" w:themeColor="text1"/>
-                                                                  <w:lang w:val="en-US"/>
-                                                                </w:rPr>
-                                                              </w:pPr>
-                                                              <w:proofErr w:type="spellStart"/>
-                                                              <w:r>
-                                                                <w:rPr>
-                                                                  <w:rFonts w:ascii="Cambria Math" w:hAnsi="Cambria Math"/>
-                                                                  <w:b/>
-                                                                  <w:bCs/>
-                                                                  <w:color w:val="000000" w:themeColor="text1"/>
-                                                                  <w:lang w:val="en-US"/>
-                                                                </w:rPr>
-                                                                <w:t>mPFC</w:t>
-                                                              </w:r>
-                                                              <w:proofErr w:type="spellEnd"/>
-                                                            </w:p>
-                                                          </w:txbxContent>
-                                                        </wps:txbx>
-                                                        <wps:bodyPr wrap="square" rtlCol="0" anchor="t">
-                                                          <a:noAutofit/>
-                                                        </wps:bodyPr>
-                                                      </wps:wsp>
-                                                      <wps:wsp>
-                                                        <wps:cNvPr id="1632399086" name="Oval 8"/>
-                                                        <wps:cNvSpPr>
-                                                          <a:spLocks noChangeAspect="1"/>
-                                                        </wps:cNvSpPr>
-                                                        <wps:spPr>
-                                                          <a:xfrm>
-                                                            <a:off x="871220" y="388620"/>
-                                                            <a:ext cx="591966" cy="594360"/>
-                                                          </a:xfrm>
-                                                          <a:prstGeom prst="ellipse">
-                                                            <a:avLst/>
-                                                          </a:prstGeom>
-                                                          <a:solidFill>
-                                                            <a:schemeClr val="accent4">
-                                                              <a:lumMod val="75000"/>
-                                                            </a:schemeClr>
-                                                          </a:solidFill>
-                                                          <a:ln>
-                                                            <a:noFill/>
-                                                          </a:ln>
-                                                          <a:scene3d>
-                                                            <a:camera prst="orthographicFront"/>
-                                                            <a:lightRig rig="threePt" dir="t"/>
-                                                          </a:scene3d>
-                                                          <a:sp3d>
-                                                            <a:bevelT w="283464" h="283464"/>
-                                                            <a:bevelB w="283464" h="107950"/>
-                                                          </a:sp3d>
-                                                        </wps:spPr>
-                                                        <wps:style>
-                                                          <a:lnRef idx="2">
-                                                            <a:schemeClr val="accent1">
-                                                              <a:shade val="50000"/>
-                                                            </a:schemeClr>
-                                                          </a:lnRef>
-                                                          <a:fillRef idx="1">
-                                                            <a:schemeClr val="accent1"/>
-                                                          </a:fillRef>
-                                                          <a:effectRef idx="0">
-                                                            <a:schemeClr val="accent1"/>
-                                                          </a:effectRef>
-                                                          <a:fontRef idx="minor">
-                                                            <a:schemeClr val="lt1"/>
-                                                          </a:fontRef>
-                                                        </wps:style>
-                                                        <wps:txbx>
-                                                          <w:txbxContent>
-                                                            <w:p>
-                                                              <w:pPr>
-                                                                <w:jc w:val="center"/>
-                                                                <w:rPr>
-                                                                  <w:rFonts w:ascii="Cambria Math" w:hAnsi="Cambria Math" w:cs="Times New Roman"/>
-                                                                  <w:i/>
-                                                                  <w:iCs/>
-                                                                  <w:sz w:val="17"/>
-                                                                  <w:szCs w:val="17"/>
-                                                                  <w:lang w:val="en-US"/>
-                                                                </w:rPr>
-                                                              </w:pPr>
-                                                              <w:r>
-                                                                <w:rPr>
-                                                                  <w:rFonts w:ascii="Cambria Math" w:hAnsi="Cambria Math" w:cs="Times New Roman"/>
-                                                                  <w:i/>
-                                                                  <w:iCs/>
-                                                                  <w:sz w:val="17"/>
-                                                                  <w:szCs w:val="17"/>
-                                                                  <w:lang w:val="en-US"/>
-                                                                </w:rPr>
-                                                                <w:t>Setpoint</w:t>
-                                                              </w:r>
-                                                            </w:p>
-                                                          </w:txbxContent>
-                                                        </wps:txbx>
-                                                        <wps:bodyPr rot="0" spcFirstLastPara="0" vertOverflow="overflow" horzOverflow="overflow" vert="horz" wrap="square" lIns="0" tIns="64008" rIns="0" bIns="0" numCol="1" spcCol="0" rtlCol="0" fromWordArt="0" anchor="ctr" anchorCtr="0" forceAA="0" compatLnSpc="1">
-                                                          <a:prstTxWarp prst="textNoShape">
-                                                            <a:avLst/>
-                                                          </a:prstTxWarp>
-                                                          <a:noAutofit/>
-                                                        </wps:bodyPr>
-                                                      </wps:wsp>
-                                                      <wps:wsp>
-                                                        <wps:cNvPr id="344746014" name="Oval 8"/>
-                                                        <wps:cNvSpPr>
-                                                          <a:spLocks noChangeAspect="1"/>
-                                                        </wps:cNvSpPr>
-                                                        <wps:spPr>
-                                                          <a:xfrm>
-                                                            <a:off x="1374140" y="937260"/>
-                                                            <a:ext cx="591966" cy="594360"/>
-                                                          </a:xfrm>
-                                                          <a:prstGeom prst="ellipse">
-                                                            <a:avLst/>
-                                                          </a:prstGeom>
-                                                          <a:solidFill>
-                                                            <a:schemeClr val="accent4">
-                                                              <a:lumMod val="75000"/>
-                                                            </a:schemeClr>
-                                                          </a:solidFill>
-                                                          <a:ln>
-                                                            <a:noFill/>
-                                                          </a:ln>
-                                                          <a:scene3d>
-                                                            <a:camera prst="orthographicFront"/>
-                                                            <a:lightRig rig="threePt" dir="t"/>
-                                                          </a:scene3d>
-                                                          <a:sp3d>
-                                                            <a:bevelT w="283464" h="283464"/>
-                                                            <a:bevelB w="283464" h="107950"/>
-                                                          </a:sp3d>
-                                                        </wps:spPr>
-                                                        <wps:style>
-                                                          <a:lnRef idx="2">
-                                                            <a:schemeClr val="accent1">
-                                                              <a:shade val="50000"/>
-                                                            </a:schemeClr>
-                                                          </a:lnRef>
-                                                          <a:fillRef idx="1">
-                                                            <a:schemeClr val="accent1"/>
-                                                          </a:fillRef>
-                                                          <a:effectRef idx="0">
-                                                            <a:schemeClr val="accent1"/>
-                                                          </a:effectRef>
-                                                          <a:fontRef idx="minor">
-                                                            <a:schemeClr val="lt1"/>
-                                                          </a:fontRef>
-                                                        </wps:style>
-                                                        <wps:txbx>
-                                                          <w:txbxContent>
-                                                            <w:p>
-                                                              <w:pPr>
-                                                                <w:jc w:val="center"/>
-                                                                <w:rPr>
-                                                                  <w:rFonts w:ascii="Cambria Math" w:hAnsi="Cambria Math" w:cs="Times New Roman"/>
-                                                                  <w:i/>
-                                                                  <w:iCs/>
-                                                                  <w:lang w:val="en-US"/>
-                                                                </w:rPr>
-                                                              </w:pPr>
-                                                              <w:r>
-                                                                <w:rPr>
-                                                                  <w:rFonts w:ascii="Cambria Math" w:hAnsi="Cambria Math" w:cs="Times New Roman"/>
-                                                                  <w:i/>
-                                                                  <w:iCs/>
-                                                                  <w:lang w:val="en-US"/>
-                                                                </w:rPr>
-                                                                <w:t>Seek</w:t>
-                                                              </w:r>
-                                                            </w:p>
-                                                          </w:txbxContent>
-                                                        </wps:txbx>
-                                                        <wps:bodyPr rot="0" spcFirstLastPara="0" vertOverflow="overflow" horzOverflow="overflow" vert="horz" wrap="square" lIns="0" tIns="64008" rIns="0" bIns="0" numCol="1" spcCol="0" rtlCol="0" fromWordArt="0" anchor="ctr" anchorCtr="0" forceAA="0" compatLnSpc="1">
-                                                          <a:prstTxWarp prst="textNoShape">
-                                                            <a:avLst/>
-                                                          </a:prstTxWarp>
-                                                          <a:noAutofit/>
-                                                        </wps:bodyPr>
-                                                      </wps:wsp>
-                                                      <wps:wsp>
-                                                        <wps:cNvPr id="1620964401" name="Curved Connector 1"/>
-                                                        <wps:cNvCnPr/>
-                                                        <wps:spPr>
-                                                          <a:xfrm>
-                                                            <a:off x="1463040" y="647700"/>
-                                                            <a:ext cx="416375" cy="376603"/>
-                                                          </a:xfrm>
-                                                          <a:prstGeom prst="curvedConnector2">
-                                                            <a:avLst/>
-                                                          </a:prstGeom>
-                                                          <a:ln w="15875">
-                                                            <a:solidFill>
-                                                              <a:schemeClr val="tx1"/>
-                                                            </a:solidFill>
-                                                            <a:tailEnd type="oval"/>
-                                                          </a:ln>
-                                                        </wps:spPr>
-                                                        <wps:style>
-                                                          <a:lnRef idx="1">
-                                                            <a:schemeClr val="accent1"/>
-                                                          </a:lnRef>
-                                                          <a:fillRef idx="0">
-                                                            <a:schemeClr val="accent1"/>
-                                                          </a:fillRef>
-                                                          <a:effectRef idx="0">
-                                                            <a:schemeClr val="accent1"/>
-                                                          </a:effectRef>
-                                                          <a:fontRef idx="minor">
-                                                            <a:schemeClr val="tx1"/>
-                                                          </a:fontRef>
-                                                        </wps:style>
-                                                        <wps:bodyPr/>
-                                                      </wps:wsp>
-                                                    </wpg:grpSp>
-                                                  </wpg:grpSp>
+                                                      <a:prstGeom prst="rect">
+                                                        <a:avLst/>
+                                                      </a:prstGeom>
+                                                      <a:noFill/>
+                                                      <a:ln w="6350">
+                                                        <a:noFill/>
+                                                      </a:ln>
+                                                    </wps:spPr>
+                                                    <wps:txbx>
+                                                      <w:txbxContent>
+                                                        <w:p>
+                                                          <w:pPr>
+                                                            <w:rPr>
+                                                              <w:rFonts w:ascii="Cambria Math" w:hAnsi="Cambria Math"/>
+                                                              <w:sz w:val="18"/>
+                                                              <w:szCs w:val="18"/>
+                                                              <w:lang w:val="en-US"/>
+                                                            </w:rPr>
+                                                          </w:pPr>
+                                                          <m:oMathPara>
+                                                            <m:oMath>
+                                                              <m:f>
+                                                                <m:fPr>
+                                                                  <m:ctrlPr>
+                                                                    <w:rPr>
+                                                                      <w:rFonts w:ascii="Cambria Math" w:hAnsi="Cambria Math"/>
+                                                                      <w:i/>
+                                                                      <w:lang w:val="en-US"/>
+                                                                    </w:rPr>
+                                                                  </m:ctrlPr>
+                                                                </m:fPr>
+                                                                <m:num>
+                                                                  <m:r>
+                                                                    <w:rPr>
+                                                                      <w:rFonts w:ascii="Cambria Math" w:hAnsi="Cambria Math"/>
+                                                                      <w:lang w:val="en-US"/>
+                                                                    </w:rPr>
+                                                                    <m:t>dV</m:t>
+                                                                  </m:r>
+                                                                </m:num>
+                                                                <m:den>
+                                                                  <m:r>
+                                                                    <w:rPr>
+                                                                      <w:rFonts w:ascii="Cambria Math" w:hAnsi="Cambria Math"/>
+                                                                      <w:sz w:val="24"/>
+                                                                      <w:szCs w:val="24"/>
+                                                                      <w:lang w:val="en-US"/>
+                                                                    </w:rPr>
+                                                                    <m:t>dt</m:t>
+                                                                  </m:r>
+                                                                </m:den>
+                                                              </m:f>
+                                                            </m:oMath>
+                                                          </m:oMathPara>
+                                                        </w:p>
+                                                      </w:txbxContent>
+                                                    </wps:txbx>
+                                                    <wps:bodyPr rot="0" spcFirstLastPara="0" vertOverflow="overflow" horzOverflow="overflow" vert="horz" wrap="square" lIns="91440" tIns="45720" rIns="91440" bIns="45720" numCol="1" spcCol="0" rtlCol="0" fromWordArt="0" anchor="t" anchorCtr="0" forceAA="0" compatLnSpc="1">
+                                                      <a:prstTxWarp prst="textNoShape">
+                                                        <a:avLst/>
+                                                      </a:prstTxWarp>
+                                                      <a:noAutofit/>
+                                                    </wps:bodyPr>
+                                                  </wps:wsp>
                                                 </wpg:grpSp>
-                                                <wps:wsp>
-                                                  <wps:cNvPr id="2044145613" name="Text Box 17"/>
-                                                  <wps:cNvSpPr txBox="1"/>
-                                                  <wps:spPr>
-                                                    <a:xfrm>
-                                                      <a:off x="2177435" y="3612552"/>
-                                                      <a:ext cx="644983" cy="547700"/>
-                                                    </a:xfrm>
-                                                    <a:prstGeom prst="rect">
-                                                      <a:avLst/>
-                                                    </a:prstGeom>
+                                              </wpg:grpSp>
+                                              <wps:wsp>
+                                                <wps:cNvPr id="1978742252" name="Oval 8"/>
+                                                <wps:cNvSpPr>
+                                                  <a:spLocks noChangeAspect="1"/>
+                                                </wps:cNvSpPr>
+                                                <wps:spPr>
+                                                  <a:xfrm>
+                                                    <a:off x="3080312" y="3073537"/>
+                                                    <a:ext cx="594360" cy="594182"/>
+                                                  </a:xfrm>
+                                                  <a:prstGeom prst="ellipse">
+                                                    <a:avLst/>
+                                                  </a:prstGeom>
+                                                  <a:solidFill>
+                                                    <a:schemeClr val="accent2">
+                                                      <a:lumMod val="75000"/>
+                                                    </a:schemeClr>
+                                                  </a:solidFill>
+                                                  <a:ln>
                                                     <a:noFill/>
-                                                    <a:ln w="6350">
-                                                      <a:noFill/>
-                                                    </a:ln>
-                                                  </wps:spPr>
-                                                  <wps:txbx>
-                                                    <w:txbxContent>
-                                                      <w:p>
-                                                        <w:pPr>
-                                                          <w:rPr>
-                                                            <w:rFonts w:ascii="Cambria Math" w:hAnsi="Cambria Math"/>
-                                                            <w:sz w:val="18"/>
-                                                            <w:szCs w:val="18"/>
-                                                            <w:lang w:val="en-US"/>
-                                                          </w:rPr>
-                                                        </w:pPr>
-                                                        <m:oMathPara>
-                                                          <m:oMath>
-                                                            <m:f>
-                                                              <m:fPr>
-                                                                <m:ctrlPr>
-                                                                  <w:rPr>
-                                                                    <w:rFonts w:ascii="Cambria Math" w:hAnsi="Cambria Math"/>
-                                                                    <w:i/>
-                                                                    <w:lang w:val="en-US"/>
-                                                                  </w:rPr>
-                                                                </m:ctrlPr>
-                                                              </m:fPr>
-                                                              <m:num>
-                                                                <m:r>
-                                                                  <w:rPr>
-                                                                    <w:rFonts w:ascii="Cambria Math" w:hAnsi="Cambria Math"/>
-                                                                    <w:lang w:val="en-US"/>
-                                                                  </w:rPr>
-                                                                  <m:t>dV</m:t>
-                                                                </m:r>
-                                                              </m:num>
-                                                              <m:den>
-                                                                <m:r>
-                                                                  <w:rPr>
-                                                                    <w:rFonts w:ascii="Cambria Math" w:hAnsi="Cambria Math"/>
-                                                                    <w:sz w:val="24"/>
-                                                                    <w:szCs w:val="24"/>
-                                                                    <w:lang w:val="en-US"/>
-                                                                  </w:rPr>
-                                                                  <m:t>dt</m:t>
-                                                                </m:r>
-                                                              </m:den>
-                                                            </m:f>
-                                                          </m:oMath>
-                                                        </m:oMathPara>
-                                                      </w:p>
-                                                    </w:txbxContent>
-                                                  </wps:txbx>
-                                                  <wps:bodyPr rot="0" spcFirstLastPara="0" vertOverflow="overflow" horzOverflow="overflow" vert="horz" wrap="square" lIns="91440" tIns="45720" rIns="91440" bIns="45720" numCol="1" spcCol="0" rtlCol="0" fromWordArt="0" anchor="t" anchorCtr="0" forceAA="0" compatLnSpc="1">
-                                                    <a:prstTxWarp prst="textNoShape">
-                                                      <a:avLst/>
-                                                    </a:prstTxWarp>
-                                                    <a:noAutofit/>
-                                                  </wps:bodyPr>
-                                                </wps:wsp>
-                                              </wpg:grpSp>
+                                                  </a:ln>
+                                                  <a:scene3d>
+                                                    <a:camera prst="orthographicFront"/>
+                                                    <a:lightRig rig="threePt" dir="t"/>
+                                                  </a:scene3d>
+                                                  <a:sp3d>
+                                                    <a:bevelT w="283210" h="283464"/>
+                                                    <a:bevelB w="283464" h="107950"/>
+                                                  </a:sp3d>
+                                                </wps:spPr>
+                                                <wps:style>
+                                                  <a:lnRef idx="2">
+                                                    <a:schemeClr val="accent1">
+                                                      <a:shade val="50000"/>
+                                                    </a:schemeClr>
+                                                  </a:lnRef>
+                                                  <a:fillRef idx="1">
+                                                    <a:schemeClr val="accent1"/>
+                                                  </a:fillRef>
+                                                  <a:effectRef idx="0">
+                                                    <a:schemeClr val="accent1"/>
+                                                  </a:effectRef>
+                                                  <a:fontRef idx="minor">
+                                                    <a:schemeClr val="lt1"/>
+                                                  </a:fontRef>
+                                                </wps:style>
+                                                <wps:txbx>
+                                                  <w:txbxContent>
+                                                    <w:p>
+                                                      <w:pPr>
+                                                        <w:jc w:val="center"/>
+                                                        <w:rPr>
+                                                          <w:rFonts w:ascii="Cambria Math" w:hAnsi="Cambria Math"/>
+                                                          <w:lang w:val="en-US"/>
+                                                        </w:rPr>
+                                                      </w:pPr>
+                                                      <w:r>
+                                                        <w:rPr>
+                                                          <w:rFonts w:ascii="Cambria Math" w:hAnsi="Cambria Math"/>
+                                                          <w:lang w:val="en-US"/>
+                                                        </w:rPr>
+                                                        <w:t>DLS</w:t>
+                                                      </w:r>
+                                                    </w:p>
+                                                  </w:txbxContent>
+                                                </wps:txbx>
+                                                <wps:bodyPr rot="0" spcFirstLastPara="0" vertOverflow="overflow" horzOverflow="overflow" vert="horz" wrap="square" lIns="0" tIns="64008" rIns="0" bIns="0" numCol="1" spcCol="0" rtlCol="0" fromWordArt="0" anchor="ctr" anchorCtr="0" forceAA="0" compatLnSpc="1">
+                                                  <a:prstTxWarp prst="textNoShape">
+                                                    <a:avLst/>
+                                                  </a:prstTxWarp>
+                                                  <a:noAutofit/>
+                                                </wps:bodyPr>
+                                              </wps:wsp>
                                             </wpg:grpSp>
                                             <wps:wsp>
-                                              <wps:cNvPr id="1978742252" name="Oval 8"/>
-                                              <wps:cNvSpPr>
-                                                <a:spLocks noChangeAspect="1"/>
-                                              </wps:cNvSpPr>
+                                              <wps:cNvPr id="18870326" name="Straight Arrow Connector 1"/>
+                                              <wps:cNvCnPr/>
                                               <wps:spPr>
                                                 <a:xfrm>
-                                                  <a:off x="3080312" y="3073537"/>
-                                                  <a:ext cx="594360" cy="594182"/>
+                                                  <a:off x="269823" y="1487565"/>
+                                                  <a:ext cx="705541" cy="3956"/>
                                                 </a:xfrm>
-                                                <a:prstGeom prst="ellipse">
+                                                <a:prstGeom prst="straightConnector1">
+                                                  <a:avLst/>
+                                                </a:prstGeom>
+                                                <a:ln w="15875">
+                                                  <a:solidFill>
+                                                    <a:schemeClr val="tx1"/>
+                                                  </a:solidFill>
+                                                  <a:tailEnd type="none"/>
+                                                </a:ln>
+                                              </wps:spPr>
+                                              <wps:style>
+                                                <a:lnRef idx="1">
+                                                  <a:schemeClr val="accent1"/>
+                                                </a:lnRef>
+                                                <a:fillRef idx="0">
+                                                  <a:schemeClr val="accent1"/>
+                                                </a:fillRef>
+                                                <a:effectRef idx="0">
+                                                  <a:schemeClr val="accent1"/>
+                                                </a:effectRef>
+                                                <a:fontRef idx="minor">
+                                                  <a:schemeClr val="tx1"/>
+                                                </a:fontRef>
+                                              </wps:style>
+                                              <wps:bodyPr/>
+                                            </wps:wsp>
+                                            <wps:wsp>
+                                              <wps:cNvPr id="997611062" name="Curved Connector 4"/>
+                                              <wps:cNvCnPr/>
+                                              <wps:spPr>
+                                                <a:xfrm rot="10800000" flipH="1" flipV="1">
+                                                  <a:off x="105555" y="1494435"/>
+                                                  <a:ext cx="185682" cy="1546481"/>
+                                                </a:xfrm>
+                                                <a:prstGeom prst="curvedConnector3">
+                                                  <a:avLst>
+                                                    <a:gd name="adj1" fmla="val -123142"/>
+                                                  </a:avLst>
+                                                </a:prstGeom>
+                                                <a:ln w="15875">
+                                                  <a:solidFill>
+                                                    <a:schemeClr val="tx1"/>
+                                                  </a:solidFill>
+                                                  <a:tailEnd type="triangle"/>
+                                                </a:ln>
+                                              </wps:spPr>
+                                              <wps:style>
+                                                <a:lnRef idx="1">
+                                                  <a:schemeClr val="accent1"/>
+                                                </a:lnRef>
+                                                <a:fillRef idx="0">
+                                                  <a:schemeClr val="accent1"/>
+                                                </a:fillRef>
+                                                <a:effectRef idx="0">
+                                                  <a:schemeClr val="accent1"/>
+                                                </a:effectRef>
+                                                <a:fontRef idx="minor">
+                                                  <a:schemeClr val="tx1"/>
+                                                </a:fontRef>
+                                              </wps:style>
+                                              <wps:bodyPr/>
+                                            </wps:wsp>
+                                            <wps:wsp>
+                                              <wps:cNvPr id="1034286220" name="Straight Arrow Connector 6"/>
+                                              <wps:cNvCnPr/>
+                                              <wps:spPr>
+                                                <a:xfrm>
+                                                  <a:off x="269823" y="1491521"/>
+                                                  <a:ext cx="1246491" cy="524656"/>
+                                                </a:xfrm>
+                                                <a:prstGeom prst="straightConnector1">
+                                                  <a:avLst/>
+                                                </a:prstGeom>
+                                                <a:ln w="15875">
+                                                  <a:solidFill>
+                                                    <a:schemeClr val="tx1"/>
+                                                  </a:solidFill>
+                                                  <a:tailEnd type="triangle"/>
+                                                </a:ln>
+                                              </wps:spPr>
+                                              <wps:style>
+                                                <a:lnRef idx="1">
+                                                  <a:schemeClr val="accent1"/>
+                                                </a:lnRef>
+                                                <a:fillRef idx="0">
+                                                  <a:schemeClr val="accent1"/>
+                                                </a:fillRef>
+                                                <a:effectRef idx="0">
+                                                  <a:schemeClr val="accent1"/>
+                                                </a:effectRef>
+                                                <a:fontRef idx="minor">
+                                                  <a:schemeClr val="tx1"/>
+                                                </a:fontRef>
+                                              </wps:style>
+                                              <wps:bodyPr/>
+                                            </wps:wsp>
+                                            <wps:wsp>
+                                              <wps:cNvPr id="1365328243" name="Rectangle 7"/>
+                                              <wps:cNvSpPr/>
+                                              <wps:spPr>
+                                                <a:xfrm>
+                                                  <a:off x="105556" y="1314554"/>
+                                                  <a:ext cx="386165" cy="359764"/>
+                                                </a:xfrm>
+                                                <a:prstGeom prst="rect">
                                                   <a:avLst/>
                                                 </a:prstGeom>
                                                 <a:solidFill>
-                                                  <a:schemeClr val="accent2">
-                                                    <a:lumMod val="75000"/>
-                                                  </a:schemeClr>
+                                                  <a:srgbClr val="C00000"/>
                                                 </a:solidFill>
                                                 <a:ln>
                                                   <a:noFill/>
@@ -1341,7 +1525,7 @@
                                                   <a:lightRig rig="threePt" dir="t"/>
                                                 </a:scene3d>
                                                 <a:sp3d>
-                                                  <a:bevelT w="283210" h="283464"/>
+                                                  <a:bevelT w="283464" h="283464"/>
                                                   <a:bevelB w="283464" h="107950"/>
                                                 </a:sp3d>
                                               </wps:spPr>
@@ -1368,20 +1552,24 @@
                                                       <w:jc w:val="center"/>
                                                       <w:rPr>
                                                         <w:rFonts w:ascii="Cambria Math" w:hAnsi="Cambria Math"/>
-                                                        <w:lang w:val="en-US"/>
                                                       </w:rPr>
                                                     </w:pPr>
                                                     <w:r>
                                                       <w:rPr>
                                                         <w:rFonts w:ascii="Cambria Math" w:hAnsi="Cambria Math"/>
-                                                        <w:lang w:val="en-US"/>
                                                       </w:rPr>
-                                                      <w:t>DLS</w:t>
+                                                      <w:t>A</w:t>
+                                                    </w:r>
+                                                    <w:r>
+                                                      <w:rPr>
+                                                        <w:rFonts w:ascii="Cambria Math" w:hAnsi="Cambria Math"/>
+                                                      </w:rPr>
+                                                      <w:t>V</w:t>
                                                     </w:r>
                                                   </w:p>
                                                 </w:txbxContent>
                                               </wps:txbx>
-                                              <wps:bodyPr rot="0" spcFirstLastPara="0" vertOverflow="overflow" horzOverflow="overflow" vert="horz" wrap="square" lIns="0" tIns="64008" rIns="0" bIns="0" numCol="1" spcCol="0" rtlCol="0" fromWordArt="0" anchor="ctr" anchorCtr="0" forceAA="0" compatLnSpc="1">
+                                              <wps:bodyPr rot="0" spcFirstLastPara="0" vertOverflow="overflow" horzOverflow="overflow" vert="horz" wrap="square" lIns="0" tIns="0" rIns="0" bIns="0" numCol="1" spcCol="0" rtlCol="0" fromWordArt="0" anchor="b" anchorCtr="0" forceAA="0" compatLnSpc="1">
                                                 <a:prstTxWarp prst="textNoShape">
                                                   <a:avLst/>
                                                 </a:prstTxWarp>
@@ -1390,122 +1578,22 @@
                                             </wps:wsp>
                                           </wpg:grpSp>
                                           <wps:wsp>
-                                            <wps:cNvPr id="18870326" name="Straight Arrow Connector 1"/>
-                                            <wps:cNvCnPr/>
+                                            <wps:cNvPr id="996696009" name="Oval 8"/>
+                                            <wps:cNvSpPr>
+                                              <a:spLocks noChangeAspect="1"/>
+                                            </wps:cNvSpPr>
                                             <wps:spPr>
                                               <a:xfrm>
-                                                <a:off x="269823" y="1487565"/>
-                                                <a:ext cx="705541" cy="3956"/>
+                                                <a:off x="834887" y="3021495"/>
+                                                <a:ext cx="594290" cy="594238"/>
                                               </a:xfrm>
-                                              <a:prstGeom prst="straightConnector1">
-                                                <a:avLst/>
-                                              </a:prstGeom>
-                                              <a:ln w="15875">
-                                                <a:solidFill>
-                                                  <a:schemeClr val="tx1"/>
-                                                </a:solidFill>
-                                                <a:tailEnd type="none"/>
-                                              </a:ln>
-                                            </wps:spPr>
-                                            <wps:style>
-                                              <a:lnRef idx="1">
-                                                <a:schemeClr val="accent1"/>
-                                              </a:lnRef>
-                                              <a:fillRef idx="0">
-                                                <a:schemeClr val="accent1"/>
-                                              </a:fillRef>
-                                              <a:effectRef idx="0">
-                                                <a:schemeClr val="accent1"/>
-                                              </a:effectRef>
-                                              <a:fontRef idx="minor">
-                                                <a:schemeClr val="tx1"/>
-                                              </a:fontRef>
-                                            </wps:style>
-                                            <wps:bodyPr/>
-                                          </wps:wsp>
-                                          <wps:wsp>
-                                            <wps:cNvPr id="997611062" name="Curved Connector 4"/>
-                                            <wps:cNvCnPr/>
-                                            <wps:spPr>
-                                              <a:xfrm rot="10800000" flipH="1" flipV="1">
-                                                <a:off x="105555" y="1494435"/>
-                                                <a:ext cx="185682" cy="1546481"/>
-                                              </a:xfrm>
-                                              <a:prstGeom prst="curvedConnector3">
-                                                <a:avLst>
-                                                  <a:gd name="adj1" fmla="val -123142"/>
-                                                </a:avLst>
-                                              </a:prstGeom>
-                                              <a:ln w="15875">
-                                                <a:solidFill>
-                                                  <a:schemeClr val="tx1"/>
-                                                </a:solidFill>
-                                                <a:tailEnd type="triangle"/>
-                                              </a:ln>
-                                            </wps:spPr>
-                                            <wps:style>
-                                              <a:lnRef idx="1">
-                                                <a:schemeClr val="accent1"/>
-                                              </a:lnRef>
-                                              <a:fillRef idx="0">
-                                                <a:schemeClr val="accent1"/>
-                                              </a:fillRef>
-                                              <a:effectRef idx="0">
-                                                <a:schemeClr val="accent1"/>
-                                              </a:effectRef>
-                                              <a:fontRef idx="minor">
-                                                <a:schemeClr val="tx1"/>
-                                              </a:fontRef>
-                                            </wps:style>
-                                            <wps:bodyPr/>
-                                          </wps:wsp>
-                                          <wps:wsp>
-                                            <wps:cNvPr id="1034286220" name="Straight Arrow Connector 6"/>
-                                            <wps:cNvCnPr/>
-                                            <wps:spPr>
-                                              <a:xfrm>
-                                                <a:off x="269823" y="1491521"/>
-                                                <a:ext cx="1246491" cy="524656"/>
-                                              </a:xfrm>
-                                              <a:prstGeom prst="straightConnector1">
-                                                <a:avLst/>
-                                              </a:prstGeom>
-                                              <a:ln w="15875">
-                                                <a:solidFill>
-                                                  <a:schemeClr val="tx1"/>
-                                                </a:solidFill>
-                                                <a:tailEnd type="triangle"/>
-                                              </a:ln>
-                                            </wps:spPr>
-                                            <wps:style>
-                                              <a:lnRef idx="1">
-                                                <a:schemeClr val="accent1"/>
-                                              </a:lnRef>
-                                              <a:fillRef idx="0">
-                                                <a:schemeClr val="accent1"/>
-                                              </a:fillRef>
-                                              <a:effectRef idx="0">
-                                                <a:schemeClr val="accent1"/>
-                                              </a:effectRef>
-                                              <a:fontRef idx="minor">
-                                                <a:schemeClr val="tx1"/>
-                                              </a:fontRef>
-                                            </wps:style>
-                                            <wps:bodyPr/>
-                                          </wps:wsp>
-                                          <wps:wsp>
-                                            <wps:cNvPr id="1365328243" name="Rectangle 7"/>
-                                            <wps:cNvSpPr/>
-                                            <wps:spPr>
-                                              <a:xfrm>
-                                                <a:off x="105556" y="1314554"/>
-                                                <a:ext cx="386165" cy="359764"/>
-                                              </a:xfrm>
-                                              <a:prstGeom prst="rect">
+                                              <a:prstGeom prst="ellipse">
                                                 <a:avLst/>
                                               </a:prstGeom>
                                               <a:solidFill>
-                                                <a:srgbClr val="C00000"/>
+                                                <a:schemeClr val="accent5">
+                                                  <a:lumMod val="75000"/>
+                                                </a:schemeClr>
                                               </a:solidFill>
                                               <a:ln>
                                                 <a:noFill/>
@@ -1515,7 +1603,7 @@
                                                 <a:lightRig rig="threePt" dir="t"/>
                                               </a:scene3d>
                                               <a:sp3d>
-                                                <a:bevelT w="283464" h="283464"/>
+                                                <a:bevelT w="283210" h="283464"/>
                                                 <a:bevelB w="283464" h="107950"/>
                                               </a:sp3d>
                                             </wps:spPr>
@@ -1542,24 +1630,22 @@
                                                     <w:jc w:val="center"/>
                                                     <w:rPr>
                                                       <w:rFonts w:ascii="Cambria Math" w:hAnsi="Cambria Math"/>
+                                                      <w:lang w:val="en-US"/>
                                                     </w:rPr>
                                                   </w:pPr>
+                                                  <w:proofErr w:type="spellStart"/>
                                                   <w:r>
                                                     <w:rPr>
                                                       <w:rFonts w:ascii="Cambria Math" w:hAnsi="Cambria Math"/>
+                                                      <w:lang w:val="en-US"/>
                                                     </w:rPr>
-                                                    <w:t>A</w:t>
+                                                    <w:t>SNc</w:t>
                                                   </w:r>
-                                                  <w:r>
-                                                    <w:rPr>
-                                                      <w:rFonts w:ascii="Cambria Math" w:hAnsi="Cambria Math"/>
-                                                    </w:rPr>
-                                                    <w:t>V</w:t>
-                                                  </w:r>
+                                                  <w:proofErr w:type="spellEnd"/>
                                                 </w:p>
                                               </w:txbxContent>
                                             </wps:txbx>
-                                            <wps:bodyPr rot="0" spcFirstLastPara="0" vertOverflow="overflow" horzOverflow="overflow" vert="horz" wrap="square" lIns="0" tIns="0" rIns="0" bIns="0" numCol="1" spcCol="0" rtlCol="0" fromWordArt="0" anchor="b" anchorCtr="0" forceAA="0" compatLnSpc="1">
+                                            <wps:bodyPr rot="0" spcFirstLastPara="0" vertOverflow="overflow" horzOverflow="overflow" vert="horz" wrap="square" lIns="0" tIns="64008" rIns="0" bIns="0" numCol="1" spcCol="0" rtlCol="0" fromWordArt="0" anchor="ctr" anchorCtr="0" forceAA="0" compatLnSpc="1">
                                               <a:prstTxWarp prst="textNoShape">
                                                 <a:avLst/>
                                               </a:prstTxWarp>
@@ -1568,91 +1654,124 @@
                                           </wps:wsp>
                                         </wpg:grpSp>
                                         <wps:wsp>
-                                          <wps:cNvPr id="996696009" name="Oval 8"/>
-                                          <wps:cNvSpPr>
-                                            <a:spLocks noChangeAspect="1"/>
-                                          </wps:cNvSpPr>
+                                          <wps:cNvPr id="2042452165" name="Straight Arrow Connector 4"/>
+                                          <wps:cNvCnPr/>
                                           <wps:spPr>
                                             <a:xfrm>
-                                              <a:off x="834887" y="3021495"/>
-                                              <a:ext cx="594290" cy="594238"/>
+                                              <a:off x="2077374" y="1812401"/>
+                                              <a:ext cx="1398587" cy="0"/>
                                             </a:xfrm>
-                                            <a:prstGeom prst="ellipse">
+                                            <a:prstGeom prst="straightConnector1">
                                               <a:avLst/>
                                             </a:prstGeom>
-                                            <a:solidFill>
-                                              <a:schemeClr val="accent5">
-                                                <a:lumMod val="75000"/>
-                                              </a:schemeClr>
-                                            </a:solidFill>
-                                            <a:ln>
-                                              <a:noFill/>
+                                            <a:ln w="15875">
+                                              <a:solidFill>
+                                                <a:schemeClr val="tx1"/>
+                                              </a:solidFill>
+                                              <a:tailEnd type="triangle"/>
                                             </a:ln>
-                                            <a:scene3d>
-                                              <a:camera prst="orthographicFront"/>
-                                              <a:lightRig rig="threePt" dir="t"/>
-                                            </a:scene3d>
-                                            <a:sp3d>
-                                              <a:bevelT w="283210" h="283464"/>
-                                              <a:bevelB w="283464" h="107950"/>
-                                            </a:sp3d>
                                           </wps:spPr>
                                           <wps:style>
-                                            <a:lnRef idx="2">
-                                              <a:schemeClr val="accent1">
-                                                <a:shade val="50000"/>
-                                              </a:schemeClr>
+                                            <a:lnRef idx="1">
+                                              <a:schemeClr val="accent1"/>
                                             </a:lnRef>
-                                            <a:fillRef idx="1">
+                                            <a:fillRef idx="0">
                                               <a:schemeClr val="accent1"/>
                                             </a:fillRef>
                                             <a:effectRef idx="0">
                                               <a:schemeClr val="accent1"/>
                                             </a:effectRef>
                                             <a:fontRef idx="minor">
-                                              <a:schemeClr val="lt1"/>
+                                              <a:schemeClr val="tx1"/>
                                             </a:fontRef>
                                           </wps:style>
-                                          <wps:txbx>
-                                            <w:txbxContent>
-                                              <w:p>
-                                                <w:pPr>
-                                                  <w:jc w:val="center"/>
-                                                  <w:rPr>
-                                                    <w:rFonts w:ascii="Cambria Math" w:hAnsi="Cambria Math"/>
-                                                    <w:lang w:val="en-US"/>
-                                                  </w:rPr>
-                                                </w:pPr>
-                                                <w:proofErr w:type="spellStart"/>
-                                                <w:r>
-                                                  <w:rPr>
-                                                    <w:rFonts w:ascii="Cambria Math" w:hAnsi="Cambria Math"/>
-                                                    <w:lang w:val="en-US"/>
-                                                  </w:rPr>
-                                                  <w:t>SNc</w:t>
-                                                </w:r>
-                                                <w:proofErr w:type="spellEnd"/>
-                                              </w:p>
-                                            </w:txbxContent>
-                                          </wps:txbx>
-                                          <wps:bodyPr rot="0" spcFirstLastPara="0" vertOverflow="overflow" horzOverflow="overflow" vert="horz" wrap="square" lIns="0" tIns="64008" rIns="0" bIns="0" numCol="1" spcCol="0" rtlCol="0" fromWordArt="0" anchor="ctr" anchorCtr="0" forceAA="0" compatLnSpc="1">
-                                            <a:prstTxWarp prst="textNoShape">
+                                          <wps:bodyPr/>
+                                        </wps:wsp>
+                                        <wps:wsp>
+                                          <wps:cNvPr id="1994424615" name="Straight Arrow Connector 5"/>
+                                          <wps:cNvCnPr/>
+                                          <wps:spPr>
+                                            <a:xfrm>
+                                              <a:off x="2574524" y="2385627"/>
+                                              <a:ext cx="1490091" cy="0"/>
+                                            </a:xfrm>
+                                            <a:prstGeom prst="straightConnector1">
                                               <a:avLst/>
-                                            </a:prstTxWarp>
-                                            <a:noAutofit/>
-                                          </wps:bodyPr>
+                                            </a:prstGeom>
+                                            <a:ln w="15875">
+                                              <a:solidFill>
+                                                <a:schemeClr val="tx1"/>
+                                              </a:solidFill>
+                                              <a:tailEnd type="triangle"/>
+                                            </a:ln>
+                                          </wps:spPr>
+                                          <wps:style>
+                                            <a:lnRef idx="1">
+                                              <a:schemeClr val="accent1"/>
+                                            </a:lnRef>
+                                            <a:fillRef idx="0">
+                                              <a:schemeClr val="accent1"/>
+                                            </a:fillRef>
+                                            <a:effectRef idx="0">
+                                              <a:schemeClr val="accent1"/>
+                                            </a:effectRef>
+                                            <a:fontRef idx="minor">
+                                              <a:schemeClr val="tx1"/>
+                                            </a:fontRef>
+                                          </wps:style>
+                                          <wps:bodyPr/>
+                                        </wps:wsp>
+                                        <wps:wsp>
+                                          <wps:cNvPr id="912107151" name="Straight Arrow Connector 7"/>
+                                          <wps:cNvCnPr>
+                                            <a:stCxn id="2011469564" idx="4"/>
+                                            <a:endCxn id="1978742252" idx="0"/>
+                                          </wps:cNvCnPr>
+                                          <wps:spPr>
+                                            <a:xfrm flipH="1">
+                                              <a:off x="3844293" y="2678140"/>
+                                              <a:ext cx="507200" cy="761181"/>
+                                            </a:xfrm>
+                                            <a:prstGeom prst="straightConnector1">
+                                              <a:avLst/>
+                                            </a:prstGeom>
+                                            <a:ln w="15875">
+                                              <a:solidFill>
+                                                <a:schemeClr val="tx1"/>
+                                              </a:solidFill>
+                                              <a:prstDash val="solid"/>
+                                              <a:tailEnd type="triangle"/>
+                                            </a:ln>
+                                          </wps:spPr>
+                                          <wps:style>
+                                            <a:lnRef idx="1">
+                                              <a:schemeClr val="accent1"/>
+                                            </a:lnRef>
+                                            <a:fillRef idx="0">
+                                              <a:schemeClr val="accent1"/>
+                                            </a:fillRef>
+                                            <a:effectRef idx="0">
+                                              <a:schemeClr val="accent1"/>
+                                            </a:effectRef>
+                                            <a:fontRef idx="minor">
+                                              <a:schemeClr val="tx1"/>
+                                            </a:fontRef>
+                                          </wps:style>
+                                          <wps:bodyPr/>
                                         </wps:wsp>
                                       </wpg:grpSp>
                                       <wps:wsp>
-                                        <wps:cNvPr id="2042452165" name="Straight Arrow Connector 4"/>
+                                        <wps:cNvPr id="1293704244" name="Curved Connector 4"/>
                                         <wps:cNvCnPr/>
                                         <wps:spPr>
-                                          <a:xfrm>
-                                            <a:off x="2077374" y="1812401"/>
-                                            <a:ext cx="1398587" cy="0"/>
+                                          <a:xfrm rot="10800000" flipH="1" flipV="1">
+                                            <a:off x="759854" y="2034862"/>
+                                            <a:ext cx="680792" cy="1367758"/>
                                           </a:xfrm>
-                                          <a:prstGeom prst="straightConnector1">
-                                            <a:avLst/>
+                                          <a:prstGeom prst="curvedConnector3">
+                                            <a:avLst>
+                                              <a:gd name="adj1" fmla="val 933"/>
+                                            </a:avLst>
                                           </a:prstGeom>
                                           <a:ln w="15875">
                                             <a:solidFill>
@@ -1677,170 +1796,106 @@
                                         </wps:style>
                                         <wps:bodyPr/>
                                       </wps:wsp>
-                                      <wps:wsp>
-                                        <wps:cNvPr id="1994424615" name="Straight Arrow Connector 5"/>
-                                        <wps:cNvCnPr/>
-                                        <wps:spPr>
-                                          <a:xfrm>
-                                            <a:off x="2574524" y="2385627"/>
-                                            <a:ext cx="1490091" cy="0"/>
-                                          </a:xfrm>
-                                          <a:prstGeom prst="straightConnector1">
-                                            <a:avLst/>
-                                          </a:prstGeom>
-                                          <a:ln w="15875">
-                                            <a:solidFill>
-                                              <a:schemeClr val="tx1"/>
-                                            </a:solidFill>
-                                            <a:tailEnd type="triangle"/>
-                                          </a:ln>
-                                        </wps:spPr>
-                                        <wps:style>
-                                          <a:lnRef idx="1">
-                                            <a:schemeClr val="accent1"/>
-                                          </a:lnRef>
-                                          <a:fillRef idx="0">
-                                            <a:schemeClr val="accent1"/>
-                                          </a:fillRef>
-                                          <a:effectRef idx="0">
-                                            <a:schemeClr val="accent1"/>
-                                          </a:effectRef>
-                                          <a:fontRef idx="minor">
-                                            <a:schemeClr val="tx1"/>
-                                          </a:fontRef>
-                                        </wps:style>
-                                        <wps:bodyPr/>
-                                      </wps:wsp>
-                                      <wps:wsp>
-                                        <wps:cNvPr id="912107151" name="Straight Arrow Connector 7"/>
-                                        <wps:cNvCnPr>
-                                          <a:stCxn id="2011469564" idx="4"/>
-                                          <a:endCxn id="1978742252" idx="0"/>
-                                        </wps:cNvCnPr>
-                                        <wps:spPr>
-                                          <a:xfrm flipH="1">
-                                            <a:off x="3844293" y="2678140"/>
-                                            <a:ext cx="507200" cy="761181"/>
-                                          </a:xfrm>
-                                          <a:prstGeom prst="straightConnector1">
-                                            <a:avLst/>
-                                          </a:prstGeom>
-                                          <a:ln w="15875">
-                                            <a:solidFill>
-                                              <a:schemeClr val="tx1"/>
-                                            </a:solidFill>
-                                            <a:prstDash val="solid"/>
-                                            <a:tailEnd type="triangle"/>
-                                          </a:ln>
-                                        </wps:spPr>
-                                        <wps:style>
-                                          <a:lnRef idx="1">
-                                            <a:schemeClr val="accent1"/>
-                                          </a:lnRef>
-                                          <a:fillRef idx="0">
-                                            <a:schemeClr val="accent1"/>
-                                          </a:fillRef>
-                                          <a:effectRef idx="0">
-                                            <a:schemeClr val="accent1"/>
-                                          </a:effectRef>
-                                          <a:fontRef idx="minor">
-                                            <a:schemeClr val="tx1"/>
-                                          </a:fontRef>
-                                        </wps:style>
-                                        <wps:bodyPr/>
-                                      </wps:wsp>
                                     </wpg:grpSp>
                                     <wps:wsp>
-                                      <wps:cNvPr id="1293704244" name="Curved Connector 4"/>
-                                      <wps:cNvCnPr/>
+                                      <wps:cNvPr id="1131224839" name="Rounded Rectangle 3"/>
+                                      <wps:cNvSpPr/>
                                       <wps:spPr>
-                                        <a:xfrm rot="10800000" flipH="1" flipV="1">
-                                          <a:off x="759854" y="2034862"/>
-                                          <a:ext cx="680792" cy="1367758"/>
+                                        <a:xfrm>
+                                          <a:off x="1576734" y="2968839"/>
+                                          <a:ext cx="1604645" cy="817631"/>
                                         </a:xfrm>
-                                        <a:prstGeom prst="curvedConnector3">
-                                          <a:avLst>
-                                            <a:gd name="adj1" fmla="val 933"/>
-                                          </a:avLst>
+                                        <a:prstGeom prst="roundRect">
+                                          <a:avLst/>
                                         </a:prstGeom>
-                                        <a:ln w="15875">
+                                        <a:solidFill>
+                                          <a:schemeClr val="accent2">
+                                            <a:lumMod val="60000"/>
+                                            <a:lumOff val="40000"/>
+                                            <a:alpha val="15000"/>
+                                          </a:schemeClr>
+                                        </a:solidFill>
+                                        <a:ln>
                                           <a:solidFill>
-                                            <a:schemeClr val="tx1"/>
+                                            <a:schemeClr val="accent1">
+                                              <a:shade val="50000"/>
+                                            </a:schemeClr>
                                           </a:solidFill>
-                                          <a:tailEnd type="triangle"/>
+                                          <a:prstDash val="sysDash"/>
                                         </a:ln>
                                       </wps:spPr>
                                       <wps:style>
-                                        <a:lnRef idx="1">
-                                          <a:schemeClr val="accent1"/>
+                                        <a:lnRef idx="2">
+                                          <a:schemeClr val="accent1">
+                                            <a:shade val="50000"/>
+                                          </a:schemeClr>
                                         </a:lnRef>
-                                        <a:fillRef idx="0">
+                                        <a:fillRef idx="1">
                                           <a:schemeClr val="accent1"/>
                                         </a:fillRef>
                                         <a:effectRef idx="0">
                                           <a:schemeClr val="accent1"/>
                                         </a:effectRef>
                                         <a:fontRef idx="minor">
-                                          <a:schemeClr val="tx1"/>
+                                          <a:schemeClr val="lt1"/>
                                         </a:fontRef>
                                       </wps:style>
-                                      <wps:bodyPr/>
+                                      <wps:txbx>
+                                        <w:txbxContent>
+                                          <w:p>
+                                            <w:pPr>
+                                              <w:jc w:val="center"/>
+                                              <w:rPr>
+                                                <w:rFonts w:ascii="Cambria Math" w:hAnsi="Cambria Math"/>
+                                                <w:b/>
+                                                <w:bCs/>
+                                                <w:color w:val="000000" w:themeColor="text1"/>
+                                                <w:lang w:val="en-US"/>
+                                              </w:rPr>
+                                            </w:pPr>
+                                            <w:r>
+                                              <w:rPr>
+                                                <w:rFonts w:ascii="Cambria Math" w:hAnsi="Cambria Math"/>
+                                                <w:b/>
+                                                <w:bCs/>
+                                                <w:color w:val="000000" w:themeColor="text1"/>
+                                                <w:lang w:val="en-US"/>
+                                              </w:rPr>
+                                              <w:t>DA</w:t>
+                                            </w:r>
+                                          </w:p>
+                                        </w:txbxContent>
+                                      </wps:txbx>
+                                      <wps:bodyPr wrap="square" rtlCol="0" anchor="t">
+                                        <a:noAutofit/>
+                                      </wps:bodyPr>
                                     </wps:wsp>
                                   </wpg:grpSp>
                                   <wps:wsp>
-                                    <wps:cNvPr id="1131224839" name="Rounded Rectangle 3"/>
-                                    <wps:cNvSpPr/>
+                                    <wps:cNvPr id="36388601" name="Text Box 4"/>
+                                    <wps:cNvSpPr txBox="1"/>
                                     <wps:spPr>
                                       <a:xfrm>
-                                        <a:off x="1576734" y="2968839"/>
-                                        <a:ext cx="1604645" cy="817631"/>
+                                        <a:off x="839363" y="3541796"/>
+                                        <a:ext cx="2222783" cy="1025264"/>
                                       </a:xfrm>
-                                      <a:prstGeom prst="roundRect">
+                                      <a:prstGeom prst="rect">
                                         <a:avLst/>
                                       </a:prstGeom>
-                                      <a:solidFill>
-                                        <a:schemeClr val="accent2">
-                                          <a:lumMod val="60000"/>
-                                          <a:lumOff val="40000"/>
-                                          <a:alpha val="15000"/>
-                                        </a:schemeClr>
-                                      </a:solidFill>
-                                      <a:ln>
-                                        <a:solidFill>
-                                          <a:schemeClr val="accent1">
-                                            <a:shade val="50000"/>
-                                          </a:schemeClr>
-                                        </a:solidFill>
-                                        <a:prstDash val="sysDash"/>
+                                      <a:noFill/>
+                                      <a:ln w="6350">
+                                        <a:noFill/>
                                       </a:ln>
                                     </wps:spPr>
-                                    <wps:style>
-                                      <a:lnRef idx="2">
-                                        <a:schemeClr val="accent1">
-                                          <a:shade val="50000"/>
-                                        </a:schemeClr>
-                                      </a:lnRef>
-                                      <a:fillRef idx="1">
-                                        <a:schemeClr val="accent1"/>
-                                      </a:fillRef>
-                                      <a:effectRef idx="0">
-                                        <a:schemeClr val="accent1"/>
-                                      </a:effectRef>
-                                      <a:fontRef idx="minor">
-                                        <a:schemeClr val="lt1"/>
-                                      </a:fontRef>
-                                    </wps:style>
                                     <wps:txbx>
                                       <w:txbxContent>
                                         <w:p>
                                           <w:pPr>
-                                            <w:jc w:val="center"/>
+                                            <w:spacing w:after="0" w:line="230" w:lineRule="auto"/>
                                             <w:rPr>
                                               <w:rFonts w:ascii="Cambria Math" w:hAnsi="Cambria Math"/>
                                               <w:b/>
                                               <w:bCs/>
-                                              <w:color w:val="000000" w:themeColor="text1"/>
-                                              <w:lang w:val="en-US"/>
                                             </w:rPr>
                                           </w:pPr>
                                           <w:r>
@@ -1848,188 +1903,217 @@
                                               <w:rFonts w:ascii="Cambria Math" w:hAnsi="Cambria Math"/>
                                               <w:b/>
                                               <w:bCs/>
-                                              <w:color w:val="000000" w:themeColor="text1"/>
-                                              <w:lang w:val="en-US"/>
                                             </w:rPr>
-                                            <w:t>DA</w:t>
+                                            <w:t>Key</w:t>
                                           </w:r>
+                                        </w:p>
+                                        <w:p>
+                                          <w:pPr>
+                                            <w:spacing w:after="0" w:line="230" w:lineRule="auto"/>
+                                            <w:rPr>
+                                              <w:rFonts w:ascii="Cambria Math" w:hAnsi="Cambria Math"/>
+                                            </w:rPr>
+                                          </w:pPr>
+                                          <w:r>
+                                            <w:rPr>
+                                              <w:rFonts w:ascii="Cambria Math" w:hAnsi="Cambria Math"/>
+                                            </w:rPr>
+                                            <w:t xml:space="preserve">       excitatory</w:t>
+                                          </w:r>
+                                        </w:p>
+                                        <w:p>
+                                          <w:pPr>
+                                            <w:spacing w:after="0" w:line="230" w:lineRule="auto"/>
+                                            <w:rPr>
+                                              <w:rFonts w:ascii="Cambria Math" w:hAnsi="Cambria Math"/>
+                                            </w:rPr>
+                                          </w:pPr>
+                                          <w:r>
+                                            <w:rPr>
+                                              <w:rFonts w:ascii="Cambria Math" w:hAnsi="Cambria Math"/>
+                                            </w:rPr>
+                                            <w:t xml:space="preserve">       inhibitory</w:t>
+                                          </w:r>
+                                        </w:p>
+                                        <w:p>
+                                          <w:pPr>
+                                            <w:spacing w:after="0" w:line="230" w:lineRule="auto"/>
+                                            <w:rPr>
+                                              <w:rFonts w:ascii="Cambria Math" w:hAnsi="Cambria Math"/>
+                                            </w:rPr>
+                                          </w:pPr>
+                                          <w:r>
+                                            <w:rPr>
+                                              <w:rFonts w:ascii="Cambria Math" w:hAnsi="Cambria Math"/>
+                                            </w:rPr>
+                                            <w:t xml:space="preserve">       modulatory</w:t>
+                                          </w:r>
+                                        </w:p>
+                                        <w:p>
+                                          <w:pPr>
+                                            <w:spacing w:after="0" w:line="230" w:lineRule="auto"/>
+                                            <w:rPr>
+                                              <w:rFonts w:ascii="Cambria Math" w:hAnsi="Cambria Math"/>
+                                            </w:rPr>
+                                          </w:pPr>
+                                          <w:r>
+                                            <w:rPr>
+                                              <w:rFonts w:ascii="Cambria Math" w:hAnsi="Cambria Math"/>
+                                              <w:b/>
+                                              <w:bCs/>
+                                            </w:rPr>
+                                            <w:t xml:space="preserve">  </w:t>
+                                          </w:r>
+                                          <w:r>
+                                            <w:rPr>
+                                              <w:rFonts w:ascii="Cambria Math" w:hAnsi="Cambria Math"/>
+                                              <w:b/>
+                                              <w:bCs/>
+                                            </w:rPr>
+                                            <w:t xml:space="preserve">     </w:t>
+                                          </w:r>
+                                          <w:r>
+                                            <w:rPr>
+                                              <w:rFonts w:ascii="Cambria Math" w:hAnsi="Cambria Math"/>
+                                            </w:rPr>
+                                            <w:t>is integrated</w:t>
+                                          </w:r>
+                                        </w:p>
+                                        <w:p>
+                                          <w:pPr>
+                                            <w:spacing w:after="0" w:line="230" w:lineRule="auto"/>
+                                            <w:rPr>
+                                              <w:rFonts w:ascii="Cambria Math" w:hAnsi="Cambria Math"/>
+                                            </w:rPr>
+                                          </w:pPr>
+                                        </w:p>
+                                        <w:p>
+                                          <w:pPr>
+                                            <w:spacing w:after="0" w:line="230" w:lineRule="auto"/>
+                                            <w:rPr>
+                                              <w:rFonts w:ascii="Cambria Math" w:hAnsi="Cambria Math"/>
+                                            </w:rPr>
+                                          </w:pPr>
+                                        </w:p>
+                                        <w:p>
+                                          <w:pPr>
+                                            <w:spacing w:after="0" w:line="230" w:lineRule="auto"/>
+                                            <w:rPr>
+                                              <w:rFonts w:ascii="Cambria Math" w:hAnsi="Cambria Math"/>
+                                              <w:b/>
+                                              <w:bCs/>
+                                            </w:rPr>
+                                          </w:pPr>
+                                        </w:p>
+                                        <w:p>
+                                          <w:pPr>
+                                            <w:spacing w:after="0" w:line="230" w:lineRule="auto"/>
+                                            <w:rPr>
+                                              <w:rFonts w:ascii="Cambria Math" w:hAnsi="Cambria Math"/>
+                                            </w:rPr>
+                                          </w:pPr>
                                         </w:p>
                                       </w:txbxContent>
                                     </wps:txbx>
-                                    <wps:bodyPr wrap="square" rtlCol="0" anchor="t">
+                                    <wps:bodyPr rot="0" spcFirstLastPara="0" vertOverflow="overflow" horzOverflow="overflow" vert="horz" wrap="square" lIns="91440" tIns="45720" rIns="91440" bIns="45720" numCol="1" spcCol="0" rtlCol="0" fromWordArt="0" anchor="t" anchorCtr="0" forceAA="0" compatLnSpc="1">
+                                      <a:prstTxWarp prst="textNoShape">
+                                        <a:avLst/>
+                                      </a:prstTxWarp>
                                       <a:noAutofit/>
                                     </wps:bodyPr>
                                   </wps:wsp>
+                                  <wps:wsp>
+                                    <wps:cNvPr id="217930003" name="Curved Connector 1"/>
+                                    <wps:cNvCnPr/>
+                                    <wps:spPr>
+                                      <a:xfrm flipH="1">
+                                        <a:off x="3342532" y="2324911"/>
+                                        <a:ext cx="686855" cy="411635"/>
+                                      </a:xfrm>
+                                      <a:prstGeom prst="curvedConnector3">
+                                        <a:avLst>
+                                          <a:gd name="adj1" fmla="val 42378"/>
+                                        </a:avLst>
+                                      </a:prstGeom>
+                                      <a:ln w="15875">
+                                        <a:solidFill>
+                                          <a:schemeClr val="tx1"/>
+                                        </a:solidFill>
+                                        <a:tailEnd type="triangle"/>
+                                      </a:ln>
+                                    </wps:spPr>
+                                    <wps:style>
+                                      <a:lnRef idx="1">
+                                        <a:schemeClr val="accent1"/>
+                                      </a:lnRef>
+                                      <a:fillRef idx="0">
+                                        <a:schemeClr val="accent1"/>
+                                      </a:fillRef>
+                                      <a:effectRef idx="0">
+                                        <a:schemeClr val="accent1"/>
+                                      </a:effectRef>
+                                      <a:fontRef idx="minor">
+                                        <a:schemeClr val="tx1"/>
+                                      </a:fontRef>
+                                    </wps:style>
+                                    <wps:bodyPr/>
+                                  </wps:wsp>
                                 </wpg:grpSp>
                                 <wps:wsp>
-                                  <wps:cNvPr id="36388601" name="Text Box 4"/>
-                                  <wps:cNvSpPr txBox="1"/>
+                                  <wps:cNvPr id="1435293277" name="Elbow Connector 10"/>
+                                  <wps:cNvCnPr/>
                                   <wps:spPr>
                                     <a:xfrm>
-                                      <a:off x="839363" y="3541796"/>
-                                      <a:ext cx="2222783" cy="1025264"/>
+                                      <a:off x="1702340" y="2869660"/>
+                                      <a:ext cx="833381" cy="195580"/>
                                     </a:xfrm>
-                                    <a:prstGeom prst="rect">
-                                      <a:avLst/>
-                                    </a:prstGeom>
-                                    <a:noFill/>
-                                    <a:ln w="6350">
-                                      <a:noFill/>
-                                    </a:ln>
-                                  </wps:spPr>
-                                  <wps:txbx>
-                                    <w:txbxContent>
-                                      <w:p>
-                                        <w:pPr>
-                                          <w:spacing w:after="0" w:line="230" w:lineRule="auto"/>
-                                          <w:rPr>
-                                            <w:rFonts w:ascii="Cambria Math" w:hAnsi="Cambria Math"/>
-                                            <w:b/>
-                                            <w:bCs/>
-                                          </w:rPr>
-                                        </w:pPr>
-                                        <w:r>
-                                          <w:rPr>
-                                            <w:rFonts w:ascii="Cambria Math" w:hAnsi="Cambria Math"/>
-                                            <w:b/>
-                                            <w:bCs/>
-                                          </w:rPr>
-                                          <w:t>Key</w:t>
-                                        </w:r>
-                                      </w:p>
-                                      <w:p>
-                                        <w:pPr>
-                                          <w:spacing w:after="0" w:line="230" w:lineRule="auto"/>
-                                          <w:rPr>
-                                            <w:rFonts w:ascii="Cambria Math" w:hAnsi="Cambria Math"/>
-                                          </w:rPr>
-                                        </w:pPr>
-                                        <w:r>
-                                          <w:rPr>
-                                            <w:rFonts w:ascii="Cambria Math" w:hAnsi="Cambria Math"/>
-                                          </w:rPr>
-                                          <w:t xml:space="preserve">       excitatory</w:t>
-                                        </w:r>
-                                      </w:p>
-                                      <w:p>
-                                        <w:pPr>
-                                          <w:spacing w:after="0" w:line="230" w:lineRule="auto"/>
-                                          <w:rPr>
-                                            <w:rFonts w:ascii="Cambria Math" w:hAnsi="Cambria Math"/>
-                                          </w:rPr>
-                                        </w:pPr>
-                                        <w:r>
-                                          <w:rPr>
-                                            <w:rFonts w:ascii="Cambria Math" w:hAnsi="Cambria Math"/>
-                                          </w:rPr>
-                                          <w:t xml:space="preserve">       inhibitory</w:t>
-                                        </w:r>
-                                      </w:p>
-                                      <w:p>
-                                        <w:pPr>
-                                          <w:spacing w:after="0" w:line="230" w:lineRule="auto"/>
-                                          <w:rPr>
-                                            <w:rFonts w:ascii="Cambria Math" w:hAnsi="Cambria Math"/>
-                                          </w:rPr>
-                                        </w:pPr>
-                                        <w:r>
-                                          <w:rPr>
-                                            <w:rFonts w:ascii="Cambria Math" w:hAnsi="Cambria Math"/>
-                                          </w:rPr>
-                                          <w:t xml:space="preserve">       modulatory</w:t>
-                                        </w:r>
-                                      </w:p>
-                                      <w:p>
-                                        <w:pPr>
-                                          <w:spacing w:after="0" w:line="230" w:lineRule="auto"/>
-                                          <w:rPr>
-                                            <w:rFonts w:ascii="Cambria Math" w:hAnsi="Cambria Math"/>
-                                          </w:rPr>
-                                        </w:pPr>
-                                        <w:r>
-                                          <w:rPr>
-                                            <w:rFonts w:ascii="Cambria Math" w:hAnsi="Cambria Math"/>
-                                            <w:b/>
-                                            <w:bCs/>
-                                          </w:rPr>
-                                          <w:t xml:space="preserve">  </w:t>
-                                        </w:r>
-                                        <w:r>
-                                          <w:rPr>
-                                            <w:rFonts w:ascii="Cambria Math" w:hAnsi="Cambria Math"/>
-                                            <w:b/>
-                                            <w:bCs/>
-                                          </w:rPr>
-                                          <w:t xml:space="preserve">     </w:t>
-                                        </w:r>
-                                        <w:r>
-                                          <w:rPr>
-                                            <w:rFonts w:ascii="Cambria Math" w:hAnsi="Cambria Math"/>
-                                          </w:rPr>
-                                          <w:t>is integrated</w:t>
-                                        </w:r>
-                                      </w:p>
-                                      <w:p>
-                                        <w:pPr>
-                                          <w:spacing w:after="0" w:line="230" w:lineRule="auto"/>
-                                          <w:rPr>
-                                            <w:rFonts w:ascii="Cambria Math" w:hAnsi="Cambria Math"/>
-                                          </w:rPr>
-                                        </w:pPr>
-                                      </w:p>
-                                      <w:p>
-                                        <w:pPr>
-                                          <w:spacing w:after="0" w:line="230" w:lineRule="auto"/>
-                                          <w:rPr>
-                                            <w:rFonts w:ascii="Cambria Math" w:hAnsi="Cambria Math"/>
-                                          </w:rPr>
-                                        </w:pPr>
-                                      </w:p>
-                                      <w:p>
-                                        <w:pPr>
-                                          <w:spacing w:after="0" w:line="230" w:lineRule="auto"/>
-                                          <w:rPr>
-                                            <w:rFonts w:ascii="Cambria Math" w:hAnsi="Cambria Math"/>
-                                            <w:b/>
-                                            <w:bCs/>
-                                          </w:rPr>
-                                        </w:pPr>
-                                      </w:p>
-                                      <w:p>
-                                        <w:pPr>
-                                          <w:spacing w:after="0" w:line="230" w:lineRule="auto"/>
-                                          <w:rPr>
-                                            <w:rFonts w:ascii="Cambria Math" w:hAnsi="Cambria Math"/>
-                                          </w:rPr>
-                                        </w:pPr>
-                                      </w:p>
-                                    </w:txbxContent>
-                                  </wps:txbx>
-                                  <wps:bodyPr rot="0" spcFirstLastPara="0" vertOverflow="overflow" horzOverflow="overflow" vert="horz" wrap="square" lIns="91440" tIns="45720" rIns="91440" bIns="45720" numCol="1" spcCol="0" rtlCol="0" fromWordArt="0" anchor="t" anchorCtr="0" forceAA="0" compatLnSpc="1">
-                                    <a:prstTxWarp prst="textNoShape">
-                                      <a:avLst/>
-                                    </a:prstTxWarp>
-                                    <a:noAutofit/>
-                                  </wps:bodyPr>
-                                </wps:wsp>
-                                <wps:wsp>
-                                  <wps:cNvPr id="217930003" name="Curved Connector 1"/>
-                                  <wps:cNvCnPr/>
-                                  <wps:spPr>
-                                    <a:xfrm flipH="1">
-                                      <a:off x="3342532" y="2324911"/>
-                                      <a:ext cx="686855" cy="411635"/>
-                                    </a:xfrm>
-                                    <a:prstGeom prst="curvedConnector3">
+                                    <a:prstGeom prst="bentConnector3">
                                       <a:avLst>
-                                        <a:gd name="adj1" fmla="val 42378"/>
+                                        <a:gd name="adj1" fmla="val 610"/>
                                       </a:avLst>
                                     </a:prstGeom>
                                     <a:ln w="15875">
                                       <a:solidFill>
                                         <a:schemeClr val="tx1"/>
                                       </a:solidFill>
-                                      <a:tailEnd type="triangle"/>
+                                      <a:tailEnd type="diamond"/>
+                                    </a:ln>
+                                  </wps:spPr>
+                                  <wps:style>
+                                    <a:lnRef idx="1">
+                                      <a:schemeClr val="accent1"/>
+                                    </a:lnRef>
+                                    <a:fillRef idx="0">
+                                      <a:schemeClr val="accent1"/>
+                                    </a:fillRef>
+                                    <a:effectRef idx="0">
+                                      <a:schemeClr val="accent1"/>
+                                    </a:effectRef>
+                                    <a:fontRef idx="minor">
+                                      <a:schemeClr val="tx1"/>
+                                    </a:fontRef>
+                                  </wps:style>
+                                  <wps:bodyPr/>
+                                </wps:wsp>
+                                <wps:wsp>
+                                  <wps:cNvPr id="66057916" name="Elbow Connector 11"/>
+                                  <wps:cNvCnPr/>
+                                  <wps:spPr>
+                                    <a:xfrm>
+                                      <a:off x="1040860" y="2869660"/>
+                                      <a:ext cx="861060" cy="193216"/>
+                                    </a:xfrm>
+                                    <a:prstGeom prst="bentConnector3">
+                                      <a:avLst>
+                                        <a:gd name="adj1" fmla="val 442"/>
+                                      </a:avLst>
+                                    </a:prstGeom>
+                                    <a:ln w="15875">
+                                      <a:solidFill>
+                                        <a:schemeClr val="tx1"/>
+                                      </a:solidFill>
+                                      <a:headEnd type="none" w="med" len="med"/>
+                                      <a:tailEnd type="none" w="med" len="med"/>
                                     </a:ln>
                                   </wps:spPr>
                                   <wps:style>
@@ -2050,17 +2134,83 @@
                                 </wps:wsp>
                               </wpg:grpSp>
                               <wps:wsp>
-                                <wps:cNvPr id="1435293277" name="Elbow Connector 10"/>
+                                <wps:cNvPr id="890648303" name="Straight Arrow Connector 6"/>
                                 <wps:cNvCnPr/>
                                 <wps:spPr>
                                   <a:xfrm>
-                                    <a:off x="1702340" y="2869660"/>
-                                    <a:ext cx="833381" cy="195580"/>
+                                    <a:off x="444099" y="3856987"/>
+                                    <a:ext cx="185195" cy="0"/>
                                   </a:xfrm>
-                                  <a:prstGeom prst="bentConnector3">
-                                    <a:avLst>
-                                      <a:gd name="adj1" fmla="val 610"/>
-                                    </a:avLst>
+                                  <a:prstGeom prst="straightConnector1">
+                                    <a:avLst/>
+                                  </a:prstGeom>
+                                  <a:ln w="15875">
+                                    <a:solidFill>
+                                      <a:schemeClr val="tx1"/>
+                                    </a:solidFill>
+                                    <a:tailEnd type="triangle"/>
+                                  </a:ln>
+                                </wps:spPr>
+                                <wps:style>
+                                  <a:lnRef idx="1">
+                                    <a:schemeClr val="accent1"/>
+                                  </a:lnRef>
+                                  <a:fillRef idx="0">
+                                    <a:schemeClr val="accent1"/>
+                                  </a:fillRef>
+                                  <a:effectRef idx="0">
+                                    <a:schemeClr val="accent1"/>
+                                  </a:effectRef>
+                                  <a:fontRef idx="minor">
+                                    <a:schemeClr val="tx1"/>
+                                  </a:fontRef>
+                                </wps:style>
+                                <wps:bodyPr/>
+                              </wps:wsp>
+                              <wps:wsp>
+                                <wps:cNvPr id="718669424" name="Straight Connector 7"/>
+                                <wps:cNvCnPr/>
+                                <wps:spPr>
+                                  <a:xfrm>
+                                    <a:off x="444099" y="4017381"/>
+                                    <a:ext cx="155848" cy="0"/>
+                                  </a:xfrm>
+                                  <a:prstGeom prst="line">
+                                    <a:avLst/>
+                                  </a:prstGeom>
+                                  <a:ln w="15875">
+                                    <a:solidFill>
+                                      <a:schemeClr val="tx1"/>
+                                    </a:solidFill>
+                                    <a:tailEnd type="oval"/>
+                                  </a:ln>
+                                </wps:spPr>
+                                <wps:style>
+                                  <a:lnRef idx="1">
+                                    <a:schemeClr val="accent1"/>
+                                  </a:lnRef>
+                                  <a:fillRef idx="0">
+                                    <a:schemeClr val="accent1"/>
+                                  </a:fillRef>
+                                  <a:effectRef idx="0">
+                                    <a:schemeClr val="accent1"/>
+                                  </a:effectRef>
+                                  <a:fontRef idx="minor">
+                                    <a:schemeClr val="tx1"/>
+                                  </a:fontRef>
+                                </wps:style>
+                                <wps:bodyPr/>
+                              </wps:wsp>
+                              <wps:wsp>
+                                <wps:cNvPr id="1134821052" name="Straight Connector 7"/>
+                                <wps:cNvCnPr/>
+                                <wps:spPr>
+                                  <a:xfrm>
+                                    <a:off x="447742" y="4170388"/>
+                                    <a:ext cx="155848" cy="0"/>
+                                  </a:xfrm>
+                                  <a:prstGeom prst="line">
+                                    <a:avLst/>
                                   </a:prstGeom>
                                   <a:ln w="15875">
                                     <a:solidFill>
@@ -2086,24 +2236,21 @@
                                 <wps:bodyPr/>
                               </wps:wsp>
                               <wps:wsp>
-                                <wps:cNvPr id="66057916" name="Elbow Connector 11"/>
+                                <wps:cNvPr id="1173110828" name="Straight Connector 8"/>
                                 <wps:cNvCnPr/>
                                 <wps:spPr>
                                   <a:xfrm>
-                                    <a:off x="1040860" y="2869660"/>
-                                    <a:ext cx="861060" cy="193216"/>
+                                    <a:off x="444099" y="4339941"/>
+                                    <a:ext cx="155575" cy="0"/>
                                   </a:xfrm>
-                                  <a:prstGeom prst="bentConnector3">
-                                    <a:avLst>
-                                      <a:gd name="adj1" fmla="val 442"/>
-                                    </a:avLst>
+                                  <a:prstGeom prst="line">
+                                    <a:avLst/>
                                   </a:prstGeom>
                                   <a:ln w="15875">
                                     <a:solidFill>
                                       <a:schemeClr val="tx1"/>
                                     </a:solidFill>
-                                    <a:headEnd type="none" w="med" len="med"/>
-                                    <a:tailEnd type="none" w="med" len="med"/>
+                                    <a:tailEnd type="none"/>
                                   </a:ln>
                                 </wps:spPr>
                                 <wps:style>
@@ -2123,245 +2270,443 @@
                                 <wps:bodyPr/>
                               </wps:wsp>
                             </wpg:grpSp>
-                            <wps:wsp>
-                              <wps:cNvPr id="890648303" name="Straight Arrow Connector 6"/>
-                              <wps:cNvCnPr/>
-                              <wps:spPr>
-                                <a:xfrm>
-                                  <a:off x="444099" y="3856987"/>
-                                  <a:ext cx="185195" cy="0"/>
-                                </a:xfrm>
-                                <a:prstGeom prst="straightConnector1">
-                                  <a:avLst/>
-                                </a:prstGeom>
-                                <a:ln w="15875">
-                                  <a:solidFill>
-                                    <a:schemeClr val="tx1"/>
-                                  </a:solidFill>
-                                  <a:tailEnd type="triangle"/>
-                                </a:ln>
-                              </wps:spPr>
-                              <wps:style>
-                                <a:lnRef idx="1">
-                                  <a:schemeClr val="accent1"/>
-                                </a:lnRef>
-                                <a:fillRef idx="0">
-                                  <a:schemeClr val="accent1"/>
-                                </a:fillRef>
-                                <a:effectRef idx="0">
-                                  <a:schemeClr val="accent1"/>
-                                </a:effectRef>
-                                <a:fontRef idx="minor">
-                                  <a:schemeClr val="tx1"/>
-                                </a:fontRef>
-                              </wps:style>
-                              <wps:bodyPr/>
-                            </wps:wsp>
-                            <wps:wsp>
-                              <wps:cNvPr id="718669424" name="Straight Connector 7"/>
-                              <wps:cNvCnPr/>
-                              <wps:spPr>
-                                <a:xfrm>
-                                  <a:off x="444099" y="4017381"/>
-                                  <a:ext cx="155848" cy="0"/>
-                                </a:xfrm>
-                                <a:prstGeom prst="line">
-                                  <a:avLst/>
-                                </a:prstGeom>
-                                <a:ln w="15875">
-                                  <a:solidFill>
-                                    <a:schemeClr val="tx1"/>
-                                  </a:solidFill>
-                                  <a:tailEnd type="oval"/>
-                                </a:ln>
-                              </wps:spPr>
-                              <wps:style>
-                                <a:lnRef idx="1">
-                                  <a:schemeClr val="accent1"/>
-                                </a:lnRef>
-                                <a:fillRef idx="0">
-                                  <a:schemeClr val="accent1"/>
-                                </a:fillRef>
-                                <a:effectRef idx="0">
-                                  <a:schemeClr val="accent1"/>
-                                </a:effectRef>
-                                <a:fontRef idx="minor">
-                                  <a:schemeClr val="tx1"/>
-                                </a:fontRef>
-                              </wps:style>
-                              <wps:bodyPr/>
-                            </wps:wsp>
-                            <wps:wsp>
-                              <wps:cNvPr id="1134821052" name="Straight Connector 7"/>
-                              <wps:cNvCnPr/>
-                              <wps:spPr>
-                                <a:xfrm>
-                                  <a:off x="447742" y="4170388"/>
-                                  <a:ext cx="155848" cy="0"/>
-                                </a:xfrm>
-                                <a:prstGeom prst="line">
-                                  <a:avLst/>
-                                </a:prstGeom>
-                                <a:ln w="15875">
-                                  <a:solidFill>
-                                    <a:schemeClr val="tx1"/>
-                                  </a:solidFill>
-                                  <a:tailEnd type="diamond"/>
-                                </a:ln>
-                              </wps:spPr>
-                              <wps:style>
-                                <a:lnRef idx="1">
-                                  <a:schemeClr val="accent1"/>
-                                </a:lnRef>
-                                <a:fillRef idx="0">
-                                  <a:schemeClr val="accent1"/>
-                                </a:fillRef>
-                                <a:effectRef idx="0">
-                                  <a:schemeClr val="accent1"/>
-                                </a:effectRef>
-                                <a:fontRef idx="minor">
-                                  <a:schemeClr val="tx1"/>
-                                </a:fontRef>
-                              </wps:style>
-                              <wps:bodyPr/>
-                            </wps:wsp>
-                            <wps:wsp>
-                              <wps:cNvPr id="1173110828" name="Straight Connector 8"/>
-                              <wps:cNvCnPr/>
-                              <wps:spPr>
-                                <a:xfrm>
-                                  <a:off x="444099" y="4339941"/>
-                                  <a:ext cx="155575" cy="0"/>
-                                </a:xfrm>
-                                <a:prstGeom prst="line">
-                                  <a:avLst/>
-                                </a:prstGeom>
-                                <a:ln w="15875">
-                                  <a:solidFill>
-                                    <a:schemeClr val="tx1"/>
-                                  </a:solidFill>
-                                  <a:tailEnd type="none"/>
-                                </a:ln>
-                              </wps:spPr>
-                              <wps:style>
-                                <a:lnRef idx="1">
-                                  <a:schemeClr val="accent1"/>
-                                </a:lnRef>
-                                <a:fillRef idx="0">
-                                  <a:schemeClr val="accent1"/>
-                                </a:fillRef>
-                                <a:effectRef idx="0">
-                                  <a:schemeClr val="accent1"/>
-                                </a:effectRef>
-                                <a:fontRef idx="minor">
-                                  <a:schemeClr val="tx1"/>
-                                </a:fontRef>
-                              </wps:style>
-                              <wps:bodyPr/>
-                            </wps:wsp>
                           </wpg:grpSp>
+                          <wps:wsp>
+                            <wps:cNvPr id="1207897949" name="Rectangle 9"/>
+                            <wps:cNvSpPr>
+                              <a:spLocks noChangeAspect="1"/>
+                            </wps:cNvSpPr>
+                            <wps:spPr>
+                              <a:xfrm>
+                                <a:off x="579959" y="4310228"/>
+                                <a:ext cx="69714" cy="69853"/>
+                              </a:xfrm>
+                              <a:prstGeom prst="rect">
+                                <a:avLst/>
+                              </a:prstGeom>
+                              <a:solidFill>
+                                <a:schemeClr val="tx1"/>
+                              </a:solidFill>
+                              <a:ln>
+                                <a:noFill/>
+                              </a:ln>
+                            </wps:spPr>
+                            <wps:style>
+                              <a:lnRef idx="2">
+                                <a:schemeClr val="accent1">
+                                  <a:shade val="50000"/>
+                                </a:schemeClr>
+                              </a:lnRef>
+                              <a:fillRef idx="1">
+                                <a:schemeClr val="accent1"/>
+                              </a:fillRef>
+                              <a:effectRef idx="0">
+                                <a:schemeClr val="accent1"/>
+                              </a:effectRef>
+                              <a:fontRef idx="minor">
+                                <a:schemeClr val="lt1"/>
+                              </a:fontRef>
+                            </wps:style>
+                            <wps:bodyPr rot="0" spcFirstLastPara="0" vertOverflow="overflow" horzOverflow="overflow" vert="horz" wrap="square" lIns="0" tIns="0" rIns="0" bIns="0" numCol="1" spcCol="0" rtlCol="0" fromWordArt="0" anchor="b" anchorCtr="0" forceAA="0" compatLnSpc="1">
+                              <a:prstTxWarp prst="textNoShape">
+                                <a:avLst/>
+                              </a:prstTxWarp>
+                              <a:noAutofit/>
+                            </wps:bodyPr>
+                          </wps:wsp>
                         </wpg:grpSp>
-                        <wps:wsp>
-                          <wps:cNvPr id="1207897949" name="Rectangle 9"/>
-                          <wps:cNvSpPr>
-                            <a:spLocks noChangeAspect="1"/>
-                          </wps:cNvSpPr>
-                          <wps:spPr>
-                            <a:xfrm>
-                              <a:off x="579959" y="4310228"/>
-                              <a:ext cx="69714" cy="69853"/>
-                            </a:xfrm>
-                            <a:prstGeom prst="rect">
-                              <a:avLst/>
-                            </a:prstGeom>
+                      </wpg:grpSp>
+                      <wps:wsp>
+                        <wps:cNvPr id="1403394406" name="Straight Arrow Connector 2"/>
+                        <wps:cNvCnPr/>
+                        <wps:spPr>
+                          <a:xfrm flipH="1">
+                            <a:off x="3880612" y="493776"/>
+                            <a:ext cx="718747" cy="379562"/>
+                          </a:xfrm>
+                          <a:prstGeom prst="straightConnector1">
+                            <a:avLst/>
+                          </a:prstGeom>
+                          <a:ln w="15875">
                             <a:solidFill>
                               <a:schemeClr val="tx1"/>
                             </a:solidFill>
-                            <a:ln>
-                              <a:noFill/>
-                            </a:ln>
-                          </wps:spPr>
-                          <wps:style>
-                            <a:lnRef idx="2">
-                              <a:schemeClr val="accent1">
-                                <a:shade val="50000"/>
-                              </a:schemeClr>
-                            </a:lnRef>
-                            <a:fillRef idx="1">
-                              <a:schemeClr val="accent1"/>
-                            </a:fillRef>
-                            <a:effectRef idx="0">
-                              <a:schemeClr val="accent1"/>
-                            </a:effectRef>
-                            <a:fontRef idx="minor">
-                              <a:schemeClr val="lt1"/>
-                            </a:fontRef>
-                          </wps:style>
-                          <wps:bodyPr rot="0" spcFirstLastPara="0" vertOverflow="overflow" horzOverflow="overflow" vert="horz" wrap="square" lIns="0" tIns="0" rIns="0" bIns="0" numCol="1" spcCol="0" rtlCol="0" fromWordArt="0" anchor="b" anchorCtr="0" forceAA="0" compatLnSpc="1">
-                            <a:prstTxWarp prst="textNoShape">
-                              <a:avLst/>
-                            </a:prstTxWarp>
-                            <a:noAutofit/>
-                          </wps:bodyPr>
-                        </wps:wsp>
-                      </wpg:grpSp>
+                            <a:tailEnd type="triangle"/>
+                          </a:ln>
+                        </wps:spPr>
+                        <wps:style>
+                          <a:lnRef idx="1">
+                            <a:schemeClr val="accent1"/>
+                          </a:lnRef>
+                          <a:fillRef idx="0">
+                            <a:schemeClr val="accent1"/>
+                          </a:fillRef>
+                          <a:effectRef idx="0">
+                            <a:schemeClr val="accent1"/>
+                          </a:effectRef>
+                          <a:fontRef idx="minor">
+                            <a:schemeClr val="tx1"/>
+                          </a:fontRef>
+                        </wps:style>
+                        <wps:bodyPr/>
+                      </wps:wsp>
+                      <wps:wsp>
+                        <wps:cNvPr id="98178777" name="Rectangle 7"/>
+                        <wps:cNvSpPr/>
+                        <wps:spPr>
+                          <a:xfrm>
+                            <a:off x="4535424" y="320040"/>
+                            <a:ext cx="386076" cy="359689"/>
+                          </a:xfrm>
+                          <a:prstGeom prst="rect">
+                            <a:avLst/>
+                          </a:prstGeom>
+                          <a:solidFill>
+                            <a:srgbClr val="C00000"/>
+                          </a:solidFill>
+                          <a:ln>
+                            <a:noFill/>
+                          </a:ln>
+                          <a:scene3d>
+                            <a:camera prst="orthographicFront"/>
+                            <a:lightRig rig="threePt" dir="t"/>
+                          </a:scene3d>
+                          <a:sp3d>
+                            <a:bevelT w="283464" h="283464"/>
+                            <a:bevelB w="283464" h="107950"/>
+                          </a:sp3d>
+                        </wps:spPr>
+                        <wps:style>
+                          <a:lnRef idx="2">
+                            <a:schemeClr val="accent1">
+                              <a:shade val="50000"/>
+                            </a:schemeClr>
+                          </a:lnRef>
+                          <a:fillRef idx="1">
+                            <a:schemeClr val="accent1"/>
+                          </a:fillRef>
+                          <a:effectRef idx="0">
+                            <a:schemeClr val="accent1"/>
+                          </a:effectRef>
+                          <a:fontRef idx="minor">
+                            <a:schemeClr val="lt1"/>
+                          </a:fontRef>
+                        </wps:style>
+                        <wps:txbx>
+                          <w:txbxContent>
+                            <w:p>
+                              <w:pPr>
+                                <w:jc w:val="center"/>
+                                <w:rPr>
+                                  <w:rFonts w:ascii="Cambria Math" w:hAnsi="Cambria Math"/>
+                                </w:rPr>
+                              </w:pPr>
+                              <w:r>
+                                <w:rPr>
+                                  <w:rFonts w:ascii="Cambria Math" w:hAnsi="Cambria Math"/>
+                                </w:rPr>
+                                <w:t>N</w:t>
+                              </w:r>
+                              <w:r>
+                                <w:rPr>
+                                  <w:rFonts w:ascii="Cambria Math" w:hAnsi="Cambria Math"/>
+                                </w:rPr>
+                                <w:t>S</w:t>
+                              </w:r>
+                            </w:p>
+                          </w:txbxContent>
+                        </wps:txbx>
+                        <wps:bodyPr rot="0" spcFirstLastPara="0" vertOverflow="overflow" horzOverflow="overflow" vert="horz" wrap="square" lIns="0" tIns="0" rIns="0" bIns="0" numCol="1" spcCol="0" rtlCol="0" fromWordArt="0" anchor="b" anchorCtr="0" forceAA="0" compatLnSpc="1">
+                          <a:prstTxWarp prst="textNoShape">
+                            <a:avLst/>
+                          </a:prstTxWarp>
+                          <a:noAutofit/>
+                        </wps:bodyPr>
+                      </wps:wsp>
+                      <wps:wsp>
+                        <wps:cNvPr id="1728435906" name="Straight Connector 3"/>
+                        <wps:cNvCnPr/>
+                        <wps:spPr>
+                          <a:xfrm flipH="1" flipV="1">
+                            <a:off x="943356" y="2964180"/>
+                            <a:ext cx="214202" cy="412281"/>
+                          </a:xfrm>
+                          <a:prstGeom prst="line">
+                            <a:avLst/>
+                          </a:prstGeom>
+                          <a:ln w="15875">
+                            <a:solidFill>
+                              <a:schemeClr val="tx1"/>
+                            </a:solidFill>
+                            <a:tailEnd type="oval"/>
+                          </a:ln>
+                        </wps:spPr>
+                        <wps:style>
+                          <a:lnRef idx="1">
+                            <a:schemeClr val="accent1"/>
+                          </a:lnRef>
+                          <a:fillRef idx="0">
+                            <a:schemeClr val="accent1"/>
+                          </a:fillRef>
+                          <a:effectRef idx="0">
+                            <a:schemeClr val="accent1"/>
+                          </a:effectRef>
+                          <a:fontRef idx="minor">
+                            <a:schemeClr val="tx1"/>
+                          </a:fontRef>
+                        </wps:style>
+                        <wps:bodyPr/>
+                      </wps:wsp>
+                      <wps:wsp>
+                        <wps:cNvPr id="2126691" name="Straight Connector 4"/>
+                        <wps:cNvCnPr/>
+                        <wps:spPr>
+                          <a:xfrm flipV="1">
+                            <a:off x="1289304" y="2964180"/>
+                            <a:ext cx="221482" cy="412281"/>
+                          </a:xfrm>
+                          <a:prstGeom prst="line">
+                            <a:avLst/>
+                          </a:prstGeom>
+                          <a:ln w="15875">
+                            <a:solidFill>
+                              <a:schemeClr val="tx1"/>
+                            </a:solidFill>
+                            <a:tailEnd type="oval"/>
+                          </a:ln>
+                        </wps:spPr>
+                        <wps:style>
+                          <a:lnRef idx="1">
+                            <a:schemeClr val="accent1"/>
+                          </a:lnRef>
+                          <a:fillRef idx="0">
+                            <a:schemeClr val="accent1"/>
+                          </a:fillRef>
+                          <a:effectRef idx="0">
+                            <a:schemeClr val="accent1"/>
+                          </a:effectRef>
+                          <a:fontRef idx="minor">
+                            <a:schemeClr val="tx1"/>
+                          </a:fontRef>
+                        </wps:style>
+                        <wps:bodyPr/>
+                      </wps:wsp>
+                      <wps:wsp>
+                        <wps:cNvPr id="810465877" name="Rectangle 7"/>
+                        <wps:cNvSpPr/>
+                        <wps:spPr>
+                          <a:xfrm>
+                            <a:off x="1034796" y="3293364"/>
+                            <a:ext cx="386076" cy="359689"/>
+                          </a:xfrm>
+                          <a:prstGeom prst="rect">
+                            <a:avLst/>
+                          </a:prstGeom>
+                          <a:solidFill>
+                            <a:srgbClr val="C00000"/>
+                          </a:solidFill>
+                          <a:ln>
+                            <a:noFill/>
+                          </a:ln>
+                          <a:scene3d>
+                            <a:camera prst="orthographicFront"/>
+                            <a:lightRig rig="threePt" dir="t"/>
+                          </a:scene3d>
+                          <a:sp3d>
+                            <a:bevelT w="283464" h="283464"/>
+                            <a:bevelB w="283464" h="107950"/>
+                          </a:sp3d>
+                        </wps:spPr>
+                        <wps:style>
+                          <a:lnRef idx="2">
+                            <a:schemeClr val="accent1">
+                              <a:shade val="50000"/>
+                            </a:schemeClr>
+                          </a:lnRef>
+                          <a:fillRef idx="1">
+                            <a:schemeClr val="accent1"/>
+                          </a:fillRef>
+                          <a:effectRef idx="0">
+                            <a:schemeClr val="accent1"/>
+                          </a:effectRef>
+                          <a:fontRef idx="minor">
+                            <a:schemeClr val="lt1"/>
+                          </a:fontRef>
+                        </wps:style>
+                        <wps:txbx>
+                          <w:txbxContent>
+                            <w:p>
+                              <w:pPr>
+                                <w:jc w:val="center"/>
+                                <w:rPr>
+                                  <w:rFonts w:ascii="Cambria Math" w:hAnsi="Cambria Math"/>
+                                </w:rPr>
+                              </w:pPr>
+                              <w:r>
+                                <w:rPr>
+                                  <w:rFonts w:ascii="Cambria Math" w:hAnsi="Cambria Math"/>
+                                </w:rPr>
+                                <w:t>N</w:t>
+                              </w:r>
+                              <w:r>
+                                <w:rPr>
+                                  <w:rFonts w:ascii="Cambria Math" w:hAnsi="Cambria Math"/>
+                                </w:rPr>
+                                <w:t>S</w:t>
+                              </w:r>
+                            </w:p>
+                          </w:txbxContent>
+                        </wps:txbx>
+                        <wps:bodyPr rot="0" spcFirstLastPara="0" vertOverflow="overflow" horzOverflow="overflow" vert="horz" wrap="square" lIns="0" tIns="0" rIns="0" bIns="0" numCol="1" spcCol="0" rtlCol="0" fromWordArt="0" anchor="b" anchorCtr="0" forceAA="0" compatLnSpc="1">
+                          <a:prstTxWarp prst="textNoShape">
+                            <a:avLst/>
+                          </a:prstTxWarp>
+                          <a:noAutofit/>
+                        </wps:bodyPr>
+                      </wps:wsp>
                     </wpg:wgp>
                   </a:graphicData>
                 </a:graphic>
-                <wp14:sizeRelH relativeFrom="margin">
-                  <wp14:pctWidth>0</wp14:pctWidth>
-                </wp14:sizeRelH>
-                <wp14:sizeRelV relativeFrom="margin">
-                  <wp14:pctHeight>0</wp14:pctHeight>
-                </wp14:sizeRelV>
               </wp:anchor>
             </w:drawing>
           </mc:Choice>
           <mc:Fallback>
             <w:pict>
-              <v:group w14:anchorId="234EAC96" id="Group 17" o:spid="_x0000_s1026" style="position:absolute;margin-left:13.6pt;margin-top:47.8pt;width:385.5pt;height:359.6pt;z-index:251811840;mso-width-relative:margin;mso-height-relative:margin" coordorigin="230" coordsize="48960,45670" o:gfxdata="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">
-                <v:shapetype id="_x0000_t38" coordsize="21600,21600" o:spt="38" o:oned="t" path="m,c@0,0@1,5400@1,10800@1,16200@2,21600,21600,21600e" filled="f">
-                  <v:formulas>
-                    <v:f eqn="mid #0 0"/>
-                    <v:f eqn="val #0"/>
-                    <v:f eqn="mid #0 21600"/>
-                  </v:formulas>
-                  <v:path arrowok="t" fillok="f" o:connecttype="none"/>
-                  <v:handles>
-                    <v:h position="#0,center"/>
-                  </v:handles>
-                  <o:lock v:ext="edit" shapetype="t"/>
-                </v:shapetype>
-                <v:shape id="Curved Connector 3" o:spid="_x0000_s1027" type="#_x0000_t38" style="position:absolute;left:29586;top:31552;width:7303;height:3781;flip:x;visibility:visible;mso-wrap-style:square" o:connectortype="curved" o:gfxdata="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" adj="-162" strokecolor="black [3213]" strokeweight="2.25pt">
-                  <v:stroke linestyle="thinThin" joinstyle="miter"/>
-                </v:shape>
-                <v:group id="_x0000_s1028" style="position:absolute;left:230;width:48960;height:45670" coordorigin="-2604" coordsize="48960,45670" o:gfxdata="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">
-                  <v:group id="Group 15" o:spid="_x0000_s1029" style="position:absolute;left:-2604;width:48959;height:45670" coordorigin="-2604" coordsize="48960,45670" o:gfxdata="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">
-                    <v:rect id="Rectangle 2" o:spid="_x0000_s1030" style="position:absolute;left:9999;top:9839;width:708;height:730;visibility:visible;mso-wrap-style:square;v-text-anchor:bottom" o:gfxdata="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" fillcolor="black [3213]" stroked="f" strokeweight="1pt">
-                      <v:textbox inset="0,0,0,0"/>
-                    </v:rect>
-                    <v:group id="Group 14" o:spid="_x0000_s1031" style="position:absolute;left:-2604;width:48959;height:45670" coordorigin="-2604" coordsize="48960,45670" o:gfxdata="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">
-                      <v:group id="_x0000_s1032" style="position:absolute;left:-2604;width:48959;height:45670" coordorigin="1861" coordsize="48960,45670" o:gfxdata="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">
-                        <v:group id="_x0000_s1033" style="position:absolute;left:1861;width:48960;height:45670" coordorigin="1861" coordsize="48960,45670" o:gfxdata="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">
-                          <v:group id="_x0000_s1034" style="position:absolute;left:1861;width:48960;height:45670" coordorigin="11653,8365" coordsize="48960,45673" o:gfxdata="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">
-                            <v:group id="Group 14" o:spid="_x0000_s1035" style="position:absolute;left:11653;top:8365;width:48960;height:45674" coordorigin="1861,8365" coordsize="48960,45673" o:gfxdata="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">
-                              <v:group id="_x0000_s1036" style="position:absolute;left:1861;top:8365;width:48960;height:45674" coordorigin="1861,8365" coordsize="48960,45673" o:gfxdata="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">
-                                <v:group id="_x0000_s1037" style="position:absolute;left:1861;top:8365;width:48960;height:45674" coordorigin="2621,7493" coordsize="48965,45653" o:gfxdata="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">
-                                  <v:group id="Group 8" o:spid="_x0000_s1038" style="position:absolute;left:2621;top:7493;width:48966;height:45653" coordorigin="-2815,4713" coordsize="48971,45657" o:gfxdata="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">
-                                    <v:group id="_x0000_s1039" style="position:absolute;left:-2815;top:4713;width:48971;height:45658" coordorigin="-2815,4714" coordsize="48971,45662" o:gfxdata="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">
-                                      <v:group id="Group 22" o:spid="_x0000_s1040" style="position:absolute;left:-2815;top:4714;width:48971;height:45662" coordorigin="-2815,4714" coordsize="48971,45662" o:gfxdata="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">
-                                        <v:roundrect id="Rounded Rectangle 12" o:spid="_x0000_s1041" style="position:absolute;left:-2815;top:4714;width:48971;height:45662;visibility:visible;mso-wrap-style:square;v-text-anchor:bottom" arcsize="10923f" o:gfxdata="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" fillcolor="#cecece" stroked="f" strokeweight="1pt">
-                                          <v:fill opacity="18247f"/>
-                                          <v:stroke joinstyle="miter"/>
-                                          <v:textbox inset="0,0,0,0"/>
-                                        </v:roundrect>
-                                        <v:group id="Group 21" o:spid="_x0000_s1042" style="position:absolute;left:9256;top:7792;width:33072;height:41755" coordorigin="7832,-152" coordsize="33071,41754" o:gfxdata="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">
-                                          <v:group id="Group 20" o:spid="_x0000_s1043" style="position:absolute;left:7832;top:-152;width:33072;height:36197" coordorigin="7832,-152" coordsize="33071,36197" o:gfxdata="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">
-                                            <v:group id="Group 19" o:spid="_x0000_s1044" style="position:absolute;left:8257;top:-152;width:32647;height:36197" coordorigin="658,-152" coordsize="32646,36197" o:gfxdata="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">
-                                              <v:group id="_x0000_s1045" style="position:absolute;left:11632;top:-152;width:21672;height:36197" coordorigin="966,-152" coordsize="21672,36197" o:gfxdata="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">
-                                                <v:group id="_x0000_s1046" style="position:absolute;left:9069;top:-152;width:13570;height:16712" coordorigin=",-152" coordsize="13569,16713" o:gfxdata="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">
-                                                  <v:group id="Group 14" o:spid="_x0000_s1047" style="position:absolute;top:-152;width:13569;height:16712" coordorigin="-174,78" coordsize="13570,16717" o:gfxdata="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">
-                                                    <v:roundrect id="Rounded Rectangle 3" o:spid="_x0000_s1048" style="position:absolute;left:-174;top:78;width:13570;height:16717;visibility:visible;mso-wrap-style:square;v-text-anchor:top" arcsize="10923f" o:gfxdata="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" fillcolor="#f1a983 [1941]" strokecolor="#0a2f40 [1604]" strokeweight="1pt">
+              <v:group w14:anchorId="7373AF5D" id="Group 5" o:spid="_x0000_s1026" style="position:absolute;margin-left:47.5pt;margin-top:-.95pt;width:409.85pt;height:367.3pt;z-index:251819008" coordsize="52050,46647" o:gfxdata="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">
+                <v:group id="Group 17" o:spid="_x0000_s1027" style="position:absolute;width:52050;height:46647" coordorigin="230,-979" coordsize="52058,46650" o:gfxdata="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">
+                  <v:shapetype id="_x0000_t38" coordsize="21600,21600" o:spt="38" o:oned="t" path="m,c@0,0@1,5400@1,10800@1,16200@2,21600,21600,21600e" filled="f">
+                    <v:formulas>
+                      <v:f eqn="mid #0 0"/>
+                      <v:f eqn="val #0"/>
+                      <v:f eqn="mid #0 21600"/>
+                    </v:formulas>
+                    <v:path arrowok="t" fillok="f" o:connecttype="none"/>
+                    <v:handles>
+                      <v:h position="#0,center"/>
+                    </v:handles>
+                    <o:lock v:ext="edit" shapetype="t"/>
+                  </v:shapetype>
+                  <v:shape id="Curved Connector 3" o:spid="_x0000_s1028" type="#_x0000_t38" style="position:absolute;left:29586;top:31552;width:7303;height:3781;flip:x;visibility:visible;mso-wrap-style:square" o:connectortype="curved" o:gfxdata="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" adj="-162" strokecolor="black [3213]" strokeweight="2.25pt">
+                    <v:stroke linestyle="thinThin" joinstyle="miter"/>
+                  </v:shape>
+                  <v:group id="_x0000_s1029" style="position:absolute;left:230;top:-979;width:52058;height:46649" coordorigin="-2604,-979" coordsize="52058,46650" o:gfxdata="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">
+                    <v:group id="Group 15" o:spid="_x0000_s1030" style="position:absolute;left:-2604;top:-979;width:52058;height:46649" coordorigin="-2604,-979" coordsize="52058,46650" o:gfxdata="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">
+                      <v:rect id="Rectangle 2" o:spid="_x0000_s1031" style="position:absolute;left:9999;top:9839;width:708;height:730;visibility:visible;mso-wrap-style:square;v-text-anchor:bottom" o:gfxdata="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" fillcolor="black [3213]" stroked="f" strokeweight="1pt">
+                        <v:textbox inset="0,0,0,0"/>
+                      </v:rect>
+                      <v:group id="Group 14" o:spid="_x0000_s1032" style="position:absolute;left:-2604;top:-979;width:52058;height:46649" coordorigin="-2604,-979" coordsize="52058,46650" o:gfxdata="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">
+                        <v:group id="_x0000_s1033" style="position:absolute;left:-2604;top:-979;width:52058;height:46649" coordorigin="1861,-979" coordsize="52058,46650" o:gfxdata="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">
+                          <v:group id="_x0000_s1034" style="position:absolute;left:1861;top:-979;width:52058;height:46649" coordorigin="1861,-979" coordsize="52058,46650" o:gfxdata="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">
+                            <v:group id="_x0000_s1035" style="position:absolute;left:1861;top:-979;width:52058;height:46648" coordorigin="11653,7386" coordsize="52058,46652" o:gfxdata="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">
+                              <v:group id="Group 14" o:spid="_x0000_s1036" style="position:absolute;left:11653;top:7386;width:52058;height:46652" coordorigin="1861,7386" coordsize="52058,46652" o:gfxdata="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">
+                                <v:group id="_x0000_s1037" style="position:absolute;left:1861;top:7386;width:52058;height:46652" coordorigin="1861,7386" coordsize="52058,46652" o:gfxdata="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">
+                                  <v:group id="_x0000_s1038" style="position:absolute;left:1861;top:7386;width:52058;height:46652" coordorigin="2621,6514" coordsize="52063,46631" o:gfxdata="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">
+                                    <v:group id="_x0000_s1039" style="position:absolute;left:2621;top:6514;width:52064;height:46631" coordorigin="-2815,3734" coordsize="52070,46635" o:gfxdata="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">
+                                      <v:group id="_x0000_s1040" style="position:absolute;left:-2815;top:3734;width:52069;height:46636" coordorigin="-2815,3734" coordsize="52070,46640" o:gfxdata="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">
+                                        <v:group id="Group 22" o:spid="_x0000_s1041" style="position:absolute;left:-2815;top:3734;width:52069;height:46641" coordorigin="-2815,3734" coordsize="52070,46640" o:gfxdata="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">
+                                          <v:roundrect id="Rounded Rectangle 12" o:spid="_x0000_s1042" style="position:absolute;left:-2815;top:3734;width:52069;height:46641;visibility:visible;mso-wrap-style:square;v-text-anchor:bottom" arcsize="10923f" o:gfxdata="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" fillcolor="#cecece" stroked="f" strokeweight="1pt">
+                                            <v:fill opacity="18247f"/>
+                                            <v:stroke joinstyle="miter"/>
+                                            <v:textbox inset="0,0,0,0"/>
+                                          </v:roundrect>
+                                          <v:group id="Group 21" o:spid="_x0000_s1043" style="position:absolute;left:9256;top:7792;width:33072;height:41755" coordorigin="7832,-152" coordsize="33071,41754" o:gfxdata="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">
+                                            <v:group id="Group 20" o:spid="_x0000_s1044" style="position:absolute;left:7832;top:-152;width:33072;height:36197" coordorigin="7832,-152" coordsize="33071,36197" o:gfxdata="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">
+                                              <v:group id="Group 19" o:spid="_x0000_s1045" style="position:absolute;left:8257;top:-152;width:32647;height:36197" coordorigin="658,-152" coordsize="32646,36197" o:gfxdata="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">
+                                                <v:group id="Group 17" o:spid="_x0000_s1046" style="position:absolute;left:11632;top:-152;width:21672;height:36197" coordorigin="966,-152" coordsize="21672,36197" o:gfxdata="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">
+                                                  <v:group id="_x0000_s1047" style="position:absolute;left:9069;top:-152;width:13570;height:16712" coordorigin=",-152" coordsize="13569,16713" o:gfxdata="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">
+                                                    <v:group id="Group 14" o:spid="_x0000_s1048" style="position:absolute;top:-152;width:13569;height:16712" coordorigin="-174,78" coordsize="13570,16717" o:gfxdata="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">
+                                                      <v:roundrect id="Rounded Rectangle 3" o:spid="_x0000_s1049" style="position:absolute;left:-174;top:78;width:13570;height:16717;visibility:visible;mso-wrap-style:square;v-text-anchor:top" arcsize="10923f" o:gfxdata="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" fillcolor="#f1a983 [1941]" strokecolor="#0a2f40 [1604]" strokeweight="1pt">
+                                                        <v:fill opacity="9766f"/>
+                                                        <v:stroke dashstyle="3 1" joinstyle="miter"/>
+                                                        <v:textbox>
+                                                          <w:txbxContent>
+                                                            <w:p>
+                                                              <w:pPr>
+                                                                <w:jc w:val="center"/>
+                                                                <w:rPr>
+                                                                  <w:rFonts w:ascii="Cambria Math" w:hAnsi="Cambria Math"/>
+                                                                  <w:b/>
+                                                                  <w:bCs/>
+                                                                  <w:color w:val="000000" w:themeColor="text1"/>
+                                                                  <w:lang w:val="en-US"/>
+                                                                </w:rPr>
+                                                              </w:pPr>
+                                                              <w:r>
+                                                                <w:rPr>
+                                                                  <w:rFonts w:ascii="Cambria Math" w:hAnsi="Cambria Math"/>
+                                                                  <w:b/>
+                                                                  <w:bCs/>
+                                                                  <w:color w:val="000000" w:themeColor="text1"/>
+                                                                  <w:lang w:val="en-US"/>
+                                                                </w:rPr>
+                                                                <w:t>Insula</w:t>
+                                                              </w:r>
+                                                            </w:p>
+                                                          </w:txbxContent>
+                                                        </v:textbox>
+                                                      </v:roundrect>
+                                                      <v:oval id="Oval 8" o:spid="_x0000_s1050" style="position:absolute;left:6944;top:9470;width:5944;height:5945;visibility:visible;mso-wrap-style:square;v-text-anchor:middle" o:gfxdata="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" fillcolor="#124f1a [2406]" stroked="f" strokeweight="1pt">
+                                                        <v:stroke joinstyle="miter"/>
+                                                        <o:lock v:ext="edit" aspectratio="t"/>
+                                                        <v:textbox inset="0,5.04pt,0,0">
+                                                          <w:txbxContent>
+                                                            <w:p>
+                                                              <w:pPr>
+                                                                <w:jc w:val="center"/>
+                                                                <w:rPr>
+                                                                  <w:rFonts w:ascii="Cambria Math" w:hAnsi="Cambria Math"/>
+                                                                  <w:lang w:val="en-US"/>
+                                                                </w:rPr>
+                                                              </w:pPr>
+                                                              <w:r>
+                                                                <w:rPr>
+                                                                  <w:rFonts w:ascii="Cambria Math" w:hAnsi="Cambria Math"/>
+                                                                  <w:lang w:val="en-US"/>
+                                                                </w:rPr>
+                                                                <w:t>Binge</w:t>
+                                                              </w:r>
+                                                            </w:p>
+                                                          </w:txbxContent>
+                                                        </v:textbox>
+                                                      </v:oval>
+                                                      <v:oval id="Oval 8" o:spid="_x0000_s1051" style="position:absolute;left:1110;top:3913;width:5944;height:5945;visibility:visible;mso-wrap-style:square;v-text-anchor:bottom" o:gfxdata="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" fillcolor="#124f1a [2406]" stroked="f" strokeweight="1pt">
+                                                        <v:stroke joinstyle="miter"/>
+                                                        <o:lock v:ext="edit" aspectratio="t"/>
+                                                        <v:textbox inset="0,0,0,0">
+                                                          <w:txbxContent>
+                                                            <w:p>
+                                                              <w:pPr>
+                                                                <w:jc w:val="center"/>
+                                                                <w:rPr>
+                                                                  <w:rFonts w:ascii="Cambria Math" w:hAnsi="Cambria Math"/>
+                                                                  <w:lang w:val="en-US"/>
+                                                                </w:rPr>
+                                                              </w:pPr>
+                                                              <w:r>
+                                                                <w:rPr>
+                                                                  <w:rFonts w:ascii="Cambria Math" w:hAnsi="Cambria Math"/>
+                                                                  <w:lang w:val="en-US"/>
+                                                                </w:rPr>
+                                                                <w:t>Stop</w:t>
+                                                              </w:r>
+                                                            </w:p>
+                                                          </w:txbxContent>
+                                                        </v:textbox>
+                                                      </v:oval>
+                                                    </v:group>
+                                                    <v:shapetype id="_x0000_t37" coordsize="21600,21600" o:spt="37" o:oned="t" path="m,c10800,,21600,10800,21600,21600e" filled="f">
+                                                      <v:path arrowok="t" fillok="f" o:connecttype="none"/>
+                                                      <o:lock v:ext="edit" shapetype="t"/>
+                                                    </v:shapetype>
+                                                    <v:shape id="Curved Connector 1" o:spid="_x0000_s1052" type="#_x0000_t37" style="position:absolute;left:7227;top:6653;width:2862;height:2584;visibility:visible;mso-wrap-style:square" o:connectortype="curved" o:gfxdata="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" strokecolor="black [3213]" strokeweight="1.25pt">
+                                                      <v:stroke endarrow="oval" joinstyle="miter"/>
+                                                    </v:shape>
+                                                    <v:shape id="Curved Connector 1" o:spid="_x0000_s1053" type="#_x0000_t37" style="position:absolute;left:4256;top:9624;width:2862;height:2584;rotation:180;visibility:visible;mso-wrap-style:square" o:connectortype="curved" o:gfxdata="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" strokecolor="black [3213]" strokeweight="1.25pt">
+                                                      <v:stroke endarrow="oval" joinstyle="miter"/>
+                                                    </v:shape>
+                                                  </v:group>
+                                                  <v:group id="Group 14" o:spid="_x0000_s1054" style="position:absolute;left:966;top:19037;width:18690;height:17008" coordorigin="966" coordsize="18690,17011" o:gfxdata="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">
+                                                    <v:roundrect id="Rounded Rectangle 3" o:spid="_x0000_s1055" style="position:absolute;left:966;width:18690;height:10515;visibility:visible;mso-wrap-style:square;v-text-anchor:top" arcsize="10923f" o:gfxdata="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" fillcolor="#f1a983 [1941]" strokecolor="#0a2f40 [1604]" strokeweight="1pt">
                                                       <v:fill opacity="9766f"/>
                                                       <v:stroke dashstyle="3 1" joinstyle="miter"/>
                                                       <v:textbox>
@@ -2385,13 +2730,13 @@
                                                                 <w:color w:val="000000" w:themeColor="text1"/>
                                                                 <w:lang w:val="en-US"/>
                                                               </w:rPr>
-                                                              <w:t>Insula</w:t>
+                                                              <w:t>Striatum</w:t>
                                                             </w:r>
                                                           </w:p>
                                                         </w:txbxContent>
                                                       </v:textbox>
                                                     </v:roundrect>
-                                                    <v:oval id="Oval 8" o:spid="_x0000_s1049" style="position:absolute;left:6944;top:9470;width:5944;height:5945;visibility:visible;mso-wrap-style:square;v-text-anchor:middle" o:gfxdata="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" fillcolor="#124f1a [2406]" stroked="f" strokeweight="1pt">
+                                                    <v:oval id="Oval 8" o:spid="_x0000_s1056" style="position:absolute;left:3799;top:3753;width:5944;height:5944;visibility:visible;mso-wrap-style:square;v-text-anchor:middle" o:gfxdata="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" fillcolor="#bf4e14 [2405]" stroked="f" strokeweight="1pt">
                                                       <v:stroke joinstyle="miter"/>
                                                       <o:lock v:ext="edit" aspectratio="t"/>
                                                       <v:textbox inset="0,5.04pt,0,0">
@@ -2404,55 +2749,59 @@
                                                                 <w:lang w:val="en-US"/>
                                                               </w:rPr>
                                                             </w:pPr>
+                                                            <w:proofErr w:type="spellStart"/>
                                                             <w:r>
                                                               <w:rPr>
                                                                 <w:rFonts w:ascii="Cambria Math" w:hAnsi="Cambria Math"/>
                                                                 <w:lang w:val="en-US"/>
                                                               </w:rPr>
-                                                              <w:t>Binge</w:t>
+                                                              <w:t>NAc</w:t>
                                                             </w:r>
+                                                            <w:proofErr w:type="spellEnd"/>
                                                           </w:p>
                                                         </w:txbxContent>
                                                       </v:textbox>
                                                     </v:oval>
-                                                    <v:oval id="Oval 8" o:spid="_x0000_s1050" style="position:absolute;left:1110;top:3913;width:5944;height:5945;visibility:visible;mso-wrap-style:square;v-text-anchor:bottom" o:gfxdata="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" fillcolor="#124f1a [2406]" stroked="f" strokeweight="1pt">
-                                                      <v:stroke joinstyle="miter"/>
-                                                      <o:lock v:ext="edit" aspectratio="t"/>
-                                                      <v:textbox inset="0,0,0,0">
-                                                        <w:txbxContent>
-                                                          <w:p>
-                                                            <w:pPr>
-                                                              <w:jc w:val="center"/>
-                                                              <w:rPr>
-                                                                <w:rFonts w:ascii="Cambria Math" w:hAnsi="Cambria Math"/>
-                                                                <w:lang w:val="en-US"/>
-                                                              </w:rPr>
-                                                            </w:pPr>
-                                                            <w:r>
-                                                              <w:rPr>
-                                                                <w:rFonts w:ascii="Cambria Math" w:hAnsi="Cambria Math"/>
-                                                                <w:lang w:val="en-US"/>
-                                                              </w:rPr>
-                                                              <w:t>Stop</w:t>
-                                                            </w:r>
-                                                          </w:p>
-                                                        </w:txbxContent>
-                                                      </v:textbox>
-                                                    </v:oval>
+                                                    <v:shapetype id="_x0000_t32" coordsize="21600,21600" o:spt="32" o:oned="t" path="m,l21600,21600e" filled="f">
+                                                      <v:path arrowok="t" fillok="f" o:connecttype="none"/>
+                                                      <o:lock v:ext="edit" shapetype="t"/>
+                                                    </v:shapetype>
+                                                    <v:shape id="Straight Arrow Connector 11" o:spid="_x0000_s1057" type="#_x0000_t32" style="position:absolute;left:6771;top:9697;width:0;height:7314;flip:x;visibility:visible;mso-wrap-style:square" o:connectortype="straight" o:gfxdata="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" strokecolor="black [3213]" strokeweight="2.25pt">
+                                                      <v:stroke startarrowwidth="wide" startarrowlength="long" endarrow="block" linestyle="thinThin" joinstyle="miter"/>
+                                                    </v:shape>
                                                   </v:group>
-                                                  <v:shapetype id="_x0000_t37" coordsize="21600,21600" o:spt="37" o:oned="t" path="m,c10800,,21600,10800,21600,21600e" filled="f">
-                                                    <v:path arrowok="t" fillok="f" o:connecttype="none"/>
-                                                    <o:lock v:ext="edit" shapetype="t"/>
-                                                  </v:shapetype>
-                                                  <v:shape id="Curved Connector 1" o:spid="_x0000_s1051" type="#_x0000_t37" style="position:absolute;left:7227;top:6653;width:2862;height:2584;visibility:visible;mso-wrap-style:square" o:connectortype="curved" o:gfxdata="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" strokecolor="black [3213]" strokeweight="1.25pt">
-                                                    <v:stroke endarrow="oval" joinstyle="miter"/>
-                                                  </v:shape>
-                                                  <v:shape id="Curved Connector 1" o:spid="_x0000_s1052" type="#_x0000_t37" style="position:absolute;left:4256;top:9624;width:2862;height:2584;rotation:180;visibility:visible;mso-wrap-style:square" o:connectortype="curved" o:gfxdata="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" strokecolor="black [3213]" strokeweight="1.25pt">
-                                                    <v:stroke endarrow="oval" joinstyle="miter"/>
-                                                  </v:shape>
                                                 </v:group>
-                                                <v:group id="Group 14" o:spid="_x0000_s1053" style="position:absolute;left:966;top:19037;width:18690;height:17008" coordorigin="966" coordsize="18690,17011" o:gfxdata="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">
-                                                  <v:roundrect id="Rounded Rectangle 3" o:spid="_x0000_s1054" style="position:absolute;left:966;width:18690;height:10515;visibility:visible;mso-wrap-style:square;v-text-anchor:top" arcsize="10923f" o:gfxdata="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" fillcolor="#f1a983 [1941]" strokecolor="#0a2f40 [1604]" strokeweight="1pt">
+                                                <v:oval id="Oval 8" o:spid="_x0000_s1058" style="position:absolute;left:658;top:19493;width:5944;height:5944;visibility:visible;mso-wrap-style:square;v-text-anchor:middle" o:gfxdata="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" fillcolor="#77206d [2408]" stroked="f" strokeweight="1pt">
+                                                  <v:stroke joinstyle="miter"/>
+                                                  <o:lock v:ext="edit" aspectratio="t"/>
+                                                  <v:textbox inset="0,5.04pt,0,0">
+                                                    <w:txbxContent>
+                                                      <w:p>
+                                                        <w:pPr>
+                                                          <w:jc w:val="center"/>
+                                                          <w:rPr>
+                                                            <w:rFonts w:ascii="Cambria Math" w:hAnsi="Cambria Math"/>
+                                                            <w:lang w:val="en-US"/>
+                                                          </w:rPr>
+                                                        </w:pPr>
+                                                        <w:r>
+                                                          <w:rPr>
+                                                            <w:rFonts w:ascii="Cambria Math" w:hAnsi="Cambria Math"/>
+                                                            <w:lang w:val="en-US"/>
+                                                          </w:rPr>
+                                                          <w:t>VTA</w:t>
+                                                        </w:r>
+                                                      </w:p>
+                                                    </w:txbxContent>
+                                                  </v:textbox>
+                                                </v:oval>
+                                              </v:group>
+                                              <v:group id="_x0000_s1059" style="position:absolute;left:7832;width:15745;height:23265" coordorigin="7832" coordsize="15745,23265" o:gfxdata="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">
+                                                <v:shape id="Straight Arrow Connector 8" o:spid="_x0000_s1060" type="#_x0000_t32" style="position:absolute;left:17538;top:15289;width:6039;height:7976;visibility:visible;mso-wrap-style:square" o:connectortype="straight" o:gfxdata="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" strokecolor="black [3213]" strokeweight="1.25pt">
+                                                  <v:stroke endarrow="block" joinstyle="miter"/>
+                                                </v:shape>
+                                                <v:group id="Group 4" o:spid="_x0000_s1061" style="position:absolute;left:7832;width:13345;height:16706" coordorigin="7833" coordsize="13347,16706" o:gfxdata="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">
+                                                  <v:roundrect id="Rounded Rectangle 3" o:spid="_x0000_s1062" style="position:absolute;left:7833;width:13347;height:16706;visibility:visible;mso-wrap-style:square;v-text-anchor:top" arcsize="10923f" o:gfxdata="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" fillcolor="#f1a983 [1941]" strokecolor="#0a2f40 [1604]" strokeweight="1pt">
                                                     <v:fill opacity="9766f"/>
                                                     <v:stroke dashstyle="3 1" joinstyle="miter"/>
                                                     <v:textbox>
@@ -2468,6 +2817,7 @@
                                                               <w:lang w:val="en-US"/>
                                                             </w:rPr>
                                                           </w:pPr>
+                                                          <w:proofErr w:type="spellStart"/>
                                                           <w:r>
                                                             <w:rPr>
                                                               <w:rFonts w:ascii="Cambria Math" w:hAnsi="Cambria Math"/>
@@ -2476,13 +2826,14 @@
                                                               <w:color w:val="000000" w:themeColor="text1"/>
                                                               <w:lang w:val="en-US"/>
                                                             </w:rPr>
-                                                            <w:t>Striatum</w:t>
+                                                            <w:t>mPFC</w:t>
                                                           </w:r>
+                                                          <w:proofErr w:type="spellEnd"/>
                                                         </w:p>
                                                       </w:txbxContent>
                                                     </v:textbox>
                                                   </v:roundrect>
-                                                  <v:oval id="Oval 8" o:spid="_x0000_s1055" style="position:absolute;left:3799;top:3753;width:5944;height:5944;visibility:visible;mso-wrap-style:square;v-text-anchor:middle" o:gfxdata="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" fillcolor="#bf4e14 [2405]" stroked="f" strokeweight="1pt">
+                                                  <v:oval id="Oval 8" o:spid="_x0000_s1063" style="position:absolute;left:8712;top:3886;width:5919;height:5943;visibility:visible;mso-wrap-style:square;v-text-anchor:middle" o:gfxdata="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" fillcolor="#0b769f [2407]" stroked="f" strokeweight="1pt">
                                                     <v:stroke joinstyle="miter"/>
                                                     <o:lock v:ext="edit" aspectratio="t"/>
                                                     <v:textbox inset="0,5.04pt,0,0">
@@ -2491,36 +2842,1864 @@
                                                           <w:pPr>
                                                             <w:jc w:val="center"/>
                                                             <w:rPr>
-                                                              <w:rFonts w:ascii="Cambria Math" w:hAnsi="Cambria Math"/>
+                                                              <w:rFonts w:ascii="Cambria Math" w:hAnsi="Cambria Math" w:cs="Times New Roman"/>
+                                                              <w:i/>
+                                                              <w:iCs/>
+                                                              <w:sz w:val="17"/>
+                                                              <w:szCs w:val="17"/>
                                                               <w:lang w:val="en-US"/>
                                                             </w:rPr>
                                                           </w:pPr>
-                                                          <w:proofErr w:type="spellStart"/>
                                                           <w:r>
                                                             <w:rPr>
-                                                              <w:rFonts w:ascii="Cambria Math" w:hAnsi="Cambria Math"/>
+                                                              <w:rFonts w:ascii="Cambria Math" w:hAnsi="Cambria Math" w:cs="Times New Roman"/>
+                                                              <w:i/>
+                                                              <w:iCs/>
+                                                              <w:sz w:val="17"/>
+                                                              <w:szCs w:val="17"/>
                                                               <w:lang w:val="en-US"/>
                                                             </w:rPr>
-                                                            <w:t>NAc</w:t>
+                                                            <w:t>Setpoint</w:t>
                                                           </w:r>
-                                                          <w:proofErr w:type="spellEnd"/>
                                                         </w:p>
                                                       </w:txbxContent>
                                                     </v:textbox>
                                                   </v:oval>
-                                                  <v:shapetype id="_x0000_t32" coordsize="21600,21600" o:spt="32" o:oned="t" path="m,l21600,21600e" filled="f">
-                                                    <v:path arrowok="t" fillok="f" o:connecttype="none"/>
-                                                    <o:lock v:ext="edit" shapetype="t"/>
-                                                  </v:shapetype>
-                                                  <v:shape id="Straight Arrow Connector 11" o:spid="_x0000_s1056" type="#_x0000_t32" style="position:absolute;left:6771;top:9697;width:0;height:7314;flip:x;visibility:visible;mso-wrap-style:square" o:connectortype="straight" o:gfxdata="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" strokecolor="black [3213]" strokeweight="2.25pt">
-                                                    <v:stroke startarrowwidth="wide" startarrowlength="long" endarrow="block" linestyle="thinThin" joinstyle="miter"/>
+                                                  <v:oval id="Oval 8" o:spid="_x0000_s1064" style="position:absolute;left:13741;top:9372;width:5920;height:5944;visibility:visible;mso-wrap-style:square;v-text-anchor:middle" o:gfxdata="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" fillcolor="#0b769f [2407]" stroked="f" strokeweight="1pt">
+                                                    <v:stroke joinstyle="miter"/>
+                                                    <o:lock v:ext="edit" aspectratio="t"/>
+                                                    <v:textbox inset="0,5.04pt,0,0">
+                                                      <w:txbxContent>
+                                                        <w:p>
+                                                          <w:pPr>
+                                                            <w:jc w:val="center"/>
+                                                            <w:rPr>
+                                                              <w:rFonts w:ascii="Cambria Math" w:hAnsi="Cambria Math" w:cs="Times New Roman"/>
+                                                              <w:i/>
+                                                              <w:iCs/>
+                                                              <w:lang w:val="en-US"/>
+                                                            </w:rPr>
+                                                          </w:pPr>
+                                                          <w:r>
+                                                            <w:rPr>
+                                                              <w:rFonts w:ascii="Cambria Math" w:hAnsi="Cambria Math" w:cs="Times New Roman"/>
+                                                              <w:i/>
+                                                              <w:iCs/>
+                                                              <w:lang w:val="en-US"/>
+                                                            </w:rPr>
+                                                            <w:t>Seek</w:t>
+                                                          </w:r>
+                                                        </w:p>
+                                                      </w:txbxContent>
+                                                    </v:textbox>
+                                                  </v:oval>
+                                                  <v:shape id="Curved Connector 1" o:spid="_x0000_s1065" type="#_x0000_t37" style="position:absolute;left:14630;top:6477;width:4164;height:3766;visibility:visible;mso-wrap-style:square" o:connectortype="curved" o:gfxdata="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" strokecolor="black [3213]" strokeweight="1.25pt">
+                                                    <v:stroke endarrow="oval" joinstyle="miter"/>
                                                   </v:shape>
                                                 </v:group>
                                               </v:group>
-                                              <v:oval id="Oval 8" o:spid="_x0000_s1057" style="position:absolute;left:658;top:19493;width:5944;height:5944;visibility:visible;mso-wrap-style:square;v-text-anchor:middle" o:gfxdata="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" fillcolor="#77206d [2408]" stroked="f" strokeweight="1pt">
-                                                <v:stroke joinstyle="miter"/>
-                                                <o:lock v:ext="edit" aspectratio="t"/>
-                                                <v:textbox inset="0,5.04pt,0,0">
+                                            </v:group>
+                                            <v:shapetype id="_x0000_t202" coordsize="21600,21600" o:spt="202" path="m,l,21600r21600,l21600,xe">
+                                              <v:stroke joinstyle="miter"/>
+                                              <v:path gradientshapeok="t" o:connecttype="rect"/>
+                                            </v:shapetype>
+                                            <v:shape id="Text Box 17" o:spid="_x0000_s1066" type="#_x0000_t202" style="position:absolute;left:21774;top:36125;width:6450;height:5477;visibility:visible;mso-wrap-style:square;v-text-anchor:top" o:gfxdata="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" filled="f" stroked="f" strokeweight=".5pt">
+                                              <v:textbox>
+                                                <w:txbxContent>
+                                                  <w:p>
+                                                    <w:pPr>
+                                                      <w:rPr>
+                                                        <w:rFonts w:ascii="Cambria Math" w:hAnsi="Cambria Math"/>
+                                                        <w:sz w:val="18"/>
+                                                        <w:szCs w:val="18"/>
+                                                        <w:lang w:val="en-US"/>
+                                                      </w:rPr>
+                                                    </w:pPr>
+                                                    <m:oMathPara>
+                                                      <m:oMath>
+                                                        <m:f>
+                                                          <m:fPr>
+                                                            <m:ctrlPr>
+                                                              <w:rPr>
+                                                                <w:rFonts w:ascii="Cambria Math" w:hAnsi="Cambria Math"/>
+                                                                <w:i/>
+                                                                <w:lang w:val="en-US"/>
+                                                              </w:rPr>
+                                                            </m:ctrlPr>
+                                                          </m:fPr>
+                                                          <m:num>
+                                                            <m:r>
+                                                              <w:rPr>
+                                                                <w:rFonts w:ascii="Cambria Math" w:hAnsi="Cambria Math"/>
+                                                                <w:lang w:val="en-US"/>
+                                                              </w:rPr>
+                                                              <m:t>dV</m:t>
+                                                            </m:r>
+                                                          </m:num>
+                                                          <m:den>
+                                                            <m:r>
+                                                              <w:rPr>
+                                                                <w:rFonts w:ascii="Cambria Math" w:hAnsi="Cambria Math"/>
+                                                                <w:sz w:val="24"/>
+                                                                <w:szCs w:val="24"/>
+                                                                <w:lang w:val="en-US"/>
+                                                              </w:rPr>
+                                                              <m:t>dt</m:t>
+                                                            </m:r>
+                                                          </m:den>
+                                                        </m:f>
+                                                      </m:oMath>
+                                                    </m:oMathPara>
+                                                  </w:p>
+                                                </w:txbxContent>
+                                              </v:textbox>
+                                            </v:shape>
+                                          </v:group>
+                                        </v:group>
+                                        <v:oval id="Oval 8" o:spid="_x0000_s1067" style="position:absolute;left:30803;top:30735;width:5943;height:5942;visibility:visible;mso-wrap-style:square;v-text-anchor:middle" o:gfxdata="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" fillcolor="#bf4e14 [2405]" stroked="f" strokeweight="1pt">
+                                          <v:stroke joinstyle="miter"/>
+                                          <o:lock v:ext="edit" aspectratio="t"/>
+                                          <v:textbox inset="0,5.04pt,0,0">
+                                            <w:txbxContent>
+                                              <w:p>
+                                                <w:pPr>
+                                                  <w:jc w:val="center"/>
+                                                  <w:rPr>
+                                                    <w:rFonts w:ascii="Cambria Math" w:hAnsi="Cambria Math"/>
+                                                    <w:lang w:val="en-US"/>
+                                                  </w:rPr>
+                                                </w:pPr>
+                                                <w:r>
+                                                  <w:rPr>
+                                                    <w:rFonts w:ascii="Cambria Math" w:hAnsi="Cambria Math"/>
+                                                    <w:lang w:val="en-US"/>
+                                                  </w:rPr>
+                                                  <w:t>DLS</w:t>
+                                                </w:r>
+                                              </w:p>
+                                            </w:txbxContent>
+                                          </v:textbox>
+                                        </v:oval>
+                                      </v:group>
+                                      <v:shape id="Straight Arrow Connector 1" o:spid="_x0000_s1068" type="#_x0000_t32" style="position:absolute;left:2698;top:14875;width:7055;height:40;visibility:visible;mso-wrap-style:square" o:connectortype="straight" o:gfxdata="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" strokecolor="black [3213]" strokeweight="1.25pt">
+                                        <v:stroke joinstyle="miter"/>
+                                      </v:shape>
+                                      <v:shape id="Curved Connector 4" o:spid="_x0000_s1069" type="#_x0000_t38" style="position:absolute;left:1055;top:14944;width:1857;height:15465;rotation:180;flip:x y;visibility:visible;mso-wrap-style:square" o:connectortype="curved" o:gfxdata="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" adj="-26599" strokecolor="black [3213]" strokeweight="1.25pt">
+                                        <v:stroke endarrow="block" joinstyle="miter"/>
+                                      </v:shape>
+                                      <v:shape id="Straight Arrow Connector 6" o:spid="_x0000_s1070" type="#_x0000_t32" style="position:absolute;left:2698;top:14915;width:12465;height:5246;visibility:visible;mso-wrap-style:square" o:connectortype="straight" o:gfxdata="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" strokecolor="black [3213]" strokeweight="1.25pt">
+                                        <v:stroke endarrow="block" joinstyle="miter"/>
+                                      </v:shape>
+                                      <v:rect id="_x0000_s1071" style="position:absolute;left:1055;top:13145;width:3862;height:3598;visibility:visible;mso-wrap-style:square;v-text-anchor:bottom" o:gfxdata="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" fillcolor="#c00000" stroked="f" strokeweight="1pt">
+                                        <v:textbox inset="0,0,0,0">
+                                          <w:txbxContent>
+                                            <w:p>
+                                              <w:pPr>
+                                                <w:jc w:val="center"/>
+                                                <w:rPr>
+                                                  <w:rFonts w:ascii="Cambria Math" w:hAnsi="Cambria Math"/>
+                                                </w:rPr>
+                                              </w:pPr>
+                                              <w:r>
+                                                <w:rPr>
+                                                  <w:rFonts w:ascii="Cambria Math" w:hAnsi="Cambria Math"/>
+                                                </w:rPr>
+                                                <w:t>A</w:t>
+                                              </w:r>
+                                              <w:r>
+                                                <w:rPr>
+                                                  <w:rFonts w:ascii="Cambria Math" w:hAnsi="Cambria Math"/>
+                                                </w:rPr>
+                                                <w:t>V</w:t>
+                                              </w:r>
+                                            </w:p>
+                                          </w:txbxContent>
+                                        </v:textbox>
+                                      </v:rect>
+                                    </v:group>
+                                    <v:oval id="Oval 8" o:spid="_x0000_s1072" style="position:absolute;left:8348;top:30214;width:5943;height:5943;visibility:visible;mso-wrap-style:square;v-text-anchor:middle" o:gfxdata="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" fillcolor="#77206d [2408]" stroked="f" strokeweight="1pt">
+                                      <v:stroke joinstyle="miter"/>
+                                      <o:lock v:ext="edit" aspectratio="t"/>
+                                      <v:textbox inset="0,5.04pt,0,0">
+                                        <w:txbxContent>
+                                          <w:p>
+                                            <w:pPr>
+                                              <w:jc w:val="center"/>
+                                              <w:rPr>
+                                                <w:rFonts w:ascii="Cambria Math" w:hAnsi="Cambria Math"/>
+                                                <w:lang w:val="en-US"/>
+                                              </w:rPr>
+                                            </w:pPr>
+                                            <w:proofErr w:type="spellStart"/>
+                                            <w:r>
+                                              <w:rPr>
+                                                <w:rFonts w:ascii="Cambria Math" w:hAnsi="Cambria Math"/>
+                                                <w:lang w:val="en-US"/>
+                                              </w:rPr>
+                                              <w:t>SNc</w:t>
+                                            </w:r>
+                                            <w:proofErr w:type="spellEnd"/>
+                                          </w:p>
+                                        </w:txbxContent>
+                                      </v:textbox>
+                                    </v:oval>
+                                  </v:group>
+                                  <v:shape id="Straight Arrow Connector 4" o:spid="_x0000_s1073" type="#_x0000_t32" style="position:absolute;left:20773;top:18124;width:13986;height:0;visibility:visible;mso-wrap-style:square" o:connectortype="straight" o:gfxdata="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" strokecolor="black [3213]" strokeweight="1.25pt">
+                                    <v:stroke endarrow="block" joinstyle="miter"/>
+                                  </v:shape>
+                                  <v:shape id="Straight Arrow Connector 5" o:spid="_x0000_s1074" type="#_x0000_t32" style="position:absolute;left:25745;top:23856;width:14901;height:0;visibility:visible;mso-wrap-style:square" o:connectortype="straight" o:gfxdata="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" strokecolor="black [3213]" strokeweight="1.25pt">
+                                    <v:stroke endarrow="block" joinstyle="miter"/>
+                                  </v:shape>
+                                  <v:shape id="Straight Arrow Connector 7" o:spid="_x0000_s1075" type="#_x0000_t32" style="position:absolute;left:38442;top:26781;width:5072;height:7612;flip:x;visibility:visible;mso-wrap-style:square" o:connectortype="straight" o:gfxdata="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" strokecolor="black [3213]" strokeweight="1.25pt">
+                                    <v:stroke endarrow="block" joinstyle="miter"/>
+                                  </v:shape>
+                                </v:group>
+                                <v:shape id="Curved Connector 4" o:spid="_x0000_s1076" type="#_x0000_t38" style="position:absolute;left:7598;top:20348;width:6808;height:13678;rotation:180;flip:x y;visibility:visible;mso-wrap-style:square" o:connectortype="curved" o:gfxdata="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" adj="202" strokecolor="black [3213]" strokeweight="1.25pt">
+                                  <v:stroke endarrow="block" joinstyle="miter"/>
+                                </v:shape>
+                              </v:group>
+                              <v:roundrect id="Rounded Rectangle 3" o:spid="_x0000_s1077" style="position:absolute;left:15767;top:29688;width:16046;height:8176;visibility:visible;mso-wrap-style:square;v-text-anchor:top" arcsize="10923f" o:gfxdata="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" fillcolor="#f1a983 [1941]" strokecolor="#0a2f40 [1604]" strokeweight="1pt">
+                                <v:fill opacity="9766f"/>
+                                <v:stroke dashstyle="3 1" joinstyle="miter"/>
+                                <v:textbox>
+                                  <w:txbxContent>
+                                    <w:p>
+                                      <w:pPr>
+                                        <w:jc w:val="center"/>
+                                        <w:rPr>
+                                          <w:rFonts w:ascii="Cambria Math" w:hAnsi="Cambria Math"/>
+                                          <w:b/>
+                                          <w:bCs/>
+                                          <w:color w:val="000000" w:themeColor="text1"/>
+                                          <w:lang w:val="en-US"/>
+                                        </w:rPr>
+                                      </w:pPr>
+                                      <w:r>
+                                        <w:rPr>
+                                          <w:rFonts w:ascii="Cambria Math" w:hAnsi="Cambria Math"/>
+                                          <w:b/>
+                                          <w:bCs/>
+                                          <w:color w:val="000000" w:themeColor="text1"/>
+                                          <w:lang w:val="en-US"/>
+                                        </w:rPr>
+                                        <w:t>DA</w:t>
+                                      </w:r>
+                                    </w:p>
+                                  </w:txbxContent>
+                                </v:textbox>
+                              </v:roundrect>
+                            </v:group>
+                            <v:shape id="Text Box 4" o:spid="_x0000_s1078" type="#_x0000_t202" style="position:absolute;left:8393;top:35417;width:22228;height:10253;visibility:visible;mso-wrap-style:square;v-text-anchor:top" o:gfxdata="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" filled="f" stroked="f" strokeweight=".5pt">
+                              <v:textbox>
+                                <w:txbxContent>
+                                  <w:p>
+                                    <w:pPr>
+                                      <w:spacing w:after="0" w:line="230" w:lineRule="auto"/>
+                                      <w:rPr>
+                                        <w:rFonts w:ascii="Cambria Math" w:hAnsi="Cambria Math"/>
+                                        <w:b/>
+                                        <w:bCs/>
+                                      </w:rPr>
+                                    </w:pPr>
+                                    <w:r>
+                                      <w:rPr>
+                                        <w:rFonts w:ascii="Cambria Math" w:hAnsi="Cambria Math"/>
+                                        <w:b/>
+                                        <w:bCs/>
+                                      </w:rPr>
+                                      <w:t>Key</w:t>
+                                    </w:r>
+                                  </w:p>
+                                  <w:p>
+                                    <w:pPr>
+                                      <w:spacing w:after="0" w:line="230" w:lineRule="auto"/>
+                                      <w:rPr>
+                                        <w:rFonts w:ascii="Cambria Math" w:hAnsi="Cambria Math"/>
+                                      </w:rPr>
+                                    </w:pPr>
+                                    <w:r>
+                                      <w:rPr>
+                                        <w:rFonts w:ascii="Cambria Math" w:hAnsi="Cambria Math"/>
+                                      </w:rPr>
+                                      <w:t xml:space="preserve">       excitatory</w:t>
+                                    </w:r>
+                                  </w:p>
+                                  <w:p>
+                                    <w:pPr>
+                                      <w:spacing w:after="0" w:line="230" w:lineRule="auto"/>
+                                      <w:rPr>
+                                        <w:rFonts w:ascii="Cambria Math" w:hAnsi="Cambria Math"/>
+                                      </w:rPr>
+                                    </w:pPr>
+                                    <w:r>
+                                      <w:rPr>
+                                        <w:rFonts w:ascii="Cambria Math" w:hAnsi="Cambria Math"/>
+                                      </w:rPr>
+                                      <w:t xml:space="preserve">       inhibitory</w:t>
+                                    </w:r>
+                                  </w:p>
+                                  <w:p>
+                                    <w:pPr>
+                                      <w:spacing w:after="0" w:line="230" w:lineRule="auto"/>
+                                      <w:rPr>
+                                        <w:rFonts w:ascii="Cambria Math" w:hAnsi="Cambria Math"/>
+                                      </w:rPr>
+                                    </w:pPr>
+                                    <w:r>
+                                      <w:rPr>
+                                        <w:rFonts w:ascii="Cambria Math" w:hAnsi="Cambria Math"/>
+                                      </w:rPr>
+                                      <w:t xml:space="preserve">       modulatory</w:t>
+                                    </w:r>
+                                  </w:p>
+                                  <w:p>
+                                    <w:pPr>
+                                      <w:spacing w:after="0" w:line="230" w:lineRule="auto"/>
+                                      <w:rPr>
+                                        <w:rFonts w:ascii="Cambria Math" w:hAnsi="Cambria Math"/>
+                                      </w:rPr>
+                                    </w:pPr>
+                                    <w:r>
+                                      <w:rPr>
+                                        <w:rFonts w:ascii="Cambria Math" w:hAnsi="Cambria Math"/>
+                                        <w:b/>
+                                        <w:bCs/>
+                                      </w:rPr>
+                                      <w:t xml:space="preserve">  </w:t>
+                                    </w:r>
+                                    <w:r>
+                                      <w:rPr>
+                                        <w:rFonts w:ascii="Cambria Math" w:hAnsi="Cambria Math"/>
+                                        <w:b/>
+                                        <w:bCs/>
+                                      </w:rPr>
+                                      <w:t xml:space="preserve">     </w:t>
+                                    </w:r>
+                                    <w:r>
+                                      <w:rPr>
+                                        <w:rFonts w:ascii="Cambria Math" w:hAnsi="Cambria Math"/>
+                                      </w:rPr>
+                                      <w:t>is integrated</w:t>
+                                    </w:r>
+                                  </w:p>
+                                  <w:p>
+                                    <w:pPr>
+                                      <w:spacing w:after="0" w:line="230" w:lineRule="auto"/>
+                                      <w:rPr>
+                                        <w:rFonts w:ascii="Cambria Math" w:hAnsi="Cambria Math"/>
+                                      </w:rPr>
+                                    </w:pPr>
+                                  </w:p>
+                                  <w:p>
+                                    <w:pPr>
+                                      <w:spacing w:after="0" w:line="230" w:lineRule="auto"/>
+                                      <w:rPr>
+                                        <w:rFonts w:ascii="Cambria Math" w:hAnsi="Cambria Math"/>
+                                      </w:rPr>
+                                    </w:pPr>
+                                  </w:p>
+                                  <w:p>
+                                    <w:pPr>
+                                      <w:spacing w:after="0" w:line="230" w:lineRule="auto"/>
+                                      <w:rPr>
+                                        <w:rFonts w:ascii="Cambria Math" w:hAnsi="Cambria Math"/>
+                                        <w:b/>
+                                        <w:bCs/>
+                                      </w:rPr>
+                                    </w:pPr>
+                                  </w:p>
+                                  <w:p>
+                                    <w:pPr>
+                                      <w:spacing w:after="0" w:line="230" w:lineRule="auto"/>
+                                      <w:rPr>
+                                        <w:rFonts w:ascii="Cambria Math" w:hAnsi="Cambria Math"/>
+                                      </w:rPr>
+                                    </w:pPr>
+                                  </w:p>
+                                </w:txbxContent>
+                              </v:textbox>
+                            </v:shape>
+                            <v:shape id="Curved Connector 1" o:spid="_x0000_s1079" type="#_x0000_t38" style="position:absolute;left:33425;top:23249;width:6868;height:4116;flip:x;visibility:visible;mso-wrap-style:square" o:connectortype="curved" o:gfxdata="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" adj="9154" strokecolor="black [3213]" strokeweight="1.25pt">
+                              <v:stroke endarrow="block" joinstyle="miter"/>
+                            </v:shape>
+                          </v:group>
+                          <v:shapetype id="_x0000_t34" coordsize="21600,21600" o:spt="34" o:oned="t" adj="10800" path="m,l@0,0@0,21600,21600,21600e" filled="f">
+                            <v:stroke joinstyle="miter"/>
+                            <v:formulas>
+                              <v:f eqn="val #0"/>
+                            </v:formulas>
+                            <v:path arrowok="t" fillok="f" o:connecttype="none"/>
+                            <v:handles>
+                              <v:h position="#0,center"/>
+                            </v:handles>
+                            <o:lock v:ext="edit" shapetype="t"/>
+                          </v:shapetype>
+                          <v:shape id="Elbow Connector 10" o:spid="_x0000_s1080" type="#_x0000_t34" style="position:absolute;left:17023;top:28696;width:8334;height:1956;visibility:visible;mso-wrap-style:square" o:connectortype="elbow" o:gfxdata="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" adj="132" strokecolor="black [3213]" strokeweight="1.25pt">
+                            <v:stroke endarrow="diamond"/>
+                          </v:shape>
+                          <v:shape id="Elbow Connector 11" o:spid="_x0000_s1081" type="#_x0000_t34" style="position:absolute;left:10408;top:28696;width:8611;height:1932;visibility:visible;mso-wrap-style:square" o:connectortype="elbow" o:gfxdata="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" adj="95" strokecolor="black [3213]" strokeweight="1.25pt"/>
+                        </v:group>
+                        <v:shape id="Straight Arrow Connector 6" o:spid="_x0000_s1082" type="#_x0000_t32" style="position:absolute;left:4440;top:38569;width:1852;height:0;visibility:visible;mso-wrap-style:square" o:connectortype="straight" o:gfxdata="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" strokecolor="black [3213]" strokeweight="1.25pt">
+                          <v:stroke endarrow="block" joinstyle="miter"/>
+                        </v:shape>
+                        <v:line id="Straight Connector 7" o:spid="_x0000_s1083" style="position:absolute;visibility:visible;mso-wrap-style:square" from="4440,40173" to="5999,40173" o:connectortype="straight" o:gfxdata="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" strokecolor="black [3213]" strokeweight="1.25pt">
+                          <v:stroke endarrow="oval" joinstyle="miter"/>
+                        </v:line>
+                        <v:line id="Straight Connector 7" o:spid="_x0000_s1084" style="position:absolute;visibility:visible;mso-wrap-style:square" from="4477,41703" to="6035,41703" o:connectortype="straight" o:gfxdata="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" strokecolor="black [3213]" strokeweight="1.25pt">
+                          <v:stroke endarrow="diamond" joinstyle="miter"/>
+                        </v:line>
+                        <v:line id="Straight Connector 8" o:spid="_x0000_s1085" style="position:absolute;visibility:visible;mso-wrap-style:square" from="4440,43399" to="5996,43399" o:connectortype="straight" o:gfxdata="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" strokecolor="black [3213]" strokeweight="1.25pt">
+                          <v:stroke joinstyle="miter"/>
+                        </v:line>
+                      </v:group>
+                    </v:group>
+                    <v:rect id="Rectangle 9" o:spid="_x0000_s1086" style="position:absolute;left:5799;top:43102;width:697;height:698;visibility:visible;mso-wrap-style:square;v-text-anchor:bottom" o:gfxdata="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" fillcolor="black [3213]" stroked="f" strokeweight="1pt">
+                      <o:lock v:ext="edit" aspectratio="t"/>
+                      <v:textbox inset="0,0,0,0"/>
+                    </v:rect>
+                  </v:group>
+                </v:group>
+                <v:shape id="Straight Arrow Connector 2" o:spid="_x0000_s1087" type="#_x0000_t32" style="position:absolute;left:38806;top:4937;width:7187;height:3796;flip:x;visibility:visible;mso-wrap-style:square" o:connectortype="straight" o:gfxdata="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" strokecolor="black [3213]" strokeweight="1.25pt">
+                  <v:stroke endarrow="block" joinstyle="miter"/>
+                </v:shape>
+                <v:rect id="_x0000_s1088" style="position:absolute;left:45354;top:3200;width:3861;height:3597;visibility:visible;mso-wrap-style:square;v-text-anchor:bottom" o:gfxdata="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" fillcolor="#c00000" stroked="f" strokeweight="1pt">
+                  <v:textbox inset="0,0,0,0">
+                    <w:txbxContent>
+                      <w:p>
+                        <w:pPr>
+                          <w:jc w:val="center"/>
+                          <w:rPr>
+                            <w:rFonts w:ascii="Cambria Math" w:hAnsi="Cambria Math"/>
+                          </w:rPr>
+                        </w:pPr>
+                        <w:r>
+                          <w:rPr>
+                            <w:rFonts w:ascii="Cambria Math" w:hAnsi="Cambria Math"/>
+                          </w:rPr>
+                          <w:t>N</w:t>
+                        </w:r>
+                        <w:r>
+                          <w:rPr>
+                            <w:rFonts w:ascii="Cambria Math" w:hAnsi="Cambria Math"/>
+                          </w:rPr>
+                          <w:t>S</w:t>
+                        </w:r>
+                      </w:p>
+                    </w:txbxContent>
+                  </v:textbox>
+                </v:rect>
+                <v:line id="Straight Connector 3" o:spid="_x0000_s1089" style="position:absolute;flip:x y;visibility:visible;mso-wrap-style:square" from="9433,29641" to="11575,33764" o:connectortype="straight" o:gfxdata="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" strokecolor="black [3213]" strokeweight="1.25pt">
+                  <v:stroke endarrow="oval" joinstyle="miter"/>
+                </v:line>
+                <v:line id="Straight Connector 4" o:spid="_x0000_s1090" style="position:absolute;flip:y;visibility:visible;mso-wrap-style:square" from="12893,29641" to="15107,33764" o:connectortype="straight" o:gfxdata="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" strokecolor="black [3213]" strokeweight="1.25pt">
+                  <v:stroke endarrow="oval" joinstyle="miter"/>
+                </v:line>
+                <v:rect id="_x0000_s1091" style="position:absolute;left:10347;top:32933;width:3861;height:3597;visibility:visible;mso-wrap-style:square;v-text-anchor:bottom" o:gfxdata="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" fillcolor="#c00000" stroked="f" strokeweight="1pt">
+                  <v:textbox inset="0,0,0,0">
+                    <w:txbxContent>
+                      <w:p>
+                        <w:pPr>
+                          <w:jc w:val="center"/>
+                          <w:rPr>
+                            <w:rFonts w:ascii="Cambria Math" w:hAnsi="Cambria Math"/>
+                          </w:rPr>
+                        </w:pPr>
+                        <w:r>
+                          <w:rPr>
+                            <w:rFonts w:ascii="Cambria Math" w:hAnsi="Cambria Math"/>
+                          </w:rPr>
+                          <w:t>N</w:t>
+                        </w:r>
+                        <w:r>
+                          <w:rPr>
+                            <w:rFonts w:ascii="Cambria Math" w:hAnsi="Cambria Math"/>
+                          </w:rPr>
+                          <w:t>S</w:t>
+                        </w:r>
+                      </w:p>
+                    </w:txbxContent>
+                  </v:textbox>
+                </v:rect>
+              </v:group>
+            </w:pict>
+          </mc:Fallback>
+        </mc:AlternateContent>
+      </w:r>
+    </w:p>
+    <w:p>
+      <w:r>
+        <w:br w:type="page"/>
+      </w:r>
+    </w:p>
+    <w:p>
+      <w:r>
+        <w:rPr>
+          <w:noProof/>
+        </w:rPr>
+        <w:lastRenderedPageBreak/>
+        <mc:AlternateContent>
+          <mc:Choice Requires="wpg">
+            <w:drawing>
+              <wp:anchor distT="0" distB="0" distL="114300" distR="114300" simplePos="0" relativeHeight="251821567" behindDoc="0" locked="0" layoutInCell="1" allowOverlap="1" wp14:anchorId="69A6DBDA" wp14:editId="152DBA2B">
+                <wp:simplePos x="0" y="0"/>
+                <wp:positionH relativeFrom="column">
+                  <wp:posOffset>125869</wp:posOffset>
+                </wp:positionH>
+                <wp:positionV relativeFrom="paragraph">
+                  <wp:posOffset>667744</wp:posOffset>
+                </wp:positionV>
+                <wp:extent cx="5205095" cy="4664710"/>
+                <wp:effectExtent l="0" t="0" r="1905" b="0"/>
+                <wp:wrapNone/>
+                <wp:docPr id="1478805645" name="Group 8"/>
+                <wp:cNvGraphicFramePr/>
+                <a:graphic xmlns:a="http://schemas.openxmlformats.org/drawingml/2006/main">
+                  <a:graphicData uri="http://schemas.microsoft.com/office/word/2010/wordprocessingGroup">
+                    <wpg:wgp>
+                      <wpg:cNvGrpSpPr/>
+                      <wpg:grpSpPr>
+                        <a:xfrm>
+                          <a:off x="0" y="0"/>
+                          <a:ext cx="5205095" cy="4664710"/>
+                          <a:chOff x="0" y="0"/>
+                          <a:chExt cx="5205095" cy="4664710"/>
+                        </a:xfrm>
+                      </wpg:grpSpPr>
+                      <wpg:grpSp>
+                        <wpg:cNvPr id="1925713872" name="Group 17"/>
+                        <wpg:cNvGrpSpPr/>
+                        <wpg:grpSpPr>
+                          <a:xfrm>
+                            <a:off x="0" y="0"/>
+                            <a:ext cx="5205095" cy="4664710"/>
+                            <a:chOff x="23008" y="-97969"/>
+                            <a:chExt cx="5205811" cy="4665029"/>
+                          </a:xfrm>
+                        </wpg:grpSpPr>
+                        <wps:wsp>
+                          <wps:cNvPr id="1459004880" name="Curved Connector 3"/>
+                          <wps:cNvCnPr/>
+                          <wps:spPr>
+                            <a:xfrm flipH="1">
+                              <a:off x="2958662" y="3155293"/>
+                              <a:ext cx="730250" cy="378066"/>
+                            </a:xfrm>
+                            <a:prstGeom prst="curvedConnector3">
+                              <a:avLst>
+                                <a:gd name="adj1" fmla="val -749"/>
+                              </a:avLst>
+                            </a:prstGeom>
+                            <a:ln w="28575" cmpd="dbl">
+                              <a:solidFill>
+                                <a:schemeClr val="tx1"/>
+                              </a:solidFill>
+                              <a:tailEnd type="none"/>
+                            </a:ln>
+                          </wps:spPr>
+                          <wps:style>
+                            <a:lnRef idx="1">
+                              <a:schemeClr val="accent1"/>
+                            </a:lnRef>
+                            <a:fillRef idx="0">
+                              <a:schemeClr val="accent1"/>
+                            </a:fillRef>
+                            <a:effectRef idx="0">
+                              <a:schemeClr val="accent1"/>
+                            </a:effectRef>
+                            <a:fontRef idx="minor">
+                              <a:schemeClr val="tx1"/>
+                            </a:fontRef>
+                          </wps:style>
+                          <wps:bodyPr/>
+                        </wps:wsp>
+                        <wpg:grpSp>
+                          <wpg:cNvPr id="1107623814" name="Group 16"/>
+                          <wpg:cNvGrpSpPr/>
+                          <wpg:grpSpPr>
+                            <a:xfrm>
+                              <a:off x="23008" y="-97969"/>
+                              <a:ext cx="5205811" cy="4665029"/>
+                              <a:chOff x="-260403" y="-97969"/>
+                              <a:chExt cx="5205811" cy="4665029"/>
+                            </a:xfrm>
+                          </wpg:grpSpPr>
+                          <wpg:grpSp>
+                            <wpg:cNvPr id="895329333" name="Group 15"/>
+                            <wpg:cNvGrpSpPr/>
+                            <wpg:grpSpPr>
+                              <a:xfrm>
+                                <a:off x="-260403" y="-97969"/>
+                                <a:ext cx="5205811" cy="4665029"/>
+                                <a:chOff x="-260403" y="-97969"/>
+                                <a:chExt cx="5205811" cy="4665029"/>
+                              </a:xfrm>
+                            </wpg:grpSpPr>
+                            <wps:wsp>
+                              <wps:cNvPr id="1492422041" name="Rectangle 2"/>
+                              <wps:cNvSpPr/>
+                              <wps:spPr>
+                                <a:xfrm>
+                                  <a:off x="999957" y="983916"/>
+                                  <a:ext cx="70806" cy="72998"/>
+                                </a:xfrm>
+                                <a:prstGeom prst="rect">
+                                  <a:avLst/>
+                                </a:prstGeom>
+                                <a:solidFill>
+                                  <a:schemeClr val="tx1"/>
+                                </a:solidFill>
+                                <a:ln>
+                                  <a:noFill/>
+                                </a:ln>
+                              </wps:spPr>
+                              <wps:style>
+                                <a:lnRef idx="2">
+                                  <a:schemeClr val="accent1">
+                                    <a:shade val="50000"/>
+                                  </a:schemeClr>
+                                </a:lnRef>
+                                <a:fillRef idx="1">
+                                  <a:schemeClr val="accent1"/>
+                                </a:fillRef>
+                                <a:effectRef idx="0">
+                                  <a:schemeClr val="accent1"/>
+                                </a:effectRef>
+                                <a:fontRef idx="minor">
+                                  <a:schemeClr val="lt1"/>
+                                </a:fontRef>
+                              </wps:style>
+                              <wps:bodyPr rot="0" spcFirstLastPara="0" vertOverflow="overflow" horzOverflow="overflow" vert="horz" wrap="square" lIns="0" tIns="0" rIns="0" bIns="0" numCol="1" spcCol="0" rtlCol="0" fromWordArt="0" anchor="b" anchorCtr="0" forceAA="0" compatLnSpc="1">
+                                <a:prstTxWarp prst="textNoShape">
+                                  <a:avLst/>
+                                </a:prstTxWarp>
+                                <a:noAutofit/>
+                              </wps:bodyPr>
+                            </wps:wsp>
+                            <wpg:grpSp>
+                              <wpg:cNvPr id="1439799302" name="Group 14"/>
+                              <wpg:cNvGrpSpPr/>
+                              <wpg:grpSpPr>
+                                <a:xfrm>
+                                  <a:off x="-260403" y="-97969"/>
+                                  <a:ext cx="5205811" cy="4665029"/>
+                                  <a:chOff x="-260403" y="-97969"/>
+                                  <a:chExt cx="5205811" cy="4665029"/>
+                                </a:xfrm>
+                              </wpg:grpSpPr>
+                              <wpg:grpSp>
+                                <wpg:cNvPr id="861963259" name="Group 13"/>
+                                <wpg:cNvGrpSpPr/>
+                                <wpg:grpSpPr>
+                                  <a:xfrm>
+                                    <a:off x="-260403" y="-97969"/>
+                                    <a:ext cx="5205811" cy="4665029"/>
+                                    <a:chOff x="186112" y="-97969"/>
+                                    <a:chExt cx="5205811" cy="4665029"/>
+                                  </a:xfrm>
+                                </wpg:grpSpPr>
+                                <wpg:grpSp>
+                                  <wpg:cNvPr id="2105131372" name="Group 12"/>
+                                  <wpg:cNvGrpSpPr/>
+                                  <wpg:grpSpPr>
+                                    <a:xfrm>
+                                      <a:off x="186112" y="-97969"/>
+                                      <a:ext cx="5205811" cy="4665029"/>
+                                      <a:chOff x="186112" y="-97969"/>
+                                      <a:chExt cx="5205811" cy="4665029"/>
+                                    </a:xfrm>
+                                  </wpg:grpSpPr>
+                                  <wpg:grpSp>
+                                    <wpg:cNvPr id="1114794160" name="Group 16"/>
+                                    <wpg:cNvGrpSpPr/>
+                                    <wpg:grpSpPr>
+                                      <a:xfrm>
+                                        <a:off x="186112" y="-97969"/>
+                                        <a:ext cx="5205811" cy="4664889"/>
+                                        <a:chOff x="1165312" y="738602"/>
+                                        <a:chExt cx="5205811" cy="4665228"/>
+                                      </a:xfrm>
+                                    </wpg:grpSpPr>
+                                    <wpg:grpSp>
+                                      <wpg:cNvPr id="2095875517" name="Group 14"/>
+                                      <wpg:cNvGrpSpPr/>
+                                      <wpg:grpSpPr>
+                                        <a:xfrm>
+                                          <a:off x="1165312" y="738602"/>
+                                          <a:ext cx="5205811" cy="4665228"/>
+                                          <a:chOff x="186112" y="738602"/>
+                                          <a:chExt cx="5205811" cy="4665228"/>
+                                        </a:xfrm>
+                                      </wpg:grpSpPr>
+                                      <wpg:grpSp>
+                                        <wpg:cNvPr id="798699695" name="Group 12"/>
+                                        <wpg:cNvGrpSpPr/>
+                                        <wpg:grpSpPr>
+                                          <a:xfrm>
+                                            <a:off x="186112" y="738602"/>
+                                            <a:ext cx="5205811" cy="4665228"/>
+                                            <a:chOff x="186111" y="738602"/>
+                                            <a:chExt cx="5205811" cy="4665228"/>
+                                          </a:xfrm>
+                                        </wpg:grpSpPr>
+                                        <wpg:grpSp>
+                                          <wpg:cNvPr id="453370051" name="Group 12"/>
+                                          <wpg:cNvGrpSpPr/>
+                                          <wpg:grpSpPr>
+                                            <a:xfrm>
+                                              <a:off x="186111" y="738602"/>
+                                              <a:ext cx="5205811" cy="4665228"/>
+                                              <a:chOff x="262183" y="651412"/>
+                                              <a:chExt cx="5206398" cy="4663109"/>
+                                            </a:xfrm>
+                                          </wpg:grpSpPr>
+                                          <wpg:grpSp>
+                                            <wpg:cNvPr id="1852313409" name="Group 8"/>
+                                            <wpg:cNvGrpSpPr/>
+                                            <wpg:grpSpPr>
+                                              <a:xfrm>
+                                                <a:off x="262183" y="651412"/>
+                                                <a:ext cx="5206398" cy="4663109"/>
+                                                <a:chOff x="-281534" y="373451"/>
+                                                <a:chExt cx="5207016" cy="4663572"/>
+                                              </a:xfrm>
+                                            </wpg:grpSpPr>
+                                            <wpg:grpSp>
+                                              <wpg:cNvPr id="830189499" name="Group 23"/>
+                                              <wpg:cNvGrpSpPr/>
+                                              <wpg:grpSpPr>
+                                                <a:xfrm>
+                                                  <a:off x="-281534" y="373451"/>
+                                                  <a:ext cx="5207016" cy="4663572"/>
+                                                  <a:chOff x="-281534" y="373490"/>
+                                                  <a:chExt cx="5207016" cy="4664066"/>
+                                                </a:xfrm>
+                                              </wpg:grpSpPr>
+                                              <wpg:grpSp>
+                                                <wpg:cNvPr id="1959587224" name="Group 22"/>
+                                                <wpg:cNvGrpSpPr/>
+                                                <wpg:grpSpPr>
+                                                  <a:xfrm>
+                                                    <a:off x="-281534" y="373490"/>
+                                                    <a:ext cx="5207016" cy="4664066"/>
+                                                    <a:chOff x="-281534" y="373490"/>
+                                                    <a:chExt cx="5207016" cy="4664066"/>
+                                                  </a:xfrm>
+                                                </wpg:grpSpPr>
+                                                <wps:wsp>
+                                                  <wps:cNvPr id="1424848299" name="Rounded Rectangle 12"/>
+                                                  <wps:cNvSpPr/>
+                                                  <wps:spPr>
+                                                    <a:xfrm>
+                                                      <a:off x="-281534" y="373490"/>
+                                                      <a:ext cx="5207016" cy="4664066"/>
+                                                    </a:xfrm>
+                                                    <a:prstGeom prst="roundRect">
+                                                      <a:avLst/>
+                                                    </a:prstGeom>
+                                                    <a:solidFill>
+                                                      <a:srgbClr val="CECECE">
+                                                        <a:alpha val="27843"/>
+                                                      </a:srgbClr>
+                                                    </a:solidFill>
+                                                    <a:ln>
+                                                      <a:noFill/>
+                                                    </a:ln>
+                                                  </wps:spPr>
+                                                  <wps:style>
+                                                    <a:lnRef idx="2">
+                                                      <a:schemeClr val="accent1">
+                                                        <a:shade val="50000"/>
+                                                      </a:schemeClr>
+                                                    </a:lnRef>
+                                                    <a:fillRef idx="1">
+                                                      <a:schemeClr val="accent1"/>
+                                                    </a:fillRef>
+                                                    <a:effectRef idx="0">
+                                                      <a:schemeClr val="accent1"/>
+                                                    </a:effectRef>
+                                                    <a:fontRef idx="minor">
+                                                      <a:schemeClr val="lt1"/>
+                                                    </a:fontRef>
+                                                  </wps:style>
+                                                  <wps:bodyPr rot="0" spcFirstLastPara="0" vertOverflow="overflow" horzOverflow="overflow" vert="horz" wrap="square" lIns="0" tIns="0" rIns="0" bIns="0" numCol="1" spcCol="0" rtlCol="0" fromWordArt="0" anchor="b" anchorCtr="0" forceAA="0" compatLnSpc="1">
+                                                    <a:prstTxWarp prst="textNoShape">
+                                                      <a:avLst/>
+                                                    </a:prstTxWarp>
+                                                    <a:noAutofit/>
+                                                  </wps:bodyPr>
+                                                </wps:wsp>
+                                                <wpg:grpSp>
+                                                  <wpg:cNvPr id="1806824688" name="Group 21"/>
+                                                  <wpg:cNvGrpSpPr/>
+                                                  <wpg:grpSpPr>
+                                                    <a:xfrm>
+                                                      <a:off x="925632" y="779243"/>
+                                                      <a:ext cx="3307185" cy="3975482"/>
+                                                      <a:chOff x="783225" y="-15236"/>
+                                                      <a:chExt cx="3307185" cy="3975482"/>
+                                                    </a:xfrm>
+                                                  </wpg:grpSpPr>
+                                                  <wpg:grpSp>
+                                                    <wpg:cNvPr id="644584572" name="Group 20"/>
+                                                    <wpg:cNvGrpSpPr/>
+                                                    <wpg:grpSpPr>
+                                                      <a:xfrm>
+                                                        <a:off x="783225" y="-15236"/>
+                                                        <a:ext cx="3307185" cy="3427782"/>
+                                                        <a:chOff x="783225" y="-15236"/>
+                                                        <a:chExt cx="3307185" cy="3427782"/>
+                                                      </a:xfrm>
+                                                    </wpg:grpSpPr>
+                                                    <wpg:grpSp>
+                                                      <wpg:cNvPr id="137397542" name="Group 19"/>
+                                                      <wpg:cNvGrpSpPr/>
+                                                      <wpg:grpSpPr>
+                                                        <a:xfrm>
+                                                          <a:off x="825771" y="-15236"/>
+                                                          <a:ext cx="3264639" cy="3427782"/>
+                                                          <a:chOff x="65853" y="-15236"/>
+                                                          <a:chExt cx="3264639" cy="3427782"/>
+                                                        </a:xfrm>
+                                                      </wpg:grpSpPr>
+                                                      <wpg:grpSp>
+                                                        <wpg:cNvPr id="2061467680" name="Group 17"/>
+                                                        <wpg:cNvGrpSpPr/>
+                                                        <wpg:grpSpPr>
+                                                          <a:xfrm>
+                                                            <a:off x="1163212" y="-15236"/>
+                                                            <a:ext cx="2167280" cy="3427782"/>
+                                                            <a:chOff x="96620" y="-15236"/>
+                                                            <a:chExt cx="2167280" cy="3427782"/>
+                                                          </a:xfrm>
+                                                        </wpg:grpSpPr>
+                                                        <wpg:grpSp>
+                                                          <wpg:cNvPr id="948387600" name="Group 13"/>
+                                                          <wpg:cNvGrpSpPr/>
+                                                          <wpg:grpSpPr>
+                                                            <a:xfrm>
+                                                              <a:off x="906905" y="-15236"/>
+                                                              <a:ext cx="1356995" cy="1671320"/>
+                                                              <a:chOff x="0" y="-15236"/>
+                                                              <a:chExt cx="1356995" cy="1671320"/>
+                                                            </a:xfrm>
+                                                          </wpg:grpSpPr>
+                                                          <wpg:grpSp>
+                                                            <wpg:cNvPr id="1499353948" name="Group 14"/>
+                                                            <wpg:cNvGrpSpPr/>
+                                                            <wpg:grpSpPr>
+                                                              <a:xfrm>
+                                                                <a:off x="0" y="-15236"/>
+                                                                <a:ext cx="1356995" cy="1671320"/>
+                                                                <a:chOff x="-17415" y="7853"/>
+                                                                <a:chExt cx="1357096" cy="1671725"/>
+                                                              </a:xfrm>
+                                                            </wpg:grpSpPr>
+                                                            <wps:wsp>
+                                                              <wps:cNvPr id="1541302194" name="Rounded Rectangle 3"/>
+                                                              <wps:cNvSpPr/>
+                                                              <wps:spPr>
+                                                                <a:xfrm>
+                                                                  <a:off x="-17415" y="7853"/>
+                                                                  <a:ext cx="1357096" cy="1671725"/>
+                                                                </a:xfrm>
+                                                                <a:prstGeom prst="roundRect">
+                                                                  <a:avLst/>
+                                                                </a:prstGeom>
+                                                                <a:solidFill>
+                                                                  <a:schemeClr val="accent2">
+                                                                    <a:lumMod val="60000"/>
+                                                                    <a:lumOff val="40000"/>
+                                                                    <a:alpha val="15000"/>
+                                                                  </a:schemeClr>
+                                                                </a:solidFill>
+                                                                <a:ln>
+                                                                  <a:solidFill>
+                                                                    <a:schemeClr val="accent1">
+                                                                      <a:shade val="50000"/>
+                                                                    </a:schemeClr>
+                                                                  </a:solidFill>
+                                                                  <a:prstDash val="sysDash"/>
+                                                                </a:ln>
+                                                              </wps:spPr>
+                                                              <wps:style>
+                                                                <a:lnRef idx="2">
+                                                                  <a:schemeClr val="accent1">
+                                                                    <a:shade val="50000"/>
+                                                                  </a:schemeClr>
+                                                                </a:lnRef>
+                                                                <a:fillRef idx="1">
+                                                                  <a:schemeClr val="accent1"/>
+                                                                </a:fillRef>
+                                                                <a:effectRef idx="0">
+                                                                  <a:schemeClr val="accent1"/>
+                                                                </a:effectRef>
+                                                                <a:fontRef idx="minor">
+                                                                  <a:schemeClr val="lt1"/>
+                                                                </a:fontRef>
+                                                              </wps:style>
+                                                              <wps:txbx>
+                                                                <w:txbxContent>
+                                                                  <w:p>
+                                                                    <w:pPr>
+                                                                      <w:jc w:val="center"/>
+                                                                      <w:rPr>
+                                                                        <w:rFonts w:ascii="Cambria Math" w:hAnsi="Cambria Math"/>
+                                                                        <w:b/>
+                                                                        <w:bCs/>
+                                                                        <w:color w:val="000000" w:themeColor="text1"/>
+                                                                        <w:lang w:val="en-US"/>
+                                                                      </w:rPr>
+                                                                    </w:pPr>
+                                                                    <w:r>
+                                                                      <w:rPr>
+                                                                        <w:rFonts w:ascii="Cambria Math" w:hAnsi="Cambria Math"/>
+                                                                        <w:b/>
+                                                                        <w:bCs/>
+                                                                        <w:color w:val="000000" w:themeColor="text1"/>
+                                                                        <w:lang w:val="en-US"/>
+                                                                      </w:rPr>
+                                                                      <w:t>Insula</w:t>
+                                                                    </w:r>
+                                                                  </w:p>
+                                                                </w:txbxContent>
+                                                              </wps:txbx>
+                                                              <wps:bodyPr wrap="square" rtlCol="0" anchor="t">
+                                                                <a:noAutofit/>
+                                                              </wps:bodyPr>
+                                                            </wps:wsp>
+                                                            <wps:wsp>
+                                                              <wps:cNvPr id="1056366934" name="Oval 8"/>
+                                                              <wps:cNvSpPr>
+                                                                <a:spLocks noChangeAspect="1"/>
+                                                              </wps:cNvSpPr>
+                                                              <wps:spPr>
+                                                                <a:xfrm>
+                                                                  <a:off x="694447" y="947023"/>
+                                                                  <a:ext cx="594404" cy="594504"/>
+                                                                </a:xfrm>
+                                                                <a:prstGeom prst="ellipse">
+                                                                  <a:avLst/>
+                                                                </a:prstGeom>
+                                                                <a:solidFill>
+                                                                  <a:schemeClr val="accent3">
+                                                                    <a:lumMod val="75000"/>
+                                                                  </a:schemeClr>
+                                                                </a:solidFill>
+                                                                <a:ln>
+                                                                  <a:noFill/>
+                                                                </a:ln>
+                                                                <a:scene3d>
+                                                                  <a:camera prst="orthographicFront"/>
+                                                                  <a:lightRig rig="threePt" dir="t"/>
+                                                                </a:scene3d>
+                                                                <a:sp3d>
+                                                                  <a:bevelT w="283210" h="283464"/>
+                                                                  <a:bevelB w="283464" h="107950"/>
+                                                                </a:sp3d>
+                                                              </wps:spPr>
+                                                              <wps:style>
+                                                                <a:lnRef idx="2">
+                                                                  <a:schemeClr val="accent1">
+                                                                    <a:shade val="50000"/>
+                                                                  </a:schemeClr>
+                                                                </a:lnRef>
+                                                                <a:fillRef idx="1">
+                                                                  <a:schemeClr val="accent1"/>
+                                                                </a:fillRef>
+                                                                <a:effectRef idx="0">
+                                                                  <a:schemeClr val="accent1"/>
+                                                                </a:effectRef>
+                                                                <a:fontRef idx="minor">
+                                                                  <a:schemeClr val="lt1"/>
+                                                                </a:fontRef>
+                                                              </wps:style>
+                                                              <wps:txbx>
+                                                                <w:txbxContent>
+                                                                  <w:p>
+                                                                    <w:pPr>
+                                                                      <w:jc w:val="center"/>
+                                                                      <w:rPr>
+                                                                        <w:rFonts w:ascii="Cambria Math" w:hAnsi="Cambria Math"/>
+                                                                        <w:lang w:val="en-US"/>
+                                                                      </w:rPr>
+                                                                    </w:pPr>
+                                                                    <w:r>
+                                                                      <w:rPr>
+                                                                        <w:rFonts w:ascii="Cambria Math" w:hAnsi="Cambria Math"/>
+                                                                        <w:lang w:val="en-US"/>
+                                                                      </w:rPr>
+                                                                      <w:t>Binge</w:t>
+                                                                    </w:r>
+                                                                  </w:p>
+                                                                </w:txbxContent>
+                                                              </wps:txbx>
+                                                              <wps:bodyPr rot="0" spcFirstLastPara="0" vertOverflow="overflow" horzOverflow="overflow" vert="horz" wrap="square" lIns="0" tIns="64008" rIns="0" bIns="0" numCol="1" spcCol="0" rtlCol="0" fromWordArt="0" anchor="ctr" anchorCtr="0" forceAA="0" compatLnSpc="1">
+                                                                <a:prstTxWarp prst="textNoShape">
+                                                                  <a:avLst/>
+                                                                </a:prstTxWarp>
+                                                                <a:noAutofit/>
+                                                              </wps:bodyPr>
+                                                            </wps:wsp>
+                                                            <wps:wsp>
+                                                              <wps:cNvPr id="541233734" name="Oval 8"/>
+                                                              <wps:cNvSpPr>
+                                                                <a:spLocks noChangeAspect="1"/>
+                                                              </wps:cNvSpPr>
+                                                              <wps:spPr>
+                                                                <a:xfrm>
+                                                                  <a:off x="111028" y="391308"/>
+                                                                  <a:ext cx="594404" cy="594504"/>
+                                                                </a:xfrm>
+                                                                <a:prstGeom prst="ellipse">
+                                                                  <a:avLst/>
+                                                                </a:prstGeom>
+                                                                <a:solidFill>
+                                                                  <a:schemeClr val="accent3">
+                                                                    <a:lumMod val="75000"/>
+                                                                  </a:schemeClr>
+                                                                </a:solidFill>
+                                                                <a:ln>
+                                                                  <a:noFill/>
+                                                                </a:ln>
+                                                                <a:scene3d>
+                                                                  <a:camera prst="orthographicFront"/>
+                                                                  <a:lightRig rig="threePt" dir="t"/>
+                                                                </a:scene3d>
+                                                                <a:sp3d>
+                                                                  <a:bevelT w="283210" h="283464"/>
+                                                                  <a:bevelB w="283464" h="107950"/>
+                                                                </a:sp3d>
+                                                              </wps:spPr>
+                                                              <wps:style>
+                                                                <a:lnRef idx="2">
+                                                                  <a:schemeClr val="accent1">
+                                                                    <a:shade val="50000"/>
+                                                                  </a:schemeClr>
+                                                                </a:lnRef>
+                                                                <a:fillRef idx="1">
+                                                                  <a:schemeClr val="accent1"/>
+                                                                </a:fillRef>
+                                                                <a:effectRef idx="0">
+                                                                  <a:schemeClr val="accent1"/>
+                                                                </a:effectRef>
+                                                                <a:fontRef idx="minor">
+                                                                  <a:schemeClr val="lt1"/>
+                                                                </a:fontRef>
+                                                              </wps:style>
+                                                              <wps:txbx>
+                                                                <w:txbxContent>
+                                                                  <w:p>
+                                                                    <w:pPr>
+                                                                      <w:jc w:val="center"/>
+                                                                      <w:rPr>
+                                                                        <w:rFonts w:ascii="Cambria Math" w:hAnsi="Cambria Math"/>
+                                                                        <w:lang w:val="en-US"/>
+                                                                      </w:rPr>
+                                                                    </w:pPr>
+                                                                    <w:r>
+                                                                      <w:rPr>
+                                                                        <w:rFonts w:ascii="Cambria Math" w:hAnsi="Cambria Math"/>
+                                                                        <w:lang w:val="en-US"/>
+                                                                      </w:rPr>
+                                                                      <w:t>Stop</w:t>
+                                                                    </w:r>
+                                                                  </w:p>
+                                                                </w:txbxContent>
+                                                              </wps:txbx>
+                                                              <wps:bodyPr rot="0" spcFirstLastPara="0" vertOverflow="overflow" horzOverflow="overflow" vert="horz" wrap="square" lIns="0" tIns="0" rIns="0" bIns="0" numCol="1" spcCol="0" rtlCol="0" fromWordArt="0" anchor="b" anchorCtr="0" forceAA="0" compatLnSpc="1">
+                                                                <a:prstTxWarp prst="textNoShape">
+                                                                  <a:avLst/>
+                                                                </a:prstTxWarp>
+                                                                <a:noAutofit/>
+                                                              </wps:bodyPr>
+                                                            </wps:wsp>
+                                                          </wpg:grpSp>
+                                                          <wps:wsp>
+                                                            <wps:cNvPr id="1419091102" name="Curved Connector 1"/>
+                                                            <wps:cNvCnPr/>
+                                                            <wps:spPr>
+                                                              <a:xfrm>
+                                                                <a:off x="722794" y="665306"/>
+                                                                <a:ext cx="286196" cy="258401"/>
+                                                              </a:xfrm>
+                                                              <a:prstGeom prst="curvedConnector2">
+                                                                <a:avLst/>
+                                                              </a:prstGeom>
+                                                              <a:ln w="15875">
+                                                                <a:solidFill>
+                                                                  <a:schemeClr val="tx1"/>
+                                                                </a:solidFill>
+                                                                <a:tailEnd type="oval"/>
+                                                              </a:ln>
+                                                            </wps:spPr>
+                                                            <wps:style>
+                                                              <a:lnRef idx="1">
+                                                                <a:schemeClr val="accent1"/>
+                                                              </a:lnRef>
+                                                              <a:fillRef idx="0">
+                                                                <a:schemeClr val="accent1"/>
+                                                              </a:fillRef>
+                                                              <a:effectRef idx="0">
+                                                                <a:schemeClr val="accent1"/>
+                                                              </a:effectRef>
+                                                              <a:fontRef idx="minor">
+                                                                <a:schemeClr val="tx1"/>
+                                                              </a:fontRef>
+                                                            </wps:style>
+                                                            <wps:bodyPr/>
+                                                          </wps:wsp>
+                                                          <wps:wsp>
+                                                            <wps:cNvPr id="525153370" name="Curved Connector 1"/>
+                                                            <wps:cNvCnPr/>
+                                                            <wps:spPr>
+                                                              <a:xfrm rot="10800000">
+                                                                <a:off x="425615" y="962487"/>
+                                                                <a:ext cx="286195" cy="258401"/>
+                                                              </a:xfrm>
+                                                              <a:prstGeom prst="curvedConnector2">
+                                                                <a:avLst/>
+                                                              </a:prstGeom>
+                                                              <a:ln w="15875">
+                                                                <a:solidFill>
+                                                                  <a:schemeClr val="tx1"/>
+                                                                </a:solidFill>
+                                                                <a:tailEnd type="oval"/>
+                                                              </a:ln>
+                                                            </wps:spPr>
+                                                            <wps:style>
+                                                              <a:lnRef idx="1">
+                                                                <a:schemeClr val="accent1"/>
+                                                              </a:lnRef>
+                                                              <a:fillRef idx="0">
+                                                                <a:schemeClr val="accent1"/>
+                                                              </a:fillRef>
+                                                              <a:effectRef idx="0">
+                                                                <a:schemeClr val="accent1"/>
+                                                              </a:effectRef>
+                                                              <a:fontRef idx="minor">
+                                                                <a:schemeClr val="tx1"/>
+                                                              </a:fontRef>
+                                                            </wps:style>
+                                                            <wps:bodyPr/>
+                                                          </wps:wsp>
+                                                        </wpg:grpSp>
+                                                        <wpg:grpSp>
+                                                          <wpg:cNvPr id="773768894" name="Group 14"/>
+                                                          <wpg:cNvGrpSpPr/>
+                                                          <wpg:grpSpPr>
+                                                            <a:xfrm>
+                                                              <a:off x="96620" y="1903751"/>
+                                                              <a:ext cx="1869044" cy="1508795"/>
+                                                              <a:chOff x="96620" y="0"/>
+                                                              <a:chExt cx="1869044" cy="1509087"/>
+                                                            </a:xfrm>
+                                                          </wpg:grpSpPr>
+                                                          <wps:wsp>
+                                                            <wps:cNvPr id="2119324140" name="Rounded Rectangle 3"/>
+                                                            <wps:cNvSpPr/>
+                                                            <wps:spPr>
+                                                              <a:xfrm>
+                                                                <a:off x="96620" y="0"/>
+                                                                <a:ext cx="1869044" cy="1051560"/>
+                                                              </a:xfrm>
+                                                              <a:prstGeom prst="roundRect">
+                                                                <a:avLst/>
+                                                              </a:prstGeom>
+                                                              <a:solidFill>
+                                                                <a:schemeClr val="accent2">
+                                                                  <a:lumMod val="60000"/>
+                                                                  <a:lumOff val="40000"/>
+                                                                  <a:alpha val="15000"/>
+                                                                </a:schemeClr>
+                                                              </a:solidFill>
+                                                              <a:ln>
+                                                                <a:solidFill>
+                                                                  <a:schemeClr val="accent1">
+                                                                    <a:shade val="50000"/>
+                                                                  </a:schemeClr>
+                                                                </a:solidFill>
+                                                                <a:prstDash val="sysDash"/>
+                                                              </a:ln>
+                                                            </wps:spPr>
+                                                            <wps:style>
+                                                              <a:lnRef idx="2">
+                                                                <a:schemeClr val="accent1">
+                                                                  <a:shade val="50000"/>
+                                                                </a:schemeClr>
+                                                              </a:lnRef>
+                                                              <a:fillRef idx="1">
+                                                                <a:schemeClr val="accent1"/>
+                                                              </a:fillRef>
+                                                              <a:effectRef idx="0">
+                                                                <a:schemeClr val="accent1"/>
+                                                              </a:effectRef>
+                                                              <a:fontRef idx="minor">
+                                                                <a:schemeClr val="lt1"/>
+                                                              </a:fontRef>
+                                                            </wps:style>
+                                                            <wps:txbx>
+                                                              <w:txbxContent>
+                                                                <w:p>
+                                                                  <w:pPr>
+                                                                    <w:jc w:val="center"/>
+                                                                    <w:rPr>
+                                                                      <w:rFonts w:ascii="Cambria Math" w:hAnsi="Cambria Math"/>
+                                                                      <w:b/>
+                                                                      <w:bCs/>
+                                                                      <w:color w:val="000000" w:themeColor="text1"/>
+                                                                      <w:lang w:val="en-US"/>
+                                                                    </w:rPr>
+                                                                  </w:pPr>
+                                                                  <w:r>
+                                                                    <w:rPr>
+                                                                      <w:rFonts w:ascii="Cambria Math" w:hAnsi="Cambria Math"/>
+                                                                      <w:b/>
+                                                                      <w:bCs/>
+                                                                      <w:color w:val="000000" w:themeColor="text1"/>
+                                                                      <w:lang w:val="en-US"/>
+                                                                    </w:rPr>
+                                                                    <w:t>Striatum</w:t>
+                                                                  </w:r>
+                                                                </w:p>
+                                                              </w:txbxContent>
+                                                            </wps:txbx>
+                                                            <wps:bodyPr wrap="square" rtlCol="0" anchor="t">
+                                                              <a:noAutofit/>
+                                                            </wps:bodyPr>
+                                                          </wps:wsp>
+                                                          <wps:wsp>
+                                                            <wps:cNvPr id="1314602159" name="Oval 8"/>
+                                                            <wps:cNvSpPr>
+                                                              <a:spLocks noChangeAspect="1"/>
+                                                            </wps:cNvSpPr>
+                                                            <wps:spPr>
+                                                              <a:xfrm>
+                                                                <a:off x="379959" y="375379"/>
+                                                                <a:ext cx="594360" cy="594360"/>
+                                                              </a:xfrm>
+                                                              <a:prstGeom prst="ellipse">
+                                                                <a:avLst/>
+                                                              </a:prstGeom>
+                                                              <a:solidFill>
+                                                                <a:schemeClr val="accent2">
+                                                                  <a:lumMod val="75000"/>
+                                                                </a:schemeClr>
+                                                              </a:solidFill>
+                                                              <a:ln>
+                                                                <a:noFill/>
+                                                              </a:ln>
+                                                              <a:scene3d>
+                                                                <a:camera prst="orthographicFront"/>
+                                                                <a:lightRig rig="threePt" dir="t"/>
+                                                              </a:scene3d>
+                                                              <a:sp3d>
+                                                                <a:bevelT w="283210" h="283464"/>
+                                                                <a:bevelB w="283464" h="107950"/>
+                                                              </a:sp3d>
+                                                            </wps:spPr>
+                                                            <wps:style>
+                                                              <a:lnRef idx="2">
+                                                                <a:schemeClr val="accent1">
+                                                                  <a:shade val="50000"/>
+                                                                </a:schemeClr>
+                                                              </a:lnRef>
+                                                              <a:fillRef idx="1">
+                                                                <a:schemeClr val="accent1"/>
+                                                              </a:fillRef>
+                                                              <a:effectRef idx="0">
+                                                                <a:schemeClr val="accent1"/>
+                                                              </a:effectRef>
+                                                              <a:fontRef idx="minor">
+                                                                <a:schemeClr val="lt1"/>
+                                                              </a:fontRef>
+                                                            </wps:style>
+                                                            <wps:txbx>
+                                                              <w:txbxContent>
+                                                                <w:p>
+                                                                  <w:pPr>
+                                                                    <w:jc w:val="center"/>
+                                                                    <w:rPr>
+                                                                      <w:rFonts w:ascii="Cambria Math" w:hAnsi="Cambria Math"/>
+                                                                      <w:lang w:val="en-US"/>
+                                                                    </w:rPr>
+                                                                  </w:pPr>
+                                                                  <w:proofErr w:type="spellStart"/>
+                                                                  <w:r>
+                                                                    <w:rPr>
+                                                                      <w:rFonts w:ascii="Cambria Math" w:hAnsi="Cambria Math"/>
+                                                                      <w:lang w:val="en-US"/>
+                                                                    </w:rPr>
+                                                                    <w:t>NAc</w:t>
+                                                                  </w:r>
+                                                                  <w:proofErr w:type="spellEnd"/>
+                                                                </w:p>
+                                                              </w:txbxContent>
+                                                            </wps:txbx>
+                                                            <wps:bodyPr rot="0" spcFirstLastPara="0" vertOverflow="overflow" horzOverflow="overflow" vert="horz" wrap="square" lIns="0" tIns="64008" rIns="0" bIns="0" numC